--- a/Docs/My Docs/Thesis/Feature Clustering and Ranking/Feature Clustering and Ranking IJRS formatted rev2.docx
+++ b/Docs/My Docs/Thesis/Feature Clustering and Ranking/Feature Clustering and Ranking IJRS formatted rev2.docx
@@ -2739,7 +2739,7 @@
         <w:fldChar w:fldCharType="begin" w:fldLock="1"/>
       </w:r>
       <w:r>
-        <w:instrText>ADDIN CSL_CITATION { "citationItems" : [ { "id" : "ITEM-1", "itemData" : { "DOI" : "10.1016/j.neuroimage.2010.10.081", "ISBN" : "978-3-319-24888-2", "ISSN" : "10538119", "PMID" : "22003691", "abstract" : "Traditional neuroimaging studies in Alzheimer's disease (AD) typically employ independent and pairwise analyses between multimodal data, which treat imaging biomarkers, cognitive measures, and disease status as isolated units. To enhance mechanistic understanding of AD, in this paper, we conduct a new study for identifying imaging biomarkers that are associated with both cognitive measures and AD. To achieve this goal, we propose a new sparse joint classification and regression method. The imaging biomarkers identified by our method are AD-sensitive and cognition-relevant and can help reveal complex relationships among brain structure, cognition and disease status. Using the imaging and cognition data from Alzheimer's Disease Neuroimaging Initiative database, the effectiveness of the proposed method is demonstrated by clearly improved performance on predicting both cognitive scores and disease status.", "author" : [ { "dropping-particle" : "", "family" : "Wang", "given" : "Hua", "non-dropping-particle" : "", "parse-names" : false, "suffix" : "" }, { "dropping-particle" : "", "family" : "Nie", "given" : "Feiping", "non-dropping-particle" : "", "parse-names" : false, "suffix" : "" }, { "dropping-particle" : "", "family" : "Huang", "given" : "Heng", "non-dropping-particle" : "", "parse-names" : false, "suffix" : "" }, { "dropping-particle" : "", "family" : "Risacher", "given" : "Shannon", "non-dropping-particle" : "", "parse-names" : false, "suffix" : "" }, { "dropping-particle" : "", "family" : "Saykin", "given" : "Andrew J", "non-dropping-particle" : "", "parse-names" : false, "suffix" : "" }, { "dropping-particle" : "", "family" : "Shen", "given" : "Li", "non-dropping-particle" : "", "parse-names" : false, "suffix" : "" }, { "dropping-particle" : "", "family" : "ADNI", "given" : "", "non-dropping-particle" : "", "parse-names" : false, "suffix" : "" } ], "container-title" : "Advances in neural information processing systems", "id" : "ITEM-1", "issued" : { "date-parts" : [ [ "2010", "3" ] ] }, "note" : "Some background to the multiview FS paper. They formulate the FS problem as a global min of linear classifier with regularisation term to minimise the num features. A big contribution is their efficient optimisation method.", "page" : "1813-1821", "title" : "Efficient and robust feature selection via joint \u21132, 1-norms minimization", "type" : "article-journal", "volume" : "23" }, "uris" : [ "http://www.mendeley.com/documents/?uuid=3a072f98-a177-4891-a515-de5f3064c4f6" ] }, { "id" : "ITEM-2", "itemData" : { "DOI" : "10.1109/IGARSS.2016.7729612", "ISBN" : "9781509033324", "ISSN" : "21511535", "abstract" : "The very high resolution (VHR) images can be seen as multiview data. For better organizing and highlighting similarities and differences between the multiple views of data, a semisupervised multiview feature selection (SemiMFS) method is proposed in this paper, based on consensus and complementary principles. In SemiMFS, feature views are generated by decomposing features into multiple disjoint and meaningful groups. Each feature group represents a view, and each view describes a data characteristic. Then features are evaluated and selected within each view. The experiments on a Worldview-2 VHR satellite image verify the effectiveness and practicability of the method, compared with traditional single-view algorithms.", "author" : [ { "dropping-particle" : "", "family" : "Chen", "given" : "Xi", "non-dropping-particle" : "", "parse-names" : false, "suffix" : "" }, { "dropping-particle" : "", "family" : "Liu", "given" : "Wei", "non-dropping-particle" : "", "parse-names" : false, "suffix" : "" }, { "dropping-particle" : "", "family" : "Su", "given" : "Fulin", "non-dropping-particle" : "", "parse-names" : false, "suffix" : "" }, { "dropping-particle" : "", "family" : "Shao", "given" : "Guofan", "non-dropping-particle" : "", "parse-names" : false, "suffix" : "" } ], "container-title" : "International Geoscience and Remote Sensing Symposium (IGARSS)", "id" : "ITEM-2", "issue" : "6", "issued" : { "date-parts" : [ [ "2016" ] ] }, "page" : "2372-2375", "title" : "Semi-supervised multiview feature selection with label learning for VHR remote sensing images", "type" : "article-journal", "volume" : "2016-Novem" }, "uris" : [ "http://www.mendeley.com/documents/?uuid=20acd5b1-bb8a-411a-b67f-9e71c0745222" ] }, { "id" : "ITEM-3", "itemData" : { "DOI" : "10.1109/TGRS.2016.2636329", "ISSN" : "01962892", "abstract" : "It is useful and challenging to analyze and select object features of very high resolution (VHR) remote sensing imagery. The overwhelming majority of existing feature selection methods always concatenate all of the features into a long feature vector and then select features from the vector, ignoring the homogeneity and heterogeneity of underlying feature subspaces. In this paper, we propose a supervised multiview feature selection (SMFS) method. Unlike the existing multiview methods, SMFS requires no prior knowledge of the number of views, and is independent of a prefixed classifier. By utilizing homogeneity and heterogeneity of the data, SMFS employs affinity propagation to automatically decompose features into multiple disjoint and meaningful feature groups or views without any prior knowledge. A group or view consists of homogeneous features, describing a unique data characteristic. Different views represent heterogeneous data characteristics. Then, features are evaluated and selected based on joint ?1,2-norm minimization of a loss function and a regularization term. Different from the popular ?2,1-norm, joint ?1,2-norm enforces the intraview sparsity, instead of interview sparsity. Consequently, a view can be represented by a few representative features in each view, and the information of heterogeneous views can be well kept by the remaining representative features. The experimental results on four VHR satellite images attest to the effectiveness and practicability of SMFS in comparison with single-view algorithms. Furthermore, some discussions are conducted to give insights into homogeneity and heterogeneity of features.", "author" : [ { "dropping-particle" : "", "family" : "Chen", "given" : "Xi", "non-dropping-particle" : "", "parse-names" : false, "suffix" : "" }, { "dropping-particle" : "", "family" : "Zhou", "given" : "Gongjian", "non-dropping-particle" : "", "parse-names" : false, "suffix" : "" }, { "dropping-particle" : "", "family" : "Chen", "given" : "Yushi", "non-dropping-particle" : "", "parse-names" : false, "suffix" : "" }, { "dropping-particle" : "", "family" : "Shao", "given" : "Guofan", "non-dropping-particle" : "", "parse-names" : false, "suffix" : "" }, { "dropping-particle" : "", "family" : "Gu", "given" : "Yanfeng", "non-dropping-particle" : "", "parse-names" : false, "suffix" : "" } ], "container-title" : "IEEE Transactions on Geoscience and Remote Sensing", "id" : "ITEM-3", "issue" : "4", "issued" : { "date-parts" : [ [ "2017" ] ] }, "note" : "This is the method I was told to check out to compare to my FS method from the first review. \nIt uses a kind of clustering and selection from clusters but with quite a different formulation to mine. \n-They do not measure or consider stability. \n-They do not talk about computation time or the benefit of preferring fast features.\n-There euclidean distance similarity measure will not detect correlated features only closely positioned features.\n-They measure relevancy seemingly with a kind of linear regression on class labels which seems a bit strange. Nevertheless their results are good\n- If the clusters contain redundancy, why select more than one feature from a cluster - why not just work with exemplars and do sparsity regularisation on that?\n\n\n\n&amp;quot;Sparsity regularization methods focus on selecting the input variables that best describe the output. Structured sparsity regularization methods generalize and extend sparsity regularization methods, by allowing for optimal selection over structures like groups or networks of input variables in X {\\displaystyle X} &amp;quot;.\n\nSome questions arise:\n- They treat classification as linear regression (weighted sum of features) - what happens when this is a bad model, how does FS perform compared to something capable of modelling non-linearity\n- How are the number of selected features varied - using lambda?\n- If Structured Sparsity Reg chooses a sparse set, removing redundancy (like Lasso), why do the clustering upfront. Are you not duplicating functionality\n- Why bother about redundancy? There is no mention of stability performance.", "page" : "2074-2088", "title" : "Supervised Multiview Feature Selection Exploring Homogeneity and Heterogeneity with ?1,2 -Norm and Automatic View Generation", "type" : "article-journal", "volume" : "55" }, "uris" : [ "http://www.mendeley.com/documents/?uuid=978b0266-4416-484c-88a3-4f7609a2fac5" ] } ], "mendeley" : { "formattedCitation" : "(Wang et al. 2010; X. Chen et al. 2016; X. Chen et al. 2017)", "plainTextFormattedCitation" : "(Wang et al. 2010; X. Chen et al. 2016; X. Chen et al. 2017)", "previouslyFormattedCitation" : "(Wang et al. 2010; X. Chen et al. 2016; X. Chen et al. 2017)" }, "properties" : {  }, "schema" : "https://github.com/citation-style-language/schema/raw/master/csl-citation.json" }</w:instrText>
+        <w:instrText>ADDIN CSL_CITATION { "citationItems" : [ { "id" : "ITEM-1", "itemData" : { "DOI" : "10.1016/j.neuroimage.2010.10.081", "ISBN" : "978-3-319-24888-2", "ISSN" : "10538119", "PMID" : "22003691", "abstract" : "Traditional neuroimaging studies in Alzheimer's disease (AD) typically employ independent and pairwise analyses between multimodal data, which treat imaging biomarkers, cognitive measures, and disease status as isolated units. To enhance mechanistic understanding of AD, in this paper, we conduct a new study for identifying imaging biomarkers that are associated with both cognitive measures and AD. To achieve this goal, we propose a new sparse joint classification and regression method. The imaging biomarkers identified by our method are AD-sensitive and cognition-relevant and can help reveal complex relationships among brain structure, cognition and disease status. Using the imaging and cognition data from Alzheimer's Disease Neuroimaging Initiative database, the effectiveness of the proposed method is demonstrated by clearly improved performance on predicting both cognitive scores and disease status.", "author" : [ { "dropping-particle" : "", "family" : "Wang", "given" : "Hua", "non-dropping-particle" : "", "parse-names" : false, "suffix" : "" }, { "dropping-particle" : "", "family" : "Nie", "given" : "Feiping", "non-dropping-particle" : "", "parse-names" : false, "suffix" : "" }, { "dropping-particle" : "", "family" : "Huang", "given" : "Heng", "non-dropping-particle" : "", "parse-names" : false, "suffix" : "" }, { "dropping-particle" : "", "family" : "Risacher", "given" : "Shannon", "non-dropping-particle" : "", "parse-names" : false, "suffix" : "" }, { "dropping-particle" : "", "family" : "Saykin", "given" : "Andrew J", "non-dropping-particle" : "", "parse-names" : false, "suffix" : "" }, { "dropping-particle" : "", "family" : "Shen", "given" : "Li", "non-dropping-particle" : "", "parse-names" : false, "suffix" : "" }, { "dropping-particle" : "", "family" : "ADNI", "given" : "", "non-dropping-particle" : "", "parse-names" : false, "suffix" : "" } ], "container-title" : "Advances in neural information processing systems", "id" : "ITEM-1", "issued" : { "date-parts" : [ [ "2010", "3" ] ] }, "note" : "Some background to the multiview FS paper. They formulate the FS problem as a global min of linear classifier with regularisation term to minimise the num features. A big contribution is their efficient optimisation method.", "page" : "1813-1821", "title" : "Efficient and robust feature selection via joint \u21132, 1-norms minimization", "type" : "article-journal", "volume" : "23" }, "uris" : [ "http://www.mendeley.com/documents/?uuid=3a072f98-a177-4891-a515-de5f3064c4f6" ] }, { "id" : "ITEM-2", "itemData" : { "DOI" : "10.1109/LGRS.2015.2402205", "ISBN" : "1545-598X", "ISSN" : "1545598X", "abstract" : "It is necessary while quite challenging to select features strongly relevant to a thematic class, i.e., class-specific features, from very high resolution (VHR) remote sensing images. To meet this challenge, a class-specific feature selection method based on sparse similar samples (CFS4) is proposed. Specifically, CFS4 incorporates the local geometrical structure and discriminative information of the data into a sparsity regularization problem. The experimental results on VHR satellite images well validate the effectiveness and practicability of the proposed method.", "author" : [ { "dropping-particle" : "", "family" : "Chen", "given" : "Xi", "non-dropping-particle" : "", "parse-names" : false, "suffix" : "" }, { "dropping-particle" : "", "family" : "Gu", "given" : "Yanfeng", "non-dropping-particle" : "", "parse-names" : false, "suffix" : "" } ], "container-title" : "IEEE Geoscience and Remote Sensing Letters", "id" : "ITEM-2", "issue" : "7", "issued" : { "date-parts" : [ [ "2015" ] ] }, "page" : "1392-1396", "title" : "Class-Specific Feature Selection With Local Geometric Structure and Discriminative Information Based on Sparse Similar Samples", "type" : "article-journal", "volume" : "12" }, "uris" : [ "http://www.mendeley.com/documents/?uuid=ea93b43f-a9ae-4c4f-ba40-5d083bb90dca" ] }, { "id" : "ITEM-3", "itemData" : { "DOI" : "10.1109/TGRS.2016.2636329", "ISSN" : "01962892", "abstract" : "It is useful and challenging to analyze and select object features of very high resolution (VHR) remote sensing imagery. The overwhelming majority of existing feature selection methods always concatenate all of the features into a long feature vector and then select features from the vector, ignoring the homogeneity and heterogeneity of underlying feature subspaces. In this paper, we propose a supervised multiview feature selection (SMFS) method. Unlike the existing multiview methods, SMFS requires no prior knowledge of the number of views, and is independent of a prefixed classifier. By utilizing homogeneity and heterogeneity of the data, SMFS employs affinity propagation to automatically decompose features into multiple disjoint and meaningful feature groups or views without any prior knowledge. A group or view consists of homogeneous features, describing a unique data characteristic. Different views represent heterogeneous data characteristics. Then, features are evaluated and selected based on joint ?1,2-norm minimization of a loss function and a regularization term. Different from the popular ?2,1-norm, joint ?1,2-norm enforces the intraview sparsity, instead of interview sparsity. Consequently, a view can be represented by a few representative features in each view, and the information of heterogeneous views can be well kept by the remaining representative features. The experimental results on four VHR satellite images attest to the effectiveness and practicability of SMFS in comparison with single-view algorithms. Furthermore, some discussions are conducted to give insights into homogeneity and heterogeneity of features.", "author" : [ { "dropping-particle" : "", "family" : "Chen", "given" : "Xi", "non-dropping-particle" : "", "parse-names" : false, "suffix" : "" }, { "dropping-particle" : "", "family" : "Zhou", "given" : "Gongjian", "non-dropping-particle" : "", "parse-names" : false, "suffix" : "" }, { "dropping-particle" : "", "family" : "Chen", "given" : "Yushi", "non-dropping-particle" : "", "parse-names" : false, "suffix" : "" }, { "dropping-particle" : "", "family" : "Shao", "given" : "Guofan", "non-dropping-particle" : "", "parse-names" : false, "suffix" : "" }, { "dropping-particle" : "", "family" : "Gu", "given" : "Yanfeng", "non-dropping-particle" : "", "parse-names" : false, "suffix" : "" } ], "container-title" : "IEEE Transactions on Geoscience and Remote Sensing", "id" : "ITEM-3", "issue" : "4", "issued" : { "date-parts" : [ [ "2017" ] ] }, "note" : "This is the method I was told to check out to compare to my FS method from the first review. \nIt uses a kind of clustering and selection from clusters but with quite a different formulation to mine. \n-They do not measure or consider stability. \n-They do not talk about computation time or the benefit of preferring fast features.\n-There euclidean distance similarity measure will not detect correlated features only closely positioned features.\n-They measure relevancy seemingly with a kind of linear regression on class labels which seems a bit strange. Nevertheless their results are good\n- If the clusters contain redundancy, why select more than one feature from a cluster - why not just work with exemplars and do sparsity regularisation on that?\n\n\n\n&amp;quot;Sparsity regularization methods focus on selecting the input variables that best describe the output. Structured sparsity regularization methods generalize and extend sparsity regularization methods, by allowing for optimal selection over structures like groups or networks of input variables in X {\\displaystyle X} &amp;quot;.\n\nSome questions arise:\n- They treat classification as linear regression (weighted sum of features) - what happens when this is a bad model, how does FS perform compared to something capable of modelling non-linearity\n- How are the number of selected features varied - using lambda?\n- If Structured Sparsity Reg chooses a sparse set, removing redundancy (like Lasso), why do the clustering upfront. Are you not duplicating functionality\n- Why bother about redundancy? There is no mention of stability performance.", "page" : "2074-2088", "title" : "Supervised Multiview Feature Selection Exploring Homogeneity and Heterogeneity with L1,2 -Norm and Automatic View Generation", "type" : "article-journal", "volume" : "55" }, "uris" : [ "http://www.mendeley.com/documents/?uuid=978b0266-4416-484c-88a3-4f7609a2fac5" ] } ], "mendeley" : { "formattedCitation" : "(Wang et al. 2010; X. Chen and Gu 2015; X. Chen et al. 2017)", "plainTextFormattedCitation" : "(Wang et al. 2010; X. Chen and Gu 2015; X. Chen et al. 2017)", "previouslyFormattedCitation" : "(Wang et al. 2010; X. Chen and Gu 2015; X. Chen et al. 2017)" }, "properties" : {  }, "schema" : "https://github.com/citation-style-language/schema/raw/master/csl-citation.json" }</w:instrText>
       </w:r>
       <w:r>
         <w:fldChar w:fldCharType="separate"/>
@@ -2748,7 +2748,7 @@
         <w:rPr>
           <w:noProof/>
         </w:rPr>
-        <w:t>(Wang et al. 2010; X. Chen et al. 2016; X. Chen et al. 2017)</w:t>
+        <w:t>(Wang et al. 2010; X. Chen and Gu 2015; X. Chen et al. 2017)</w:t>
       </w:r>
       <w:r>
         <w:fldChar w:fldCharType="end"/>
@@ -2778,74 +2778,59 @@
           <w:t xml:space="preserve"> </w:t>
         </w:r>
       </w:ins>
-      <w:ins w:id="59" w:author="dugalh" w:date="2018-02-18T15:11:00Z">
+      <w:ins w:id="59" w:author="dugalh" w:date="2018-02-18T16:03:00Z">
+        <w:r>
+          <w:t xml:space="preserve">modifies the traditional </w:t>
+        </w:r>
+      </w:ins>
+      <w:ins w:id="60" w:author="dugalh" w:date="2018-02-18T16:04:00Z">
+        <w:r>
+          <w:t>sparsity</w:t>
+        </w:r>
+      </w:ins>
+      <w:ins w:id="61" w:author="dugalh" w:date="2018-02-18T16:03:00Z">
+        <w:r>
+          <w:t xml:space="preserve"> </w:t>
+        </w:r>
+      </w:ins>
+      <w:ins w:id="62" w:author="dugalh" w:date="2018-02-18T16:04:00Z">
+        <w:r>
+          <w:t xml:space="preserve">regularisation approach by </w:t>
+        </w:r>
+      </w:ins>
+      <w:ins w:id="63" w:author="dugalh" w:date="2018-02-18T15:11:00Z">
         <w:r>
           <w:t>i</w:t>
         </w:r>
       </w:ins>
-      <w:ins w:id="60" w:author="dugalh" w:date="2018-02-18T12:54:00Z">
-        <w:r>
-          <w:t>ncorporate</w:t>
+      <w:ins w:id="64" w:author="dugalh" w:date="2018-02-18T12:54:00Z">
+        <w:r>
+          <w:t>ncorporat</w:t>
         </w:r>
       </w:ins>
-      <w:ins w:id="61" w:author="dugalh" w:date="2018-02-18T14:47:00Z">
-        <w:r>
-          <w:t>s</w:t>
+      <w:ins w:id="65" w:author="dugalh" w:date="2018-02-18T16:04:00Z">
+        <w:r>
+          <w:t>ing</w:t>
         </w:r>
       </w:ins>
-      <w:ins w:id="62" w:author="dugalh" w:date="2018-02-18T12:04:00Z">
+      <w:ins w:id="66" w:author="dugalh" w:date="2018-02-18T12:04:00Z">
         <w:r>
           <w:t xml:space="preserve"> prior knowledge of </w:t>
         </w:r>
       </w:ins>
-      <w:ins w:id="63" w:author="dugalh" w:date="2018-02-18T12:54:00Z">
+      <w:ins w:id="67" w:author="dugalh" w:date="2018-02-18T12:54:00Z">
         <w:r>
           <w:t xml:space="preserve">the </w:t>
-        </w:r>
-      </w:ins>
-      <w:ins w:id="64" w:author="dugalh" w:date="2018-02-18T12:04:00Z">
-        <w:r>
-          <w:t xml:space="preserve">group structure of features </w:t>
-        </w:r>
-      </w:ins>
-      <w:ins w:id="65" w:author="dugalh" w:date="2018-02-18T12:58:00Z">
-        <w:r>
-          <w:t>to improve the performance of sparsity regularisation</w:t>
-        </w:r>
-      </w:ins>
-      <w:ins w:id="66" w:author="dugalh" w:date="2018-02-18T15:01:00Z">
-        <w:r>
-          <w:t xml:space="preserve"> </w:t>
-        </w:r>
-        <w:r>
-          <w:fldChar w:fldCharType="begin" w:fldLock="1"/>
-        </w:r>
-      </w:ins>
-      <w:r>
-        <w:instrText>ADDIN CSL_CITATION { "citationItems" : [ { "id" : "ITEM-1", "itemData" : { "DOI" : "10.1109/TNNLS.2016.2551724", "ISSN" : "21622388", "PMID" : "27116754", "abstract" : "\u2014Feature selection (FS) is an important component of many pattern recognition tasks. In these tasks, one is often confronted with very high-dimensional data. FS algorithms are designed to identify the relevant feature subset from the orig- inal features, which can facilitate subsequent analysis, such as clustering and classification. Structured sparsity-inducing feature selection (SSFS)methods have been widely studied in the last few years, and a number of algorithms have been proposed. However, there is no comprehensive study concerning the connections between different SSFS methods, and how they have evolved. In this paper, we attempt to provide a survey on various SSFS methods, including their motivations and mathematical representations.We then explore the relationship among different formulations and propose a taxonomy to elucidate their evolution. We group the existing SSFS methods into two categories, i.e., vector-based feature selection (feature selection based on lasso) and matrix-based feature selection (feature selection based on lr, p-norm). Furthermore, FS has been combined with other machine learning algorithms for specific applications, such as multitask learning, multilabel learning, multiview learning, clas- sification, and clustering. This paper not only compares the dif- ferences and commonalities of these methods based on regression and regularization strategies, but also provides useful guidelines to practitioners working in related fields to guide them how to do feature selection. Index", "author" : [ { "dropping-particle" : "", "family" : "Gui", "given" : "Jie", "non-dropping-particle" : "", "parse-names" : false, "suffix" : "" }, { "dropping-particle" : "", "family" : "Sun", "given" : "Zhenan", "non-dropping-particle" : "", "parse-names" : false, "suffix" : "" }, { "dropping-particle" : "", "family" : "Ji", "given" : "Shuiwang", "non-dropping-particle" : "", "parse-names" : false, "suffix" : "" }, { "dropping-particle" : "", "family" : "Tao", "given" : "Dacheng", "non-dropping-particle" : "", "parse-names" : false, "suffix" : "" }, { "dropping-particle" : "", "family" : "Tan", "given" : "Tieniu", "non-dropping-particle" : "", "parse-names" : false, "suffix" : "" } ], "container-title" : "IEEE Transactions on Neural Networks and Learning Systems", "id" : "ITEM-1", "issue" : "7", "issued" : { "date-parts" : [ [ "2016" ] ] }, "page" : "1-18", "title" : "Feature Selection Based on Structured Sparsity: A Comprehensive Study", "type" : "article-journal", "volume" : "28" }, "uris" : [ "http://www.mendeley.com/documents/?uuid=492556c1-75e7-408c-96ab-281e5a0d562d" ] } ], "mendeley" : { "formattedCitation" : "(Gui et al. 2016)", "plainTextFormattedCitation" : "(Gui et al. 2016)", "previouslyFormattedCitation" : "(Gui et al. 2016)" }, "properties" : {  }, "schema" : "https://github.com/citation-style-language/schema/raw/master/csl-citation.json" }</w:instrText>
-      </w:r>
-      <w:r>
-        <w:fldChar w:fldCharType="separate"/>
-      </w:r>
-      <w:r>
-        <w:rPr>
-          <w:noProof/>
-        </w:rPr>
-        <w:t>(Gui et al. 2016)</w:t>
-      </w:r>
-      <w:ins w:id="67" w:author="dugalh" w:date="2018-02-18T15:01:00Z">
-        <w:r>
-          <w:fldChar w:fldCharType="end"/>
         </w:r>
       </w:ins>
       <w:ins w:id="68" w:author="dugalh" w:date="2018-02-18T12:04:00Z">
         <w:r>
-          <w:t xml:space="preserve">.  </w:t>
+          <w:t xml:space="preserve">group structure of features </w:t>
         </w:r>
       </w:ins>
-      <w:ins w:id="69" w:author="dugalh" w:date="2018-02-18T15:03:00Z">
-        <w:r>
-          <w:t>The</w:t>
+      <w:ins w:id="69" w:author="dugalh" w:date="2018-02-18T12:58:00Z">
+        <w:r>
+          <w:t>to improve performance</w:t>
         </w:r>
       </w:ins>
       <w:ins w:id="70" w:author="dugalh" w:date="2018-02-18T15:01:00Z">
@@ -2853,34 +2838,69 @@
           <w:t xml:space="preserve"> </w:t>
         </w:r>
         <w:r>
+          <w:fldChar w:fldCharType="begin" w:fldLock="1"/>
+        </w:r>
+      </w:ins>
+      <w:r>
+        <w:instrText>ADDIN CSL_CITATION { "citationItems" : [ { "id" : "ITEM-1", "itemData" : { "DOI" : "10.1109/TNNLS.2016.2551724", "ISSN" : "21622388", "PMID" : "27116754", "abstract" : "\u2014Feature selection (FS) is an important component of many pattern recognition tasks. In these tasks, one is often confronted with very high-dimensional data. FS algorithms are designed to identify the relevant feature subset from the orig- inal features, which can facilitate subsequent analysis, such as clustering and classification. Structured sparsity-inducing feature selection (SSFS)methods have been widely studied in the last few years, and a number of algorithms have been proposed. However, there is no comprehensive study concerning the connections between different SSFS methods, and how they have evolved. In this paper, we attempt to provide a survey on various SSFS methods, including their motivations and mathematical representations.We then explore the relationship among different formulations and propose a taxonomy to elucidate their evolution. We group the existing SSFS methods into two categories, i.e., vector-based feature selection (feature selection based on lasso) and matrix-based feature selection (feature selection based on lr, p-norm). Furthermore, FS has been combined with other machine learning algorithms for specific applications, such as multitask learning, multilabel learning, multiview learning, clas- sification, and clustering. This paper not only compares the dif- ferences and commonalities of these methods based on regression and regularization strategies, but also provides useful guidelines to practitioners working in related fields to guide them how to do feature selection. Index", "author" : [ { "dropping-particle" : "", "family" : "Gui", "given" : "Jie", "non-dropping-particle" : "", "parse-names" : false, "suffix" : "" }, { "dropping-particle" : "", "family" : "Sun", "given" : "Zhenan", "non-dropping-particle" : "", "parse-names" : false, "suffix" : "" }, { "dropping-particle" : "", "family" : "Ji", "given" : "Shuiwang", "non-dropping-particle" : "", "parse-names" : false, "suffix" : "" }, { "dropping-particle" : "", "family" : "Tao", "given" : "Dacheng", "non-dropping-particle" : "", "parse-names" : false, "suffix" : "" }, { "dropping-particle" : "", "family" : "Tan", "given" : "Tieniu", "non-dropping-particle" : "", "parse-names" : false, "suffix" : "" } ], "container-title" : "IEEE Transactions on Neural Networks and Learning Systems", "id" : "ITEM-1", "issue" : "7", "issued" : { "date-parts" : [ [ "2016" ] ] }, "page" : "1-18", "title" : "Feature Selection Based on Structured Sparsity: A Comprehensive Study", "type" : "article-journal", "volume" : "28" }, "uris" : [ "http://www.mendeley.com/documents/?uuid=492556c1-75e7-408c-96ab-281e5a0d562d" ] } ], "mendeley" : { "formattedCitation" : "(Gui et al. 2016)", "plainTextFormattedCitation" : "(Gui et al. 2016)", "previouslyFormattedCitation" : "(Gui et al. 2016)" }, "properties" : {  }, "schema" : "https://github.com/citation-style-language/schema/raw/master/csl-citation.json" }</w:instrText>
+      </w:r>
+      <w:r>
+        <w:fldChar w:fldCharType="separate"/>
+      </w:r>
+      <w:r>
+        <w:rPr>
+          <w:noProof/>
+        </w:rPr>
+        <w:t>(Gui et al. 2016)</w:t>
+      </w:r>
+      <w:ins w:id="71" w:author="dugalh" w:date="2018-02-18T15:01:00Z">
+        <w:r>
+          <w:fldChar w:fldCharType="end"/>
+        </w:r>
+      </w:ins>
+      <w:ins w:id="72" w:author="dugalh" w:date="2018-02-18T12:04:00Z">
+        <w:r>
+          <w:t xml:space="preserve">.  </w:t>
+        </w:r>
+      </w:ins>
+      <w:ins w:id="73" w:author="dugalh" w:date="2018-02-18T15:03:00Z">
+        <w:r>
+          <w:t>The</w:t>
+        </w:r>
+      </w:ins>
+      <w:ins w:id="74" w:author="dugalh" w:date="2018-02-18T15:01:00Z">
+        <w:r>
+          <w:t xml:space="preserve"> </w:t>
+        </w:r>
+        <w:r>
           <w:t>supervised multiview feature selection (SMFS)</w:t>
         </w:r>
         <w:r>
           <w:t xml:space="preserve"> </w:t>
         </w:r>
       </w:ins>
-      <w:ins w:id="71" w:author="dugalh" w:date="2018-02-18T15:03:00Z">
+      <w:ins w:id="75" w:author="dugalh" w:date="2018-02-18T15:03:00Z">
         <w:r>
           <w:t xml:space="preserve">method </w:t>
         </w:r>
       </w:ins>
-      <w:ins w:id="72" w:author="dugalh" w:date="2018-02-18T15:01:00Z">
+      <w:ins w:id="76" w:author="dugalh" w:date="2018-02-18T15:01:00Z">
         <w:r>
           <w:t xml:space="preserve">of </w:t>
         </w:r>
       </w:ins>
-      <w:ins w:id="73" w:author="dugalh" w:date="2018-02-18T14:16:00Z">
+      <w:ins w:id="77" w:author="dugalh" w:date="2018-02-18T14:16:00Z">
         <w:r>
           <w:fldChar w:fldCharType="begin" w:fldLock="1"/>
         </w:r>
       </w:ins>
       <w:r>
-        <w:instrText>ADDIN CSL_CITATION { "citationItems" : [ { "id" : "ITEM-1", "itemData" : { "DOI" : "10.1109/TGRS.2016.2636329", "ISSN" : "01962892", "abstract" : "It is useful and challenging to analyze and select object features of very high resolution (VHR) remote sensing imagery. The overwhelming majority of existing feature selection methods always concatenate all of the features into a long feature vector and then select features from the vector, ignoring the homogeneity and heterogeneity of underlying feature subspaces. In this paper, we propose a supervised multiview feature selection (SMFS) method. Unlike the existing multiview methods, SMFS requires no prior knowledge of the number of views, and is independent of a prefixed classifier. By utilizing homogeneity and heterogeneity of the data, SMFS employs affinity propagation to automatically decompose features into multiple disjoint and meaningful feature groups or views without any prior knowledge. A group or view consists of homogeneous features, describing a unique data characteristic. Different views represent heterogeneous data characteristics. Then, features are evaluated and selected based on joint ?1,2-norm minimization of a loss function and a regularization term. Different from the popular ?2,1-norm, joint ?1,2-norm enforces the intraview sparsity, instead of interview sparsity. Consequently, a view can be represented by a few representative features in each view, and the information of heterogeneous views can be well kept by the remaining representative features. The experimental results on four VHR satellite images attest to the effectiveness and practicability of SMFS in comparison with single-view algorithms. Furthermore, some discussions are conducted to give insights into homogeneity and heterogeneity of features.", "author" : [ { "dropping-particle" : "", "family" : "Chen", "given" : "Xi", "non-dropping-particle" : "", "parse-names" : false, "suffix" : "" }, { "dropping-particle" : "", "family" : "Zhou", "given" : "Gongjian", "non-dropping-particle" : "", "parse-names" : false, "suffix" : "" }, { "dropping-particle" : "", "family" : "Chen", "given" : "Yushi", "non-dropping-particle" : "", "parse-names" : false, "suffix" : "" }, { "dropping-particle" : "", "family" : "Shao", "given" : "Guofan", "non-dropping-particle" : "", "parse-names" : false, "suffix" : "" }, { "dropping-particle" : "", "family" : "Gu", "given" : "Yanfeng", "non-dropping-particle" : "", "parse-names" : false, "suffix" : "" } ], "container-title" : "IEEE Transactions on Geoscience and Remote Sensing", "id" : "ITEM-1", "issue" : "4", "issued" : { "date-parts" : [ [ "2017" ] ] }, "note" : "This is the method I was told to check out to compare to my FS method from the first review. \nIt uses a kind of clustering and selection from clusters but with quite a different formulation to mine. \n-They do not measure or consider stability. \n-They do not talk about computation time or the benefit of preferring fast features.\n-There euclidean distance similarity measure will not detect correlated features only closely positioned features.\n-They measure relevancy seemingly with a kind of linear regression on class labels which seems a bit strange. Nevertheless their results are good\n- If the clusters contain redundancy, why select more than one feature from a cluster - why not just work with exemplars and do sparsity regularisation on that?\n\n\n\n&amp;quot;Sparsity regularization methods focus on selecting the input variables that best describe the output. Structured sparsity regularization methods generalize and extend sparsity regularization methods, by allowing for optimal selection over structures like groups or networks of input variables in X {\\displaystyle X} &amp;quot;.\n\nSome questions arise:\n- They treat classification as linear regression (weighted sum of features) - what happens when this is a bad model, how does FS perform compared to something capable of modelling non-linearity\n- How are the number of selected features varied - using lambda?\n- If Structured Sparsity Reg chooses a sparse set, removing redundancy (like Lasso), why do the clustering upfront. Are you not duplicating functionality\n- Why bother about redundancy? There is no mention of stability performance.", "page" : "2074-2088", "title" : "Supervised Multiview Feature Selection Exploring Homogeneity and Heterogeneity with ?1,2 -Norm and Automatic View Generation", "type" : "article-journal", "volume" : "55" }, "uris" : [ "http://www.mendeley.com/documents/?uuid=978b0266-4416-484c-88a3-4f7609a2fac5" ] } ], "mendeley" : { "formattedCitation" : "(X. Chen et al. 2017)", "manualFormatting" : "X. Chen et al. (2017)", "plainTextFormattedCitation" : "(X. Chen et al. 2017)", "previouslyFormattedCitation" : "(X. Chen et al. 2017)" }, "properties" : {  }, "schema" : "https://github.com/citation-style-language/schema/raw/master/csl-citation.json" }</w:instrText>
+        <w:instrText>ADDIN CSL_CITATION { "citationItems" : [ { "id" : "ITEM-1", "itemData" : { "DOI" : "10.1109/TGRS.2016.2636329", "ISSN" : "01962892", "abstract" : "It is useful and challenging to analyze and select object features of very high resolution (VHR) remote sensing imagery. The overwhelming majority of existing feature selection methods always concatenate all of the features into a long feature vector and then select features from the vector, ignoring the homogeneity and heterogeneity of underlying feature subspaces. In this paper, we propose a supervised multiview feature selection (SMFS) method. Unlike the existing multiview methods, SMFS requires no prior knowledge of the number of views, and is independent of a prefixed classifier. By utilizing homogeneity and heterogeneity of the data, SMFS employs affinity propagation to automatically decompose features into multiple disjoint and meaningful feature groups or views without any prior knowledge. A group or view consists of homogeneous features, describing a unique data characteristic. Different views represent heterogeneous data characteristics. Then, features are evaluated and selected based on joint ?1,2-norm minimization of a loss function and a regularization term. Different from the popular ?2,1-norm, joint ?1,2-norm enforces the intraview sparsity, instead of interview sparsity. Consequently, a view can be represented by a few representative features in each view, and the information of heterogeneous views can be well kept by the remaining representative features. The experimental results on four VHR satellite images attest to the effectiveness and practicability of SMFS in comparison with single-view algorithms. Furthermore, some discussions are conducted to give insights into homogeneity and heterogeneity of features.", "author" : [ { "dropping-particle" : "", "family" : "Chen", "given" : "Xi", "non-dropping-particle" : "", "parse-names" : false, "suffix" : "" }, { "dropping-particle" : "", "family" : "Zhou", "given" : "Gongjian", "non-dropping-particle" : "", "parse-names" : false, "suffix" : "" }, { "dropping-particle" : "", "family" : "Chen", "given" : "Yushi", "non-dropping-particle" : "", "parse-names" : false, "suffix" : "" }, { "dropping-particle" : "", "family" : "Shao", "given" : "Guofan", "non-dropping-particle" : "", "parse-names" : false, "suffix" : "" }, { "dropping-particle" : "", "family" : "Gu", "given" : "Yanfeng", "non-dropping-particle" : "", "parse-names" : false, "suffix" : "" } ], "container-title" : "IEEE Transactions on Geoscience and Remote Sensing", "id" : "ITEM-1", "issue" : "4", "issued" : { "date-parts" : [ [ "2017" ] ] }, "note" : "This is the method I was told to check out to compare to my FS method from the first review. \nIt uses a kind of clustering and selection from clusters but with quite a different formulation to mine. \n-They do not measure or consider stability. \n-They do not talk about computation time or the benefit of preferring fast features.\n-There euclidean distance similarity measure will not detect correlated features only closely positioned features.\n-They measure relevancy seemingly with a kind of linear regression on class labels which seems a bit strange. Nevertheless their results are good\n- If the clusters contain redundancy, why select more than one feature from a cluster - why not just work with exemplars and do sparsity regularisation on that?\n\n\n\n&amp;quot;Sparsity regularization methods focus on selecting the input variables that best describe the output. Structured sparsity regularization methods generalize and extend sparsity regularization methods, by allowing for optimal selection over structures like groups or networks of input variables in X {\\displaystyle X} &amp;quot;.\n\nSome questions arise:\n- They treat classification as linear regression (weighted sum of features) - what happens when this is a bad model, how does FS perform compared to something capable of modelling non-linearity\n- How are the number of selected features varied - using lambda?\n- If Structured Sparsity Reg chooses a sparse set, removing redundancy (like Lasso), why do the clustering upfront. Are you not duplicating functionality\n- Why bother about redundancy? There is no mention of stability performance.", "page" : "2074-2088", "title" : "Supervised Multiview Feature Selection Exploring Homogeneity and Heterogeneity with L1,2 -Norm and Automatic View Generation", "type" : "article-journal", "volume" : "55" }, "uris" : [ "http://www.mendeley.com/documents/?uuid=978b0266-4416-484c-88a3-4f7609a2fac5" ] } ], "mendeley" : { "formattedCitation" : "(X. Chen et al. 2017)", "manualFormatting" : "X. Chen et al. (2017)", "plainTextFormattedCitation" : "(X. Chen et al. 2017)", "previouslyFormattedCitation" : "(X. Chen et al. 2017)" }, "properties" : {  }, "schema" : "https://github.com/citation-style-language/schema/raw/master/csl-citation.json" }</w:instrText>
       </w:r>
       <w:r>
         <w:fldChar w:fldCharType="separate"/>
       </w:r>
-      <w:del w:id="74" w:author="dugalh" w:date="2018-02-18T14:16:00Z">
+      <w:del w:id="78" w:author="dugalh" w:date="2018-02-18T14:16:00Z">
         <w:r>
           <w:rPr>
             <w:noProof/>
@@ -2894,7 +2914,7 @@
         </w:rPr>
         <w:t xml:space="preserve">X. Chen et al. </w:t>
       </w:r>
-      <w:ins w:id="75" w:author="dugalh" w:date="2018-02-18T14:16:00Z">
+      <w:ins w:id="79" w:author="dugalh" w:date="2018-02-18T14:16:00Z">
         <w:r>
           <w:rPr>
             <w:noProof/>
@@ -2908,7 +2928,7 @@
         </w:rPr>
         <w:t>2017)</w:t>
       </w:r>
-      <w:ins w:id="76" w:author="dugalh" w:date="2018-02-18T14:16:00Z">
+      <w:ins w:id="80" w:author="dugalh" w:date="2018-02-18T14:16:00Z">
         <w:r>
           <w:fldChar w:fldCharType="end"/>
         </w:r>
@@ -2916,37 +2936,42 @@
           <w:t xml:space="preserve"> </w:t>
         </w:r>
       </w:ins>
-      <w:ins w:id="77" w:author="dugalh" w:date="2018-02-18T15:04:00Z">
+      <w:ins w:id="81" w:author="dugalh" w:date="2018-02-18T16:22:00Z">
+        <w:r>
+          <w:t xml:space="preserve">follows a structured sparsity approach and </w:t>
+        </w:r>
+      </w:ins>
+      <w:ins w:id="82" w:author="dugalh" w:date="2018-02-18T15:04:00Z">
         <w:r>
           <w:t>addresses the trade-off between feature relevance and redundancy</w:t>
         </w:r>
       </w:ins>
-      <w:ins w:id="78" w:author="dugalh" w:date="2018-02-18T15:01:00Z">
+      <w:ins w:id="83" w:author="dugalh" w:date="2018-02-18T15:01:00Z">
         <w:r>
           <w:t xml:space="preserve">.  </w:t>
         </w:r>
       </w:ins>
-      <w:del w:id="79" w:author="dugalh" w:date="2018-02-18T15:03:00Z">
+      <w:del w:id="84" w:author="dugalh" w:date="2018-02-18T15:03:00Z">
         <w:r>
           <w:delText xml:space="preserve"> </w:delText>
         </w:r>
       </w:del>
-      <w:ins w:id="80" w:author="dugalh" w:date="2018-02-18T15:03:00Z">
+      <w:ins w:id="85" w:author="dugalh" w:date="2018-02-18T15:03:00Z">
         <w:r>
           <w:t>In th</w:t>
         </w:r>
       </w:ins>
-      <w:ins w:id="81" w:author="dugalh" w:date="2018-02-18T15:04:00Z">
+      <w:ins w:id="86" w:author="dugalh" w:date="2018-02-18T15:04:00Z">
         <w:r>
           <w:t>is</w:t>
         </w:r>
       </w:ins>
-      <w:ins w:id="82" w:author="dugalh" w:date="2018-02-18T15:03:00Z">
+      <w:ins w:id="87" w:author="dugalh" w:date="2018-02-18T15:03:00Z">
         <w:r>
           <w:t xml:space="preserve"> approach, </w:t>
         </w:r>
       </w:ins>
-      <w:ins w:id="83" w:author="dugalh" w:date="2018-02-18T14:20:00Z">
+      <w:ins w:id="88" w:author="dugalh" w:date="2018-02-18T14:20:00Z">
         <w:r>
           <w:t>f</w:t>
         </w:r>
@@ -2954,67 +2979,67 @@
           <w:t xml:space="preserve">eatures are clustered into homogenous groups or “views” using </w:t>
         </w:r>
       </w:ins>
-      <w:ins w:id="84" w:author="dugalh" w:date="2018-02-18T14:19:00Z">
+      <w:ins w:id="89" w:author="dugalh" w:date="2018-02-18T14:19:00Z">
         <w:r>
           <w:t>affinity propagation (AP) with a squared Euclidean distance similarity</w:t>
         </w:r>
       </w:ins>
-      <w:ins w:id="85" w:author="dugalh" w:date="2018-02-18T14:21:00Z">
+      <w:ins w:id="90" w:author="dugalh" w:date="2018-02-18T14:21:00Z">
         <w:r>
           <w:t xml:space="preserve"> measure</w:t>
         </w:r>
       </w:ins>
-      <w:ins w:id="86" w:author="dugalh" w:date="2018-02-18T14:20:00Z">
+      <w:ins w:id="91" w:author="dugalh" w:date="2018-02-18T14:20:00Z">
         <w:r>
           <w:t xml:space="preserve">.  </w:t>
         </w:r>
       </w:ins>
-      <w:ins w:id="87" w:author="dugalh" w:date="2018-02-18T14:34:00Z">
+      <w:ins w:id="92" w:author="dugalh" w:date="2018-02-18T14:34:00Z">
         <w:r>
           <w:t xml:space="preserve">A sparse set of features </w:t>
         </w:r>
       </w:ins>
-      <w:ins w:id="88" w:author="dugalh" w:date="2018-02-18T14:35:00Z">
+      <w:ins w:id="93" w:author="dugalh" w:date="2018-02-18T14:35:00Z">
         <w:r>
           <w:t>is selected from the</w:t>
         </w:r>
       </w:ins>
-      <w:ins w:id="89" w:author="dugalh" w:date="2018-02-18T14:41:00Z">
+      <w:ins w:id="94" w:author="dugalh" w:date="2018-02-18T14:41:00Z">
         <w:r>
           <w:t>se</w:t>
         </w:r>
       </w:ins>
-      <w:ins w:id="90" w:author="dugalh" w:date="2018-02-18T14:35:00Z">
+      <w:ins w:id="95" w:author="dugalh" w:date="2018-02-18T14:35:00Z">
         <w:r>
           <w:t xml:space="preserve"> </w:t>
         </w:r>
       </w:ins>
-      <w:ins w:id="91" w:author="dugalh" w:date="2018-02-18T15:05:00Z">
+      <w:ins w:id="96" w:author="dugalh" w:date="2018-02-18T15:05:00Z">
         <w:r>
           <w:t>views</w:t>
         </w:r>
       </w:ins>
-      <w:ins w:id="92" w:author="dugalh" w:date="2018-02-18T14:35:00Z">
+      <w:ins w:id="97" w:author="dugalh" w:date="2018-02-18T14:35:00Z">
         <w:r>
           <w:t xml:space="preserve"> by </w:t>
         </w:r>
       </w:ins>
-      <w:ins w:id="93" w:author="dugalh" w:date="2018-02-18T14:41:00Z">
+      <w:ins w:id="98" w:author="dugalh" w:date="2018-02-18T14:41:00Z">
         <w:r>
           <w:t>the</w:t>
         </w:r>
       </w:ins>
-      <w:ins w:id="94" w:author="dugalh" w:date="2018-02-18T14:35:00Z">
+      <w:ins w:id="99" w:author="dugalh" w:date="2018-02-18T14:35:00Z">
         <w:r>
           <w:t xml:space="preserve"> </w:t>
         </w:r>
       </w:ins>
-      <w:ins w:id="95" w:author="dugalh" w:date="2018-02-18T14:34:00Z">
+      <w:ins w:id="100" w:author="dugalh" w:date="2018-02-18T14:34:00Z">
         <w:r>
           <w:t xml:space="preserve">joint </w:t>
         </w:r>
       </w:ins>
-      <w:ins w:id="96" w:author="dugalh" w:date="2018-02-18T14:36:00Z">
+      <w:ins w:id="101" w:author="dugalh" w:date="2018-02-18T14:36:00Z">
         <w:r>
           <w:rPr>
             <w:rFonts w:ascii="Cambria Math" w:hAnsi="Cambria Math" w:cs="Cambria Math"/>
@@ -3022,7 +3047,7 @@
           <w:t>𝓁</w:t>
         </w:r>
       </w:ins>
-      <w:ins w:id="97" w:author="dugalh" w:date="2018-02-18T14:34:00Z">
+      <w:ins w:id="102" w:author="dugalh" w:date="2018-02-18T14:34:00Z">
         <w:r>
           <w:t>1,2-norm minimis</w:t>
         </w:r>
@@ -3036,12 +3061,12 @@
           <w:t>ation term</w:t>
         </w:r>
       </w:ins>
-      <w:ins w:id="98" w:author="dugalh" w:date="2018-02-18T14:41:00Z">
+      <w:ins w:id="103" w:author="dugalh" w:date="2018-02-18T14:41:00Z">
         <w:r>
           <w:t>.</w:t>
         </w:r>
       </w:ins>
-      <w:ins w:id="99" w:author="dugalh" w:date="2018-02-18T14:34:00Z">
+      <w:ins w:id="104" w:author="dugalh" w:date="2018-02-18T14:34:00Z">
         <w:r>
           <w:t xml:space="preserve"> </w:t>
         </w:r>
@@ -3049,93 +3074,177 @@
           <w:t xml:space="preserve"> </w:t>
         </w:r>
       </w:ins>
-      <w:ins w:id="100" w:author="dugalh" w:date="2018-02-18T14:37:00Z">
-        <w:r>
-          <w:t>The loss functions assumes a linear dependence between features and class labels</w:t>
+      <w:ins w:id="105" w:author="dugalh" w:date="2018-02-18T14:37:00Z">
+        <w:r>
+          <w:t xml:space="preserve">The loss </w:t>
+        </w:r>
+        <w:r>
+          <w:t>function</w:t>
+        </w:r>
+        <w:r>
+          <w:t xml:space="preserve"> assumes a linear dependence between features and class labels</w:t>
         </w:r>
       </w:ins>
-      <w:ins w:id="101" w:author="dugalh" w:date="2018-02-18T15:13:00Z">
+      <w:ins w:id="106" w:author="dugalh" w:date="2018-02-18T15:13:00Z">
         <w:r>
           <w:t xml:space="preserve"> and</w:t>
         </w:r>
       </w:ins>
-      <w:ins w:id="102" w:author="dugalh" w:date="2018-02-18T14:42:00Z">
+      <w:ins w:id="107" w:author="dugalh" w:date="2018-02-18T14:42:00Z">
         <w:r>
           <w:t xml:space="preserve"> incorporates the structure of the feature views </w:t>
         </w:r>
       </w:ins>
-      <w:ins w:id="103" w:author="dugalh" w:date="2018-02-18T14:53:00Z">
-        <w:r>
-          <w:t xml:space="preserve">into the loss and regularisation terms in a way </w:t>
+      <w:ins w:id="108" w:author="dugalh" w:date="2018-02-18T14:53:00Z">
+        <w:r>
+          <w:t xml:space="preserve">in a way that </w:t>
+        </w:r>
+      </w:ins>
+      <w:ins w:id="109" w:author="dugalh" w:date="2018-02-18T14:43:00Z">
+        <w:r>
+          <w:t>encourage</w:t>
+        </w:r>
+      </w:ins>
+      <w:ins w:id="110" w:author="dugalh" w:date="2018-02-18T14:53:00Z">
+        <w:r>
+          <w:t>s</w:t>
+        </w:r>
+      </w:ins>
+      <w:ins w:id="111" w:author="dugalh" w:date="2018-02-18T14:43:00Z">
+        <w:r>
+          <w:t xml:space="preserve"> </w:t>
+        </w:r>
+      </w:ins>
+      <w:ins w:id="112" w:author="dugalh" w:date="2018-02-18T15:05:00Z">
+        <w:r>
+          <w:t xml:space="preserve">sparsity of </w:t>
+        </w:r>
+      </w:ins>
+      <w:ins w:id="113" w:author="dugalh" w:date="2018-02-18T15:06:00Z">
+        <w:r>
+          <w:t xml:space="preserve">selected </w:t>
+        </w:r>
+      </w:ins>
+      <w:ins w:id="114" w:author="dugalh" w:date="2018-02-18T15:05:00Z">
+        <w:r>
+          <w:t>features within views</w:t>
+        </w:r>
+      </w:ins>
+      <w:ins w:id="115" w:author="dugalh" w:date="2018-02-18T15:14:00Z">
+        <w:r>
+          <w:t xml:space="preserve"> </w:t>
+        </w:r>
+      </w:ins>
+      <w:ins w:id="116" w:author="dugalh" w:date="2018-02-18T15:16:00Z">
+        <w:r>
+          <w:t xml:space="preserve">while </w:t>
         </w:r>
         <w:r>
           <w:lastRenderedPageBreak/>
-          <w:t xml:space="preserve">that </w:t>
+          <w:t xml:space="preserve">retaining the </w:t>
         </w:r>
       </w:ins>
-      <w:ins w:id="104" w:author="dugalh" w:date="2018-02-18T14:43:00Z">
-        <w:r>
-          <w:t>encourage</w:t>
+      <w:ins w:id="117" w:author="dugalh" w:date="2018-02-18T15:18:00Z">
+        <w:r>
+          <w:t>information of multiple heterogeneous views</w:t>
         </w:r>
       </w:ins>
-      <w:ins w:id="105" w:author="dugalh" w:date="2018-02-18T14:53:00Z">
-        <w:r>
-          <w:t>s</w:t>
+      <w:ins w:id="118" w:author="dugalh" w:date="2018-02-18T15:19:00Z">
+        <w:r>
+          <w:t xml:space="preserve">.  </w:t>
         </w:r>
       </w:ins>
-      <w:ins w:id="106" w:author="dugalh" w:date="2018-02-18T14:43:00Z">
+      <w:ins w:id="119" w:author="dugalh" w:date="2018-02-18T15:20:00Z">
+        <w:r>
+          <w:t>Th</w:t>
+        </w:r>
+      </w:ins>
+      <w:ins w:id="120" w:author="dugalh" w:date="2018-02-18T15:51:00Z">
+        <w:r>
+          <w:t>e loss function minimisation produces a feature weight vector</w:t>
+        </w:r>
+      </w:ins>
+      <w:ins w:id="121" w:author="dugalh" w:date="2018-02-18T15:56:00Z">
         <w:r>
           <w:t xml:space="preserve"> </w:t>
         </w:r>
       </w:ins>
-      <w:ins w:id="107" w:author="dugalh" w:date="2018-02-18T15:05:00Z">
-        <w:r>
-          <w:t xml:space="preserve">sparsity of </w:t>
+      <w:ins w:id="122" w:author="dugalh" w:date="2018-02-18T16:23:00Z">
+        <w:r>
+          <w:t>where</w:t>
         </w:r>
       </w:ins>
-      <w:ins w:id="108" w:author="dugalh" w:date="2018-02-18T15:06:00Z">
-        <w:r>
-          <w:t xml:space="preserve">selected </w:t>
+      <w:ins w:id="123" w:author="dugalh" w:date="2018-02-18T15:56:00Z">
+        <w:r>
+          <w:t xml:space="preserve"> f</w:t>
         </w:r>
       </w:ins>
-      <w:ins w:id="109" w:author="dugalh" w:date="2018-02-18T15:05:00Z">
-        <w:r>
-          <w:t xml:space="preserve">features within views.  </w:t>
+      <w:ins w:id="124" w:author="dugalh" w:date="2018-02-18T15:54:00Z">
+        <w:r>
+          <w:t xml:space="preserve">eatures having a zero weight are </w:t>
         </w:r>
       </w:ins>
-      <w:ins w:id="110" w:author="dugalh" w:date="2018-02-18T14:52:00Z">
+      <w:ins w:id="125" w:author="dugalh" w:date="2018-02-18T15:55:00Z">
+        <w:r>
+          <w:t>omitted</w:t>
+        </w:r>
+      </w:ins>
+      <w:ins w:id="126" w:author="dugalh" w:date="2018-02-18T15:54:00Z">
         <w:r>
           <w:t xml:space="preserve"> </w:t>
         </w:r>
       </w:ins>
-      <w:bookmarkStart w:id="111" w:name="_GoBack"/>
-      <w:bookmarkEnd w:id="111"/>
-      <w:ins w:id="112" w:author="dugalh" w:date="2018-02-18T15:06:00Z">
-        <w:r>
-          <w:t xml:space="preserve">This translates into a </w:t>
+      <w:ins w:id="127" w:author="dugalh" w:date="2018-02-18T15:55:00Z">
+        <w:r>
+          <w:t xml:space="preserve">from the selected set.  </w:t>
         </w:r>
       </w:ins>
-      <w:ins w:id="113" w:author="dugalh" w:date="2018-02-18T15:05:00Z">
-        <w:r>
-          <w:t xml:space="preserve">In this way, the </w:t>
+      <w:ins w:id="128" w:author="dugalh" w:date="2018-02-18T15:53:00Z">
+        <w:r>
+          <w:t>Th</w:t>
         </w:r>
       </w:ins>
-      <w:ins w:id="114" w:author="dugalh" w:date="2018-02-18T14:52:00Z">
-        <w:r>
-          <w:t xml:space="preserve"> high complementarity and relatively low redundancy</w:t>
+      <w:ins w:id="129" w:author="dugalh" w:date="2018-02-18T15:55:00Z">
+        <w:r>
+          <w:t>e</w:t>
         </w:r>
       </w:ins>
-      <w:ins w:id="115" w:author="dugalh" w:date="2018-02-18T14:37:00Z">
-        <w:r>
-          <w:t xml:space="preserve">.  </w:t>
+      <w:ins w:id="130" w:author="dugalh" w:date="2018-02-18T15:53:00Z">
+        <w:r>
+          <w:t xml:space="preserve"> weight vector can</w:t>
         </w:r>
       </w:ins>
+      <w:ins w:id="131" w:author="dugalh" w:date="2018-02-18T15:51:00Z">
+        <w:r>
+          <w:t xml:space="preserve"> be considered an importance measure that trades </w:t>
+        </w:r>
+      </w:ins>
+      <w:ins w:id="132" w:author="dugalh" w:date="2018-02-18T15:52:00Z">
+        <w:r>
+          <w:t>feature relevance against redundancy</w:t>
+        </w:r>
+      </w:ins>
+      <w:ins w:id="133" w:author="dugalh" w:date="2018-02-18T14:37:00Z">
+        <w:r>
+          <w:t>.</w:t>
+        </w:r>
+      </w:ins>
+      <w:ins w:id="134" w:author="dugalh" w:date="2018-02-18T15:52:00Z">
+        <w:r>
+          <w:t xml:space="preserve">  </w:t>
+        </w:r>
+      </w:ins>
+      <w:ins w:id="135" w:author="dugalh" w:date="2018-02-18T14:37:00Z">
+        <w:r>
+          <w:t xml:space="preserve">  </w:t>
+        </w:r>
+      </w:ins>
     </w:p>
     <w:p>
       <w:pPr>
         <w:pStyle w:val="Newparagraph"/>
       </w:pPr>
-      <w:del w:id="116" w:author="dugalh" w:date="2018-02-18T14:45:00Z">
+      <w:del w:id="136" w:author="dugalh" w:date="2018-02-18T14:45:00Z">
         <w:r>
           <w:delText xml:space="preserve"> </w:delText>
         </w:r>
@@ -3143,6 +3252,8 @@
       <w:r>
         <w:t xml:space="preserve"> </w:t>
       </w:r>
+      <w:bookmarkStart w:id="137" w:name="_GoBack"/>
+      <w:bookmarkEnd w:id="137"/>
     </w:p>
     <w:p>
       <w:pPr>
@@ -3153,24 +3264,35 @@
       <w:pPr>
         <w:pStyle w:val="Newparagraph"/>
       </w:pPr>
-      <w:commentRangeStart w:id="117"/>
-      <w:commentRangeStart w:id="118"/>
+      <w:commentRangeStart w:id="138"/>
+      <w:commentRangeStart w:id="139"/>
       <w:r>
         <w:t>With the exception of FCBF, the above feature selection procedures can be grouped into two categories</w:t>
       </w:r>
-      <w:commentRangeEnd w:id="117"/>
+      <w:commentRangeEnd w:id="138"/>
+      <w:ins w:id="140" w:author="dugalh" w:date="2018-02-18T16:06:00Z">
+        <w:r>
+          <w:t xml:space="preserve"> (</w:t>
+        </w:r>
+        <w:r>
+          <w:t>SMFS is something of an anomaly as it could be considered to belong to either category</w:t>
+        </w:r>
+        <w:r>
+          <w:t>)</w:t>
+        </w:r>
+      </w:ins>
       <w:r>
         <w:rPr>
           <w:rStyle w:val="CommentReference"/>
         </w:rPr>
-        <w:commentReference w:id="117"/>
-      </w:r>
-      <w:commentRangeEnd w:id="118"/>
+        <w:commentReference w:id="138"/>
+      </w:r>
+      <w:commentRangeEnd w:id="139"/>
       <w:r>
         <w:rPr>
           <w:rStyle w:val="CommentReference"/>
         </w:rPr>
-        <w:commentReference w:id="118"/>
+        <w:commentReference w:id="139"/>
       </w:r>
       <w:r>
         <w:t>:</w:t>
@@ -3185,27 +3307,96 @@
         </w:numPr>
       </w:pPr>
       <w:r>
-        <w:t>Approaches that use some form of clustering of similar features to identify and remove redundancy</w:t>
+        <w:t>Approaches that use some form of clustering of similar features to identify</w:t>
+      </w:r>
+      <w:del w:id="141" w:author="dugalh" w:date="2018-02-18T15:59:00Z">
+        <w:r>
+          <w:delText xml:space="preserve"> and remove</w:delText>
+        </w:r>
+      </w:del>
+      <w:r>
+        <w:t xml:space="preserve"> </w:t>
+      </w:r>
+      <w:ins w:id="142" w:author="dugalh" w:date="2018-02-18T15:59:00Z">
+        <w:r>
+          <w:t xml:space="preserve">and </w:t>
+        </w:r>
+      </w:ins>
+      <w:ins w:id="143" w:author="dugalh" w:date="2018-02-18T16:00:00Z">
+        <w:r>
+          <w:t>isolate</w:t>
+        </w:r>
+      </w:ins>
+      <w:ins w:id="144" w:author="dugalh" w:date="2018-02-18T15:59:00Z">
+        <w:r>
+          <w:t xml:space="preserve"> </w:t>
+        </w:r>
+      </w:ins>
+      <w:r>
+        <w:t>redundancy</w:t>
       </w:r>
       <w:r>
         <w:t xml:space="preserve">, </w:t>
       </w:r>
-      <w:r>
-        <w:t xml:space="preserve">usually followed by a </w:t>
-      </w:r>
-      <w:commentRangeStart w:id="119"/>
-      <w:r>
-        <w:t>ranking of</w:t>
-      </w:r>
-      <w:commentRangeEnd w:id="119"/>
-      <w:r>
-        <w:rPr>
-          <w:rStyle w:val="CommentReference"/>
-        </w:rPr>
-        <w:commentReference w:id="119"/>
-      </w:r>
-      <w:r>
-        <w:t xml:space="preserve"> cluster relevance to choose features from the most informative clusters.</w:t>
+      <w:del w:id="145" w:author="dugalh" w:date="2018-02-18T16:00:00Z">
+        <w:r>
+          <w:delText xml:space="preserve">usually </w:delText>
+        </w:r>
+      </w:del>
+      <w:r>
+        <w:t xml:space="preserve">followed by </w:t>
+      </w:r>
+      <w:ins w:id="146" w:author="dugalh" w:date="2018-02-18T16:10:00Z">
+        <w:r>
+          <w:t xml:space="preserve">some measure of importance to </w:t>
+        </w:r>
+      </w:ins>
+      <w:del w:id="147" w:author="dugalh" w:date="2018-02-18T16:10:00Z">
+        <w:r>
+          <w:delText xml:space="preserve">a </w:delText>
+        </w:r>
+      </w:del>
+      <w:commentRangeStart w:id="148"/>
+      <w:del w:id="149" w:author="dugalh" w:date="2018-02-18T16:00:00Z">
+        <w:r>
+          <w:delText>ranking of</w:delText>
+        </w:r>
+        <w:commentRangeEnd w:id="148"/>
+        <w:r>
+          <w:rPr>
+            <w:rStyle w:val="CommentReference"/>
+          </w:rPr>
+          <w:commentReference w:id="148"/>
+        </w:r>
+        <w:r>
+          <w:delText xml:space="preserve"> cluster</w:delText>
+        </w:r>
+      </w:del>
+      <w:r>
+        <w:t xml:space="preserve"> </w:t>
+      </w:r>
+      <w:del w:id="150" w:author="dugalh" w:date="2018-02-18T16:07:00Z">
+        <w:r>
+          <w:delText>relevance to choose features from the most</w:delText>
+        </w:r>
+      </w:del>
+      <w:ins w:id="151" w:author="dugalh" w:date="2018-02-18T16:07:00Z">
+        <w:r>
+          <w:t>s</w:t>
+        </w:r>
+      </w:ins>
+      <w:del w:id="152" w:author="dugalh" w:date="2018-02-18T16:08:00Z">
+        <w:r>
+          <w:delText xml:space="preserve"> informative clusters</w:delText>
+        </w:r>
+      </w:del>
+      <w:ins w:id="153" w:author="dugalh" w:date="2018-02-18T16:08:00Z">
+        <w:r>
+          <w:t>- select features with low redundancy and high relevancy</w:t>
+        </w:r>
+      </w:ins>
+      <w:r>
+        <w:t>.</w:t>
       </w:r>
     </w:p>
     <w:p>
@@ -3262,6 +3453,9 @@
     <w:p>
       <w:pPr>
         <w:pStyle w:val="Newparagraph"/>
+        <w:rPr>
+          <w:del w:id="154" w:author="dugalh" w:date="2018-02-18T16:06:00Z"/>
+        </w:rPr>
       </w:pPr>
     </w:p>
     <w:p>
@@ -3311,7 +3505,11 @@
         <w:fldChar w:fldCharType="end"/>
       </w:r>
       <w:r>
-        <w:t>.  Where a group of correlated features are similarly relevant, it is beneficial to select the feature with the lowest computation time or measurement cost.  Consideration of these costs can potentially result in a substantial reduction in classification computation time for this form of remote sensing problem.</w:t>
+        <w:t xml:space="preserve">.  Where a group of correlated features are similarly relevant, it is beneficial to select the feature with the lowest computation time or measurement cost.  Consideration of these costs can potentially result in </w:t>
+      </w:r>
+      <w:r>
+        <w:lastRenderedPageBreak/>
+        <w:t>a substantial reduction in classification computation time for this form of remote sensing problem.</w:t>
       </w:r>
     </w:p>
     <w:p>
@@ -3372,16 +3570,12 @@
         <w:fldChar w:fldCharType="end"/>
       </w:r>
       <w:r>
-        <w:t xml:space="preserve"> resulting in large quantities </w:t>
-      </w:r>
-      <w:r>
-        <w:lastRenderedPageBreak/>
-        <w:t>of high spatial and spectral resolution data requiring interpretation</w:t>
+        <w:t xml:space="preserve"> resulting in large quantities of high spatial and spectral resolution data requiring interpretation</w:t>
       </w:r>
       <w:r>
         <w:t xml:space="preserve">.  </w:t>
       </w:r>
-      <w:del w:id="120" w:author="dugalh" w:date="2018-02-15T17:54:00Z">
+      <w:del w:id="155" w:author="dugalh" w:date="2018-02-15T17:54:00Z">
         <w:r>
           <w:delText>With</w:delText>
         </w:r>
@@ -3404,7 +3598,7 @@
           <w:delText>,</w:delText>
         </w:r>
       </w:del>
-      <w:ins w:id="121" w:author="dugalh" w:date="2018-02-15T17:54:00Z">
+      <w:ins w:id="156" w:author="dugalh" w:date="2018-02-15T17:54:00Z">
         <w:r>
           <w:t>As the size of remote sensing data increases,</w:t>
         </w:r>
@@ -3473,42 +3667,57 @@
         <w:t xml:space="preserve"> </w:t>
       </w:r>
       <w:r>
-        <w:t xml:space="preserve">follows the clustering </w:t>
-      </w:r>
-      <w:r>
-        <w:t xml:space="preserve">and </w:t>
-      </w:r>
-      <w:commentRangeStart w:id="122"/>
-      <w:r>
-        <w:t xml:space="preserve">ranking </w:t>
-      </w:r>
-      <w:commentRangeEnd w:id="122"/>
-      <w:r>
-        <w:rPr>
-          <w:rStyle w:val="CommentReference"/>
-        </w:rPr>
-        <w:commentReference w:id="122"/>
-      </w:r>
-      <w:r>
-        <w:t>approach</w:t>
-      </w:r>
-      <w:r>
-        <w:t xml:space="preserve"> </w:t>
-      </w:r>
-      <w:r>
-        <w:t>(</w:t>
-      </w:r>
+        <w:t>follows the c</w:t>
+      </w:r>
+      <w:del w:id="157" w:author="dugalh" w:date="2018-02-18T16:18:00Z">
+        <w:r>
+          <w:delText xml:space="preserve">lustering </w:delText>
+        </w:r>
+        <w:r>
+          <w:delText xml:space="preserve">and </w:delText>
+        </w:r>
+        <w:commentRangeStart w:id="158"/>
+        <w:r>
+          <w:delText xml:space="preserve">ranking </w:delText>
+        </w:r>
+        <w:commentRangeEnd w:id="158"/>
+        <w:r>
+          <w:rPr>
+            <w:rStyle w:val="CommentReference"/>
+          </w:rPr>
+          <w:commentReference w:id="158"/>
+        </w:r>
+        <w:r>
+          <w:delText>approach</w:delText>
+        </w:r>
+        <w:r>
+          <w:delText xml:space="preserve"> </w:delText>
+        </w:r>
+        <w:r>
+          <w:delText>(</w:delText>
+        </w:r>
+      </w:del>
       <w:r>
         <w:t xml:space="preserve">category </w:t>
       </w:r>
       <w:r>
         <w:t xml:space="preserve">1 </w:t>
       </w:r>
+      <w:ins w:id="159" w:author="dugalh" w:date="2018-02-18T16:18:00Z">
+        <w:r>
+          <w:t xml:space="preserve">approach </w:t>
+        </w:r>
+      </w:ins>
       <w:r>
         <w:t>above</w:t>
       </w:r>
-      <w:r>
-        <w:t xml:space="preserve">) and employs </w:t>
+      <w:del w:id="160" w:author="dugalh" w:date="2018-02-18T16:18:00Z">
+        <w:r>
+          <w:delText>)</w:delText>
+        </w:r>
+      </w:del>
+      <w:r>
+        <w:t xml:space="preserve"> and employs </w:t>
       </w:r>
       <w:r>
         <w:t xml:space="preserve">hierarchical clustering.  This has the advantage of </w:t>
@@ -3525,11 +3734,6 @@
       <w:r>
         <w:t xml:space="preserve">, not requiring prior knowledge of the number of clusters and allowing user selection of the final partitioning. </w:t>
       </w:r>
-      <w:ins w:id="123" w:author="dugalh" w:date="2018-02-18T11:56:00Z">
-        <w:r>
-          <w:t xml:space="preserve">While SMFS also uses a clustering approach where one does not need to know the number of clusters up front, it does not allow user selection of features.  </w:t>
-        </w:r>
-      </w:ins>
       <w:r>
         <w:t xml:space="preserve">We compare the performance of the proposed method to popular feature selection approaches, on a number of remote sensing data sets. </w:t>
       </w:r>
@@ -3605,11 +3809,11 @@
         <w:pStyle w:val="Heading2"/>
         <w:keepLines/>
       </w:pPr>
-      <w:bookmarkStart w:id="124" w:name="_Ref475980656"/>
+      <w:bookmarkStart w:id="161" w:name="_Ref475980656"/>
       <w:r>
         <w:t>Formulation</w:t>
       </w:r>
-      <w:bookmarkEnd w:id="124"/>
+      <w:bookmarkEnd w:id="161"/>
     </w:p>
     <w:p>
       <w:pPr>
@@ -3637,6 +3841,7 @@
         </w:numPr>
       </w:pPr>
       <w:r>
+        <w:lastRenderedPageBreak/>
         <w:t xml:space="preserve">Perform average-linkage hierarchical clustering </w:t>
       </w:r>
       <w:r>
@@ -3670,7 +3875,6 @@
         </w:numPr>
       </w:pPr>
       <w:r>
-        <w:lastRenderedPageBreak/>
         <w:t xml:space="preserve">Select a </w:t>
       </w:r>
       <w:r>
@@ -4072,7 +4276,11 @@
         <w:t xml:space="preserve"> </w:t>
       </w:r>
       <w:r>
-        <w:t>at which</w:t>
+        <w:t xml:space="preserve">at </w:t>
+      </w:r>
+      <w:r>
+        <w:lastRenderedPageBreak/>
+        <w:t>which</w:t>
       </w:r>
       <w:r>
         <w:t xml:space="preserve"> to extract clusters</w:t>
@@ -4087,11 +4295,7 @@
         <w:t>threshold</w:t>
       </w:r>
       <w:r>
-        <w:t xml:space="preserve">, the clusters are highly </w:t>
-      </w:r>
-      <w:r>
-        <w:lastRenderedPageBreak/>
-        <w:t xml:space="preserve">correlated (i.e. the </w:t>
+        <w:t xml:space="preserve">, the clusters are highly correlated (i.e. the </w:t>
       </w:r>
       <w:r>
         <w:t>dissimilarity</w:t>
@@ -4124,7 +4328,7 @@
       <w:r>
         <w:t>[</w:t>
       </w:r>
-      <w:bookmarkStart w:id="125" w:name="_Ref466974803"/>
+      <w:bookmarkStart w:id="162" w:name="_Ref466974803"/>
       <w:r>
         <w:t xml:space="preserve">Figure </w:t>
       </w:r>
@@ -4146,7 +4350,7 @@
       <w:r>
         <w:fldChar w:fldCharType="end"/>
       </w:r>
-      <w:bookmarkEnd w:id="125"/>
+      <w:bookmarkEnd w:id="162"/>
       <w:r>
         <w:t>.</w:t>
       </w:r>
@@ -4786,8 +4990,8 @@
             <w:pPr>
               <w:pStyle w:val="Displayedequation"/>
             </w:pPr>
-            <w:bookmarkStart w:id="126" w:name="_Ref463338697"/>
-            <w:bookmarkStart w:id="127" w:name="_Ref463338703"/>
+            <w:bookmarkStart w:id="163" w:name="_Ref463338697"/>
+            <w:bookmarkStart w:id="164" w:name="_Ref463338703"/>
             <w:r>
               <w:t>(</w:t>
             </w:r>
@@ -4809,11 +5013,11 @@
             <w:r>
               <w:fldChar w:fldCharType="end"/>
             </w:r>
-            <w:bookmarkEnd w:id="126"/>
+            <w:bookmarkEnd w:id="163"/>
             <w:r>
               <w:t>)</w:t>
             </w:r>
-            <w:bookmarkEnd w:id="127"/>
+            <w:bookmarkEnd w:id="164"/>
           </w:p>
         </w:tc>
       </w:tr>
@@ -4896,6 +5100,7 @@
         <w:pStyle w:val="Newparagraph"/>
       </w:pPr>
       <w:r>
+        <w:lastRenderedPageBreak/>
         <w:t>The number of clusters</w:t>
       </w:r>
       <w:r>
@@ -4917,11 +5122,7 @@
         <w:t xml:space="preserve">by </w:t>
       </w:r>
       <w:r>
-        <w:t xml:space="preserve">using a grid search with the final classifier accuracy as performance </w:t>
-      </w:r>
-      <w:r>
-        <w:lastRenderedPageBreak/>
-        <w:t>measure.  To avoid biased accuracy estimates, all classifier accuracy evaluation</w:t>
+        <w:t>using a grid search with the final classifier accuracy as performance measure.  To avoid biased accuracy estimates, all classifier accuracy evaluation</w:t>
       </w:r>
       <w:r>
         <w:t>s</w:t>
@@ -4976,16 +5177,16 @@
       <w:pPr>
         <w:pStyle w:val="Heading2"/>
       </w:pPr>
-      <w:bookmarkStart w:id="128" w:name="_Ref453592367"/>
-      <w:bookmarkStart w:id="129" w:name="_Ref464223017"/>
+      <w:bookmarkStart w:id="165" w:name="_Ref453592367"/>
+      <w:bookmarkStart w:id="166" w:name="_Ref464223017"/>
       <w:r>
         <w:t xml:space="preserve">Data </w:t>
       </w:r>
-      <w:bookmarkEnd w:id="128"/>
+      <w:bookmarkEnd w:id="165"/>
       <w:r>
         <w:t>Sets</w:t>
       </w:r>
-      <w:bookmarkEnd w:id="129"/>
+      <w:bookmarkEnd w:id="166"/>
     </w:p>
     <w:p>
       <w:pPr>
@@ -5519,7 +5720,11 @@
         <w:t>by adding</w:t>
       </w:r>
       <w:r>
-        <w:t xml:space="preserve"> normally distributed noise</w:t>
+        <w:t xml:space="preserve"> normally </w:t>
+      </w:r>
+      <w:r>
+        <w:lastRenderedPageBreak/>
+        <w:t>distributed noise</w:t>
       </w:r>
       <w:r>
         <w:t xml:space="preserve">, </w:t>
@@ -5831,7 +6036,7 @@
       <w:r>
         <w:t>[</w:t>
       </w:r>
-      <w:bookmarkStart w:id="130" w:name="_Ref463953775"/>
+      <w:bookmarkStart w:id="167" w:name="_Ref463953775"/>
       <w:r>
         <w:t xml:space="preserve">Table </w:t>
       </w:r>
@@ -5853,7 +6058,7 @@
       <w:r>
         <w:fldChar w:fldCharType="end"/>
       </w:r>
-      <w:bookmarkEnd w:id="130"/>
+      <w:bookmarkEnd w:id="167"/>
       <w:r>
         <w:t xml:space="preserve">.  </w:t>
       </w:r>
@@ -6041,6 +6246,7 @@
         <w:t xml:space="preserve">standard </w:t>
       </w:r>
       <w:r>
+        <w:lastRenderedPageBreak/>
         <w:t>approaches</w:t>
       </w:r>
       <w:r>
@@ -6077,11 +6283,7 @@
         <w:t xml:space="preserve">Bayes classification accuracy.  </w:t>
       </w:r>
       <w:r>
-        <w:t xml:space="preserve">The MI relevance criterion for FCR and ranking </w:t>
-      </w:r>
-      <w:r>
-        <w:lastRenderedPageBreak/>
-        <w:t xml:space="preserve">approaches </w:t>
+        <w:t xml:space="preserve">The MI relevance criterion for FCR and ranking approaches </w:t>
       </w:r>
       <w:r>
         <w:t xml:space="preserve">finds the MI </w:t>
@@ -6974,9 +7176,10 @@
         <w:pStyle w:val="Paragraph"/>
       </w:pPr>
       <w:r>
+        <w:lastRenderedPageBreak/>
         <w:t>[</w:t>
       </w:r>
-      <w:bookmarkStart w:id="131" w:name="_Ref464223138"/>
+      <w:bookmarkStart w:id="168" w:name="_Ref464223138"/>
       <w:r>
         <w:t xml:space="preserve">Table </w:t>
       </w:r>
@@ -6998,7 +7201,7 @@
       <w:r>
         <w:fldChar w:fldCharType="end"/>
       </w:r>
-      <w:bookmarkEnd w:id="131"/>
+      <w:bookmarkEnd w:id="168"/>
       <w:r>
         <w:t>.</w:t>
       </w:r>
@@ -7023,7 +7226,6 @@
         <w:pStyle w:val="Newparagraph"/>
       </w:pPr>
       <w:r>
-        <w:lastRenderedPageBreak/>
         <w:t xml:space="preserve">To quantify the stability of the selected features, we used </w:t>
       </w:r>
       <w:r>
@@ -7698,6 +7900,7 @@
         <w:rPr>
           <w:i/>
         </w:rPr>
+        <w:lastRenderedPageBreak/>
         <w:t>N</w:t>
       </w:r>
       <w:r>
@@ -8198,6 +8401,7 @@
         <w:t xml:space="preserve">given a </w:t>
       </w:r>
       <w:r>
+        <w:lastRenderedPageBreak/>
         <w:t xml:space="preserve">non-dominated rank </w:t>
       </w:r>
       <w:r>
@@ -8234,11 +8438,7 @@
         <w:t xml:space="preserve"> Pareto front</w:t>
       </w:r>
       <w:r>
-        <w:t>.  The average of the non-</w:t>
-      </w:r>
-      <w:r>
-        <w:lastRenderedPageBreak/>
-        <w:t xml:space="preserve">dominated ranks for each method over the </w:t>
+        <w:t xml:space="preserve">.  The average of the non-dominated ranks for each method over the </w:t>
       </w:r>
       <w:r>
         <w:t>six</w:t>
@@ -8417,7 +8617,7 @@
       <w:r>
         <w:t>[</w:t>
       </w:r>
-      <w:bookmarkStart w:id="132" w:name="_Ref493175947"/>
+      <w:bookmarkStart w:id="169" w:name="_Ref493175947"/>
       <w:r>
         <w:t xml:space="preserve">Table </w:t>
       </w:r>
@@ -8439,7 +8639,7 @@
       <w:r>
         <w:fldChar w:fldCharType="end"/>
       </w:r>
-      <w:bookmarkEnd w:id="132"/>
+      <w:bookmarkEnd w:id="169"/>
       <w:r>
         <w:t xml:space="preserve">.  </w:t>
       </w:r>
@@ -9120,7 +9320,7 @@
       <w:r>
         <w:t>[</w:t>
       </w:r>
-      <w:bookmarkStart w:id="133" w:name="_Ref464643772"/>
+      <w:bookmarkStart w:id="170" w:name="_Ref464643772"/>
       <w:r>
         <w:t xml:space="preserve">Figure </w:t>
       </w:r>
@@ -9142,7 +9342,7 @@
       <w:r>
         <w:fldChar w:fldCharType="end"/>
       </w:r>
-      <w:bookmarkEnd w:id="133"/>
+      <w:bookmarkEnd w:id="170"/>
       <w:r>
         <w:t>.</w:t>
       </w:r>
@@ -9175,7 +9375,7 @@
         <w:lastRenderedPageBreak/>
         <w:t>[</w:t>
       </w:r>
-      <w:bookmarkStart w:id="134" w:name="_Ref464643973"/>
+      <w:bookmarkStart w:id="171" w:name="_Ref464643973"/>
       <w:r>
         <w:t xml:space="preserve">Figure </w:t>
       </w:r>
@@ -9197,7 +9397,7 @@
       <w:r>
         <w:fldChar w:fldCharType="end"/>
       </w:r>
-      <w:bookmarkEnd w:id="134"/>
+      <w:bookmarkEnd w:id="171"/>
       <w:r>
         <w:t>.</w:t>
       </w:r>
@@ -9407,7 +9607,7 @@
       <w:r>
         <w:t>[</w:t>
       </w:r>
-      <w:bookmarkStart w:id="135" w:name="_Ref464732046"/>
+      <w:bookmarkStart w:id="172" w:name="_Ref464732046"/>
       <w:r>
         <w:t xml:space="preserve">Table </w:t>
       </w:r>
@@ -9429,7 +9629,7 @@
       <w:r>
         <w:fldChar w:fldCharType="end"/>
       </w:r>
-      <w:bookmarkEnd w:id="135"/>
+      <w:bookmarkEnd w:id="172"/>
       <w:r>
         <w:t xml:space="preserve">.  </w:t>
       </w:r>
@@ -9631,7 +9831,7 @@
       <w:r>
         <w:t xml:space="preserve">.  </w:t>
       </w:r>
-      <w:bookmarkStart w:id="136" w:name="_Ref464737145"/>
+      <w:bookmarkStart w:id="173" w:name="_Ref464737145"/>
     </w:p>
     <w:p>
       <w:pPr>
@@ -9645,7 +9845,7 @@
       <w:r>
         <w:t>[</w:t>
       </w:r>
-      <w:bookmarkStart w:id="137" w:name="_Ref493181059"/>
+      <w:bookmarkStart w:id="174" w:name="_Ref493181059"/>
       <w:r>
         <w:t xml:space="preserve">Table </w:t>
       </w:r>
@@ -9667,7 +9867,7 @@
       <w:r>
         <w:fldChar w:fldCharType="end"/>
       </w:r>
-      <w:bookmarkEnd w:id="137"/>
+      <w:bookmarkEnd w:id="174"/>
       <w:r>
         <w:t xml:space="preserve">.  </w:t>
       </w:r>
@@ -9683,7 +9883,7 @@
         <w:pStyle w:val="Newparagraph"/>
       </w:pPr>
     </w:p>
-    <w:bookmarkEnd w:id="136"/>
+    <w:bookmarkEnd w:id="173"/>
     <w:p>
       <w:pPr>
         <w:pStyle w:val="Heading1"/>
@@ -10171,7 +10371,7 @@
         <w:rPr>
           <w:noProof/>
         </w:rPr>
-        <w:t xml:space="preserve">Chen, Xi, Wei Liu, Fulin Su, and Guofan Shao. 2016. “Semi-Supervised Multiview Feature Selection with Label Learning for VHR Remote Sensing Images.” </w:t>
+        <w:t xml:space="preserve">Chen, Xi, and Yanfeng Gu. 2015. “Class-Specific Feature Selection With Local Geometric Structure and Discriminative Information Based on Sparse Similar Samples.” </w:t>
       </w:r>
       <w:r>
         <w:rPr>
@@ -10179,13 +10379,13 @@
           <w:iCs/>
           <w:noProof/>
         </w:rPr>
-        <w:t>International Geoscience and Remote Sensing Symposium (IGARSS)</w:t>
-      </w:r>
-      <w:r>
-        <w:rPr>
-          <w:noProof/>
-        </w:rPr>
-        <w:t xml:space="preserve"> 2016–Novem (6): 2372–2375. doi:10.1109/IGARSS.2016.7729612.</w:t>
+        <w:t>IEEE Geoscience and Remote Sensing Letters</w:t>
+      </w:r>
+      <w:r>
+        <w:rPr>
+          <w:noProof/>
+        </w:rPr>
+        <w:t xml:space="preserve"> 12 (7): 1392–1396. doi:10.1109/LGRS.2015.2402205.</w:t>
       </w:r>
     </w:p>
     <w:p>
@@ -10204,7 +10404,7 @@
         <w:rPr>
           <w:noProof/>
         </w:rPr>
-        <w:t xml:space="preserve">Chen, Xi, Gongjian Zhou, Yushi Chen, Guofan Shao, and Yanfeng Gu. 2017. “Supervised Multiview Feature Selection Exploring Homogeneity and Heterogeneity with ?1,2 -Norm and Automatic View Generation.” </w:t>
+        <w:t xml:space="preserve">Chen, Xi, Gongjian Zhou, Yushi Chen, Guofan Shao, and Yanfeng Gu. 2017. “Supervised Multiview Feature Selection Exploring Homogeneity and Heterogeneity with L1,2 -Norm and Automatic View Generation.” </w:t>
       </w:r>
       <w:r>
         <w:rPr>
@@ -11723,7 +11923,7 @@
       </w:r>
     </w:p>
   </w:comment>
-  <w:comment w:id="117" w:author="Reviewer2" w:date="2018-02-14T16:23:00Z" w:initials="rev2">
+  <w:comment w:id="138" w:author="Reviewer2" w:date="2018-02-14T16:23:00Z" w:initials="rev2">
     <w:p>
       <w:pPr>
         <w:pStyle w:val="CommentText"/>
@@ -11775,7 +11975,7 @@
       </w:r>
     </w:p>
   </w:comment>
-  <w:comment w:id="118" w:author="dugalh" w:date="2018-02-18T12:49:00Z" w:initials="dh">
+  <w:comment w:id="139" w:author="dugalh" w:date="2018-02-18T12:49:00Z" w:initials="dh">
     <w:p>
       <w:pPr>
         <w:pStyle w:val="CommentText"/>
@@ -11787,11 +11987,11 @@
         <w:annotationRef/>
       </w:r>
       <w:r>
-        <w:t xml:space="preserve">I change the two categories slightly now to allow SMFS to be incorporated into the first category.  I don’t really want to make a third category as I don’t think there is much of a distinction between SMFS and the methods in the first category.  It is just the way they measure relevance that is a bit different. </w:t>
+        <w:t xml:space="preserve">I change the two categories slightly now to allow SMFS to be incorporated into the first category.  I don’t really want to make a third category as I don’t think there is much of a distinction between SMFS and the methods in the first category.  It is just the way they measure relevance that is different. </w:t>
       </w:r>
     </w:p>
   </w:comment>
-  <w:comment w:id="119" w:author="dugalh" w:date="2018-02-18T11:52:00Z" w:initials="dh">
+  <w:comment w:id="148" w:author="dugalh" w:date="2018-02-18T11:52:00Z" w:initials="dh">
     <w:p>
       <w:pPr>
         <w:pStyle w:val="CommentText"/>
@@ -11803,11 +12003,14 @@
         <w:annotationRef/>
       </w:r>
       <w:r>
-        <w:t>Change this term and description to include sparsity reg</w:t>
+        <w:t xml:space="preserve">Change this </w:t>
+      </w:r>
+      <w:r>
+        <w:t>category to be more generic and include SMFS (and others really)</w:t>
       </w:r>
     </w:p>
   </w:comment>
-  <w:comment w:id="122" w:author="dugalh" w:date="2018-02-18T12:07:00Z" w:initials="dh">
+  <w:comment w:id="158" w:author="dugalh" w:date="2018-02-18T12:07:00Z" w:initials="dh">
     <w:p>
       <w:pPr>
         <w:pStyle w:val="CommentText"/>
@@ -16505,7 +16708,7 @@
         <a:sysClr val="windowText" lastClr="000000"/>
       </a:dk1>
       <a:lt1>
-        <a:sysClr val="window" lastClr="FFFFFF"/>
+        <a:sysClr val="window" lastClr="B9B9B9"/>
       </a:lt1>
       <a:dk2>
         <a:srgbClr val="44546A"/>
@@ -16763,7 +16966,7 @@
 </file>
 
 <file path=customXml/itemProps1.xml><?xml version="1.0" encoding="utf-8"?>
-<ds:datastoreItem xmlns:ds="http://schemas.openxmlformats.org/officeDocument/2006/customXml" ds:itemID="{DB5005AC-EA35-4057-A610-431A874A9ECA}">
+<ds:datastoreItem xmlns:ds="http://schemas.openxmlformats.org/officeDocument/2006/customXml" ds:itemID="{FBA68FB5-4708-4507-8576-58DBCCC01B65}">
   <ds:schemaRefs>
     <ds:schemaRef ds:uri="http://schemas.openxmlformats.org/officeDocument/2006/bibliography"/>
   </ds:schemaRefs>

--- a/Docs/My Docs/Thesis/Feature Clustering and Ranking/Feature Clustering and Ranking IJRS formatted rev2.docx
+++ b/Docs/My Docs/Thesis/Feature Clustering and Ranking/Feature Clustering and Ranking IJRS formatted rev2.docx
@@ -723,12 +723,26 @@
       <w:r>
         <w:t xml:space="preserve"> is an example of a popular feature extraction method</w:t>
       </w:r>
-      <w:ins w:id="10" w:author="dugalh" w:date="2018-02-15T17:55:00Z">
-        <w:r>
-          <w:t>,</w:t>
-        </w:r>
-        <w:r>
-          <w:t xml:space="preserve"> which uses a linear transform composed of the largest m eigenvectors of the covariance matrix to project the input</w:t>
+      <w:ins w:id="10" w:author="dugalh" w:date="2018-02-18T18:08:00Z">
+        <w:r>
+          <w:t>.  It</w:t>
+        </w:r>
+      </w:ins>
+      <w:ins w:id="11" w:author="dugalh" w:date="2018-02-15T17:55:00Z">
+        <w:r>
+          <w:t xml:space="preserve"> uses a linear transform composed of the largest </w:t>
+        </w:r>
+        <w:r>
+          <w:rPr>
+            <w:i/>
+            <w:rPrChange w:id="12" w:author="dugalh" w:date="2018-02-18T19:06:00Z">
+              <w:rPr/>
+            </w:rPrChange>
+          </w:rPr>
+          <w:t>m</w:t>
+        </w:r>
+        <w:r>
+          <w:t xml:space="preserve"> eigenvectors of the covariance matrix to project the input</w:t>
         </w:r>
         <w:r>
           <w:t xml:space="preserve"> features into a reduced space.</w:t>
@@ -737,12 +751,12 @@
           <w:t xml:space="preserve">  The methods of projection pursuit and independent component analysis (ICA) </w:t>
         </w:r>
       </w:ins>
-      <w:ins w:id="11" w:author="dugalh" w:date="2018-02-18T11:43:00Z">
+      <w:ins w:id="13" w:author="dugalh" w:date="2018-02-18T11:43:00Z">
         <w:r>
           <w:t xml:space="preserve">also incorporate linear projections and </w:t>
         </w:r>
       </w:ins>
-      <w:ins w:id="12" w:author="dugalh" w:date="2018-02-15T17:55:00Z">
+      <w:ins w:id="14" w:author="dugalh" w:date="2018-02-15T17:55:00Z">
         <w:r>
           <w:t>are better suited to non-Gaussian distributed data than PCA</w:t>
         </w:r>
@@ -765,7 +779,7 @@
         </w:rPr>
         <w:t>(Jain, Duin, and Mao 2000)</w:t>
       </w:r>
-      <w:ins w:id="13" w:author="dugalh" w:date="2018-02-15T17:55:00Z">
+      <w:ins w:id="15" w:author="dugalh" w:date="2018-02-15T17:55:00Z">
         <w:r>
           <w:fldChar w:fldCharType="end"/>
         </w:r>
@@ -773,22 +787,22 @@
           <w:t xml:space="preserve">. </w:t>
         </w:r>
       </w:ins>
-      <w:ins w:id="14" w:author="dugalh" w:date="2018-02-18T11:32:00Z">
+      <w:ins w:id="16" w:author="dugalh" w:date="2018-02-18T11:32:00Z">
         <w:r>
           <w:t xml:space="preserve"> </w:t>
         </w:r>
       </w:ins>
-      <w:ins w:id="15" w:author="dugalh" w:date="2018-02-15T18:27:00Z">
+      <w:ins w:id="17" w:author="dugalh" w:date="2018-02-15T18:27:00Z">
         <w:r>
           <w:t>Commonly used n</w:t>
         </w:r>
       </w:ins>
-      <w:ins w:id="16" w:author="dugalh" w:date="2018-02-15T17:55:00Z">
+      <w:ins w:id="18" w:author="dugalh" w:date="2018-02-15T17:55:00Z">
         <w:r>
           <w:t xml:space="preserve">on-linear methods include kernel PCA </w:t>
         </w:r>
       </w:ins>
-      <w:ins w:id="17" w:author="dugalh" w:date="2018-02-15T17:56:00Z">
+      <w:ins w:id="19" w:author="dugalh" w:date="2018-02-15T17:56:00Z">
         <w:r>
           <w:fldChar w:fldCharType="begin" w:fldLock="1"/>
         </w:r>
@@ -805,17 +819,17 @@
         </w:rPr>
         <w:t>(Schölkopf, Smola, and Müller 1998)</w:t>
       </w:r>
-      <w:ins w:id="18" w:author="dugalh" w:date="2018-02-15T17:56:00Z">
+      <w:ins w:id="20" w:author="dugalh" w:date="2018-02-15T17:56:00Z">
         <w:r>
           <w:fldChar w:fldCharType="end"/>
         </w:r>
       </w:ins>
-      <w:ins w:id="19" w:author="dugalh" w:date="2018-02-15T17:55:00Z">
+      <w:ins w:id="21" w:author="dugalh" w:date="2018-02-15T17:55:00Z">
         <w:r>
           <w:t xml:space="preserve"> and multidimensional scaling (MDS)</w:t>
         </w:r>
       </w:ins>
-      <w:ins w:id="20" w:author="dugalh" w:date="2018-02-15T17:56:00Z">
+      <w:ins w:id="22" w:author="dugalh" w:date="2018-02-15T17:56:00Z">
         <w:r>
           <w:t xml:space="preserve">  </w:t>
         </w:r>
@@ -835,7 +849,7 @@
         </w:rPr>
         <w:t>(Webb 2002)</w:t>
       </w:r>
-      <w:ins w:id="21" w:author="dugalh" w:date="2018-02-15T17:56:00Z">
+      <w:ins w:id="23" w:author="dugalh" w:date="2018-02-15T17:56:00Z">
         <w:r>
           <w:fldChar w:fldCharType="end"/>
         </w:r>
@@ -857,35 +871,35 @@
         </w:rPr>
         <w:commentReference w:id="9"/>
       </w:r>
-      <w:del w:id="22" w:author="dugalh" w:date="2018-02-15T19:07:00Z">
+      <w:del w:id="24" w:author="dugalh" w:date="2018-02-15T19:07:00Z">
         <w:r>
           <w:delText xml:space="preserve">A disadvantage </w:delText>
-        </w:r>
-      </w:del>
-      <w:ins w:id="23" w:author="dugalh" w:date="2018-02-15T19:07:00Z">
-        <w:r>
-          <w:t>D</w:t>
-        </w:r>
-        <w:r>
-          <w:t>isadvantage</w:t>
-        </w:r>
-        <w:r>
-          <w:t>s</w:t>
-        </w:r>
-        <w:r>
-          <w:t xml:space="preserve"> </w:t>
-        </w:r>
-      </w:ins>
-      <w:r>
-        <w:t xml:space="preserve">of the feature extraction approach </w:t>
-      </w:r>
-      <w:del w:id="24" w:author="dugalh" w:date="2018-02-15T19:07:00Z">
-        <w:r>
-          <w:delText xml:space="preserve">is </w:delText>
         </w:r>
       </w:del>
       <w:ins w:id="25" w:author="dugalh" w:date="2018-02-15T19:07:00Z">
         <w:r>
+          <w:t>D</w:t>
+        </w:r>
+        <w:r>
+          <w:t>isadvantage</w:t>
+        </w:r>
+        <w:r>
+          <w:t>s</w:t>
+        </w:r>
+        <w:r>
+          <w:t xml:space="preserve"> </w:t>
+        </w:r>
+      </w:ins>
+      <w:r>
+        <w:t xml:space="preserve">of the feature extraction approach </w:t>
+      </w:r>
+      <w:del w:id="26" w:author="dugalh" w:date="2018-02-15T19:07:00Z">
+        <w:r>
+          <w:delText xml:space="preserve">is </w:delText>
+        </w:r>
+      </w:del>
+      <w:ins w:id="27" w:author="dugalh" w:date="2018-02-15T19:07:00Z">
+        <w:r>
           <w:t>are</w:t>
         </w:r>
         <w:r>
@@ -901,7 +915,7 @@
       <w:r>
         <w:t xml:space="preserve">requires </w:t>
       </w:r>
-      <w:ins w:id="26" w:author="dugalh" w:date="2018-02-15T18:05:00Z">
+      <w:ins w:id="28" w:author="dugalh" w:date="2018-02-15T18:05:00Z">
         <w:r>
           <w:t xml:space="preserve">measurement and </w:t>
         </w:r>
@@ -909,41 +923,41 @@
       <w:r>
         <w:t>calculation of the full feature set</w:t>
       </w:r>
-      <w:ins w:id="27" w:author="dugalh" w:date="2018-02-15T19:07:00Z">
+      <w:ins w:id="29" w:author="dugalh" w:date="2018-02-15T19:07:00Z">
         <w:r>
           <w:t xml:space="preserve"> and that it </w:t>
         </w:r>
       </w:ins>
-      <w:ins w:id="28" w:author="dugalh" w:date="2018-02-15T19:08:00Z">
-        <w:r>
-          <w:t xml:space="preserve">hinders interpretability by </w:t>
-        </w:r>
-      </w:ins>
-      <w:ins w:id="29" w:author="dugalh" w:date="2018-02-15T19:07:00Z">
-        <w:r>
-          <w:t>alter</w:t>
-        </w:r>
-      </w:ins>
-      <w:ins w:id="30" w:author="dugalh" w:date="2018-02-15T19:09:00Z">
-        <w:r>
-          <w:t>ing</w:t>
+      <w:ins w:id="30" w:author="dugalh" w:date="2018-02-15T19:08:00Z">
+        <w:r>
+          <w:t xml:space="preserve">hinders interpretability </w:t>
+        </w:r>
+        <w:r>
+          <w:lastRenderedPageBreak/>
+          <w:t xml:space="preserve">by </w:t>
         </w:r>
       </w:ins>
       <w:ins w:id="31" w:author="dugalh" w:date="2018-02-15T19:07:00Z">
         <w:r>
+          <w:t>alter</w:t>
+        </w:r>
+      </w:ins>
+      <w:ins w:id="32" w:author="dugalh" w:date="2018-02-15T19:09:00Z">
+        <w:r>
+          <w:t>ing</w:t>
+        </w:r>
+      </w:ins>
+      <w:ins w:id="33" w:author="dugalh" w:date="2018-02-15T19:07:00Z">
+        <w:r>
           <w:t xml:space="preserve"> the original representation of the features</w:t>
         </w:r>
       </w:ins>
       <w:r>
         <w:t xml:space="preserve">.  </w:t>
       </w:r>
-      <w:ins w:id="32" w:author="dugalh" w:date="2018-02-15T18:23:00Z">
-        <w:r>
-          <w:t xml:space="preserve">We did not </w:t>
-        </w:r>
-        <w:r>
-          <w:lastRenderedPageBreak/>
-          <w:t>follow a feature extraction approach in this study due to the computation and measurement costs associated with it.</w:t>
+      <w:ins w:id="34" w:author="dugalh" w:date="2018-02-15T18:23:00Z">
+        <w:r>
+          <w:t>We did not follow a feature extraction approach in this study due to the computation and measurement costs associated with it.</w:t>
         </w:r>
       </w:ins>
     </w:p>
@@ -956,24 +970,24 @@
       <w:pPr>
         <w:pStyle w:val="Newparagraph"/>
       </w:pPr>
-      <w:commentRangeStart w:id="33"/>
-      <w:commentRangeStart w:id="34"/>
+      <w:commentRangeStart w:id="35"/>
+      <w:commentRangeStart w:id="36"/>
       <w:r>
         <w:t xml:space="preserve">Feature selection involves the selection of a subset of features from the original set according to some criterion of subset performance.  </w:t>
       </w:r>
-      <w:commentRangeEnd w:id="33"/>
+      <w:commentRangeEnd w:id="35"/>
       <w:r>
         <w:rPr>
           <w:rStyle w:val="CommentReference"/>
         </w:rPr>
-        <w:commentReference w:id="33"/>
-      </w:r>
-      <w:commentRangeEnd w:id="34"/>
+        <w:commentReference w:id="35"/>
+      </w:r>
+      <w:commentRangeEnd w:id="36"/>
       <w:r>
         <w:rPr>
           <w:rStyle w:val="CommentReference"/>
         </w:rPr>
-        <w:commentReference w:id="34"/>
+        <w:commentReference w:id="36"/>
       </w:r>
       <w:r>
         <w:t xml:space="preserve">The number of possible subsets increases combinatorially with the size of the feature set and it is seldom practical to evaluate all possible subsets </w:t>
@@ -1239,11 +1253,11 @@
       <w:pPr>
         <w:pStyle w:val="Newparagraph"/>
         <w:rPr>
-          <w:ins w:id="35" w:author="dugalh" w:date="2018-02-15T18:35:00Z"/>
-        </w:rPr>
-      </w:pPr>
-      <w:commentRangeStart w:id="36"/>
-      <w:commentRangeStart w:id="37"/>
+          <w:ins w:id="37" w:author="dugalh" w:date="2018-02-15T18:35:00Z"/>
+        </w:rPr>
+      </w:pPr>
+      <w:commentRangeStart w:id="38"/>
+      <w:commentRangeStart w:id="39"/>
       <w:r>
         <w:t xml:space="preserve">Feature selection </w:t>
       </w:r>
@@ -1262,19 +1276,19 @@
       <w:r>
         <w:t xml:space="preserve"> filter, wrapper and embedded approaches</w:t>
       </w:r>
-      <w:commentRangeEnd w:id="36"/>
+      <w:commentRangeEnd w:id="38"/>
       <w:r>
         <w:rPr>
           <w:rStyle w:val="CommentReference"/>
         </w:rPr>
-        <w:commentReference w:id="36"/>
-      </w:r>
-      <w:commentRangeEnd w:id="37"/>
+        <w:commentReference w:id="38"/>
+      </w:r>
+      <w:commentRangeEnd w:id="39"/>
       <w:r>
         <w:rPr>
           <w:rStyle w:val="CommentReference"/>
         </w:rPr>
-        <w:commentReference w:id="37"/>
+        <w:commentReference w:id="39"/>
       </w:r>
       <w:r>
         <w:t xml:space="preserve">.  </w:t>
@@ -1398,7 +1412,7 @@
       <w:pPr>
         <w:pStyle w:val="Newparagraph"/>
         <w:rPr>
-          <w:del w:id="38" w:author="dugalh" w:date="2018-02-18T12:02:00Z"/>
+          <w:del w:id="40" w:author="dugalh" w:date="2018-02-18T19:35:00Z"/>
         </w:rPr>
       </w:pPr>
     </w:p>
@@ -2491,7 +2505,7 @@
       <w:pPr>
         <w:pStyle w:val="Newparagraph"/>
         <w:rPr>
-          <w:ins w:id="39" w:author="dugalh" w:date="2018-02-18T12:04:00Z"/>
+          <w:ins w:id="41" w:author="dugalh" w:date="2018-02-18T12:04:00Z"/>
         </w:rPr>
       </w:pPr>
       <w:r>
@@ -2661,7 +2675,7 @@
       <w:pPr>
         <w:pStyle w:val="Newparagraph"/>
         <w:rPr>
-          <w:ins w:id="40" w:author="dugalh" w:date="2018-02-18T12:04:00Z"/>
+          <w:ins w:id="42" w:author="dugalh" w:date="2018-02-18T12:04:00Z"/>
         </w:rPr>
       </w:pPr>
     </w:p>
@@ -2669,77 +2683,165 @@
       <w:pPr>
         <w:pStyle w:val="Newparagraph"/>
         <w:rPr>
-          <w:ins w:id="41" w:author="dugalh" w:date="2018-02-18T14:44:00Z"/>
-        </w:rPr>
-      </w:pPr>
-      <w:ins w:id="42" w:author="dugalh" w:date="2018-02-18T15:10:00Z">
+          <w:ins w:id="43" w:author="dugalh" w:date="2018-02-18T14:44:00Z"/>
+        </w:rPr>
+      </w:pPr>
+      <w:ins w:id="44" w:author="dugalh" w:date="2018-02-18T15:10:00Z">
         <w:r>
           <w:t xml:space="preserve">In recent years, </w:t>
-        </w:r>
-      </w:ins>
-      <w:ins w:id="43" w:author="dugalh" w:date="2018-02-18T13:13:00Z">
-        <w:r>
-          <w:t>a</w:t>
-        </w:r>
-        <w:r>
-          <w:t xml:space="preserve"> number</w:t>
-        </w:r>
-      </w:ins>
-      <w:ins w:id="44" w:author="dugalh" w:date="2018-02-18T12:52:00Z">
-        <w:r>
-          <w:t xml:space="preserve"> </w:t>
         </w:r>
       </w:ins>
       <w:ins w:id="45" w:author="dugalh" w:date="2018-02-18T13:13:00Z">
         <w:r>
+          <w:t>a</w:t>
+        </w:r>
+        <w:r>
+          <w:t xml:space="preserve"> number</w:t>
+        </w:r>
+      </w:ins>
+      <w:ins w:id="46" w:author="dugalh" w:date="2018-02-18T12:52:00Z">
+        <w:r>
+          <w:t xml:space="preserve"> </w:t>
+        </w:r>
+      </w:ins>
+      <w:ins w:id="47" w:author="dugalh" w:date="2018-02-18T13:13:00Z">
+        <w:r>
           <w:t xml:space="preserve">of </w:t>
         </w:r>
       </w:ins>
-      <w:ins w:id="46" w:author="dugalh" w:date="2018-02-18T12:55:00Z">
+      <w:ins w:id="48" w:author="dugalh" w:date="2018-02-18T12:55:00Z">
         <w:r>
           <w:t xml:space="preserve">feature selection </w:t>
-        </w:r>
-      </w:ins>
-      <w:ins w:id="47" w:author="dugalh" w:date="2018-02-18T12:52:00Z">
-        <w:r>
-          <w:t xml:space="preserve">approaches </w:t>
-        </w:r>
-      </w:ins>
-      <w:ins w:id="48" w:author="dugalh" w:date="2018-02-18T12:04:00Z">
-        <w:r>
-          <w:t xml:space="preserve">based on </w:t>
         </w:r>
       </w:ins>
       <w:ins w:id="49" w:author="dugalh" w:date="2018-02-18T12:52:00Z">
         <w:r>
-          <w:t>“</w:t>
+          <w:t xml:space="preserve">approaches </w:t>
         </w:r>
       </w:ins>
       <w:ins w:id="50" w:author="dugalh" w:date="2018-02-18T12:04:00Z">
         <w:r>
-          <w:t>structured sparsity regularisation</w:t>
+          <w:t>based on structured sparsity regularisation</w:t>
         </w:r>
       </w:ins>
-      <w:ins w:id="51" w:author="dugalh" w:date="2018-02-18T12:52:00Z">
-        <w:r>
-          <w:t>”</w:t>
+      <w:ins w:id="51" w:author="dugalh" w:date="2018-02-18T15:10:00Z">
+        <w:r>
+          <w:t xml:space="preserve"> have been developed</w:t>
         </w:r>
       </w:ins>
-      <w:ins w:id="52" w:author="dugalh" w:date="2018-02-18T15:10:00Z">
-        <w:r>
-          <w:t xml:space="preserve"> have been developed</w:t>
+      <w:ins w:id="52" w:author="dugalh" w:date="2018-02-18T15:11:00Z">
+        <w:r>
+          <w:t xml:space="preserve"> </w:t>
         </w:r>
       </w:ins>
-      <w:ins w:id="53" w:author="dugalh" w:date="2018-02-18T15:11:00Z">
+      <w:r>
+        <w:fldChar w:fldCharType="begin" w:fldLock="1"/>
+      </w:r>
+      <w:r>
+        <w:instrText>ADDIN CSL_CITATION { "citationItems" : [ { "id" : "ITEM-1", "itemData" : { "DOI" : "10.1016/j.neuroimage.2010.10.081", "ISBN" : "978-3-319-24888-2", "ISSN" : "10538119", "PMID" : "22003691", "abstract" : "Traditional neuroimaging studies in Alzheimer's disease (AD) typically employ independent and pairwise analyses between multimodal data, which treat imaging biomarkers, cognitive measures, and disease status as isolated units. To enhance mechanistic understanding of AD, in this paper, we conduct a new study for identifying imaging biomarkers that are associated with both cognitive measures and AD. To achieve this goal, we propose a new sparse joint classification and regression method. The imaging biomarkers identified by our method are AD-sensitive and cognition-relevant and can help reveal complex relationships among brain structure, cognition and disease status. Using the imaging and cognition data from Alzheimer's Disease Neuroimaging Initiative database, the effectiveness of the proposed method is demonstrated by clearly improved performance on predicting both cognitive scores and disease status.", "author" : [ { "dropping-particle" : "", "family" : "Wang", "given" : "Hua", "non-dropping-particle" : "", "parse-names" : false, "suffix" : "" }, { "dropping-particle" : "", "family" : "Nie", "given" : "Feiping", "non-dropping-particle" : "", "parse-names" : false, "suffix" : "" }, { "dropping-particle" : "", "family" : "Huang", "given" : "Heng", "non-dropping-particle" : "", "parse-names" : false, "suffix" : "" }, { "dropping-particle" : "", "family" : "Risacher", "given" : "Shannon", "non-dropping-particle" : "", "parse-names" : false, "suffix" : "" }, { "dropping-particle" : "", "family" : "Saykin", "given" : "Andrew J", "non-dropping-particle" : "", "parse-names" : false, "suffix" : "" }, { "dropping-particle" : "", "family" : "Shen", "given" : "Li", "non-dropping-particle" : "", "parse-names" : false, "suffix" : "" }, { "dropping-particle" : "", "family" : "ADNI", "given" : "", "non-dropping-particle" : "", "parse-names" : false, "suffix" : "" } ], "container-title" : "Advances in neural information processing systems", "id" : "ITEM-1", "issued" : { "date-parts" : [ [ "2010", "3" ] ] }, "note" : "Some background to the multiview FS paper. They formulate the FS problem as a global min of linear classifier with regularisation term to minimise the num features. A big contribution is their efficient optimisation method.", "page" : "1813-1821", "title" : "Efficient and robust feature selection via joint \u21132, 1-norms minimization", "type" : "article-journal", "volume" : "23" }, "uris" : [ "http://www.mendeley.com/documents/?uuid=3a072f98-a177-4891-a515-de5f3064c4f6" ] }, { "id" : "ITEM-2", "itemData" : { "DOI" : "10.1109/LGRS.2015.2402205", "ISBN" : "1545-598X", "ISSN" : "1545598X", "abstract" : "It is necessary while quite challenging to select features strongly relevant to a thematic class, i.e., class-specific features, from very high resolution (VHR) remote sensing images. To meet this challenge, a class-specific feature selection method based on sparse similar samples (CFS4) is proposed. Specifically, CFS4 incorporates the local geometrical structure and discriminative information of the data into a sparsity regularization problem. The experimental results on VHR satellite images well validate the effectiveness and practicability of the proposed method.", "author" : [ { "dropping-particle" : "", "family" : "Chen", "given" : "Xi", "non-dropping-particle" : "", "parse-names" : false, "suffix" : "" }, { "dropping-particle" : "", "family" : "Gu", "given" : "Yanfeng", "non-dropping-particle" : "", "parse-names" : false, "suffix" : "" } ], "container-title" : "IEEE Geoscience and Remote Sensing Letters", "id" : "ITEM-2", "issue" : "7", "issued" : { "date-parts" : [ [ "2015" ] ] }, "page" : "1392-1396", "title" : "Class-Specific Feature Selection With Local Geometric Structure and Discriminative Information Based on Sparse Similar Samples", "type" : "article-journal", "volume" : "12" }, "uris" : [ "http://www.mendeley.com/documents/?uuid=ea93b43f-a9ae-4c4f-ba40-5d083bb90dca" ] }, { "id" : "ITEM-3", "itemData" : { "DOI" : "10.1109/TGRS.2016.2636329", "ISSN" : "01962892", "abstract" : "It is useful and challenging to analyze and select object features of very high resolution (VHR) remote sensing imagery. The overwhelming majority of existing feature selection methods always concatenate all of the features into a long feature vector and then select features from the vector, ignoring the homogeneity and heterogeneity of underlying feature subspaces. In this paper, we propose a supervised multiview feature selection (SMFS) method. Unlike the existing multiview methods, SMFS requires no prior knowledge of the number of views, and is independent of a prefixed classifier. By utilizing homogeneity and heterogeneity of the data, SMFS employs affinity propagation to automatically decompose features into multiple disjoint and meaningful feature groups or views without any prior knowledge. A group or view consists of homogeneous features, describing a unique data characteristic. Different views represent heterogeneous data characteristics. Then, features are evaluated and selected based on joint ?1,2-norm minimization of a loss function and a regularization term. Different from the popular ?2,1-norm, joint ?1,2-norm enforces the intraview sparsity, instead of interview sparsity. Consequently, a view can be represented by a few representative features in each view, and the information of heterogeneous views can be well kept by the remaining representative features. The experimental results on four VHR satellite images attest to the effectiveness and practicability of SMFS in comparison with single-view algorithms. Furthermore, some discussions are conducted to give insights into homogeneity and heterogeneity of features.", "author" : [ { "dropping-particle" : "", "family" : "Chen", "given" : "Xi", "non-dropping-particle" : "", "parse-names" : false, "suffix" : "" }, { "dropping-particle" : "", "family" : "Zhou", "given" : "Gongjian", "non-dropping-particle" : "", "parse-names" : false, "suffix" : "" }, { "dropping-particle" : "", "family" : "Chen", "given" : "Yushi", "non-dropping-particle" : "", "parse-names" : false, "suffix" : "" }, { "dropping-particle" : "", "family" : "Shao", "given" : "Guofan", "non-dropping-particle" : "", "parse-names" : false, "suffix" : "" }, { "dropping-particle" : "", "family" : "Gu", "given" : "Yanfeng", "non-dropping-particle" : "", "parse-names" : false, "suffix" : "" } ], "container-title" : "IEEE Transactions on Geoscience and Remote Sensing", "id" : "ITEM-3", "issue" : "4", "issued" : { "date-parts" : [ [ "2017" ] ] }, "note" : "This is the method I was told to check out to compare to my FS method from the first review. \nIt uses a kind of clustering and selection from clusters but with quite a different formulation to mine. \n-They do not measure or consider stability. \n-They do not talk about computation time or the benefit of preferring fast features.\n-There euclidean distance similarity measure will not detect correlated features only closely positioned features.\n-They measure relevancy seemingly with a kind of linear regression on class labels which seems a bit strange. Nevertheless their results are good\n- If the clusters contain redundancy, why select more than one feature from a cluster - why not just work with exemplars and do sparsity regularisation on that?\n\n\n\n&amp;quot;Sparsity regularization methods focus on selecting the input variables that best describe the output. Structured sparsity regularization methods generalize and extend sparsity regularization methods, by allowing for optimal selection over structures like groups or networks of input variables in X {\\displaystyle X} &amp;quot;.\n\nSome questions arise:\n- They treat classification as linear regression (weighted sum of features) - what happens when this is a bad model, how does FS perform compared to something capable of modelling non-linearity\n- How are the number of selected features varied - using lambda?\n- If Structured Sparsity Reg chooses a sparse set, removing redundancy (like Lasso), why do the clustering upfront. Are you not duplicating functionality\n- Why bother about redundancy? There is no mention of stability performance.", "page" : "2074-2088", "title" : "Supervised Multiview Feature Selection Exploring Homogeneity and Heterogeneity with L1,2 -Norm and Automatic View Generation", "type" : "article-journal", "volume" : "55" }, "uris" : [ "http://www.mendeley.com/documents/?uuid=978b0266-4416-484c-88a3-4f7609a2fac5" ] }, { "id" : "ITEM-4", "itemData" : { "DOI" : "10.1109/TNNLS.2016.2551724", "ISSN" : "21622388", "PMID" : "27116754", "abstract" : "\u2014Feature selection (FS) is an important component of many pattern recognition tasks. In these tasks, one is often confronted with very high-dimensional data. FS algorithms are designed to identify the relevant feature subset from the orig- inal features, which can facilitate subsequent analysis, such as clustering and classification. Structured sparsity-inducing feature selection (SSFS)methods have been widely studied in the last few years, and a number of algorithms have been proposed. However, there is no comprehensive study concerning the connections between different SSFS methods, and how they have evolved. In this paper, we attempt to provide a survey on various SSFS methods, including their motivations and mathematical representations.We then explore the relationship among different formulations and propose a taxonomy to elucidate their evolution. We group the existing SSFS methods into two categories, i.e., vector-based feature selection (feature selection based on lasso) and matrix-based feature selection (feature selection based on lr, p-norm). Furthermore, FS has been combined with other machine learning algorithms for specific applications, such as multitask learning, multilabel learning, multiview learning, clas- sification, and clustering. This paper not only compares the dif- ferences and commonalities of these methods based on regression and regularization strategies, but also provides useful guidelines to practitioners working in related fields to guide them how to do feature selection. Index", "author" : [ { "dropping-particle" : "", "family" : "Gui", "given" : "Jie", "non-dropping-particle" : "", "parse-names" : false, "suffix" : "" }, { "dropping-particle" : "", "family" : "Sun", "given" : "Zhenan", "non-dropping-particle" : "", "parse-names" : false, "suffix" : "" }, { "dropping-particle" : "", "family" : "Ji", "given" : "Shuiwang", "non-dropping-particle" : "", "parse-names" : false, "suffix" : "" }, { "dropping-particle" : "", "family" : "Tao", "given" : "Dacheng", "non-dropping-particle" : "", "parse-names" : false, "suffix" : "" }, { "dropping-particle" : "", "family" : "Tan", "given" : "Tieniu", "non-dropping-particle" : "", "parse-names" : false, "suffix" : "" } ], "container-title" : "IEEE Transactions on Neural Networks and Learning Systems", "id" : "ITEM-4", "issue" : "7", "issued" : { "date-parts" : [ [ "2016" ] ] }, "page" : "1-18", "title" : "Feature Selection Based on Structured Sparsity: A Comprehensive Study", "type" : "article-journal", "volume" : "28" }, "uris" : [ "http://www.mendeley.com/documents/?uuid=492556c1-75e7-408c-96ab-281e5a0d562d" ] } ], "mendeley" : { "formattedCitation" : "(Wang et al. 2010; X. Chen and Gu 2015; X. Chen et al. 2017; Gui et al. 2016)", "plainTextFormattedCitation" : "(Wang et al. 2010; X. Chen and Gu 2015; X. Chen et al. 2017; Gui et al. 2016)", "previouslyFormattedCitation" : "(Wang et al. 2010; X. Chen and Gu 2015; X. Chen et al. 2017; Gui et al. 2016)" }, "properties" : {  }, "schema" : "https://github.com/citation-style-language/schema/raw/master/csl-citation.json" }</w:instrText>
+      </w:r>
+      <w:r>
+        <w:fldChar w:fldCharType="separate"/>
+      </w:r>
+      <w:r>
+        <w:rPr>
+          <w:noProof/>
+        </w:rPr>
+        <w:t>(Wang et al. 2010; X. Chen and Gu 2015; X. Chen et al. 2017; Gui et al. 2016)</w:t>
+      </w:r>
+      <w:r>
+        <w:fldChar w:fldCharType="end"/>
+      </w:r>
+      <w:ins w:id="53" w:author="dugalh" w:date="2018-02-18T15:10:00Z">
+        <w:r>
+          <w:t xml:space="preserve">.  </w:t>
+        </w:r>
+      </w:ins>
+      <w:ins w:id="54" w:author="dugalh" w:date="2018-02-18T15:12:00Z">
+        <w:r>
+          <w:t>S</w:t>
+        </w:r>
+      </w:ins>
+      <w:ins w:id="55" w:author="dugalh" w:date="2018-02-18T15:10:00Z">
+        <w:r>
+          <w:t xml:space="preserve">tructured sparsity </w:t>
+        </w:r>
+      </w:ins>
+      <w:ins w:id="56" w:author="dugalh" w:date="2018-02-18T15:11:00Z">
+        <w:r>
+          <w:t>regularisation</w:t>
+        </w:r>
+      </w:ins>
+      <w:ins w:id="57" w:author="dugalh" w:date="2018-02-18T15:10:00Z">
         <w:r>
           <w:t xml:space="preserve"> </w:t>
         </w:r>
       </w:ins>
-      <w:r>
-        <w:fldChar w:fldCharType="begin" w:fldLock="1"/>
-      </w:r>
-      <w:r>
-        <w:instrText>ADDIN CSL_CITATION { "citationItems" : [ { "id" : "ITEM-1", "itemData" : { "DOI" : "10.1016/j.neuroimage.2010.10.081", "ISBN" : "978-3-319-24888-2", "ISSN" : "10538119", "PMID" : "22003691", "abstract" : "Traditional neuroimaging studies in Alzheimer's disease (AD) typically employ independent and pairwise analyses between multimodal data, which treat imaging biomarkers, cognitive measures, and disease status as isolated units. To enhance mechanistic understanding of AD, in this paper, we conduct a new study for identifying imaging biomarkers that are associated with both cognitive measures and AD. To achieve this goal, we propose a new sparse joint classification and regression method. The imaging biomarkers identified by our method are AD-sensitive and cognition-relevant and can help reveal complex relationships among brain structure, cognition and disease status. Using the imaging and cognition data from Alzheimer's Disease Neuroimaging Initiative database, the effectiveness of the proposed method is demonstrated by clearly improved performance on predicting both cognitive scores and disease status.", "author" : [ { "dropping-particle" : "", "family" : "Wang", "given" : "Hua", "non-dropping-particle" : "", "parse-names" : false, "suffix" : "" }, { "dropping-particle" : "", "family" : "Nie", "given" : "Feiping", "non-dropping-particle" : "", "parse-names" : false, "suffix" : "" }, { "dropping-particle" : "", "family" : "Huang", "given" : "Heng", "non-dropping-particle" : "", "parse-names" : false, "suffix" : "" }, { "dropping-particle" : "", "family" : "Risacher", "given" : "Shannon", "non-dropping-particle" : "", "parse-names" : false, "suffix" : "" }, { "dropping-particle" : "", "family" : "Saykin", "given" : "Andrew J", "non-dropping-particle" : "", "parse-names" : false, "suffix" : "" }, { "dropping-particle" : "", "family" : "Shen", "given" : "Li", "non-dropping-particle" : "", "parse-names" : false, "suffix" : "" }, { "dropping-particle" : "", "family" : "ADNI", "given" : "", "non-dropping-particle" : "", "parse-names" : false, "suffix" : "" } ], "container-title" : "Advances in neural information processing systems", "id" : "ITEM-1", "issued" : { "date-parts" : [ [ "2010", "3" ] ] }, "note" : "Some background to the multiview FS paper. They formulate the FS problem as a global min of linear classifier with regularisation term to minimise the num features. A big contribution is their efficient optimisation method.", "page" : "1813-1821", "title" : "Efficient and robust feature selection via joint \u21132, 1-norms minimization", "type" : "article-journal", "volume" : "23" }, "uris" : [ "http://www.mendeley.com/documents/?uuid=3a072f98-a177-4891-a515-de5f3064c4f6" ] }, { "id" : "ITEM-2", "itemData" : { "DOI" : "10.1109/LGRS.2015.2402205", "ISBN" : "1545-598X", "ISSN" : "1545598X", "abstract" : "It is necessary while quite challenging to select features strongly relevant to a thematic class, i.e., class-specific features, from very high resolution (VHR) remote sensing images. To meet this challenge, a class-specific feature selection method based on sparse similar samples (CFS4) is proposed. Specifically, CFS4 incorporates the local geometrical structure and discriminative information of the data into a sparsity regularization problem. The experimental results on VHR satellite images well validate the effectiveness and practicability of the proposed method.", "author" : [ { "dropping-particle" : "", "family" : "Chen", "given" : "Xi", "non-dropping-particle" : "", "parse-names" : false, "suffix" : "" }, { "dropping-particle" : "", "family" : "Gu", "given" : "Yanfeng", "non-dropping-particle" : "", "parse-names" : false, "suffix" : "" } ], "container-title" : "IEEE Geoscience and Remote Sensing Letters", "id" : "ITEM-2", "issue" : "7", "issued" : { "date-parts" : [ [ "2015" ] ] }, "page" : "1392-1396", "title" : "Class-Specific Feature Selection With Local Geometric Structure and Discriminative Information Based on Sparse Similar Samples", "type" : "article-journal", "volume" : "12" }, "uris" : [ "http://www.mendeley.com/documents/?uuid=ea93b43f-a9ae-4c4f-ba40-5d083bb90dca" ] }, { "id" : "ITEM-3", "itemData" : { "DOI" : "10.1109/TGRS.2016.2636329", "ISSN" : "01962892", "abstract" : "It is useful and challenging to analyze and select object features of very high resolution (VHR) remote sensing imagery. The overwhelming majority of existing feature selection methods always concatenate all of the features into a long feature vector and then select features from the vector, ignoring the homogeneity and heterogeneity of underlying feature subspaces. In this paper, we propose a supervised multiview feature selection (SMFS) method. Unlike the existing multiview methods, SMFS requires no prior knowledge of the number of views, and is independent of a prefixed classifier. By utilizing homogeneity and heterogeneity of the data, SMFS employs affinity propagation to automatically decompose features into multiple disjoint and meaningful feature groups or views without any prior knowledge. A group or view consists of homogeneous features, describing a unique data characteristic. Different views represent heterogeneous data characteristics. Then, features are evaluated and selected based on joint ?1,2-norm minimization of a loss function and a regularization term. Different from the popular ?2,1-norm, joint ?1,2-norm enforces the intraview sparsity, instead of interview sparsity. Consequently, a view can be represented by a few representative features in each view, and the information of heterogeneous views can be well kept by the remaining representative features. The experimental results on four VHR satellite images attest to the effectiveness and practicability of SMFS in comparison with single-view algorithms. Furthermore, some discussions are conducted to give insights into homogeneity and heterogeneity of features.", "author" : [ { "dropping-particle" : "", "family" : "Chen", "given" : "Xi", "non-dropping-particle" : "", "parse-names" : false, "suffix" : "" }, { "dropping-particle" : "", "family" : "Zhou", "given" : "Gongjian", "non-dropping-particle" : "", "parse-names" : false, "suffix" : "" }, { "dropping-particle" : "", "family" : "Chen", "given" : "Yushi", "non-dropping-particle" : "", "parse-names" : false, "suffix" : "" }, { "dropping-particle" : "", "family" : "Shao", "given" : "Guofan", "non-dropping-particle" : "", "parse-names" : false, "suffix" : "" }, { "dropping-particle" : "", "family" : "Gu", "given" : "Yanfeng", "non-dropping-particle" : "", "parse-names" : false, "suffix" : "" } ], "container-title" : "IEEE Transactions on Geoscience and Remote Sensing", "id" : "ITEM-3", "issue" : "4", "issued" : { "date-parts" : [ [ "2017" ] ] }, "note" : "This is the method I was told to check out to compare to my FS method from the first review. \nIt uses a kind of clustering and selection from clusters but with quite a different formulation to mine. \n-They do not measure or consider stability. \n-They do not talk about computation time or the benefit of preferring fast features.\n-There euclidean distance similarity measure will not detect correlated features only closely positioned features.\n-They measure relevancy seemingly with a kind of linear regression on class labels which seems a bit strange. Nevertheless their results are good\n- If the clusters contain redundancy, why select more than one feature from a cluster - why not just work with exemplars and do sparsity regularisation on that?\n\n\n\n&amp;quot;Sparsity regularization methods focus on selecting the input variables that best describe the output. Structured sparsity regularization methods generalize and extend sparsity regularization methods, by allowing for optimal selection over structures like groups or networks of input variables in X {\\displaystyle X} &amp;quot;.\n\nSome questions arise:\n- They treat classification as linear regression (weighted sum of features) - what happens when this is a bad model, how does FS perform compared to something capable of modelling non-linearity\n- How are the number of selected features varied - using lambda?\n- If Structured Sparsity Reg chooses a sparse set, removing redundancy (like Lasso), why do the clustering upfront. Are you not duplicating functionality\n- Why bother about redundancy? There is no mention of stability performance.", "page" : "2074-2088", "title" : "Supervised Multiview Feature Selection Exploring Homogeneity and Heterogeneity with L1,2 -Norm and Automatic View Generation", "type" : "article-journal", "volume" : "55" }, "uris" : [ "http://www.mendeley.com/documents/?uuid=978b0266-4416-484c-88a3-4f7609a2fac5" ] } ], "mendeley" : { "formattedCitation" : "(Wang et al. 2010; X. Chen and Gu 2015; X. Chen et al. 2017)", "plainTextFormattedCitation" : "(Wang et al. 2010; X. Chen and Gu 2015; X. Chen et al. 2017)", "previouslyFormattedCitation" : "(Wang et al. 2010; X. Chen and Gu 2015; X. Chen et al. 2017)" }, "properties" : {  }, "schema" : "https://github.com/citation-style-language/schema/raw/master/csl-citation.json" }</w:instrText>
+      <w:ins w:id="58" w:author="dugalh" w:date="2018-02-18T16:03:00Z">
+        <w:r>
+          <w:t xml:space="preserve">modifies the traditional </w:t>
+        </w:r>
+      </w:ins>
+      <w:ins w:id="59" w:author="dugalh" w:date="2018-02-18T16:04:00Z">
+        <w:r>
+          <w:t>sparsity</w:t>
+        </w:r>
+      </w:ins>
+      <w:ins w:id="60" w:author="dugalh" w:date="2018-02-18T16:03:00Z">
+        <w:r>
+          <w:t xml:space="preserve"> </w:t>
+        </w:r>
+      </w:ins>
+      <w:ins w:id="61" w:author="dugalh" w:date="2018-02-18T16:04:00Z">
+        <w:r>
+          <w:t xml:space="preserve">regularisation approach by </w:t>
+        </w:r>
+      </w:ins>
+      <w:ins w:id="62" w:author="dugalh" w:date="2018-02-18T15:11:00Z">
+        <w:r>
+          <w:t>i</w:t>
+        </w:r>
+      </w:ins>
+      <w:ins w:id="63" w:author="dugalh" w:date="2018-02-18T12:54:00Z">
+        <w:r>
+          <w:t>ncorporat</w:t>
+        </w:r>
+      </w:ins>
+      <w:ins w:id="64" w:author="dugalh" w:date="2018-02-18T16:04:00Z">
+        <w:r>
+          <w:t>ing</w:t>
+        </w:r>
+      </w:ins>
+      <w:ins w:id="65" w:author="dugalh" w:date="2018-02-18T12:04:00Z">
+        <w:r>
+          <w:t xml:space="preserve"> prior knowledge of </w:t>
+        </w:r>
+      </w:ins>
+      <w:ins w:id="66" w:author="dugalh" w:date="2018-02-18T12:54:00Z">
+        <w:r>
+          <w:t xml:space="preserve">the </w:t>
+        </w:r>
+      </w:ins>
+      <w:ins w:id="67" w:author="dugalh" w:date="2018-02-18T12:04:00Z">
+        <w:r>
+          <w:t xml:space="preserve">group structure of features </w:t>
+        </w:r>
+      </w:ins>
+      <w:ins w:id="68" w:author="dugalh" w:date="2018-02-18T12:58:00Z">
+        <w:r>
+          <w:t>to improve performance</w:t>
+        </w:r>
+      </w:ins>
+      <w:ins w:id="69" w:author="dugalh" w:date="2018-02-18T15:01:00Z">
+        <w:r>
+          <w:t xml:space="preserve"> </w:t>
+        </w:r>
+        <w:r>
+          <w:fldChar w:fldCharType="begin" w:fldLock="1"/>
+        </w:r>
+      </w:ins>
+      <w:r>
+        <w:instrText>ADDIN CSL_CITATION { "citationItems" : [ { "id" : "ITEM-1", "itemData" : { "DOI" : "10.1109/TNNLS.2016.2551724", "ISSN" : "21622388", "PMID" : "27116754", "abstract" : "\u2014Feature selection (FS) is an important component of many pattern recognition tasks. In these tasks, one is often confronted with very high-dimensional data. FS algorithms are designed to identify the relevant feature subset from the orig- inal features, which can facilitate subsequent analysis, such as clustering and classification. Structured sparsity-inducing feature selection (SSFS)methods have been widely studied in the last few years, and a number of algorithms have been proposed. However, there is no comprehensive study concerning the connections between different SSFS methods, and how they have evolved. In this paper, we attempt to provide a survey on various SSFS methods, including their motivations and mathematical representations.We then explore the relationship among different formulations and propose a taxonomy to elucidate their evolution. We group the existing SSFS methods into two categories, i.e., vector-based feature selection (feature selection based on lasso) and matrix-based feature selection (feature selection based on lr, p-norm). Furthermore, FS has been combined with other machine learning algorithms for specific applications, such as multitask learning, multilabel learning, multiview learning, clas- sification, and clustering. This paper not only compares the dif- ferences and commonalities of these methods based on regression and regularization strategies, but also provides useful guidelines to practitioners working in related fields to guide them how to do feature selection. Index", "author" : [ { "dropping-particle" : "", "family" : "Gui", "given" : "Jie", "non-dropping-particle" : "", "parse-names" : false, "suffix" : "" }, { "dropping-particle" : "", "family" : "Sun", "given" : "Zhenan", "non-dropping-particle" : "", "parse-names" : false, "suffix" : "" }, { "dropping-particle" : "", "family" : "Ji", "given" : "Shuiwang", "non-dropping-particle" : "", "parse-names" : false, "suffix" : "" }, { "dropping-particle" : "", "family" : "Tao", "given" : "Dacheng", "non-dropping-particle" : "", "parse-names" : false, "suffix" : "" }, { "dropping-particle" : "", "family" : "Tan", "given" : "Tieniu", "non-dropping-particle" : "", "parse-names" : false, "suffix" : "" } ], "container-title" : "IEEE Transactions on Neural Networks and Learning Systems", "id" : "ITEM-1", "issue" : "7", "issued" : { "date-parts" : [ [ "2016" ] ] }, "page" : "1-18", "title" : "Feature Selection Based on Structured Sparsity: A Comprehensive Study", "type" : "article-journal", "volume" : "28" }, "uris" : [ "http://www.mendeley.com/documents/?uuid=492556c1-75e7-408c-96ab-281e5a0d562d" ] } ], "mendeley" : { "formattedCitation" : "(Gui et al. 2016)", "plainTextFormattedCitation" : "(Gui et al. 2016)", "previouslyFormattedCitation" : "(Gui et al. 2016)" }, "properties" : {  }, "schema" : "https://github.com/citation-style-language/schema/raw/master/csl-citation.json" }</w:instrText>
       </w:r>
       <w:r>
         <w:fldChar w:fldCharType="separate"/>
@@ -2748,159 +2850,56 @@
         <w:rPr>
           <w:noProof/>
         </w:rPr>
-        <w:t>(Wang et al. 2010; X. Chen and Gu 2015; X. Chen et al. 2017)</w:t>
-      </w:r>
-      <w:r>
-        <w:fldChar w:fldCharType="end"/>
-      </w:r>
-      <w:ins w:id="54" w:author="dugalh" w:date="2018-02-18T15:10:00Z">
+        <w:t>(Gui et al. 2016)</w:t>
+      </w:r>
+      <w:ins w:id="70" w:author="dugalh" w:date="2018-02-18T15:01:00Z">
+        <w:r>
+          <w:fldChar w:fldCharType="end"/>
+        </w:r>
+      </w:ins>
+      <w:ins w:id="71" w:author="dugalh" w:date="2018-02-18T12:04:00Z">
         <w:r>
           <w:t xml:space="preserve">.  </w:t>
         </w:r>
       </w:ins>
-      <w:ins w:id="55" w:author="dugalh" w:date="2018-02-18T15:12:00Z">
-        <w:r>
-          <w:t>S</w:t>
+      <w:ins w:id="72" w:author="dugalh" w:date="2018-02-18T15:03:00Z">
+        <w:r>
+          <w:t>The</w:t>
         </w:r>
       </w:ins>
-      <w:ins w:id="56" w:author="dugalh" w:date="2018-02-18T15:10:00Z">
-        <w:r>
-          <w:t xml:space="preserve">tructured sparsity </w:t>
+      <w:ins w:id="73" w:author="dugalh" w:date="2018-02-18T15:01:00Z">
+        <w:r>
+          <w:t xml:space="preserve"> </w:t>
+        </w:r>
+        <w:r>
+          <w:t>supervised multiview feature selection (SMFS)</w:t>
+        </w:r>
+        <w:r>
+          <w:t xml:space="preserve"> </w:t>
         </w:r>
       </w:ins>
-      <w:ins w:id="57" w:author="dugalh" w:date="2018-02-18T15:11:00Z">
-        <w:r>
-          <w:t>regularisation</w:t>
+      <w:ins w:id="74" w:author="dugalh" w:date="2018-02-18T15:03:00Z">
+        <w:r>
+          <w:t xml:space="preserve">method </w:t>
         </w:r>
       </w:ins>
-      <w:ins w:id="58" w:author="dugalh" w:date="2018-02-18T15:10:00Z">
-        <w:r>
-          <w:t xml:space="preserve"> </w:t>
+      <w:ins w:id="75" w:author="dugalh" w:date="2018-02-18T15:01:00Z">
+        <w:r>
+          <w:t xml:space="preserve">of </w:t>
         </w:r>
       </w:ins>
-      <w:ins w:id="59" w:author="dugalh" w:date="2018-02-18T16:03:00Z">
-        <w:r>
-          <w:t xml:space="preserve">modifies the traditional </w:t>
+      <w:ins w:id="76" w:author="dugalh" w:date="2018-02-18T14:16:00Z">
+        <w:r>
+          <w:fldChar w:fldCharType="begin" w:fldLock="1"/>
         </w:r>
       </w:ins>
-      <w:ins w:id="60" w:author="dugalh" w:date="2018-02-18T16:04:00Z">
-        <w:r>
-          <w:t>sparsity</w:t>
-        </w:r>
-      </w:ins>
-      <w:ins w:id="61" w:author="dugalh" w:date="2018-02-18T16:03:00Z">
-        <w:r>
-          <w:t xml:space="preserve"> </w:t>
-        </w:r>
-      </w:ins>
-      <w:ins w:id="62" w:author="dugalh" w:date="2018-02-18T16:04:00Z">
-        <w:r>
-          <w:t xml:space="preserve">regularisation approach by </w:t>
-        </w:r>
-      </w:ins>
-      <w:ins w:id="63" w:author="dugalh" w:date="2018-02-18T15:11:00Z">
-        <w:r>
-          <w:t>i</w:t>
-        </w:r>
-      </w:ins>
-      <w:ins w:id="64" w:author="dugalh" w:date="2018-02-18T12:54:00Z">
-        <w:r>
-          <w:t>ncorporat</w:t>
-        </w:r>
-      </w:ins>
-      <w:ins w:id="65" w:author="dugalh" w:date="2018-02-18T16:04:00Z">
-        <w:r>
-          <w:t>ing</w:t>
-        </w:r>
-      </w:ins>
-      <w:ins w:id="66" w:author="dugalh" w:date="2018-02-18T12:04:00Z">
-        <w:r>
-          <w:t xml:space="preserve"> prior knowledge of </w:t>
-        </w:r>
-      </w:ins>
-      <w:ins w:id="67" w:author="dugalh" w:date="2018-02-18T12:54:00Z">
-        <w:r>
-          <w:t xml:space="preserve">the </w:t>
-        </w:r>
-      </w:ins>
-      <w:ins w:id="68" w:author="dugalh" w:date="2018-02-18T12:04:00Z">
-        <w:r>
-          <w:t xml:space="preserve">group structure of features </w:t>
-        </w:r>
-      </w:ins>
-      <w:ins w:id="69" w:author="dugalh" w:date="2018-02-18T12:58:00Z">
-        <w:r>
-          <w:t>to improve performance</w:t>
-        </w:r>
-      </w:ins>
-      <w:ins w:id="70" w:author="dugalh" w:date="2018-02-18T15:01:00Z">
-        <w:r>
-          <w:t xml:space="preserve"> </w:t>
-        </w:r>
-        <w:r>
-          <w:fldChar w:fldCharType="begin" w:fldLock="1"/>
-        </w:r>
-      </w:ins>
-      <w:r>
-        <w:instrText>ADDIN CSL_CITATION { "citationItems" : [ { "id" : "ITEM-1", "itemData" : { "DOI" : "10.1109/TNNLS.2016.2551724", "ISSN" : "21622388", "PMID" : "27116754", "abstract" : "\u2014Feature selection (FS) is an important component of many pattern recognition tasks. In these tasks, one is often confronted with very high-dimensional data. FS algorithms are designed to identify the relevant feature subset from the orig- inal features, which can facilitate subsequent analysis, such as clustering and classification. Structured sparsity-inducing feature selection (SSFS)methods have been widely studied in the last few years, and a number of algorithms have been proposed. However, there is no comprehensive study concerning the connections between different SSFS methods, and how they have evolved. In this paper, we attempt to provide a survey on various SSFS methods, including their motivations and mathematical representations.We then explore the relationship among different formulations and propose a taxonomy to elucidate their evolution. We group the existing SSFS methods into two categories, i.e., vector-based feature selection (feature selection based on lasso) and matrix-based feature selection (feature selection based on lr, p-norm). Furthermore, FS has been combined with other machine learning algorithms for specific applications, such as multitask learning, multilabel learning, multiview learning, clas- sification, and clustering. This paper not only compares the dif- ferences and commonalities of these methods based on regression and regularization strategies, but also provides useful guidelines to practitioners working in related fields to guide them how to do feature selection. Index", "author" : [ { "dropping-particle" : "", "family" : "Gui", "given" : "Jie", "non-dropping-particle" : "", "parse-names" : false, "suffix" : "" }, { "dropping-particle" : "", "family" : "Sun", "given" : "Zhenan", "non-dropping-particle" : "", "parse-names" : false, "suffix" : "" }, { "dropping-particle" : "", "family" : "Ji", "given" : "Shuiwang", "non-dropping-particle" : "", "parse-names" : false, "suffix" : "" }, { "dropping-particle" : "", "family" : "Tao", "given" : "Dacheng", "non-dropping-particle" : "", "parse-names" : false, "suffix" : "" }, { "dropping-particle" : "", "family" : "Tan", "given" : "Tieniu", "non-dropping-particle" : "", "parse-names" : false, "suffix" : "" } ], "container-title" : "IEEE Transactions on Neural Networks and Learning Systems", "id" : "ITEM-1", "issue" : "7", "issued" : { "date-parts" : [ [ "2016" ] ] }, "page" : "1-18", "title" : "Feature Selection Based on Structured Sparsity: A Comprehensive Study", "type" : "article-journal", "volume" : "28" }, "uris" : [ "http://www.mendeley.com/documents/?uuid=492556c1-75e7-408c-96ab-281e5a0d562d" ] } ], "mendeley" : { "formattedCitation" : "(Gui et al. 2016)", "plainTextFormattedCitation" : "(Gui et al. 2016)", "previouslyFormattedCitation" : "(Gui et al. 2016)" }, "properties" : {  }, "schema" : "https://github.com/citation-style-language/schema/raw/master/csl-citation.json" }</w:instrText>
+      <w:r>
+        <w:instrText>ADDIN CSL_CITATION { "citationItems" : [ { "id" : "ITEM-1", "itemData" : { "DOI" : "10.1109/TGRS.2016.2636329", "ISSN" : "01962892", "abstract" : "It is useful and challenging to analyze and select object features of very high resolution (VHR) remote sensing imagery. The overwhelming majority of existing feature selection methods always concatenate all of the features into a long feature vector and then select features from the vector, ignoring the homogeneity and heterogeneity of underlying feature subspaces. In this paper, we propose a supervised multiview feature selection (SMFS) method. Unlike the existing multiview methods, SMFS requires no prior knowledge of the number of views, and is independent of a prefixed classifier. By utilizing homogeneity and heterogeneity of the data, SMFS employs affinity propagation to automatically decompose features into multiple disjoint and meaningful feature groups or views without any prior knowledge. A group or view consists of homogeneous features, describing a unique data characteristic. Different views represent heterogeneous data characteristics. Then, features are evaluated and selected based on joint ?1,2-norm minimization of a loss function and a regularization term. Different from the popular ?2,1-norm, joint ?1,2-norm enforces the intraview sparsity, instead of interview sparsity. Consequently, a view can be represented by a few representative features in each view, and the information of heterogeneous views can be well kept by the remaining representative features. The experimental results on four VHR satellite images attest to the effectiveness and practicability of SMFS in comparison with single-view algorithms. Furthermore, some discussions are conducted to give insights into homogeneity and heterogeneity of features.", "author" : [ { "dropping-particle" : "", "family" : "Chen", "given" : "Xi", "non-dropping-particle" : "", "parse-names" : false, "suffix" : "" }, { "dropping-particle" : "", "family" : "Zhou", "given" : "Gongjian", "non-dropping-particle" : "", "parse-names" : false, "suffix" : "" }, { "dropping-particle" : "", "family" : "Chen", "given" : "Yushi", "non-dropping-particle" : "", "parse-names" : false, "suffix" : "" }, { "dropping-particle" : "", "family" : "Shao", "given" : "Guofan", "non-dropping-particle" : "", "parse-names" : false, "suffix" : "" }, { "dropping-particle" : "", "family" : "Gu", "given" : "Yanfeng", "non-dropping-particle" : "", "parse-names" : false, "suffix" : "" } ], "container-title" : "IEEE Transactions on Geoscience and Remote Sensing", "id" : "ITEM-1", "issue" : "4", "issued" : { "date-parts" : [ [ "2017" ] ] }, "note" : "This is the method I was told to check out to compare to my FS method from the first review. \nIt uses a kind of clustering and selection from clusters but with quite a different formulation to mine. \n-They do not measure or consider stability. \n-They do not talk about computation time or the benefit of preferring fast features.\n-There euclidean distance similarity measure will not detect correlated features only closely positioned features.\n-They measure relevancy seemingly with a kind of linear regression on class labels which seems a bit strange. Nevertheless their results are good\n- If the clusters contain redundancy, why select more than one feature from a cluster - why not just work with exemplars and do sparsity regularisation on that?\n\n\n\n&amp;quot;Sparsity regularization methods focus on selecting the input variables that best describe the output. Structured sparsity regularization methods generalize and extend sparsity regularization methods, by allowing for optimal selection over structures like groups or networks of input variables in X {\\displaystyle X} &amp;quot;.\n\nSome questions arise:\n- They treat classification as linear regression (weighted sum of features) - what happens when this is a bad model, how does FS perform compared to something capable of modelling non-linearity\n- How are the number of selected features varied - using lambda?\n- If Structured Sparsity Reg chooses a sparse set, removing redundancy (like Lasso), why do the clustering upfront. Are you not duplicating functionality\n- Why bother about redundancy? There is no mention of stability performance.", "page" : "2074-2088", "title" : "Supervised Multiview Feature Selection Exploring Homogeneity and Heterogeneity with L1,2 -Norm and Automatic View Generation", "type" : "article-journal", "volume" : "55" }, "uris" : [ "http://www.mendeley.com/documents/?uuid=978b0266-4416-484c-88a3-4f7609a2fac5" ] } ], "mendeley" : { "formattedCitation" : "(X. Chen et al. 2017)", "manualFormatting" : "X. Chen et al. (2017)", "plainTextFormattedCitation" : "(X. Chen et al. 2017)", "previouslyFormattedCitation" : "(X. Chen et al. 2017)" }, "properties" : {  }, "schema" : "https://github.com/citation-style-language/schema/raw/master/csl-citation.json" }</w:instrText>
       </w:r>
       <w:r>
         <w:fldChar w:fldCharType="separate"/>
       </w:r>
-      <w:r>
-        <w:rPr>
-          <w:noProof/>
-        </w:rPr>
-        <w:t>(Gui et al. 2016)</w:t>
-      </w:r>
-      <w:ins w:id="71" w:author="dugalh" w:date="2018-02-18T15:01:00Z">
-        <w:r>
-          <w:fldChar w:fldCharType="end"/>
-        </w:r>
-      </w:ins>
-      <w:ins w:id="72" w:author="dugalh" w:date="2018-02-18T12:04:00Z">
-        <w:r>
-          <w:t xml:space="preserve">.  </w:t>
-        </w:r>
-      </w:ins>
-      <w:ins w:id="73" w:author="dugalh" w:date="2018-02-18T15:03:00Z">
-        <w:r>
-          <w:t>The</w:t>
-        </w:r>
-      </w:ins>
-      <w:ins w:id="74" w:author="dugalh" w:date="2018-02-18T15:01:00Z">
-        <w:r>
-          <w:t xml:space="preserve"> </w:t>
-        </w:r>
-        <w:r>
-          <w:t>supervised multiview feature selection (SMFS)</w:t>
-        </w:r>
-        <w:r>
-          <w:t xml:space="preserve"> </w:t>
-        </w:r>
-      </w:ins>
-      <w:ins w:id="75" w:author="dugalh" w:date="2018-02-18T15:03:00Z">
-        <w:r>
-          <w:t xml:space="preserve">method </w:t>
-        </w:r>
-      </w:ins>
-      <w:ins w:id="76" w:author="dugalh" w:date="2018-02-18T15:01:00Z">
-        <w:r>
-          <w:t xml:space="preserve">of </w:t>
-        </w:r>
-      </w:ins>
-      <w:ins w:id="77" w:author="dugalh" w:date="2018-02-18T14:16:00Z">
-        <w:r>
-          <w:fldChar w:fldCharType="begin" w:fldLock="1"/>
-        </w:r>
-      </w:ins>
-      <w:r>
-        <w:instrText>ADDIN CSL_CITATION { "citationItems" : [ { "id" : "ITEM-1", "itemData" : { "DOI" : "10.1109/TGRS.2016.2636329", "ISSN" : "01962892", "abstract" : "It is useful and challenging to analyze and select object features of very high resolution (VHR) remote sensing imagery. The overwhelming majority of existing feature selection methods always concatenate all of the features into a long feature vector and then select features from the vector, ignoring the homogeneity and heterogeneity of underlying feature subspaces. In this paper, we propose a supervised multiview feature selection (SMFS) method. Unlike the existing multiview methods, SMFS requires no prior knowledge of the number of views, and is independent of a prefixed classifier. By utilizing homogeneity and heterogeneity of the data, SMFS employs affinity propagation to automatically decompose features into multiple disjoint and meaningful feature groups or views without any prior knowledge. A group or view consists of homogeneous features, describing a unique data characteristic. Different views represent heterogeneous data characteristics. Then, features are evaluated and selected based on joint ?1,2-norm minimization of a loss function and a regularization term. Different from the popular ?2,1-norm, joint ?1,2-norm enforces the intraview sparsity, instead of interview sparsity. Consequently, a view can be represented by a few representative features in each view, and the information of heterogeneous views can be well kept by the remaining representative features. The experimental results on four VHR satellite images attest to the effectiveness and practicability of SMFS in comparison with single-view algorithms. Furthermore, some discussions are conducted to give insights into homogeneity and heterogeneity of features.", "author" : [ { "dropping-particle" : "", "family" : "Chen", "given" : "Xi", "non-dropping-particle" : "", "parse-names" : false, "suffix" : "" }, { "dropping-particle" : "", "family" : "Zhou", "given" : "Gongjian", "non-dropping-particle" : "", "parse-names" : false, "suffix" : "" }, { "dropping-particle" : "", "family" : "Chen", "given" : "Yushi", "non-dropping-particle" : "", "parse-names" : false, "suffix" : "" }, { "dropping-particle" : "", "family" : "Shao", "given" : "Guofan", "non-dropping-particle" : "", "parse-names" : false, "suffix" : "" }, { "dropping-particle" : "", "family" : "Gu", "given" : "Yanfeng", "non-dropping-particle" : "", "parse-names" : false, "suffix" : "" } ], "container-title" : "IEEE Transactions on Geoscience and Remote Sensing", "id" : "ITEM-1", "issue" : "4", "issued" : { "date-parts" : [ [ "2017" ] ] }, "note" : "This is the method I was told to check out to compare to my FS method from the first review. \nIt uses a kind of clustering and selection from clusters but with quite a different formulation to mine. \n-They do not measure or consider stability. \n-They do not talk about computation time or the benefit of preferring fast features.\n-There euclidean distance similarity measure will not detect correlated features only closely positioned features.\n-They measure relevancy seemingly with a kind of linear regression on class labels which seems a bit strange. Nevertheless their results are good\n- If the clusters contain redundancy, why select more than one feature from a cluster - why not just work with exemplars and do sparsity regularisation on that?\n\n\n\n&amp;quot;Sparsity regularization methods focus on selecting the input variables that best describe the output. Structured sparsity regularization methods generalize and extend sparsity regularization methods, by allowing for optimal selection over structures like groups or networks of input variables in X {\\displaystyle X} &amp;quot;.\n\nSome questions arise:\n- They treat classification as linear regression (weighted sum of features) - what happens when this is a bad model, how does FS perform compared to something capable of modelling non-linearity\n- How are the number of selected features varied - using lambda?\n- If Structured Sparsity Reg chooses a sparse set, removing redundancy (like Lasso), why do the clustering upfront. Are you not duplicating functionality\n- Why bother about redundancy? There is no mention of stability performance.", "page" : "2074-2088", "title" : "Supervised Multiview Feature Selection Exploring Homogeneity and Heterogeneity with L1,2 -Norm and Automatic View Generation", "type" : "article-journal", "volume" : "55" }, "uris" : [ "http://www.mendeley.com/documents/?uuid=978b0266-4416-484c-88a3-4f7609a2fac5" ] } ], "mendeley" : { "formattedCitation" : "(X. Chen et al. 2017)", "manualFormatting" : "X. Chen et al. (2017)", "plainTextFormattedCitation" : "(X. Chen et al. 2017)", "previouslyFormattedCitation" : "(X. Chen et al. 2017)" }, "properties" : {  }, "schema" : "https://github.com/citation-style-language/schema/raw/master/csl-citation.json" }</w:instrText>
-      </w:r>
-      <w:r>
-        <w:fldChar w:fldCharType="separate"/>
-      </w:r>
-      <w:del w:id="78" w:author="dugalh" w:date="2018-02-18T14:16:00Z">
+      <w:del w:id="77" w:author="dugalh" w:date="2018-02-18T14:16:00Z">
         <w:r>
           <w:rPr>
             <w:noProof/>
@@ -2914,7 +2913,7 @@
         </w:rPr>
         <w:t xml:space="preserve">X. Chen et al. </w:t>
       </w:r>
-      <w:ins w:id="79" w:author="dugalh" w:date="2018-02-18T14:16:00Z">
+      <w:ins w:id="78" w:author="dugalh" w:date="2018-02-18T14:16:00Z">
         <w:r>
           <w:rPr>
             <w:noProof/>
@@ -2928,118 +2927,138 @@
         </w:rPr>
         <w:t>2017)</w:t>
       </w:r>
-      <w:ins w:id="80" w:author="dugalh" w:date="2018-02-18T14:16:00Z">
+      <w:ins w:id="79" w:author="dugalh" w:date="2018-02-18T14:16:00Z">
         <w:r>
           <w:fldChar w:fldCharType="end"/>
         </w:r>
         <w:r>
           <w:t xml:space="preserve"> </w:t>
+        </w:r>
+      </w:ins>
+      <w:ins w:id="80" w:author="dugalh" w:date="2018-02-18T16:59:00Z">
+        <w:r>
+          <w:t>uses</w:t>
         </w:r>
       </w:ins>
       <w:ins w:id="81" w:author="dugalh" w:date="2018-02-18T16:22:00Z">
         <w:r>
-          <w:t xml:space="preserve">follows a structured sparsity approach and </w:t>
+          <w:t xml:space="preserve"> a structured sparsity approach </w:t>
         </w:r>
       </w:ins>
-      <w:ins w:id="82" w:author="dugalh" w:date="2018-02-18T15:04:00Z">
-        <w:r>
-          <w:t>addresses the trade-off between feature relevance and redundancy</w:t>
+      <w:ins w:id="82" w:author="dugalh" w:date="2018-02-18T16:59:00Z">
+        <w:r>
+          <w:t xml:space="preserve">that groups features by similarity </w:t>
         </w:r>
       </w:ins>
-      <w:ins w:id="83" w:author="dugalh" w:date="2018-02-18T15:01:00Z">
+      <w:ins w:id="83" w:author="dugalh" w:date="2018-02-18T16:22:00Z">
+        <w:r>
+          <w:t xml:space="preserve">and </w:t>
+        </w:r>
+      </w:ins>
+      <w:ins w:id="84" w:author="dugalh" w:date="2018-02-18T18:12:00Z">
+        <w:r>
+          <w:t xml:space="preserve">uses this similarity structure to </w:t>
+        </w:r>
+      </w:ins>
+      <w:ins w:id="85" w:author="dugalh" w:date="2018-02-18T15:04:00Z">
+        <w:r>
+          <w:t>address the trade-off between feature relevance and redundancy</w:t>
+        </w:r>
+      </w:ins>
+      <w:ins w:id="86" w:author="dugalh" w:date="2018-02-18T15:01:00Z">
         <w:r>
           <w:t xml:space="preserve">.  </w:t>
         </w:r>
       </w:ins>
-      <w:del w:id="84" w:author="dugalh" w:date="2018-02-18T15:03:00Z">
+      <w:del w:id="87" w:author="dugalh" w:date="2018-02-18T15:03:00Z">
         <w:r>
           <w:delText xml:space="preserve"> </w:delText>
         </w:r>
       </w:del>
-      <w:ins w:id="85" w:author="dugalh" w:date="2018-02-18T15:03:00Z">
-        <w:r>
-          <w:t>In th</w:t>
+      <w:ins w:id="88" w:author="dugalh" w:date="2018-02-18T15:03:00Z">
+        <w:r>
+          <w:t xml:space="preserve">In </w:t>
         </w:r>
       </w:ins>
-      <w:ins w:id="86" w:author="dugalh" w:date="2018-02-18T15:04:00Z">
-        <w:r>
-          <w:t>is</w:t>
+      <w:ins w:id="89" w:author="dugalh" w:date="2018-02-18T18:12:00Z">
+        <w:r>
+          <w:t>SMFS</w:t>
         </w:r>
       </w:ins>
-      <w:ins w:id="87" w:author="dugalh" w:date="2018-02-18T15:03:00Z">
-        <w:r>
-          <w:t xml:space="preserve"> approach, </w:t>
-        </w:r>
-      </w:ins>
-      <w:ins w:id="88" w:author="dugalh" w:date="2018-02-18T14:20:00Z">
-        <w:r>
-          <w:t>f</w:t>
-        </w:r>
-        <w:r>
-          <w:t xml:space="preserve">eatures are clustered into homogenous groups or “views” using </w:t>
-        </w:r>
-      </w:ins>
-      <w:ins w:id="89" w:author="dugalh" w:date="2018-02-18T14:19:00Z">
-        <w:r>
-          <w:t>affinity propagation (AP) with a squared Euclidean distance similarity</w:t>
-        </w:r>
-      </w:ins>
-      <w:ins w:id="90" w:author="dugalh" w:date="2018-02-18T14:21:00Z">
-        <w:r>
-          <w:t xml:space="preserve"> measure</w:t>
+      <w:ins w:id="90" w:author="dugalh" w:date="2018-02-18T15:03:00Z">
+        <w:r>
+          <w:t xml:space="preserve">, </w:t>
         </w:r>
       </w:ins>
       <w:ins w:id="91" w:author="dugalh" w:date="2018-02-18T14:20:00Z">
         <w:r>
+          <w:t>f</w:t>
+        </w:r>
+        <w:r>
+          <w:t xml:space="preserve">eatures are clustered into homogenous groups or “views” using </w:t>
+        </w:r>
+      </w:ins>
+      <w:ins w:id="92" w:author="dugalh" w:date="2018-02-18T14:19:00Z">
+        <w:r>
+          <w:t>affinity propagation (AP) with a squared Euclidean distance similarity</w:t>
+        </w:r>
+      </w:ins>
+      <w:ins w:id="93" w:author="dugalh" w:date="2018-02-18T14:21:00Z">
+        <w:r>
+          <w:t xml:space="preserve"> measure</w:t>
+        </w:r>
+      </w:ins>
+      <w:ins w:id="94" w:author="dugalh" w:date="2018-02-18T14:20:00Z">
+        <w:r>
           <w:t xml:space="preserve">.  </w:t>
         </w:r>
       </w:ins>
-      <w:ins w:id="92" w:author="dugalh" w:date="2018-02-18T14:34:00Z">
+      <w:ins w:id="95" w:author="dugalh" w:date="2018-02-18T14:34:00Z">
         <w:r>
           <w:t xml:space="preserve">A sparse set of features </w:t>
         </w:r>
       </w:ins>
-      <w:ins w:id="93" w:author="dugalh" w:date="2018-02-18T14:35:00Z">
+      <w:ins w:id="96" w:author="dugalh" w:date="2018-02-18T14:35:00Z">
         <w:r>
           <w:t>is selected from the</w:t>
         </w:r>
       </w:ins>
-      <w:ins w:id="94" w:author="dugalh" w:date="2018-02-18T14:41:00Z">
+      <w:ins w:id="97" w:author="dugalh" w:date="2018-02-18T14:41:00Z">
         <w:r>
           <w:t>se</w:t>
         </w:r>
       </w:ins>
-      <w:ins w:id="95" w:author="dugalh" w:date="2018-02-18T14:35:00Z">
+      <w:ins w:id="98" w:author="dugalh" w:date="2018-02-18T14:35:00Z">
         <w:r>
           <w:t xml:space="preserve"> </w:t>
         </w:r>
       </w:ins>
-      <w:ins w:id="96" w:author="dugalh" w:date="2018-02-18T15:05:00Z">
+      <w:ins w:id="99" w:author="dugalh" w:date="2018-02-18T15:05:00Z">
         <w:r>
           <w:t>views</w:t>
         </w:r>
       </w:ins>
-      <w:ins w:id="97" w:author="dugalh" w:date="2018-02-18T14:35:00Z">
+      <w:ins w:id="100" w:author="dugalh" w:date="2018-02-18T14:35:00Z">
         <w:r>
           <w:t xml:space="preserve"> by </w:t>
         </w:r>
       </w:ins>
-      <w:ins w:id="98" w:author="dugalh" w:date="2018-02-18T14:41:00Z">
-        <w:r>
-          <w:t>the</w:t>
+      <w:ins w:id="101" w:author="dugalh" w:date="2018-02-18T16:59:00Z">
+        <w:r>
+          <w:t>a</w:t>
         </w:r>
       </w:ins>
-      <w:ins w:id="99" w:author="dugalh" w:date="2018-02-18T14:35:00Z">
+      <w:ins w:id="102" w:author="dugalh" w:date="2018-02-18T14:35:00Z">
         <w:r>
           <w:t xml:space="preserve"> </w:t>
         </w:r>
       </w:ins>
-      <w:ins w:id="100" w:author="dugalh" w:date="2018-02-18T14:34:00Z">
+      <w:ins w:id="103" w:author="dugalh" w:date="2018-02-18T14:34:00Z">
         <w:r>
           <w:t xml:space="preserve">joint </w:t>
         </w:r>
       </w:ins>
-      <w:ins w:id="101" w:author="dugalh" w:date="2018-02-18T14:36:00Z">
+      <w:ins w:id="104" w:author="dugalh" w:date="2018-02-18T14:36:00Z">
         <w:r>
           <w:rPr>
             <w:rFonts w:ascii="Cambria Math" w:hAnsi="Cambria Math" w:cs="Cambria Math"/>
@@ -3047,7 +3066,7 @@
           <w:t>𝓁</w:t>
         </w:r>
       </w:ins>
-      <w:ins w:id="102" w:author="dugalh" w:date="2018-02-18T14:34:00Z">
+      <w:ins w:id="105" w:author="dugalh" w:date="2018-02-18T14:34:00Z">
         <w:r>
           <w:t>1,2-norm minimis</w:t>
         </w:r>
@@ -3061,12 +3080,12 @@
           <w:t>ation term</w:t>
         </w:r>
       </w:ins>
-      <w:ins w:id="103" w:author="dugalh" w:date="2018-02-18T14:41:00Z">
+      <w:ins w:id="106" w:author="dugalh" w:date="2018-02-18T14:41:00Z">
         <w:r>
           <w:t>.</w:t>
         </w:r>
       </w:ins>
-      <w:ins w:id="104" w:author="dugalh" w:date="2018-02-18T14:34:00Z">
+      <w:ins w:id="107" w:author="dugalh" w:date="2018-02-18T14:34:00Z">
         <w:r>
           <w:t xml:space="preserve"> </w:t>
         </w:r>
@@ -3074,167 +3093,211 @@
           <w:t xml:space="preserve"> </w:t>
         </w:r>
       </w:ins>
-      <w:ins w:id="105" w:author="dugalh" w:date="2018-02-18T14:37:00Z">
-        <w:r>
-          <w:t xml:space="preserve">The loss </w:t>
-        </w:r>
-        <w:r>
-          <w:t>function</w:t>
-        </w:r>
-        <w:r>
-          <w:t xml:space="preserve"> assumes a linear dependence between features and class labels</w:t>
+      <w:ins w:id="108" w:author="dugalh" w:date="2018-02-18T17:01:00Z">
+        <w:r>
+          <w:t xml:space="preserve">A </w:t>
         </w:r>
       </w:ins>
-      <w:ins w:id="106" w:author="dugalh" w:date="2018-02-18T15:13:00Z">
-        <w:r>
-          <w:t xml:space="preserve"> and</w:t>
+      <w:ins w:id="109" w:author="dugalh" w:date="2018-02-18T14:37:00Z">
+        <w:r>
+          <w:t>linear dependence between features and class labels</w:t>
         </w:r>
       </w:ins>
-      <w:ins w:id="107" w:author="dugalh" w:date="2018-02-18T14:42:00Z">
-        <w:r>
-          <w:t xml:space="preserve"> incorporates the structure of the feature views </w:t>
+      <w:ins w:id="110" w:author="dugalh" w:date="2018-02-18T17:01:00Z">
+        <w:r>
+          <w:t xml:space="preserve"> </w:t>
         </w:r>
       </w:ins>
-      <w:ins w:id="108" w:author="dugalh" w:date="2018-02-18T14:53:00Z">
-        <w:r>
-          <w:t xml:space="preserve">in a way that </w:t>
+      <w:ins w:id="111" w:author="dugalh" w:date="2018-02-18T18:13:00Z">
+        <w:r>
+          <w:t>is</w:t>
         </w:r>
       </w:ins>
-      <w:ins w:id="109" w:author="dugalh" w:date="2018-02-18T14:43:00Z">
-        <w:r>
-          <w:t>encourage</w:t>
+      <w:ins w:id="112" w:author="dugalh" w:date="2018-02-18T17:01:00Z">
+        <w:r>
+          <w:t xml:space="preserve"> assumed in the formation of the loss function</w:t>
         </w:r>
       </w:ins>
-      <w:ins w:id="110" w:author="dugalh" w:date="2018-02-18T14:53:00Z">
-        <w:r>
-          <w:t>s</w:t>
+      <w:ins w:id="113" w:author="dugalh" w:date="2018-02-18T17:00:00Z">
+        <w:r>
+          <w:t>.</w:t>
         </w:r>
       </w:ins>
-      <w:ins w:id="111" w:author="dugalh" w:date="2018-02-18T14:43:00Z">
+      <w:ins w:id="114" w:author="dugalh" w:date="2018-02-18T15:13:00Z">
         <w:r>
           <w:t xml:space="preserve"> </w:t>
         </w:r>
       </w:ins>
-      <w:ins w:id="112" w:author="dugalh" w:date="2018-02-18T15:05:00Z">
+      <w:ins w:id="115" w:author="dugalh" w:date="2018-02-18T17:00:00Z">
+        <w:r>
+          <w:t xml:space="preserve"> </w:t>
+        </w:r>
+      </w:ins>
+      <w:ins w:id="116" w:author="dugalh" w:date="2018-02-18T17:02:00Z">
+        <w:r>
+          <w:t>T</w:t>
+        </w:r>
+      </w:ins>
+      <w:ins w:id="117" w:author="dugalh" w:date="2018-02-18T14:42:00Z">
+        <w:r>
+          <w:t xml:space="preserve">he structure of the feature views </w:t>
+        </w:r>
+      </w:ins>
+      <w:ins w:id="118" w:author="dugalh" w:date="2018-02-18T17:02:00Z">
+        <w:r>
+          <w:t xml:space="preserve">is incorporated into the </w:t>
+        </w:r>
+        <w:r>
+          <w:lastRenderedPageBreak/>
+          <w:t xml:space="preserve">loss function and regularisation </w:t>
+        </w:r>
+      </w:ins>
+      <w:ins w:id="119" w:author="dugalh" w:date="2018-02-18T18:13:00Z">
+        <w:r>
+          <w:t xml:space="preserve">terms </w:t>
+        </w:r>
+      </w:ins>
+      <w:ins w:id="120" w:author="dugalh" w:date="2018-02-18T19:38:00Z">
+        <w:r>
+          <w:t>so as to</w:t>
+        </w:r>
+      </w:ins>
+      <w:ins w:id="121" w:author="dugalh" w:date="2018-02-18T14:53:00Z">
+        <w:r>
+          <w:t xml:space="preserve"> </w:t>
+        </w:r>
+      </w:ins>
+      <w:ins w:id="122" w:author="dugalh" w:date="2018-02-18T14:43:00Z">
+        <w:r>
+          <w:t xml:space="preserve">encourage </w:t>
+        </w:r>
+      </w:ins>
+      <w:ins w:id="123" w:author="dugalh" w:date="2018-02-18T19:39:00Z">
+        <w:r>
+          <w:t xml:space="preserve">the </w:t>
+        </w:r>
+      </w:ins>
+      <w:ins w:id="124" w:author="dugalh" w:date="2018-02-18T15:05:00Z">
         <w:r>
           <w:t xml:space="preserve">sparsity of </w:t>
         </w:r>
       </w:ins>
-      <w:ins w:id="113" w:author="dugalh" w:date="2018-02-18T15:06:00Z">
+      <w:ins w:id="125" w:author="dugalh" w:date="2018-02-18T15:06:00Z">
         <w:r>
           <w:t xml:space="preserve">selected </w:t>
         </w:r>
       </w:ins>
-      <w:ins w:id="114" w:author="dugalh" w:date="2018-02-18T15:05:00Z">
+      <w:ins w:id="126" w:author="dugalh" w:date="2018-02-18T15:05:00Z">
         <w:r>
           <w:t>features within views</w:t>
         </w:r>
       </w:ins>
-      <w:ins w:id="115" w:author="dugalh" w:date="2018-02-18T15:14:00Z">
+      <w:ins w:id="127" w:author="dugalh" w:date="2018-02-18T19:39:00Z">
+        <w:r>
+          <w:t>,</w:t>
+        </w:r>
+      </w:ins>
+      <w:ins w:id="128" w:author="dugalh" w:date="2018-02-18T15:14:00Z">
         <w:r>
           <w:t xml:space="preserve"> </w:t>
         </w:r>
       </w:ins>
-      <w:ins w:id="116" w:author="dugalh" w:date="2018-02-18T15:16:00Z">
-        <w:r>
-          <w:t xml:space="preserve">while </w:t>
-        </w:r>
-        <w:r>
-          <w:lastRenderedPageBreak/>
-          <w:t xml:space="preserve">retaining the </w:t>
+      <w:ins w:id="129" w:author="dugalh" w:date="2018-02-18T15:16:00Z">
+        <w:r>
+          <w:t xml:space="preserve">while retaining the </w:t>
         </w:r>
       </w:ins>
-      <w:ins w:id="117" w:author="dugalh" w:date="2018-02-18T15:18:00Z">
+      <w:ins w:id="130" w:author="dugalh" w:date="2018-02-18T15:18:00Z">
         <w:r>
           <w:t>information of multiple heterogeneous views</w:t>
         </w:r>
       </w:ins>
-      <w:ins w:id="118" w:author="dugalh" w:date="2018-02-18T15:19:00Z">
+      <w:ins w:id="131" w:author="dugalh" w:date="2018-02-18T15:19:00Z">
         <w:r>
           <w:t xml:space="preserve">.  </w:t>
         </w:r>
       </w:ins>
-      <w:ins w:id="119" w:author="dugalh" w:date="2018-02-18T15:20:00Z">
+      <w:ins w:id="132" w:author="dugalh" w:date="2018-02-18T15:20:00Z">
         <w:r>
           <w:t>Th</w:t>
         </w:r>
       </w:ins>
-      <w:ins w:id="120" w:author="dugalh" w:date="2018-02-18T15:51:00Z">
+      <w:ins w:id="133" w:author="dugalh" w:date="2018-02-18T15:51:00Z">
         <w:r>
           <w:t>e loss function minimisation produces a feature weight vector</w:t>
         </w:r>
       </w:ins>
-      <w:ins w:id="121" w:author="dugalh" w:date="2018-02-18T15:56:00Z">
+      <w:ins w:id="134" w:author="dugalh" w:date="2018-02-18T15:56:00Z">
         <w:r>
           <w:t xml:space="preserve"> </w:t>
         </w:r>
       </w:ins>
-      <w:ins w:id="122" w:author="dugalh" w:date="2018-02-18T16:23:00Z">
-        <w:r>
-          <w:t>where</w:t>
+      <w:ins w:id="135" w:author="dugalh" w:date="2018-02-18T19:39:00Z">
+        <w:r>
+          <w:t>and</w:t>
         </w:r>
       </w:ins>
-      <w:ins w:id="123" w:author="dugalh" w:date="2018-02-18T15:56:00Z">
+      <w:ins w:id="136" w:author="dugalh" w:date="2018-02-18T15:56:00Z">
         <w:r>
           <w:t xml:space="preserve"> f</w:t>
         </w:r>
       </w:ins>
-      <w:ins w:id="124" w:author="dugalh" w:date="2018-02-18T15:54:00Z">
+      <w:ins w:id="137" w:author="dugalh" w:date="2018-02-18T15:54:00Z">
         <w:r>
           <w:t xml:space="preserve">eatures having a zero weight are </w:t>
         </w:r>
       </w:ins>
-      <w:ins w:id="125" w:author="dugalh" w:date="2018-02-18T15:55:00Z">
+      <w:ins w:id="138" w:author="dugalh" w:date="2018-02-18T15:55:00Z">
         <w:r>
           <w:t>omitted</w:t>
         </w:r>
       </w:ins>
-      <w:ins w:id="126" w:author="dugalh" w:date="2018-02-18T15:54:00Z">
+      <w:ins w:id="139" w:author="dugalh" w:date="2018-02-18T15:54:00Z">
         <w:r>
           <w:t xml:space="preserve"> </w:t>
         </w:r>
       </w:ins>
-      <w:ins w:id="127" w:author="dugalh" w:date="2018-02-18T15:55:00Z">
+      <w:ins w:id="140" w:author="dugalh" w:date="2018-02-18T15:55:00Z">
         <w:r>
           <w:t xml:space="preserve">from the selected set.  </w:t>
         </w:r>
       </w:ins>
-      <w:ins w:id="128" w:author="dugalh" w:date="2018-02-18T15:53:00Z">
+      <w:ins w:id="141" w:author="dugalh" w:date="2018-02-18T15:53:00Z">
         <w:r>
           <w:t>Th</w:t>
         </w:r>
       </w:ins>
-      <w:ins w:id="129" w:author="dugalh" w:date="2018-02-18T15:55:00Z">
+      <w:ins w:id="142" w:author="dugalh" w:date="2018-02-18T15:55:00Z">
         <w:r>
           <w:t>e</w:t>
         </w:r>
       </w:ins>
-      <w:ins w:id="130" w:author="dugalh" w:date="2018-02-18T15:53:00Z">
+      <w:ins w:id="143" w:author="dugalh" w:date="2018-02-18T15:53:00Z">
         <w:r>
           <w:t xml:space="preserve"> weight vector can</w:t>
         </w:r>
       </w:ins>
-      <w:ins w:id="131" w:author="dugalh" w:date="2018-02-18T15:51:00Z">
+      <w:ins w:id="144" w:author="dugalh" w:date="2018-02-18T15:51:00Z">
         <w:r>
           <w:t xml:space="preserve"> be considered an importance measure that trades </w:t>
         </w:r>
       </w:ins>
-      <w:ins w:id="132" w:author="dugalh" w:date="2018-02-18T15:52:00Z">
+      <w:ins w:id="145" w:author="dugalh" w:date="2018-02-18T15:52:00Z">
         <w:r>
           <w:t>feature relevance against redundancy</w:t>
         </w:r>
       </w:ins>
-      <w:ins w:id="133" w:author="dugalh" w:date="2018-02-18T14:37:00Z">
+      <w:ins w:id="146" w:author="dugalh" w:date="2018-02-18T14:37:00Z">
         <w:r>
           <w:t>.</w:t>
         </w:r>
       </w:ins>
-      <w:ins w:id="134" w:author="dugalh" w:date="2018-02-18T15:52:00Z">
+      <w:ins w:id="147" w:author="dugalh" w:date="2018-02-18T15:52:00Z">
         <w:r>
           <w:t xml:space="preserve">  </w:t>
         </w:r>
       </w:ins>
-      <w:ins w:id="135" w:author="dugalh" w:date="2018-02-18T14:37:00Z">
+      <w:ins w:id="148" w:author="dugalh" w:date="2018-02-18T14:37:00Z">
         <w:r>
           <w:t xml:space="preserve">  </w:t>
         </w:r>
@@ -3243,8 +3306,11 @@
     <w:p>
       <w:pPr>
         <w:pStyle w:val="Newparagraph"/>
-      </w:pPr>
-      <w:del w:id="136" w:author="dugalh" w:date="2018-02-18T14:45:00Z">
+        <w:rPr>
+          <w:del w:id="149" w:author="dugalh" w:date="2018-02-18T17:07:00Z"/>
+        </w:rPr>
+      </w:pPr>
+      <w:del w:id="150" w:author="dugalh" w:date="2018-02-18T14:45:00Z">
         <w:r>
           <w:delText xml:space="preserve"> </w:delText>
         </w:r>
@@ -3252,8 +3318,6 @@
       <w:r>
         <w:t xml:space="preserve"> </w:t>
       </w:r>
-      <w:bookmarkStart w:id="137" w:name="_GoBack"/>
-      <w:bookmarkEnd w:id="137"/>
     </w:p>
     <w:p>
       <w:pPr>
@@ -3264,35 +3328,24 @@
       <w:pPr>
         <w:pStyle w:val="Newparagraph"/>
       </w:pPr>
-      <w:commentRangeStart w:id="138"/>
-      <w:commentRangeStart w:id="139"/>
+      <w:commentRangeStart w:id="151"/>
+      <w:commentRangeStart w:id="152"/>
       <w:r>
         <w:t>With the exception of FCBF, the above feature selection procedures can be grouped into two categories</w:t>
       </w:r>
-      <w:commentRangeEnd w:id="138"/>
-      <w:ins w:id="140" w:author="dugalh" w:date="2018-02-18T16:06:00Z">
-        <w:r>
-          <w:t xml:space="preserve"> (</w:t>
-        </w:r>
-        <w:r>
-          <w:t>SMFS is something of an anomaly as it could be considered to belong to either category</w:t>
-        </w:r>
-        <w:r>
-          <w:t>)</w:t>
-        </w:r>
-      </w:ins>
+      <w:commentRangeEnd w:id="151"/>
       <w:r>
         <w:rPr>
           <w:rStyle w:val="CommentReference"/>
         </w:rPr>
-        <w:commentReference w:id="138"/>
-      </w:r>
-      <w:commentRangeEnd w:id="139"/>
+        <w:commentReference w:id="151"/>
+      </w:r>
+      <w:commentRangeEnd w:id="152"/>
       <w:r>
         <w:rPr>
           <w:rStyle w:val="CommentReference"/>
         </w:rPr>
-        <w:commentReference w:id="139"/>
+        <w:commentReference w:id="152"/>
       </w:r>
       <w:r>
         <w:t>:</w:t>
@@ -3309,7 +3362,7 @@
       <w:r>
         <w:t>Approaches that use some form of clustering of similar features to identify</w:t>
       </w:r>
-      <w:del w:id="141" w:author="dugalh" w:date="2018-02-18T15:59:00Z">
+      <w:del w:id="153" w:author="dugalh" w:date="2018-02-18T15:59:00Z">
         <w:r>
           <w:delText xml:space="preserve"> and remove</w:delText>
         </w:r>
@@ -3317,17 +3370,17 @@
       <w:r>
         <w:t xml:space="preserve"> </w:t>
       </w:r>
-      <w:ins w:id="142" w:author="dugalh" w:date="2018-02-18T15:59:00Z">
+      <w:ins w:id="154" w:author="dugalh" w:date="2018-02-18T15:59:00Z">
         <w:r>
           <w:t xml:space="preserve">and </w:t>
         </w:r>
       </w:ins>
-      <w:ins w:id="143" w:author="dugalh" w:date="2018-02-18T16:00:00Z">
+      <w:ins w:id="155" w:author="dugalh" w:date="2018-02-18T16:00:00Z">
         <w:r>
           <w:t>isolate</w:t>
         </w:r>
       </w:ins>
-      <w:ins w:id="144" w:author="dugalh" w:date="2018-02-18T15:59:00Z">
+      <w:ins w:id="156" w:author="dugalh" w:date="2018-02-18T15:59:00Z">
         <w:r>
           <w:t xml:space="preserve"> </w:t>
         </w:r>
@@ -3338,7 +3391,7 @@
       <w:r>
         <w:t xml:space="preserve">, </w:t>
       </w:r>
-      <w:del w:id="145" w:author="dugalh" w:date="2018-02-18T16:00:00Z">
+      <w:del w:id="157" w:author="dugalh" w:date="2018-02-18T16:00:00Z">
         <w:r>
           <w:delText xml:space="preserve">usually </w:delText>
         </w:r>
@@ -3346,27 +3399,32 @@
       <w:r>
         <w:t xml:space="preserve">followed by </w:t>
       </w:r>
-      <w:ins w:id="146" w:author="dugalh" w:date="2018-02-18T16:10:00Z">
-        <w:r>
-          <w:t xml:space="preserve">some measure of importance to </w:t>
+      <w:ins w:id="158" w:author="dugalh" w:date="2018-02-18T19:41:00Z">
+        <w:r>
+          <w:t>a</w:t>
         </w:r>
       </w:ins>
-      <w:del w:id="147" w:author="dugalh" w:date="2018-02-18T16:10:00Z">
+      <w:ins w:id="159" w:author="dugalh" w:date="2018-02-18T16:10:00Z">
+        <w:r>
+          <w:t xml:space="preserve"> measure of importance to </w:t>
+        </w:r>
+      </w:ins>
+      <w:del w:id="160" w:author="dugalh" w:date="2018-02-18T16:10:00Z">
         <w:r>
           <w:delText xml:space="preserve">a </w:delText>
         </w:r>
       </w:del>
-      <w:commentRangeStart w:id="148"/>
-      <w:del w:id="149" w:author="dugalh" w:date="2018-02-18T16:00:00Z">
+      <w:commentRangeStart w:id="161"/>
+      <w:del w:id="162" w:author="dugalh" w:date="2018-02-18T16:00:00Z">
         <w:r>
           <w:delText>ranking of</w:delText>
         </w:r>
-        <w:commentRangeEnd w:id="148"/>
+        <w:commentRangeEnd w:id="161"/>
         <w:r>
           <w:rPr>
             <w:rStyle w:val="CommentReference"/>
           </w:rPr>
-          <w:commentReference w:id="148"/>
+          <w:commentReference w:id="161"/>
         </w:r>
         <w:r>
           <w:delText xml:space="preserve"> cluster</w:delText>
@@ -3375,22 +3433,22 @@
       <w:r>
         <w:t xml:space="preserve"> </w:t>
       </w:r>
-      <w:del w:id="150" w:author="dugalh" w:date="2018-02-18T16:07:00Z">
+      <w:del w:id="163" w:author="dugalh" w:date="2018-02-18T16:07:00Z">
         <w:r>
           <w:delText>relevance to choose features from the most</w:delText>
         </w:r>
       </w:del>
-      <w:ins w:id="151" w:author="dugalh" w:date="2018-02-18T16:07:00Z">
+      <w:ins w:id="164" w:author="dugalh" w:date="2018-02-18T16:07:00Z">
         <w:r>
           <w:t>s</w:t>
         </w:r>
       </w:ins>
-      <w:del w:id="152" w:author="dugalh" w:date="2018-02-18T16:08:00Z">
+      <w:del w:id="165" w:author="dugalh" w:date="2018-02-18T16:08:00Z">
         <w:r>
           <w:delText xml:space="preserve"> informative clusters</w:delText>
         </w:r>
       </w:del>
-      <w:ins w:id="153" w:author="dugalh" w:date="2018-02-18T16:08:00Z">
+      <w:ins w:id="166" w:author="dugalh" w:date="2018-02-18T16:08:00Z">
         <w:r>
           <w:t>- select features with low redundancy and high relevancy</w:t>
         </w:r>
@@ -3453,9 +3511,6 @@
     <w:p>
       <w:pPr>
         <w:pStyle w:val="Newparagraph"/>
-        <w:rPr>
-          <w:del w:id="154" w:author="dugalh" w:date="2018-02-18T16:06:00Z"/>
-        </w:rPr>
       </w:pPr>
     </w:p>
     <w:p>
@@ -3575,7 +3630,7 @@
       <w:r>
         <w:t xml:space="preserve">.  </w:t>
       </w:r>
-      <w:del w:id="155" w:author="dugalh" w:date="2018-02-15T17:54:00Z">
+      <w:del w:id="167" w:author="dugalh" w:date="2018-02-15T17:54:00Z">
         <w:r>
           <w:delText>With</w:delText>
         </w:r>
@@ -3598,7 +3653,7 @@
           <w:delText>,</w:delText>
         </w:r>
       </w:del>
-      <w:ins w:id="156" w:author="dugalh" w:date="2018-02-15T17:54:00Z">
+      <w:ins w:id="168" w:author="dugalh" w:date="2018-02-15T17:54:00Z">
         <w:r>
           <w:t>As the size of remote sensing data increases,</w:t>
         </w:r>
@@ -3667,25 +3722,30 @@
         <w:t xml:space="preserve"> </w:t>
       </w:r>
       <w:r>
-        <w:t>follows the c</w:t>
-      </w:r>
-      <w:del w:id="157" w:author="dugalh" w:date="2018-02-18T16:18:00Z">
+        <w:t xml:space="preserve">follows the </w:t>
+      </w:r>
+      <w:del w:id="169" w:author="dugalh" w:date="2018-02-18T17:09:00Z">
+        <w:r>
+          <w:delText>c</w:delText>
+        </w:r>
+      </w:del>
+      <w:del w:id="170" w:author="dugalh" w:date="2018-02-18T16:18:00Z">
         <w:r>
           <w:delText xml:space="preserve">lustering </w:delText>
         </w:r>
         <w:r>
           <w:delText xml:space="preserve">and </w:delText>
         </w:r>
-        <w:commentRangeStart w:id="158"/>
+        <w:commentRangeStart w:id="171"/>
         <w:r>
           <w:delText xml:space="preserve">ranking </w:delText>
         </w:r>
-        <w:commentRangeEnd w:id="158"/>
+        <w:commentRangeEnd w:id="171"/>
         <w:r>
           <w:rPr>
             <w:rStyle w:val="CommentReference"/>
           </w:rPr>
-          <w:commentReference w:id="158"/>
+          <w:commentReference w:id="171"/>
         </w:r>
         <w:r>
           <w:delText>approach</w:delText>
@@ -3703,7 +3763,7 @@
       <w:r>
         <w:t xml:space="preserve">1 </w:t>
       </w:r>
-      <w:ins w:id="159" w:author="dugalh" w:date="2018-02-18T16:18:00Z">
+      <w:ins w:id="172" w:author="dugalh" w:date="2018-02-18T16:18:00Z">
         <w:r>
           <w:t xml:space="preserve">approach </w:t>
         </w:r>
@@ -3711,7 +3771,7 @@
       <w:r>
         <w:t>above</w:t>
       </w:r>
-      <w:del w:id="160" w:author="dugalh" w:date="2018-02-18T16:18:00Z">
+      <w:del w:id="173" w:author="dugalh" w:date="2018-02-18T16:18:00Z">
         <w:r>
           <w:delText>)</w:delText>
         </w:r>
@@ -3734,6 +3794,80 @@
       <w:r>
         <w:t xml:space="preserve">, not requiring prior knowledge of the number of clusters and allowing user selection of the final partitioning. </w:t>
       </w:r>
+      <w:ins w:id="174" w:author="dugalh" w:date="2018-02-18T17:40:00Z">
+        <w:r>
+          <w:t xml:space="preserve"> Correlation is used to measure feature similarity </w:t>
+        </w:r>
+      </w:ins>
+      <w:ins w:id="175" w:author="dugalh" w:date="2018-02-18T17:41:00Z">
+        <w:r>
+          <w:t>which</w:t>
+        </w:r>
+      </w:ins>
+      <w:ins w:id="176" w:author="dugalh" w:date="2018-02-18T17:40:00Z">
+        <w:r>
+          <w:t xml:space="preserve"> allows a broader encapsulation of feature redundancy than simpler measures such as Euclidean distance. </w:t>
+        </w:r>
+        <w:commentRangeStart w:id="177"/>
+        <w:r>
+          <w:t xml:space="preserve"> </w:t>
+        </w:r>
+      </w:ins>
+      <w:ins w:id="178" w:author="dugalh" w:date="2018-02-18T19:24:00Z">
+        <w:r>
+          <w:t>A</w:t>
+        </w:r>
+        <w:r>
+          <w:t>ssumptions of linear dependence between features and class labels</w:t>
+        </w:r>
+        <w:r>
+          <w:t xml:space="preserve"> are avoided by selecting features</w:t>
+        </w:r>
+      </w:ins>
+      <w:ins w:id="179" w:author="dugalh" w:date="2018-02-18T19:28:00Z">
+        <w:r>
+          <w:t xml:space="preserve"> </w:t>
+        </w:r>
+      </w:ins>
+      <w:ins w:id="180" w:author="dugalh" w:date="2018-02-18T19:24:00Z">
+        <w:r>
+          <w:t xml:space="preserve">with a heuristic </w:t>
+        </w:r>
+      </w:ins>
+      <w:ins w:id="181" w:author="dugalh" w:date="2018-02-18T19:19:00Z">
+        <w:r>
+          <w:t>based on t</w:t>
+        </w:r>
+      </w:ins>
+      <w:ins w:id="182" w:author="dugalh" w:date="2018-02-18T19:18:00Z">
+        <w:r>
+          <w:t>he use of naïve Bayes or mutual information criteria</w:t>
+        </w:r>
+      </w:ins>
+      <w:ins w:id="183" w:author="dugalh" w:date="2018-02-18T19:23:00Z">
+        <w:r>
+          <w:t>.</w:t>
+        </w:r>
+      </w:ins>
+      <w:ins w:id="184" w:author="dugalh" w:date="2018-02-18T19:18:00Z">
+        <w:r>
+          <w:t xml:space="preserve"> </w:t>
+        </w:r>
+      </w:ins>
+      <w:commentRangeEnd w:id="177"/>
+      <w:ins w:id="185" w:author="dugalh" w:date="2018-02-18T19:23:00Z">
+        <w:r>
+          <w:t xml:space="preserve"> </w:t>
+        </w:r>
+      </w:ins>
+      <w:ins w:id="186" w:author="dugalh" w:date="2018-02-18T17:46:00Z">
+        <w:r>
+          <w:rPr>
+            <w:rStyle w:val="CommentReference"/>
+          </w:rPr>
+          <w:commentReference w:id="177"/>
+        </w:r>
+      </w:ins>
       <w:r>
         <w:t xml:space="preserve">We compare the performance of the proposed method to popular feature selection approaches, on a number of remote sensing data sets. </w:t>
       </w:r>
@@ -3744,7 +3878,25 @@
         <w:t xml:space="preserve">The </w:t>
       </w:r>
       <w:r>
-        <w:t xml:space="preserve">proposed method also allows consideration of computation time and measurement cost in selecting features from correlated clusters of similarly relevant </w:t>
+        <w:t xml:space="preserve">proposed method </w:t>
+      </w:r>
+      <w:commentRangeStart w:id="187"/>
+      <w:ins w:id="188" w:author="dugalh" w:date="2018-02-18T17:35:00Z">
+        <w:r>
+          <w:t xml:space="preserve">is unique in that </w:t>
+        </w:r>
+      </w:ins>
+      <w:commentRangeEnd w:id="187"/>
+      <w:ins w:id="189" w:author="dugalh" w:date="2018-02-18T17:36:00Z">
+        <w:r>
+          <w:rPr>
+            <w:rStyle w:val="CommentReference"/>
+          </w:rPr>
+          <w:commentReference w:id="187"/>
+        </w:r>
+      </w:ins>
+      <w:r>
+        <w:t xml:space="preserve">also allows consideration of computation time and measurement cost in selecting features from correlated clusters of similarly relevant </w:t>
       </w:r>
       <w:r>
         <w:t>features</w:t>
@@ -3798,6 +3950,7 @@
         <w:keepLines/>
       </w:pPr>
       <w:r>
+        <w:lastRenderedPageBreak/>
         <w:t xml:space="preserve"> </w:t>
       </w:r>
       <w:r>
@@ -3809,11 +3962,11 @@
         <w:pStyle w:val="Heading2"/>
         <w:keepLines/>
       </w:pPr>
-      <w:bookmarkStart w:id="161" w:name="_Ref475980656"/>
+      <w:bookmarkStart w:id="190" w:name="_Ref475980656"/>
       <w:r>
         <w:t>Formulation</w:t>
       </w:r>
-      <w:bookmarkEnd w:id="161"/>
+      <w:bookmarkEnd w:id="190"/>
     </w:p>
     <w:p>
       <w:pPr>
@@ -3841,7 +3994,6 @@
         </w:numPr>
       </w:pPr>
       <w:r>
-        <w:lastRenderedPageBreak/>
         <w:t xml:space="preserve">Perform average-linkage hierarchical clustering </w:t>
       </w:r>
       <w:r>
@@ -4150,7 +4302,11 @@
         <w:t xml:space="preserve">pairwise </w:t>
       </w:r>
       <w:r>
-        <w:t>object distance</w:t>
+        <w:t xml:space="preserve">object </w:t>
+      </w:r>
+      <w:r>
+        <w:lastRenderedPageBreak/>
+        <w:t>distance</w:t>
       </w:r>
       <w:r>
         <w:t>s</w:t>
@@ -4276,11 +4432,7 @@
         <w:t xml:space="preserve"> </w:t>
       </w:r>
       <w:r>
-        <w:t xml:space="preserve">at </w:t>
-      </w:r>
-      <w:r>
-        <w:lastRenderedPageBreak/>
-        <w:t>which</w:t>
+        <w:t>at which</w:t>
       </w:r>
       <w:r>
         <w:t xml:space="preserve"> to extract clusters</w:t>
@@ -4328,7 +4480,7 @@
       <w:r>
         <w:t>[</w:t>
       </w:r>
-      <w:bookmarkStart w:id="162" w:name="_Ref466974803"/>
+      <w:bookmarkStart w:id="191" w:name="_Ref466974803"/>
       <w:r>
         <w:t xml:space="preserve">Figure </w:t>
       </w:r>
@@ -4350,7 +4502,7 @@
       <w:r>
         <w:fldChar w:fldCharType="end"/>
       </w:r>
-      <w:bookmarkEnd w:id="162"/>
+      <w:bookmarkEnd w:id="191"/>
       <w:r>
         <w:t>.</w:t>
       </w:r>
@@ -4990,8 +5142,8 @@
             <w:pPr>
               <w:pStyle w:val="Displayedequation"/>
             </w:pPr>
-            <w:bookmarkStart w:id="163" w:name="_Ref463338697"/>
-            <w:bookmarkStart w:id="164" w:name="_Ref463338703"/>
+            <w:bookmarkStart w:id="192" w:name="_Ref463338697"/>
+            <w:bookmarkStart w:id="193" w:name="_Ref463338703"/>
             <w:r>
               <w:t>(</w:t>
             </w:r>
@@ -5013,11 +5165,11 @@
             <w:r>
               <w:fldChar w:fldCharType="end"/>
             </w:r>
-            <w:bookmarkEnd w:id="163"/>
+            <w:bookmarkEnd w:id="192"/>
             <w:r>
               <w:t>)</w:t>
             </w:r>
-            <w:bookmarkEnd w:id="164"/>
+            <w:bookmarkEnd w:id="193"/>
           </w:p>
         </w:tc>
       </w:tr>
@@ -5027,6 +5179,7 @@
         <w:pStyle w:val="Newparagraph"/>
       </w:pPr>
       <w:r>
+        <w:lastRenderedPageBreak/>
         <w:t xml:space="preserve">The </w:t>
       </w:r>
       <w:r>
@@ -5100,7 +5253,6 @@
         <w:pStyle w:val="Newparagraph"/>
       </w:pPr>
       <w:r>
-        <w:lastRenderedPageBreak/>
         <w:t>The number of clusters</w:t>
       </w:r>
       <w:r>
@@ -5177,16 +5329,16 @@
       <w:pPr>
         <w:pStyle w:val="Heading2"/>
       </w:pPr>
-      <w:bookmarkStart w:id="165" w:name="_Ref453592367"/>
-      <w:bookmarkStart w:id="166" w:name="_Ref464223017"/>
+      <w:bookmarkStart w:id="194" w:name="_Ref453592367"/>
+      <w:bookmarkStart w:id="195" w:name="_Ref464223017"/>
       <w:r>
         <w:t xml:space="preserve">Data </w:t>
       </w:r>
-      <w:bookmarkEnd w:id="165"/>
+      <w:bookmarkEnd w:id="194"/>
       <w:r>
         <w:t>Sets</w:t>
       </w:r>
-      <w:bookmarkEnd w:id="166"/>
+      <w:bookmarkEnd w:id="195"/>
     </w:p>
     <w:p>
       <w:pPr>
@@ -5629,7 +5781,11 @@
         <w:t xml:space="preserve"> </w:t>
       </w:r>
       <w:r>
-        <w:t>of each distribution, was</w:t>
+        <w:t xml:space="preserve">of </w:t>
+      </w:r>
+      <w:r>
+        <w:lastRenderedPageBreak/>
+        <w:t>each distribution, was</w:t>
       </w:r>
       <w:r>
         <w:t xml:space="preserve"> </w:t>
@@ -5720,11 +5876,7 @@
         <w:t>by adding</w:t>
       </w:r>
       <w:r>
-        <w:t xml:space="preserve"> normally </w:t>
-      </w:r>
-      <w:r>
-        <w:lastRenderedPageBreak/>
-        <w:t>distributed noise</w:t>
+        <w:t xml:space="preserve"> normally distributed noise</w:t>
       </w:r>
       <w:r>
         <w:t xml:space="preserve">, </w:t>
@@ -6036,7 +6188,7 @@
       <w:r>
         <w:t>[</w:t>
       </w:r>
-      <w:bookmarkStart w:id="167" w:name="_Ref463953775"/>
+      <w:bookmarkStart w:id="196" w:name="_Ref463953775"/>
       <w:r>
         <w:t xml:space="preserve">Table </w:t>
       </w:r>
@@ -6058,7 +6210,7 @@
       <w:r>
         <w:fldChar w:fldCharType="end"/>
       </w:r>
-      <w:bookmarkEnd w:id="167"/>
+      <w:bookmarkEnd w:id="196"/>
       <w:r>
         <w:t xml:space="preserve">.  </w:t>
       </w:r>
@@ -6246,7 +6398,6 @@
         <w:t xml:space="preserve">standard </w:t>
       </w:r>
       <w:r>
-        <w:lastRenderedPageBreak/>
         <w:t>approaches</w:t>
       </w:r>
       <w:r>
@@ -7176,10 +7327,9 @@
         <w:pStyle w:val="Paragraph"/>
       </w:pPr>
       <w:r>
-        <w:lastRenderedPageBreak/>
         <w:t>[</w:t>
       </w:r>
-      <w:bookmarkStart w:id="168" w:name="_Ref464223138"/>
+      <w:bookmarkStart w:id="197" w:name="_Ref464223138"/>
       <w:r>
         <w:t xml:space="preserve">Table </w:t>
       </w:r>
@@ -7201,7 +7351,7 @@
       <w:r>
         <w:fldChar w:fldCharType="end"/>
       </w:r>
-      <w:bookmarkEnd w:id="168"/>
+      <w:bookmarkEnd w:id="197"/>
       <w:r>
         <w:t>.</w:t>
       </w:r>
@@ -7810,7 +7960,11 @@
         <w:t>no</w:t>
       </w:r>
       <w:r>
-        <w:t xml:space="preserve"> assumptions about the data and requires no tuning.  While other classifiers may be more accurate in particular situations, k-NN </w:t>
+        <w:t xml:space="preserve"> </w:t>
+      </w:r>
+      <w:r>
+        <w:lastRenderedPageBreak/>
+        <w:t xml:space="preserve">assumptions about the data and requires no tuning.  While other classifiers may be more accurate in particular situations, k-NN </w:t>
       </w:r>
       <w:r>
         <w:t>allows a relative comparison of the feature selection methods</w:t>
@@ -7900,35 +8054,1108 @@
         <w:rPr>
           <w:i/>
         </w:rPr>
+        <w:t>N</w:t>
+      </w:r>
+      <w:r>
+        <w:t xml:space="preserve"> features selected by FS-</w:t>
+      </w:r>
+      <w:r>
+        <w:t>NaiveBC</w:t>
+      </w:r>
+      <w:r>
+        <w:t>,</w:t>
+      </w:r>
+      <w:r>
+        <w:t xml:space="preserve"> as the criterion</w:t>
+      </w:r>
+      <w:r>
+        <w:t xml:space="preserve"> in a grid search</w:t>
+      </w:r>
+      <w:r>
+        <w:t xml:space="preserve">.  A low value of </w:t>
+      </w:r>
+      <w:r>
+        <w:rPr>
+          <w:i/>
+        </w:rPr>
+        <w:t>N</w:t>
+      </w:r>
+      <w:r>
+        <w:t xml:space="preserve"> that achieved good accuracy was selected for each data set.  </w:t>
+      </w:r>
+    </w:p>
+    <w:p>
+      <w:pPr>
+        <w:pStyle w:val="Newparagraph"/>
+      </w:pPr>
+    </w:p>
+    <w:p>
+      <w:pPr>
+        <w:pStyle w:val="Newparagraph"/>
+      </w:pPr>
+      <w:r>
+        <w:t>The FCR methods (FCR-MI and FCR-</w:t>
+      </w:r>
+      <w:r>
+        <w:t>NaiveBC</w:t>
+      </w:r>
+      <w:r>
+        <w:t xml:space="preserve">) required </w:t>
+      </w:r>
+      <w:r>
+        <w:t xml:space="preserve">some specific </w:t>
+      </w:r>
+      <w:r>
+        <w:t>treatment</w:t>
+      </w:r>
+      <w:r>
+        <w:t xml:space="preserve"> to integrate them into the evaluation</w:t>
+      </w:r>
+      <w:r>
+        <w:t>.  T</w:t>
+      </w:r>
+      <w:r>
+        <w:t xml:space="preserve">he </w:t>
+      </w:r>
+      <w:r>
+        <w:t xml:space="preserve">dissimilarity threshold </w:t>
+      </w:r>
+      <w:r>
+        <w:t xml:space="preserve">at which to extract the feature clusters </w:t>
+      </w:r>
+      <w:r>
+        <w:t xml:space="preserve">from the hierarchy </w:t>
+      </w:r>
+      <w:r>
+        <w:t xml:space="preserve">was determined by visual inspection of the dendrogram for each dataset.  </w:t>
+      </w:r>
+      <w:r>
+        <w:t>Thresholds at which the clusters were</w:t>
+      </w:r>
+      <w:r>
+        <w:t xml:space="preserve"> both stable and strongly correlated </w:t>
+      </w:r>
+      <w:r>
+        <w:t>were favoured</w:t>
+      </w:r>
+      <w:r>
+        <w:t xml:space="preserve"> (see section </w:t>
+      </w:r>
+      <w:r>
+        <w:fldChar w:fldCharType="begin"/>
+      </w:r>
+      <w:r>
+        <w:instrText xml:space="preserve"> REF _Ref475980656 \r \h </w:instrText>
+      </w:r>
+      <w:r>
+        <w:fldChar w:fldCharType="separate"/>
+      </w:r>
+      <w:r>
+        <w:t>2.1</w:t>
+      </w:r>
+      <w:r>
+        <w:fldChar w:fldCharType="end"/>
+      </w:r>
+      <w:r>
+        <w:t xml:space="preserve"> for a description of these concepts)</w:t>
+      </w:r>
+      <w:r>
+        <w:t>.</w:t>
+      </w:r>
+      <w:r>
+        <w:t xml:space="preserve"> </w:t>
+      </w:r>
+      <w:r>
+        <w:t xml:space="preserve"> </w:t>
+      </w:r>
+      <w:r>
+        <w:t>Th</w:t>
+      </w:r>
+      <w:r>
+        <w:t>e chosen</w:t>
+      </w:r>
+      <w:r>
+        <w:t xml:space="preserve"> </w:t>
+      </w:r>
+      <w:r>
+        <w:t xml:space="preserve">threshold </w:t>
+      </w:r>
+      <w:r>
+        <w:t xml:space="preserve">was used across all bootstraps of </w:t>
+      </w:r>
+      <w:r>
+        <w:t xml:space="preserve">the </w:t>
+      </w:r>
+      <w:r>
+        <w:t xml:space="preserve">data set.  </w:t>
+      </w:r>
+      <w:r>
+        <w:t>After bootstrapping, c</w:t>
+      </w:r>
+      <w:r>
+        <w:t>luster</w:t>
+      </w:r>
+      <w:r>
+        <w:t xml:space="preserve">s were assigned unique indices, </w:t>
+      </w:r>
+      <w:r>
+        <w:t>ensur</w:t>
+      </w:r>
+      <w:r>
+        <w:t>ing</w:t>
+      </w:r>
+      <w:r>
+        <w:t xml:space="preserve"> identical clusters ha</w:t>
+      </w:r>
+      <w:r>
+        <w:t>d</w:t>
+      </w:r>
+      <w:r>
+        <w:t xml:space="preserve"> the same index.  </w:t>
+      </w:r>
+      <w:r>
+        <w:t xml:space="preserve">The consistency index was then found using </w:t>
+      </w:r>
+      <w:r>
+        <w:t xml:space="preserve">the </w:t>
+      </w:r>
+      <w:r>
+        <w:t>selected cluster indices rather than feature indices.</w:t>
+      </w:r>
+      <w:r>
+        <w:t xml:space="preserve">  This was done to </w:t>
+      </w:r>
+      <w:r>
+        <w:t xml:space="preserve">simulate </w:t>
+      </w:r>
+      <w:r>
+        <w:t>hand-selecti</w:t>
+      </w:r>
+      <w:r>
+        <w:t>on of preferred</w:t>
+      </w:r>
+      <w:r>
+        <w:t xml:space="preserve"> features </w:t>
+      </w:r>
+      <w:r>
+        <w:t xml:space="preserve">from the best clusters </w:t>
+      </w:r>
+      <w:r>
+        <w:t>for each bootstrap</w:t>
+      </w:r>
+      <w:r>
+        <w:t>,</w:t>
+      </w:r>
+      <w:r>
+        <w:t xml:space="preserve"> while, in practice, </w:t>
+      </w:r>
+      <w:r>
+        <w:t xml:space="preserve">allowing the FCR algorithm to automatically choose the top ranked feature from each cluster </w:t>
+      </w:r>
+      <w:r>
+        <w:t>(</w:t>
+      </w:r>
+      <w:r>
+        <w:t>for the sake of simplicity and speed</w:t>
+      </w:r>
+      <w:r>
+        <w:t>)</w:t>
+      </w:r>
+      <w:r>
+        <w:t xml:space="preserve">.  </w:t>
+      </w:r>
+      <w:r>
+        <w:t xml:space="preserve">In other words, the cluster index was used to represent the index of the preferred feature that </w:t>
+      </w:r>
+      <w:r>
+        <w:t>c</w:t>
+      </w:r>
+      <w:r>
+        <w:t xml:space="preserve">ould </w:t>
+      </w:r>
+      <w:r>
+        <w:t xml:space="preserve">otherwise </w:t>
+      </w:r>
+      <w:r>
+        <w:t xml:space="preserve">have been selected by hand from the cluster contents.  </w:t>
+      </w:r>
+    </w:p>
+    <w:p>
+      <w:pPr>
+        <w:pStyle w:val="Newparagraph"/>
+      </w:pPr>
+    </w:p>
+    <w:p>
+      <w:pPr>
+        <w:pStyle w:val="Newparagraph"/>
+      </w:pPr>
+      <w:r>
+        <w:rPr>
+          <w:noProof/>
+        </w:rPr>
+        <w:t xml:space="preserve">We </w:t>
+      </w:r>
+      <w:r>
+        <w:rPr>
+          <w:noProof/>
+        </w:rPr>
+        <w:t xml:space="preserve">followed </w:t>
+      </w:r>
+      <w:r>
+        <w:rPr>
+          <w:noProof/>
+        </w:rPr>
+        <w:t>a similar</w:t>
+      </w:r>
+      <w:r>
+        <w:rPr>
+          <w:noProof/>
+        </w:rPr>
+        <w:t xml:space="preserve"> approach</w:t>
+      </w:r>
+      <w:r>
+        <w:rPr>
+          <w:noProof/>
+        </w:rPr>
+        <w:t xml:space="preserve"> </w:t>
+      </w:r>
+      <w:r>
+        <w:rPr>
+          <w:noProof/>
+        </w:rPr>
+        <w:t xml:space="preserve">to that </w:t>
+      </w:r>
+      <w:r>
+        <w:rPr>
+          <w:noProof/>
+        </w:rPr>
+        <w:t>of</w:t>
+      </w:r>
+      <w:r>
+        <w:rPr>
+          <w:noProof/>
+        </w:rPr>
+        <w:t xml:space="preserve"> </w:t>
+      </w:r>
+      <w:r>
+        <w:fldChar w:fldCharType="begin" w:fldLock="1"/>
+      </w:r>
+      <w:r>
+        <w:instrText>ADDIN CSL_CITATION { "citationItems" : [ { "id" : "ITEM-1", "itemData" : { "DOI" : "10.1016/j.patcog.2015.11.007", "ISBN" : "1532-4435", "ISSN" : "01678655", "abstract" : "We present a unifying framework for information theoretic feature selection, bringing almost two decades of research on heuristic filter criteria under a single theoretical interpretation. This is in response to the question: \u201cwhat are the implicit statistical assumptions of feature selection criteria based on mutual information?\u201d. To answer this, we adopt a different strategy than is usual in the feature selection literature\u2014instead of trying to define a criterion, we derive one, directly from a clearly specified objective function: the conditional likelihood of the training labels. While many hand-designed heuristic criteria try to optimize a definition of feature \u2018relevancy\u2019 and \u2018redundancy\u2019, our approach leads to a probabilistic framework which naturally incorporates these concepts. As a result we can unify the numerous criteria published over the last two decades, and show them to be low-order approximations to the exact (but intractable) optimisation problem. The primary contribution is to show that common heuristics for information based feature selection (including Markov Blanket algorithms as a special case) are approximate iterative maximisers of the con- ditional likelihood. A large empirical study provides strong evidence to favour certain classes of criteria, in particular those that balance the relative size of the relevancy/redundancy terms. Overall we conclude that the JMI criterion (Yang and Moody, 1999; Meyer et al., 2008) provides the best tradeoff in terms of accuracy, stability, and flexibility with small data samples. Keywords: feature selection, mutual information, conditional likelihood", "author" : [ { "dropping-particle" : "", "family" : "Brown", "given" : "Gavin", "non-dropping-particle" : "", "parse-names" : false, "suffix" : "" }, { "dropping-particle" : "", "family" : "Pocock", "given" : "Adam", "non-dropping-particle" : "", "parse-names" : false, "suffix" : "" }, { "dropping-particle" : "", "family" : "Zhao", "given" : "Ming-Jie", "non-dropping-particle" : "", "parse-names" : false, "suffix" : "" }, { "dropping-particle" : "", "family" : "Lujan", "given" : "Mikel", "non-dropping-particle" : "", "parse-names" : false, "suffix" : "" } ], "container-title" : "Journal of Machine Learning Research", "id" : "ITEM-1", "issued" : { "date-parts" : [ [ "2012" ] ] }, "note" : "Excellent paper, taking a rigorous theoretical approach to understand all feature selection in a comon information theoretic framework. Raises important points about what makes a good feature selector. Also looks quite extensively at high feat dim low N problems in both theoretical and empirical perspective. Somewhat nullifies my method and other similar clustering approaches. The benefit of clustering up front is that you can hand pick features. This is probably not of interest in things like genetics and and hand writing recognition.", "page" : "27-66", "title" : "Conditional likelihood maximisation: A unifying framework for mutual information feature selection", "type" : "article-journal", "volume" : "13" }, "uris" : [ "http://www.mendeley.com/documents/?uuid=1bf995b4-a042-4500-af98-21a3d802ea17" ] } ], "mendeley" : { "formattedCitation" : "(Brown et al. 2012)", "manualFormatting" : "Brown et al. (2012)", "plainTextFormattedCitation" : "(Brown et al. 2012)", "previouslyFormattedCitation" : "(Brown et al. 2012)" }, "properties" : {  }, "schema" : "https://github.com/citation-style-language/schema/raw/master/csl-citation.json" }</w:instrText>
+      </w:r>
+      <w:r>
+        <w:fldChar w:fldCharType="separate"/>
+      </w:r>
+      <w:r>
+        <w:rPr>
+          <w:noProof/>
+        </w:rPr>
+        <w:t xml:space="preserve">Brown et al. </w:t>
+      </w:r>
+      <w:r>
+        <w:rPr>
+          <w:noProof/>
+        </w:rPr>
+        <w:t>(</w:t>
+      </w:r>
+      <w:r>
+        <w:rPr>
+          <w:noProof/>
+        </w:rPr>
+        <w:t>2012)</w:t>
+      </w:r>
+      <w:r>
+        <w:fldChar w:fldCharType="end"/>
+      </w:r>
+      <w:r>
+        <w:t>,</w:t>
+      </w:r>
+      <w:r>
+        <w:t xml:space="preserve"> </w:t>
+      </w:r>
+      <w:r>
+        <w:t>for</w:t>
+      </w:r>
+      <w:r>
+        <w:t xml:space="preserve"> </w:t>
+      </w:r>
+      <w:r>
+        <w:t>comput</w:t>
+      </w:r>
+      <w:r>
+        <w:t>ing</w:t>
+      </w:r>
+      <w:r>
+        <w:t xml:space="preserve"> a single </w:t>
+      </w:r>
+      <w:r>
+        <w:t>‘</w:t>
+      </w:r>
+      <w:r>
+        <w:t>non-dominated</w:t>
+      </w:r>
+      <w:r>
+        <w:t>’</w:t>
+      </w:r>
+      <w:r>
+        <w:t xml:space="preserve"> ranking</w:t>
+      </w:r>
+      <w:r>
+        <w:t xml:space="preserve"> of </w:t>
+      </w:r>
+      <w:r>
+        <w:t>the methods</w:t>
+      </w:r>
+      <w:r>
+        <w:t xml:space="preserve"> </w:t>
+      </w:r>
+      <w:r>
+        <w:t>that</w:t>
+      </w:r>
+      <w:r>
+        <w:t xml:space="preserve"> considers </w:t>
+      </w:r>
+      <w:r>
+        <w:t>stability and accuracy performance</w:t>
+      </w:r>
+      <w:r>
+        <w:t xml:space="preserve"> simultaneously</w:t>
+      </w:r>
+      <w:r>
+        <w:t xml:space="preserve">.  </w:t>
+      </w:r>
+      <w:r>
+        <w:t xml:space="preserve">The concept of </w:t>
+      </w:r>
+      <w:r>
+        <w:t>‘</w:t>
+      </w:r>
+      <w:r>
+        <w:t>Pareto optimality</w:t>
+      </w:r>
+      <w:r>
+        <w:t>’</w:t>
+      </w:r>
+      <w:r>
+        <w:t>, is used to find a single optimal solution in terms of multiple criteria.  In the context of our evaluation, the</w:t>
+      </w:r>
+      <w:r>
+        <w:t xml:space="preserve"> </w:t>
+      </w:r>
+      <w:r>
+        <w:t>‘</w:t>
+      </w:r>
+      <w:r>
+        <w:t>Pareto front</w:t>
+      </w:r>
+      <w:r>
+        <w:t>’</w:t>
+      </w:r>
+      <w:r>
+        <w:t xml:space="preserve"> is the set of methods </w:t>
+      </w:r>
+      <w:r>
+        <w:t>on</w:t>
+      </w:r>
+      <w:r>
+        <w:t xml:space="preserve"> which </w:t>
+      </w:r>
+      <w:r>
+        <w:t xml:space="preserve">no other method can improve </w:t>
+      </w:r>
+      <w:r>
+        <w:t xml:space="preserve">without degrading </w:t>
+      </w:r>
+      <w:r>
+        <w:t>either the accuracy or stability</w:t>
+      </w:r>
+      <w:r>
+        <w:t>.</w:t>
+      </w:r>
+      <w:r>
+        <w:t xml:space="preserve">  </w:t>
+      </w:r>
+      <w:r>
+        <w:t xml:space="preserve">The methods in this set are called </w:t>
+      </w:r>
+      <w:r>
+        <w:t>‘</w:t>
+      </w:r>
+      <w:r>
+        <w:t>non-dominated</w:t>
+      </w:r>
+      <w:r>
+        <w:t>’</w:t>
+      </w:r>
+      <w:r>
+        <w:t xml:space="preserve"> </w:t>
+      </w:r>
+      <w:r>
+        <w:fldChar w:fldCharType="begin" w:fldLock="1"/>
+      </w:r>
+      <w:r>
+        <w:instrText>ADDIN CSL_CITATION { "citationItems" : [ { "id" : "ITEM-1", "itemData" : { "author" : [ { "dropping-particle" : "", "family" : "Mishra", "given" : "K K", "non-dropping-particle" : "", "parse-names" : false, "suffix" : "" }, { "dropping-particle" : "", "family" : "Harit", "given" : "Sandeep", "non-dropping-particle" : "", "parse-names" : false, "suffix" : "" } ], "container-title" : "Multi-Objective Optimization using Evolutionary Algorithms", "id" : "ITEM-1", "issue" : "25", "issued" : { "date-parts" : [ [ "2010" ] ] }, "page" : "35-39", "title" : "A fast algorithm for finding the non dominated set in multi objective optimization", "type" : "article-journal", "volume" : "1" }, "uris" : [ "http://www.mendeley.com/documents/?uuid=c3ce07e9-76eb-4b6a-9d0f-ef1436288143" ] } ], "mendeley" : { "formattedCitation" : "(Mishra and Harit 2010)", "plainTextFormattedCitation" : "(Mishra and Harit 2010)", "previouslyFormattedCitation" : "(Mishra and Harit 2010)" }, "properties" : {  }, "schema" : "https://github.com/citation-style-language/schema/raw/master/csl-citation.json" }</w:instrText>
+      </w:r>
+      <w:r>
+        <w:fldChar w:fldCharType="separate"/>
+      </w:r>
+      <w:r>
+        <w:rPr>
+          <w:noProof/>
+        </w:rPr>
+        <w:t>(Mishra and Harit 2010)</w:t>
+      </w:r>
+      <w:r>
+        <w:fldChar w:fldCharType="end"/>
+      </w:r>
+      <w:r>
+        <w:t xml:space="preserve">.  </w:t>
+      </w:r>
+      <w:r>
+        <w:t xml:space="preserve">Successive Pareto fronts can be </w:t>
+      </w:r>
+      <w:r>
+        <w:t>formed</w:t>
+      </w:r>
+      <w:r>
+        <w:t xml:space="preserve"> iteratively by finding the </w:t>
+      </w:r>
+      <w:r>
+        <w:t>current</w:t>
+      </w:r>
+      <w:r>
+        <w:t xml:space="preserve"> Pareto front of the set of methods that </w:t>
+      </w:r>
+      <w:r>
+        <w:t>excludes</w:t>
+      </w:r>
+      <w:r>
+        <w:t xml:space="preserve"> members of the previous front</w:t>
+      </w:r>
+      <w:r>
+        <w:t>s</w:t>
+      </w:r>
+      <w:r>
+        <w:t xml:space="preserve">.  </w:t>
+      </w:r>
+      <w:r>
+        <w:t xml:space="preserve">A method </w:t>
+      </w:r>
+      <w:r>
+        <w:t>was</w:t>
+      </w:r>
+      <w:r>
+        <w:t xml:space="preserve"> </w:t>
+      </w:r>
+      <w:r>
+        <w:t xml:space="preserve">thus </w:t>
+      </w:r>
+      <w:r>
+        <w:t xml:space="preserve">given a </w:t>
+      </w:r>
+      <w:r>
+        <w:t xml:space="preserve">non-dominated rank </w:t>
+      </w:r>
+      <w:r>
+        <w:t xml:space="preserve">of </w:t>
+      </w:r>
+      <w:r>
+        <w:rPr>
+          <w:i/>
+        </w:rPr>
+        <w:t>N</w:t>
+      </w:r>
+      <w:r>
+        <w:t xml:space="preserve"> if it </w:t>
+      </w:r>
+      <w:r>
+        <w:t>wa</w:t>
+      </w:r>
+      <w:r>
+        <w:t xml:space="preserve">s a member of the </w:t>
+      </w:r>
+      <w:r>
+        <w:rPr>
+          <w:i/>
+        </w:rPr>
+        <w:t>N</w:t>
+      </w:r>
+      <w:r>
+        <w:rPr>
+          <w:vertAlign w:val="superscript"/>
+        </w:rPr>
+        <w:t>th</w:t>
+      </w:r>
+      <w:r>
+        <w:t xml:space="preserve"> Pareto front</w:t>
+      </w:r>
+      <w:r>
+        <w:t xml:space="preserve">.  The average of the non-dominated ranks for each method over the </w:t>
+      </w:r>
+      <w:r>
+        <w:t>six</w:t>
+      </w:r>
+      <w:r>
+        <w:t xml:space="preserve"> data</w:t>
+      </w:r>
+      <w:r>
+        <w:t xml:space="preserve"> </w:t>
+      </w:r>
+      <w:r>
+        <w:t xml:space="preserve">sets </w:t>
+      </w:r>
+      <w:r>
+        <w:t>was</w:t>
+      </w:r>
+      <w:r>
+        <w:t xml:space="preserve"> </w:t>
+      </w:r>
+      <w:r>
+        <w:t xml:space="preserve">used to </w:t>
+      </w:r>
+      <w:r>
+        <w:t>produce</w:t>
+      </w:r>
+      <w:r>
+        <w:t xml:space="preserve"> an overall ranking.  </w:t>
+      </w:r>
+    </w:p>
+    <w:p>
+      <w:pPr>
+        <w:pStyle w:val="Newparagraph"/>
+      </w:pPr>
+    </w:p>
+    <w:p>
+      <w:pPr>
+        <w:pStyle w:val="Newparagraph"/>
+      </w:pPr>
+      <w:r>
+        <w:t>The bulk of the software implementation was done in Matlab</w:t>
+      </w:r>
+      <w:r>
+        <w:rPr>
+          <w:vertAlign w:val="superscript"/>
+        </w:rPr>
+        <w:t>TM</w:t>
+      </w:r>
+      <w:r>
+        <w:t xml:space="preserve">, making use of the PRTools toolbox </w:t>
+      </w:r>
+      <w:r>
+        <w:fldChar w:fldCharType="begin" w:fldLock="1"/>
+      </w:r>
+      <w:r>
+        <w:instrText>ADDIN CSL_CITATION { "citationItems" : [ { "id" : "ITEM-1", "itemData" : { "URL" : "http://prtools.org/prtools/", "accessed" : { "date-parts" : [ [ "2016", "10", "20" ] ] }, "author" : [ { "dropping-particle" : "", "family" : "TU Delft", "given" : "", "non-dropping-particle" : "", "parse-names" : false, "suffix" : "" } ], "id" : "ITEM-1", "issued" : { "date-parts" : [ [ "2015" ] ] }, "title" : "PRTools", "type" : "webpage" }, "uris" : [ "http://www.mendeley.com/documents/?uuid=12b59a0c-c7f4-438d-99bd-f33158cb050c" ] } ], "mendeley" : { "formattedCitation" : "(TU Delft 2015)", "plainTextFormattedCitation" : "(TU Delft 2015)", "previouslyFormattedCitation" : "(TU Delft 2015)" }, "properties" : {  }, "schema" : "https://github.com/citation-style-language/schema/raw/master/csl-citation.json" }</w:instrText>
+      </w:r>
+      <w:r>
+        <w:fldChar w:fldCharType="separate"/>
+      </w:r>
+      <w:r>
+        <w:rPr>
+          <w:noProof/>
+        </w:rPr>
+        <w:t>(TU Delft 2015)</w:t>
+      </w:r>
+      <w:r>
+        <w:fldChar w:fldCharType="end"/>
+      </w:r>
+      <w:r>
+        <w:t>.  The MI and JMI criteria were computed using the FEAST (FEAture Selection Toolbox) C</w:t>
+      </w:r>
+      <w:r>
+        <w:t>++</w:t>
+      </w:r>
+      <w:r>
+        <w:t xml:space="preserve"> implementation </w:t>
+      </w:r>
+      <w:r>
+        <w:fldChar w:fldCharType="begin" w:fldLock="1"/>
+      </w:r>
+      <w:r>
+        <w:instrText>ADDIN CSL_CITATION { "citationItems" : [ { "id" : "ITEM-1", "itemData" : { "DOI" : "10.1016/j.patcog.2015.11.007", "ISBN" : "1532-4435", "ISSN" : "01678655", "abstract" : "We present a unifying framework for information theoretic feature selection, bringing almost two decades of research on heuristic filter criteria under a single theoretical interpretation. This is in response to the question: \u201cwhat are the implicit statistical assumptions of feature selection criteria based on mutual information?\u201d. To answer this, we adopt a different strategy than is usual in the feature selection literature\u2014instead of trying to define a criterion, we derive one, directly from a clearly specified objective function: the conditional likelihood of the training labels. While many hand-designed heuristic criteria try to optimize a definition of feature \u2018relevancy\u2019 and \u2018redundancy\u2019, our approach leads to a probabilistic framework which naturally incorporates these concepts. As a result we can unify the numerous criteria published over the last two decades, and show them to be low-order approximations to the exact (but intractable) optimisation problem. The primary contribution is to show that common heuristics for information based feature selection (including Markov Blanket algorithms as a special case) are approximate iterative maximisers of the con- ditional likelihood. A large empirical study provides strong evidence to favour certain classes of criteria, in particular those that balance the relative size of the relevancy/redundancy terms. Overall we conclude that the JMI criterion (Yang and Moody, 1999; Meyer et al., 2008) provides the best tradeoff in terms of accuracy, stability, and flexibility with small data samples. Keywords: feature selection, mutual information, conditional likelihood", "author" : [ { "dropping-particle" : "", "family" : "Brown", "given" : "Gavin", "non-dropping-particle" : "", "parse-names" : false, "suffix" : "" }, { "dropping-particle" : "", "family" : "Pocock", "given" : "Adam", "non-dropping-particle" : "", "parse-names" : false, "suffix" : "" }, { "dropping-particle" : "", "family" : "Zhao", "given" : "Ming-Jie", "non-dropping-particle" : "", "parse-names" : false, "suffix" : "" }, { "dropping-particle" : "", "family" : "Lujan", "given" : "Mikel", "non-dropping-particle" : "", "parse-names" : false, "suffix" : "" } ], "container-title" : "Journal of Machine Learning Research", "id" : "ITEM-1", "issued" : { "date-parts" : [ [ "2012" ] ] }, "note" : "Excellent paper, taking a rigorous theoretical approach to understand all feature selection in a comon information theoretic framework. Raises important points about what makes a good feature selector. Also looks quite extensively at high feat dim low N problems in both theoretical and empirical perspective. Somewhat nullifies my method and other similar clustering approaches. The benefit of clustering up front is that you can hand pick features. This is probably not of interest in things like genetics and and hand writing recognition.", "page" : "27-66", "title" : "Conditional likelihood maximisation: A unifying framework for mutual information feature selection", "type" : "article-journal", "volume" : "13" }, "uris" : [ "http://www.mendeley.com/documents/?uuid=1bf995b4-a042-4500-af98-21a3d802ea17" ] } ], "mendeley" : { "formattedCitation" : "(Brown et al. 2012)", "plainTextFormattedCitation" : "(Brown et al. 2012)", "previouslyFormattedCitation" : "(Brown et al. 2012)" }, "properties" : {  }, "schema" : "https://github.com/citation-style-language/schema/raw/master/csl-citation.json" }</w:instrText>
+      </w:r>
+      <w:r>
+        <w:fldChar w:fldCharType="separate"/>
+      </w:r>
+      <w:r>
+        <w:rPr>
+          <w:noProof/>
+        </w:rPr>
+        <w:t>(Brown et al. 2012)</w:t>
+      </w:r>
+      <w:r>
+        <w:fldChar w:fldCharType="end"/>
+      </w:r>
+      <w:r>
+        <w:t xml:space="preserve">.  </w:t>
+      </w:r>
+    </w:p>
+    <w:p>
+      <w:pPr>
+        <w:pStyle w:val="Heading1"/>
+      </w:pPr>
+      <w:r>
+        <w:t>Results and Discussion</w:t>
+      </w:r>
+    </w:p>
+    <w:p>
+      <w:pPr>
+        <w:pStyle w:val="Paragraph"/>
+      </w:pPr>
+      <w:r>
+        <w:t xml:space="preserve">The </w:t>
+      </w:r>
+      <w:r>
+        <w:t xml:space="preserve">chosen </w:t>
+      </w:r>
+      <w:r>
+        <w:t xml:space="preserve">FCR </w:t>
+      </w:r>
+      <w:r>
+        <w:t xml:space="preserve">correlation </w:t>
+      </w:r>
+      <w:r>
+        <w:t>dissimilarity</w:t>
+      </w:r>
+      <w:r>
+        <w:t xml:space="preserve"> thresholds</w:t>
+      </w:r>
+      <w:r>
+        <w:t xml:space="preserve"> and </w:t>
+      </w:r>
+      <w:r>
+        <w:t xml:space="preserve">corresponding </w:t>
+      </w:r>
+      <w:r>
+        <w:t xml:space="preserve">number of features selected for each data set are detailed in </w:t>
+      </w:r>
+      <w:r>
+        <w:fldChar w:fldCharType="begin"/>
+      </w:r>
+      <w:r>
+        <w:instrText xml:space="preserve"> REF _Ref493175947 \h </w:instrText>
+      </w:r>
+      <w:r>
+        <w:fldChar w:fldCharType="separate"/>
+      </w:r>
+      <w:r>
+        <w:t xml:space="preserve">Table </w:t>
+      </w:r>
+      <w:r>
+        <w:rPr>
+          <w:noProof/>
+        </w:rPr>
+        <w:t>3</w:t>
+      </w:r>
+      <w:r>
+        <w:fldChar w:fldCharType="end"/>
+      </w:r>
+      <w:r>
+        <w:t>.</w:t>
+      </w:r>
+      <w:r>
+        <w:t xml:space="preserve">  </w:t>
+      </w:r>
+    </w:p>
+    <w:p>
+      <w:pPr>
+        <w:pStyle w:val="Newparagraph"/>
+      </w:pPr>
+    </w:p>
+    <w:p>
+      <w:pPr>
+        <w:pStyle w:val="Paragraph"/>
+      </w:pPr>
+      <w:r>
+        <w:t>[</w:t>
+      </w:r>
+      <w:bookmarkStart w:id="198" w:name="_Ref493175947"/>
+      <w:r>
+        <w:t xml:space="preserve">Table </w:t>
+      </w:r>
+      <w:r>
+        <w:fldChar w:fldCharType="begin"/>
+      </w:r>
+      <w:r>
+        <w:instrText xml:space="preserve"> SEQ Table \* ARABIC </w:instrText>
+      </w:r>
+      <w:r>
+        <w:fldChar w:fldCharType="separate"/>
+      </w:r>
+      <w:r>
+        <w:rPr>
+          <w:noProof/>
+        </w:rPr>
+        <w:t>3</w:t>
+      </w:r>
+      <w:r>
+        <w:fldChar w:fldCharType="end"/>
+      </w:r>
+      <w:bookmarkEnd w:id="198"/>
+      <w:r>
+        <w:t xml:space="preserve">.  </w:t>
+      </w:r>
+      <w:r>
+        <w:t>Feature selection parameters</w:t>
+      </w:r>
+      <w:r>
+        <w:t>]</w:t>
+      </w:r>
+    </w:p>
+    <w:p>
+      <w:pPr>
+        <w:pStyle w:val="Newparagraph"/>
+      </w:pPr>
+    </w:p>
+    <w:p>
+      <w:pPr>
+        <w:pStyle w:val="Newparagraph"/>
+      </w:pPr>
+      <w:r>
+        <w:t xml:space="preserve">The results of the stability </w:t>
+      </w:r>
+      <w:r>
+        <w:t xml:space="preserve">and accuracy </w:t>
+      </w:r>
+      <w:r>
+        <w:t>evaluation</w:t>
+      </w:r>
+      <w:r>
+        <w:t>s</w:t>
+      </w:r>
+      <w:r>
+        <w:t xml:space="preserve"> for each method and data set combination are shown in </w:t>
+      </w:r>
+      <w:r>
+        <w:fldChar w:fldCharType="begin"/>
+      </w:r>
+      <w:r>
+        <w:instrText xml:space="preserve"> REF _Ref464643772 \h </w:instrText>
+      </w:r>
+      <w:r>
+        <w:fldChar w:fldCharType="separate"/>
+      </w:r>
+      <w:r>
+        <w:t xml:space="preserve">Figure </w:t>
+      </w:r>
+      <w:r>
+        <w:rPr>
+          <w:noProof/>
+        </w:rPr>
+        <w:t>2</w:t>
+      </w:r>
+      <w:r>
+        <w:fldChar w:fldCharType="end"/>
+      </w:r>
+      <w:r>
+        <w:t xml:space="preserve"> and </w:t>
+      </w:r>
+      <w:r>
+        <w:fldChar w:fldCharType="begin"/>
+      </w:r>
+      <w:r>
+        <w:instrText xml:space="preserve"> REF _Ref464643973 \h </w:instrText>
+      </w:r>
+      <w:r>
+        <w:fldChar w:fldCharType="separate"/>
+      </w:r>
+      <w:r>
+        <w:t xml:space="preserve">Figure </w:t>
+      </w:r>
+      <w:r>
+        <w:rPr>
+          <w:noProof/>
+        </w:rPr>
+        <w:t>3</w:t>
+      </w:r>
+      <w:r>
+        <w:fldChar w:fldCharType="end"/>
+      </w:r>
+      <w:r>
+        <w:t xml:space="preserve"> respectively</w:t>
+      </w:r>
+      <w:r>
+        <w:t xml:space="preserve">.  The methods </w:t>
+      </w:r>
+      <w:r>
+        <w:t xml:space="preserve">appear along the </w:t>
+      </w:r>
+      <w:r>
         <w:lastRenderedPageBreak/>
-        <w:t>N</w:t>
-      </w:r>
-      <w:r>
-        <w:t xml:space="preserve"> features selected by FS-</w:t>
+        <w:t xml:space="preserve">x </w:t>
+      </w:r>
+      <w:r>
+        <w:t xml:space="preserve">axis </w:t>
+      </w:r>
+      <w:r>
+        <w:t xml:space="preserve">in order of </w:t>
+      </w:r>
+      <w:r>
+        <w:t>their mean stability</w:t>
+      </w:r>
+      <w:r>
+        <w:t xml:space="preserve"> in</w:t>
+      </w:r>
+      <w:r>
+        <w:t xml:space="preserve"> </w:t>
+      </w:r>
+      <w:r>
+        <w:fldChar w:fldCharType="begin"/>
+      </w:r>
+      <w:r>
+        <w:instrText xml:space="preserve"> REF _Ref464643772 \h </w:instrText>
+      </w:r>
+      <w:r>
+        <w:fldChar w:fldCharType="separate"/>
+      </w:r>
+      <w:r>
+        <w:t xml:space="preserve">Figure </w:t>
+      </w:r>
+      <w:r>
+        <w:rPr>
+          <w:noProof/>
+        </w:rPr>
+        <w:t>2</w:t>
+      </w:r>
+      <w:r>
+        <w:fldChar w:fldCharType="end"/>
+      </w:r>
+      <w:r>
+        <w:t xml:space="preserve">, and mean accuracy in </w:t>
+      </w:r>
+      <w:r>
+        <w:fldChar w:fldCharType="begin"/>
+      </w:r>
+      <w:r>
+        <w:instrText xml:space="preserve"> REF _Ref464643973 \h </w:instrText>
+      </w:r>
+      <w:r>
+        <w:fldChar w:fldCharType="separate"/>
+      </w:r>
+      <w:r>
+        <w:t xml:space="preserve">Figure </w:t>
+      </w:r>
+      <w:r>
+        <w:rPr>
+          <w:noProof/>
+        </w:rPr>
+        <w:t>3</w:t>
+      </w:r>
+      <w:r>
+        <w:fldChar w:fldCharType="end"/>
+      </w:r>
+      <w:r>
+        <w:t xml:space="preserve">, </w:t>
+      </w:r>
+      <w:r>
+        <w:t>over the six data sets.</w:t>
+      </w:r>
+      <w:r>
+        <w:t xml:space="preserve">  </w:t>
+      </w:r>
+      <w:r>
+        <w:t xml:space="preserve">FS-MI </w:t>
+      </w:r>
+      <w:r>
+        <w:t xml:space="preserve">was </w:t>
+      </w:r>
+      <w:r>
+        <w:t>the most stable overall, but ha</w:t>
+      </w:r>
+      <w:r>
+        <w:t>d</w:t>
+      </w:r>
+      <w:r>
+        <w:t xml:space="preserve"> one of the poorest accuracies.  Similarly, FS-</w:t>
       </w:r>
       <w:r>
         <w:t>NaiveBC</w:t>
       </w:r>
       <w:r>
+        <w:t xml:space="preserve"> is the most accurate overall</w:t>
+      </w:r>
+      <w:r>
         <w:t>,</w:t>
       </w:r>
       <w:r>
-        <w:t xml:space="preserve"> as the criterion</w:t>
-      </w:r>
-      <w:r>
-        <w:t xml:space="preserve"> in a grid search</w:t>
-      </w:r>
-      <w:r>
-        <w:t xml:space="preserve">.  A low value of </w:t>
-      </w:r>
-      <w:r>
-        <w:rPr>
-          <w:i/>
-        </w:rPr>
-        <w:t>N</w:t>
-      </w:r>
-      <w:r>
-        <w:t xml:space="preserve"> that achieved good accuracy was selected for each data set.  </w:t>
+        <w:t xml:space="preserve"> but is the least stable.  While neither FCR-</w:t>
+      </w:r>
+      <w:r>
+        <w:t>NaiveBC</w:t>
+      </w:r>
+      <w:r>
+        <w:t xml:space="preserve"> </w:t>
+      </w:r>
+      <w:r>
+        <w:t>n</w:t>
+      </w:r>
+      <w:r>
+        <w:t>or</w:t>
+      </w:r>
+      <w:r>
+        <w:t xml:space="preserve"> FCR-MI achieve the best overall accuracy or stability, they are among</w:t>
+      </w:r>
+      <w:r>
+        <w:t>st</w:t>
+      </w:r>
+      <w:r>
+        <w:t xml:space="preserve"> the top three methods for both performance measures. </w:t>
+      </w:r>
+      <w:r>
+        <w:t>The</w:t>
+      </w:r>
+      <w:r>
+        <w:t xml:space="preserve"> </w:t>
+      </w:r>
+      <w:r>
+        <w:t>wide</w:t>
+      </w:r>
+      <w:r>
+        <w:t xml:space="preserve"> </w:t>
+      </w:r>
+      <w:r>
+        <w:t>range of</w:t>
+      </w:r>
+      <w:r>
+        <w:t xml:space="preserve"> stabilit</w:t>
+      </w:r>
+      <w:r>
+        <w:t>ies</w:t>
+      </w:r>
+      <w:r>
+        <w:t xml:space="preserve"> </w:t>
+      </w:r>
+      <w:r>
+        <w:t>confirm</w:t>
+      </w:r>
+      <w:r>
+        <w:t>s</w:t>
+      </w:r>
+      <w:r>
+        <w:t xml:space="preserve"> the</w:t>
+      </w:r>
+      <w:r>
+        <w:t xml:space="preserve"> </w:t>
+      </w:r>
+      <w:r>
+        <w:t>sensitivity of some methods to variations in the data</w:t>
+      </w:r>
+      <w:r>
+        <w:t xml:space="preserve">.  </w:t>
+      </w:r>
+      <w:r>
+        <w:t xml:space="preserve">The </w:t>
+      </w:r>
+      <w:r>
+        <w:t xml:space="preserve">method </w:t>
+      </w:r>
+      <w:r>
+        <w:t>accurac</w:t>
+      </w:r>
+      <w:r>
+        <w:t>ies</w:t>
+      </w:r>
+      <w:r>
+        <w:t xml:space="preserve"> </w:t>
+      </w:r>
+      <w:r>
+        <w:t>span a smaller range than the method stabilities</w:t>
+      </w:r>
+      <w:r>
+        <w:t xml:space="preserve">.  Nonetheless, there are </w:t>
+      </w:r>
+      <w:r>
+        <w:t xml:space="preserve">substantial </w:t>
+      </w:r>
+      <w:r>
+        <w:t>differences in accuracy between the best and worst methods.</w:t>
+      </w:r>
+      <w:r>
+        <w:t xml:space="preserve">  Compared to the other data sets, the stability of the Spekboom, Synthetic and Landsat data is </w:t>
+      </w:r>
+      <w:r>
+        <w:t xml:space="preserve">noticeably </w:t>
+      </w:r>
+      <w:r>
+        <w:t xml:space="preserve">superior.  </w:t>
+      </w:r>
+      <w:r>
+        <w:t xml:space="preserve">As reflected in the </w:t>
+      </w:r>
+      <w:r>
+        <w:t>‘</w:t>
+      </w:r>
+      <w:r>
+        <w:t>difficulty</w:t>
+      </w:r>
+      <w:r>
+        <w:t>’</w:t>
+      </w:r>
+      <w:r>
+        <w:t xml:space="preserve"> values in </w:t>
+      </w:r>
+      <w:r>
+        <w:fldChar w:fldCharType="begin"/>
+      </w:r>
+      <w:r>
+        <w:instrText xml:space="preserve"> REF _Ref463953775 \h </w:instrText>
+      </w:r>
+      <w:r>
+        <w:fldChar w:fldCharType="separate"/>
+      </w:r>
+      <w:r>
+        <w:t xml:space="preserve">Table </w:t>
+      </w:r>
+      <w:r>
+        <w:rPr>
+          <w:noProof/>
+        </w:rPr>
+        <w:t>1</w:t>
+      </w:r>
+      <w:r>
+        <w:fldChar w:fldCharType="end"/>
+      </w:r>
+      <w:r>
+        <w:t>,</w:t>
+      </w:r>
+      <w:r>
+        <w:t xml:space="preserve"> </w:t>
+      </w:r>
+      <w:r>
+        <w:t>these data sets are more</w:t>
+      </w:r>
+      <w:r>
+        <w:t xml:space="preserve"> represent</w:t>
+      </w:r>
+      <w:r>
+        <w:t>at</w:t>
+      </w:r>
+      <w:r>
+        <w:t>iv</w:t>
+      </w:r>
+      <w:r>
+        <w:t>e</w:t>
+      </w:r>
+      <w:r>
+        <w:t xml:space="preserve"> </w:t>
+      </w:r>
+      <w:r>
+        <w:t xml:space="preserve">of the underlying distributions </w:t>
+      </w:r>
+      <w:r>
+        <w:t xml:space="preserve">and </w:t>
+      </w:r>
+      <w:r>
+        <w:t xml:space="preserve">are </w:t>
+      </w:r>
+      <w:r>
+        <w:t>thus less sensitive to disturbances.</w:t>
+      </w:r>
+      <w:r>
+        <w:t xml:space="preserve"> </w:t>
+      </w:r>
+      <w:r>
+        <w:t xml:space="preserve">  </w:t>
       </w:r>
     </w:p>
     <w:p>
@@ -7941,190 +9168,1051 @@
         <w:pStyle w:val="Newparagraph"/>
       </w:pPr>
       <w:r>
-        <w:t>The FCR methods (FCR-MI and FCR-</w:t>
+        <w:t>The ranking methods, Rank-MI and Rank-</w:t>
       </w:r>
       <w:r>
         <w:t>NaiveBC</w:t>
       </w:r>
       <w:r>
-        <w:t xml:space="preserve">) required </w:t>
-      </w:r>
-      <w:r>
-        <w:t xml:space="preserve">some specific </w:t>
-      </w:r>
-      <w:r>
-        <w:t>treatment</w:t>
-      </w:r>
-      <w:r>
-        <w:t xml:space="preserve"> to integrate them into the evaluation</w:t>
+        <w:t xml:space="preserve"> both have poor accuracy performance.  This is expected </w:t>
+      </w:r>
+      <w:r>
+        <w:t>as these methods do</w:t>
+      </w:r>
+      <w:r>
+        <w:t xml:space="preserve"> not</w:t>
+      </w:r>
+      <w:r>
+        <w:t xml:space="preserve"> consider feature complementarity </w:t>
+      </w:r>
+      <w:r>
+        <w:t xml:space="preserve">and </w:t>
+      </w:r>
+      <w:r>
+        <w:t xml:space="preserve">only measure </w:t>
+      </w:r>
+      <w:r>
+        <w:t xml:space="preserve">relevance of </w:t>
+      </w:r>
+      <w:r>
+        <w:t>feature</w:t>
+      </w:r>
+      <w:r>
+        <w:t>s</w:t>
+      </w:r>
+      <w:r>
+        <w:t xml:space="preserve"> </w:t>
+      </w:r>
+      <w:r>
+        <w:t>in isolation</w:t>
+      </w:r>
+      <w:r>
+        <w:t>.</w:t>
+      </w:r>
+      <w:r>
+        <w:t xml:space="preserve">  </w:t>
+      </w:r>
+      <w:r>
+        <w:t xml:space="preserve">The relatively poor </w:t>
+      </w:r>
+      <w:r>
+        <w:t>accuracy and stability</w:t>
+      </w:r>
+      <w:r>
+        <w:t xml:space="preserve"> of </w:t>
+      </w:r>
+      <w:r>
+        <w:t xml:space="preserve">FS-JMI </w:t>
+      </w:r>
+      <w:r>
+        <w:t xml:space="preserve">was </w:t>
+      </w:r>
+      <w:r>
+        <w:t>surprising</w:t>
+      </w:r>
+      <w:r>
+        <w:t xml:space="preserve"> </w:t>
+      </w:r>
+      <w:r>
+        <w:t xml:space="preserve">in the context of the results of </w:t>
+      </w:r>
+      <w:r>
+        <w:fldChar w:fldCharType="begin" w:fldLock="1"/>
+      </w:r>
+      <w:r>
+        <w:instrText>ADDIN CSL_CITATION { "citationItems" : [ { "id" : "ITEM-1", "itemData" : { "DOI" : "10.1016/j.patcog.2015.11.007", "ISBN" : "1532-4435", "ISSN" : "01678655", "abstract" : "We present a unifying framework for information theoretic feature selection, bringing almost two decades of research on heuristic filter criteria under a single theoretical interpretation. This is in response to the question: \u201cwhat are the implicit statistical assumptions of feature selection criteria based on mutual information?\u201d. To answer this, we adopt a different strategy than is usual in the feature selection literature\u2014instead of trying to define a criterion, we derive one, directly from a clearly specified objective function: the conditional likelihood of the training labels. While many hand-designed heuristic criteria try to optimize a definition of feature \u2018relevancy\u2019 and \u2018redundancy\u2019, our approach leads to a probabilistic framework which naturally incorporates these concepts. As a result we can unify the numerous criteria published over the last two decades, and show them to be low-order approximations to the exact (but intractable) optimisation problem. The primary contribution is to show that common heuristics for information based feature selection (including Markov Blanket algorithms as a special case) are approximate iterative maximisers of the con- ditional likelihood. A large empirical study provides strong evidence to favour certain classes of criteria, in particular those that balance the relative size of the relevancy/redundancy terms. Overall we conclude that the JMI criterion (Yang and Moody, 1999; Meyer et al., 2008) provides the best tradeoff in terms of accuracy, stability, and flexibility with small data samples. Keywords: feature selection, mutual information, conditional likelihood", "author" : [ { "dropping-particle" : "", "family" : "Brown", "given" : "Gavin", "non-dropping-particle" : "", "parse-names" : false, "suffix" : "" }, { "dropping-particle" : "", "family" : "Pocock", "given" : "Adam", "non-dropping-particle" : "", "parse-names" : false, "suffix" : "" }, { "dropping-particle" : "", "family" : "Zhao", "given" : "Ming-Jie", "non-dropping-particle" : "", "parse-names" : false, "suffix" : "" }, { "dropping-particle" : "", "family" : "Lujan", "given" : "Mikel", "non-dropping-particle" : "", "parse-names" : false, "suffix" : "" } ], "container-title" : "Journal of Machine Learning Research", "id" : "ITEM-1", "issued" : { "date-parts" : [ [ "2012" ] ] }, "note" : "Excellent paper, taking a rigorous theoretical approach to understand all feature selection in a comon information theoretic framework. Raises important points about what makes a good feature selector. Also looks quite extensively at high feat dim low N problems in both theoretical and empirical perspective. Somewhat nullifies my method and other similar clustering approaches. The benefit of clustering up front is that you can hand pick features. This is probably not of interest in things like genetics and and hand writing recognition.", "page" : "27-66", "title" : "Conditional likelihood maximisation: A unifying framework for mutual information feature selection", "type" : "article-journal", "volume" : "13" }, "uris" : [ "http://www.mendeley.com/documents/?uuid=1bf995b4-a042-4500-af98-21a3d802ea17" ] } ], "mendeley" : { "formattedCitation" : "(Brown et al. 2012)", "manualFormatting" : "Brown et al. (2012)", "plainTextFormattedCitation" : "(Brown et al. 2012)", "previouslyFormattedCitation" : "(Brown et al. 2012)" }, "properties" : {  }, "schema" : "https://github.com/citation-style-language/schema/raw/master/csl-citation.json" }</w:instrText>
+      </w:r>
+      <w:r>
+        <w:fldChar w:fldCharType="separate"/>
+      </w:r>
+      <w:r>
+        <w:rPr>
+          <w:noProof/>
+        </w:rPr>
+        <w:t xml:space="preserve">Brown et al. </w:t>
+      </w:r>
+      <w:r>
+        <w:rPr>
+          <w:noProof/>
+        </w:rPr>
+        <w:t>(</w:t>
+      </w:r>
+      <w:r>
+        <w:rPr>
+          <w:noProof/>
+        </w:rPr>
+        <w:t>2012)</w:t>
+      </w:r>
+      <w:r>
+        <w:fldChar w:fldCharType="end"/>
+      </w:r>
+      <w:r>
+        <w:t xml:space="preserve">, </w:t>
+      </w:r>
+      <w:r>
+        <w:t>where it produced the best overall pe</w:t>
+      </w:r>
+      <w:r>
+        <w:t xml:space="preserve">rformance.  Perhaps FS-JMI is </w:t>
+      </w:r>
+      <w:r>
+        <w:t>more competitive when applied to</w:t>
+      </w:r>
+      <w:r>
+        <w:t xml:space="preserve"> higher dimensional data sets, containing hundreds or thousands of features, </w:t>
+      </w:r>
+      <w:r>
+        <w:t>such as those that were</w:t>
+      </w:r>
+      <w:r>
+        <w:t xml:space="preserve"> used in </w:t>
+      </w:r>
+      <w:r>
+        <w:fldChar w:fldCharType="begin" w:fldLock="1"/>
+      </w:r>
+      <w:r>
+        <w:instrText>ADDIN CSL_CITATION { "citationItems" : [ { "id" : "ITEM-1", "itemData" : { "DOI" : "10.1016/j.patcog.2015.11.007", "ISBN" : "1532-4435", "ISSN" : "01678655", "abstract" : "We present a unifying framework for information theoretic feature selection, bringing almost two decades of research on heuristic filter criteria under a single theoretical interpretation. This is in response to the question: \u201cwhat are the implicit statistical assumptions of feature selection criteria based on mutual information?\u201d. To answer this, we adopt a different strategy than is usual in the feature selection literature\u2014instead of trying to define a criterion, we derive one, directly from a clearly specified objective function: the conditional likelihood of the training labels. While many hand-designed heuristic criteria try to optimize a definition of feature \u2018relevancy\u2019 and \u2018redundancy\u2019, our approach leads to a probabilistic framework which naturally incorporates these concepts. As a result we can unify the numerous criteria published over the last two decades, and show them to be low-order approximations to the exact (but intractable) optimisation problem. The primary contribution is to show that common heuristics for information based feature selection (including Markov Blanket algorithms as a special case) are approximate iterative maximisers of the con- ditional likelihood. A large empirical study provides strong evidence to favour certain classes of criteria, in particular those that balance the relative size of the relevancy/redundancy terms. Overall we conclude that the JMI criterion (Yang and Moody, 1999; Meyer et al., 2008) provides the best tradeoff in terms of accuracy, stability, and flexibility with small data samples. Keywords: feature selection, mutual information, conditional likelihood", "author" : [ { "dropping-particle" : "", "family" : "Brown", "given" : "Gavin", "non-dropping-particle" : "", "parse-names" : false, "suffix" : "" }, { "dropping-particle" : "", "family" : "Pocock", "given" : "Adam", "non-dropping-particle" : "", "parse-names" : false, "suffix" : "" }, { "dropping-particle" : "", "family" : "Zhao", "given" : "Ming-Jie", "non-dropping-particle" : "", "parse-names" : false, "suffix" : "" }, { "dropping-particle" : "", "family" : "Lujan", "given" : "Mikel", "non-dropping-particle" : "", "parse-names" : false, "suffix" : "" } ], "container-title" : "Journal of Machine Learning Research", "id" : "ITEM-1", "issued" : { "date-parts" : [ [ "2012" ] ] }, "note" : "Excellent paper, taking a rigorous theoretical approach to understand all feature selection in a comon information theoretic framework. Raises important points about what makes a good feature selector. Also looks quite extensively at high feat dim low N problems in both theoretical and empirical perspective. Somewhat nullifies my method and other similar clustering approaches. The benefit of clustering up front is that you can hand pick features. This is probably not of interest in things like genetics and and hand writing recognition.", "page" : "27-66", "title" : "Conditional likelihood maximisation: A unifying framework for mutual information feature selection", "type" : "article-journal", "volume" : "13" }, "uris" : [ "http://www.mendeley.com/documents/?uuid=1bf995b4-a042-4500-af98-21a3d802ea17" ] } ], "mendeley" : { "formattedCitation" : "(Brown et al. 2012)", "manualFormatting" : "Brown et al. (2012)", "plainTextFormattedCitation" : "(Brown et al. 2012)", "previouslyFormattedCitation" : "(Brown et al. 2012)" }, "properties" : {  }, "schema" : "https://github.com/citation-style-language/schema/raw/master/csl-citation.json" }</w:instrText>
+      </w:r>
+      <w:r>
+        <w:fldChar w:fldCharType="separate"/>
+      </w:r>
+      <w:r>
+        <w:rPr>
+          <w:noProof/>
+        </w:rPr>
+        <w:t xml:space="preserve">Brown et al. </w:t>
+      </w:r>
+      <w:r>
+        <w:rPr>
+          <w:noProof/>
+        </w:rPr>
+        <w:t>(</w:t>
+      </w:r>
+      <w:r>
+        <w:rPr>
+          <w:noProof/>
+        </w:rPr>
+        <w:t>2012)</w:t>
+      </w:r>
+      <w:r>
+        <w:fldChar w:fldCharType="end"/>
       </w:r>
       <w:r>
         <w:t>.  T</w:t>
       </w:r>
       <w:r>
-        <w:t xml:space="preserve">he </w:t>
+        <w:t xml:space="preserve">he FS-JMI results </w:t>
+      </w:r>
+      <w:r>
+        <w:t xml:space="preserve">nevertheless </w:t>
+      </w:r>
+      <w:r>
+        <w:t>provide a benchmark that helps confirm the usefulness of the FCR method for the</w:t>
+      </w:r>
+      <w:r>
+        <w:t xml:space="preserve"> </w:t>
+      </w:r>
+      <w:r>
+        <w:t>type</w:t>
+      </w:r>
+      <w:r>
+        <w:t xml:space="preserve"> of data </w:t>
+      </w:r>
+      <w:r>
+        <w:t>investigated</w:t>
+      </w:r>
+      <w:r>
+        <w:t xml:space="preserve"> in our study</w:t>
+      </w:r>
+      <w:r>
+        <w:t xml:space="preserve">.  </w:t>
+      </w:r>
+    </w:p>
+    <w:p>
+      <w:pPr>
+        <w:pStyle w:val="Newparagraph"/>
+      </w:pPr>
+    </w:p>
+    <w:p>
+      <w:pPr>
+        <w:pStyle w:val="Newparagraph"/>
+      </w:pPr>
+      <w:r>
+        <w:t xml:space="preserve">As with classifier design, there is </w:t>
+      </w:r>
+      <w:r>
+        <w:t xml:space="preserve">a </w:t>
+      </w:r>
+      <w:r>
+        <w:t>‘</w:t>
+      </w:r>
+      <w:r>
+        <w:t>curse of dimensionality</w:t>
+      </w:r>
+      <w:r>
+        <w:t>’</w:t>
+      </w:r>
+      <w:r>
+        <w:t xml:space="preserve"> problem with computing </w:t>
+      </w:r>
+      <w:r>
+        <w:t xml:space="preserve">the </w:t>
+      </w:r>
+      <w:r>
+        <w:t>MI</w:t>
+      </w:r>
+      <w:r>
+        <w:t xml:space="preserve"> of joint variables</w:t>
+      </w:r>
+      <w:r>
+        <w:t>.  As the number of features increases, the number of objects needed to adequately represent the feature distribution increases exponentially</w:t>
+      </w:r>
+      <w:r>
+        <w:t xml:space="preserve"> </w:t>
+      </w:r>
+      <w:r>
+        <w:fldChar w:fldCharType="begin" w:fldLock="1"/>
+      </w:r>
+      <w:r>
+        <w:instrText>ADDIN CSL_CITATION { "citationItems" : [ { "id" : "ITEM-1", "itemData" : { "DOI" : "10.1016/j.patcog.2015.11.007", "ISBN" : "1532-4435", "ISSN" : "01678655", "abstract" : "We present a unifying framework for information theoretic feature selection, bringing almost two decades of research on heuristic filter criteria under a single theoretical interpretation. This is in response to the question: \u201cwhat are the implicit statistical assumptions of feature selection criteria based on mutual information?\u201d. To answer this, we adopt a different strategy than is usual in the feature selection literature\u2014instead of trying to define a criterion, we derive one, directly from a clearly specified objective function: the conditional likelihood of the training labels. While many hand-designed heuristic criteria try to optimize a definition of feature \u2018relevancy\u2019 and \u2018redundancy\u2019, our approach leads to a probabilistic framework which naturally incorporates these concepts. As a result we can unify the numerous criteria published over the last two decades, and show them to be low-order approximations to the exact (but intractable) optimisation problem. The primary contribution is to show that common heuristics for information based feature selection (including Markov Blanket algorithms as a special case) are approximate iterative maximisers of the con- ditional likelihood. A large empirical study provides strong evidence to favour certain classes of criteria, in particular those that balance the relative size of the relevancy/redundancy terms. Overall we conclude that the JMI criterion (Yang and Moody, 1999; Meyer et al., 2008) provides the best tradeoff in terms of accuracy, stability, and flexibility with small data samples. Keywords: feature selection, mutual information, conditional likelihood", "author" : [ { "dropping-particle" : "", "family" : "Brown", "given" : "Gavin", "non-dropping-particle" : "", "parse-names" : false, "suffix" : "" }, { "dropping-particle" : "", "family" : "Pocock", "given" : "Adam", "non-dropping-particle" : "", "parse-names" : false, "suffix" : "" }, { "dropping-particle" : "", "family" : "Zhao", "given" : "Ming-Jie", "non-dropping-particle" : "", "parse-names" : false, "suffix" : "" }, { "dropping-particle" : "", "family" : "Lujan", "given" : "Mikel", "non-dropping-particle" : "", "parse-names" : false, "suffix" : "" } ], "container-title" : "Journal of Machine Learning Research", "id" : "ITEM-1", "issued" : { "date-parts" : [ [ "2012" ] ] }, "note" : "Excellent paper, taking a rigorous theoretical approach to understand all feature selection in a comon information theoretic framework. Raises important points about what makes a good feature selector. Also looks quite extensively at high feat dim low N problems in both theoretical and empirical perspective. Somewhat nullifies my method and other similar clustering approaches. The benefit of clustering up front is that you can hand pick features. This is probably not of interest in things like genetics and and hand writing recognition.", "page" : "27-66", "title" : "Conditional likelihood maximisation: A unifying framework for mutual information feature selection", "type" : "article-journal", "volume" : "13" }, "uris" : [ "http://www.mendeley.com/documents/?uuid=1bf995b4-a042-4500-af98-21a3d802ea17" ] } ], "mendeley" : { "formattedCitation" : "(Brown et al. 2012)", "plainTextFormattedCitation" : "(Brown et al. 2012)", "previouslyFormattedCitation" : "(Brown et al. 2012)" }, "properties" : {  }, "schema" : "https://github.com/citation-style-language/schema/raw/master/csl-citation.json" }</w:instrText>
+      </w:r>
+      <w:r>
+        <w:fldChar w:fldCharType="separate"/>
+      </w:r>
+      <w:r>
+        <w:rPr>
+          <w:noProof/>
+        </w:rPr>
+        <w:t>(Brown et al. 2012)</w:t>
+      </w:r>
+      <w:r>
+        <w:fldChar w:fldCharType="end"/>
+      </w:r>
+      <w:r>
+        <w:t xml:space="preserve">.  </w:t>
+      </w:r>
+      <w:r>
+        <w:t xml:space="preserve">For this reason, the MI criterion is not well suited </w:t>
+      </w:r>
+      <w:r>
+        <w:t xml:space="preserve">for evaluating </w:t>
+      </w:r>
+      <w:r>
+        <w:t xml:space="preserve">the BE method, which </w:t>
+      </w:r>
+      <w:r>
+        <w:lastRenderedPageBreak/>
+        <w:t xml:space="preserve">requires computation of the </w:t>
+      </w:r>
+      <w:r>
+        <w:t>relevance</w:t>
+      </w:r>
+      <w:r>
+        <w:t xml:space="preserve"> criterion for the full feature set.  T</w:t>
+      </w:r>
+      <w:r>
+        <w:t>h</w:t>
+      </w:r>
+      <w:r>
+        <w:t>is likely explains the poor performance of</w:t>
+      </w:r>
+      <w:r>
+        <w:t xml:space="preserve"> BE-MI in terms of both accuracy and stability.</w:t>
+      </w:r>
+      <w:r>
+        <w:t xml:space="preserve">  </w:t>
+      </w:r>
+      <w:r>
+        <w:t>Note that p</w:t>
+      </w:r>
+      <w:r>
+        <w:t xml:space="preserve">art of the motivation for the JMI </w:t>
+      </w:r>
+      <w:r>
+        <w:t xml:space="preserve">formulation </w:t>
+      </w:r>
+      <w:r>
+        <w:t xml:space="preserve">is to circumvent </w:t>
+      </w:r>
+      <w:r>
+        <w:t>this kind of representivity issue by using</w:t>
+      </w:r>
+      <w:r>
+        <w:t xml:space="preserve"> a low dimensional approximation</w:t>
+      </w:r>
+      <w:r>
+        <w:t xml:space="preserve"> to MI.</w:t>
+      </w:r>
+      <w:r>
+        <w:t xml:space="preserve"> </w:t>
+      </w:r>
+    </w:p>
+    <w:p>
+      <w:pPr>
+        <w:pStyle w:val="Newparagraph"/>
+      </w:pPr>
+    </w:p>
+    <w:p>
+      <w:pPr>
+        <w:pStyle w:val="Paragraph"/>
+      </w:pPr>
+      <w:r>
+        <w:t>[</w:t>
+      </w:r>
+      <w:bookmarkStart w:id="199" w:name="_Ref464643772"/>
+      <w:r>
+        <w:t xml:space="preserve">Figure </w:t>
+      </w:r>
+      <w:r>
+        <w:fldChar w:fldCharType="begin"/>
+      </w:r>
+      <w:r>
+        <w:instrText xml:space="preserve"> SEQ Figure \* ARABIC </w:instrText>
+      </w:r>
+      <w:r>
+        <w:fldChar w:fldCharType="separate"/>
+      </w:r>
+      <w:r>
+        <w:rPr>
+          <w:noProof/>
+        </w:rPr>
+        <w:t>2</w:t>
+      </w:r>
+      <w:r>
+        <w:fldChar w:fldCharType="end"/>
+      </w:r>
+      <w:bookmarkEnd w:id="199"/>
+      <w:r>
+        <w:t>.</w:t>
+      </w:r>
+      <w:r>
+        <w:t xml:space="preserve"> </w:t>
+      </w:r>
+      <w:r>
+        <w:t xml:space="preserve"> </w:t>
+      </w:r>
+      <w:r>
+        <w:t>Method stability per data set</w:t>
+      </w:r>
+      <w:r>
+        <w:t xml:space="preserve"> (methods along the x axis are ordered by their mean stability over the data sets)</w:t>
+      </w:r>
+      <w:r>
+        <w:t>]</w:t>
+      </w:r>
+    </w:p>
+    <w:p>
+      <w:pPr>
+        <w:pStyle w:val="Newparagraph"/>
+      </w:pPr>
+    </w:p>
+    <w:p>
+      <w:pPr>
+        <w:pStyle w:val="Paragraph"/>
+      </w:pPr>
+      <w:r>
+        <w:t>[</w:t>
+      </w:r>
+      <w:bookmarkStart w:id="200" w:name="_Ref464643973"/>
+      <w:r>
+        <w:t xml:space="preserve">Figure </w:t>
+      </w:r>
+      <w:r>
+        <w:fldChar w:fldCharType="begin"/>
+      </w:r>
+      <w:r>
+        <w:instrText xml:space="preserve"> SEQ Figure \* ARABIC </w:instrText>
+      </w:r>
+      <w:r>
+        <w:fldChar w:fldCharType="separate"/>
+      </w:r>
+      <w:r>
+        <w:rPr>
+          <w:noProof/>
+        </w:rPr>
+        <w:t>3</w:t>
+      </w:r>
+      <w:r>
+        <w:fldChar w:fldCharType="end"/>
+      </w:r>
+      <w:bookmarkEnd w:id="200"/>
+      <w:r>
+        <w:t>.</w:t>
+      </w:r>
+      <w:r>
+        <w:t xml:space="preserve"> </w:t>
+      </w:r>
+      <w:r>
+        <w:t xml:space="preserve"> </w:t>
+      </w:r>
+      <w:r>
+        <w:t>Method accuracy per data set</w:t>
+      </w:r>
+      <w:r>
+        <w:t xml:space="preserve"> (methods along the x axis are ordered by their mean accuracy over the data sets)</w:t>
+      </w:r>
+      <w:r>
+        <w:t>]</w:t>
+      </w:r>
+    </w:p>
+    <w:p>
+      <w:pPr>
+        <w:pStyle w:val="Newparagraph"/>
+      </w:pPr>
+    </w:p>
+    <w:p>
+      <w:pPr>
+        <w:pStyle w:val="Newparagraph"/>
+      </w:pPr>
+      <w:r>
+        <w:t>The method execution times</w:t>
+      </w:r>
+      <w:r>
+        <w:t>,</w:t>
+      </w:r>
+      <w:r>
+        <w:t xml:space="preserve"> </w:t>
+      </w:r>
+      <w:r>
+        <w:t>summed</w:t>
+      </w:r>
+      <w:r>
+        <w:t xml:space="preserve"> over the six data sets</w:t>
+      </w:r>
+      <w:r>
+        <w:t>,</w:t>
+      </w:r>
+      <w:r>
+        <w:t xml:space="preserve"> are </w:t>
+      </w:r>
+      <w:r>
+        <w:t xml:space="preserve">provided for reference </w:t>
+      </w:r>
+      <w:r>
+        <w:t xml:space="preserve">in </w:t>
+      </w:r>
+      <w:r>
+        <w:fldChar w:fldCharType="begin"/>
+      </w:r>
+      <w:r>
+        <w:instrText xml:space="preserve"> REF _Ref464732046 \h </w:instrText>
+      </w:r>
+      <w:r>
+        <w:fldChar w:fldCharType="separate"/>
+      </w:r>
+      <w:r>
+        <w:t xml:space="preserve">Table </w:t>
+      </w:r>
+      <w:r>
+        <w:rPr>
+          <w:noProof/>
+        </w:rPr>
+        <w:t>4</w:t>
+      </w:r>
+      <w:r>
+        <w:fldChar w:fldCharType="end"/>
+      </w:r>
+      <w:r>
+        <w:t xml:space="preserve">.  </w:t>
+      </w:r>
+      <w:r>
+        <w:t xml:space="preserve"> </w:t>
+      </w:r>
+      <w:r>
+        <w:t xml:space="preserve">The </w:t>
+      </w:r>
+      <w:r>
+        <w:t xml:space="preserve">execution time of </w:t>
+      </w:r>
+      <w:r>
+        <w:t>FCR compete</w:t>
+      </w:r>
+      <w:r>
+        <w:t>s</w:t>
+      </w:r>
+      <w:r>
+        <w:t xml:space="preserve"> well with the other methods.  </w:t>
+      </w:r>
+      <w:r>
+        <w:t xml:space="preserve">The </w:t>
+      </w:r>
+      <w:r>
+        <w:t>NaiveBC</w:t>
+      </w:r>
+      <w:r>
+        <w:t xml:space="preserve"> criterion is slower to compute than the MI criterion as it uses a five-fold cross-validation</w:t>
+      </w:r>
+      <w:r>
+        <w:t>, implemented in Matlab</w:t>
+      </w:r>
+      <w:r>
+        <w:rPr>
+          <w:vertAlign w:val="superscript"/>
+        </w:rPr>
+        <w:t>TM</w:t>
+      </w:r>
+      <w:r>
+        <w:t>,</w:t>
+      </w:r>
+      <w:r>
+        <w:t xml:space="preserve"> to evaluate the classification accuracy</w:t>
+      </w:r>
+      <w:r>
+        <w:t xml:space="preserve">.  </w:t>
+      </w:r>
+      <w:r>
+        <w:t xml:space="preserve">MI </w:t>
+      </w:r>
+      <w:r>
+        <w:t>is computed once</w:t>
+      </w:r>
+      <w:r>
+        <w:t>-</w:t>
+      </w:r>
+      <w:r>
+        <w:t>off</w:t>
+      </w:r>
+      <w:r>
+        <w:t xml:space="preserve"> </w:t>
+      </w:r>
+      <w:r>
+        <w:t xml:space="preserve">using </w:t>
+      </w:r>
+      <w:r>
+        <w:t>the efficient FEAST C++ implementation</w:t>
+      </w:r>
+      <w:r>
+        <w:t>.</w:t>
+      </w:r>
+      <w:r>
+        <w:t xml:space="preserve">  Methods using the </w:t>
+      </w:r>
+      <w:r>
+        <w:t>NaiveBC</w:t>
+      </w:r>
+      <w:r>
+        <w:t xml:space="preserve"> criterion are consequently slower than their MI counterparts.  JMI is fast</w:t>
+      </w:r>
+      <w:r>
+        <w:t>er than the related FS-MI method,</w:t>
+      </w:r>
+      <w:r>
+        <w:t xml:space="preserve"> as </w:t>
+      </w:r>
+      <w:r>
+        <w:t>the criterion</w:t>
+      </w:r>
+      <w:r>
+        <w:t xml:space="preserve"> only requires MI computations</w:t>
+      </w:r>
+      <w:r>
+        <w:t xml:space="preserve"> between pairwise combinations of features and the class labels, while the MI criterion is evaluated on the combination all selected features</w:t>
+      </w:r>
+      <w:r>
+        <w:t xml:space="preserve">.  BE is known to be less efficient than FS </w:t>
+      </w:r>
+      <w:r>
+        <w:fldChar w:fldCharType="begin" w:fldLock="1"/>
+      </w:r>
+      <w:r>
+        <w:instrText>ADDIN CSL_CITATION { "citationItems" : [ { "id" : "ITEM-1", "itemData" : { "DOI" : "10.1016/j.aca.2011.07.027", "ISBN" : "0885-6125", "ISSN" : "00032670", "PMID" : "21889629", "abstract" : "Abstract Variable and feature selection have become the focus of much research in areas of application for which datasets with tens or hundreds of thousands of variables are available. These areas include text processing of internet documents, gene expression array analysis, and combinatorial chemistry. The objective of variable selection is three-fold: improving the prediction performance of the pre- dictors, providing faster andmore cost-effective predictors, and providing a better understanding of the underlying process that generated the data. The contributions of this special issue cover a wide range of aspects of such problems: providing a better definition of the objective function, feature construction, feature ranking, multivariate feature selection, efficient search methods, and feature validity assessment methods. Keywords:", "author" : [ { "dropping-particle" : "", "family" : "Guyon", "given" : "Isabelle", "non-dropping-particle" : "", "parse-names" : false, "suffix" : "" }, { "dropping-particle" : "", "family" : "Elisseeff", "given" : "Andre", "non-dropping-particle" : "", "parse-names" : false, "suffix" : "" } ], "container-title" : "Journal ofMachine Learning Research", "id" : "ITEM-1", "issued" : { "date-parts" : [ [ "2003" ] ] }, "note" : "Great paper. Some interesting and counter-intuitive results. Important to inform my feature clustering and ranking. Should really do a bit of a rewrite based on this as it kind of contradicts some of my assumptions", "page" : "1157-1182", "title" : "An introduction to variable and feature selection", "type" : "article-journal", "volume" : "3" }, "uris" : [ "http://www.mendeley.com/documents/?uuid=7441fa57-99df-4ea1-931d-c5cc942cd1ab" ] } ], "mendeley" : { "formattedCitation" : "(Guyon and Elisseeff 2003)", "plainTextFormattedCitation" : "(Guyon and Elisseeff 2003)", "previouslyFormattedCitation" : "(Guyon and Elisseeff 2003)" }, "properties" : {  }, "schema" : "https://github.com/citation-style-language/schema/raw/master/csl-citation.json" }</w:instrText>
+      </w:r>
+      <w:r>
+        <w:fldChar w:fldCharType="separate"/>
+      </w:r>
+      <w:r>
+        <w:rPr>
+          <w:noProof/>
+        </w:rPr>
+        <w:t>(Guyon and Elisseeff 2003)</w:t>
+      </w:r>
+      <w:r>
+        <w:fldChar w:fldCharType="end"/>
+      </w:r>
+      <w:r>
+        <w:t xml:space="preserve">, and is slowest of the tested methods. </w:t>
+      </w:r>
+    </w:p>
+    <w:p>
+      <w:pPr>
+        <w:pStyle w:val="Newparagraph"/>
+      </w:pPr>
+    </w:p>
+    <w:p>
+      <w:pPr>
+        <w:pStyle w:val="Paragraph"/>
+      </w:pPr>
+      <w:r>
+        <w:t>[</w:t>
+      </w:r>
+      <w:bookmarkStart w:id="201" w:name="_Ref464732046"/>
+      <w:r>
+        <w:t xml:space="preserve">Table </w:t>
+      </w:r>
+      <w:r>
+        <w:fldChar w:fldCharType="begin"/>
+      </w:r>
+      <w:r>
+        <w:instrText xml:space="preserve"> SEQ Table \* ARABIC </w:instrText>
+      </w:r>
+      <w:r>
+        <w:fldChar w:fldCharType="separate"/>
+      </w:r>
+      <w:r>
+        <w:rPr>
+          <w:noProof/>
+        </w:rPr>
+        <w:t>4</w:t>
+      </w:r>
+      <w:r>
+        <w:fldChar w:fldCharType="end"/>
+      </w:r>
+      <w:bookmarkEnd w:id="201"/>
+      <w:r>
+        <w:t xml:space="preserve">.  </w:t>
+      </w:r>
+      <w:r>
+        <w:t>Method c</w:t>
+      </w:r>
+      <w:r>
+        <w:t>umulative execution time over all data</w:t>
+      </w:r>
+      <w:r>
+        <w:t>]</w:t>
+      </w:r>
+    </w:p>
+    <w:p>
+      <w:pPr>
+        <w:pStyle w:val="Newparagraph"/>
+      </w:pPr>
+    </w:p>
+    <w:p>
+      <w:pPr>
+        <w:pStyle w:val="Newparagraph"/>
+      </w:pPr>
+      <w:r>
+        <w:lastRenderedPageBreak/>
+        <w:fldChar w:fldCharType="begin"/>
+      </w:r>
+      <w:r>
+        <w:instrText xml:space="preserve"> REF _Ref493181059 \h </w:instrText>
+      </w:r>
+      <w:r>
+        <w:fldChar w:fldCharType="separate"/>
+      </w:r>
+      <w:r>
+        <w:t xml:space="preserve">Table </w:t>
+      </w:r>
+      <w:r>
+        <w:rPr>
+          <w:noProof/>
+        </w:rPr>
+        <w:t>5</w:t>
+      </w:r>
+      <w:r>
+        <w:fldChar w:fldCharType="end"/>
+      </w:r>
+      <w:r>
+        <w:t xml:space="preserve"> </w:t>
+      </w:r>
+      <w:r>
+        <w:t>presents the non-dominant ranking of the methods, in terms of both accuracy and stability.  The best ranked method overall is FCR-MI, with FCR-</w:t>
+      </w:r>
+      <w:r>
+        <w:t>NaiveBC</w:t>
+      </w:r>
+      <w:r>
+        <w:t>, FS-MI and FS-</w:t>
+      </w:r>
+      <w:r>
+        <w:t>NaiveBC</w:t>
+      </w:r>
+      <w:r>
+        <w:t xml:space="preserve"> occupying the second rank position.  While the FS-MI and FS-</w:t>
+      </w:r>
+      <w:r>
+        <w:t>NaiveBC</w:t>
+      </w:r>
+      <w:r>
+        <w:t xml:space="preserve"> produce</w:t>
+      </w:r>
+      <w:r>
+        <w:t>d</w:t>
+      </w:r>
+      <w:r>
+        <w:t xml:space="preserve"> the best performance for stability and accuracy respectively, FCR-MI and FCR-</w:t>
+      </w:r>
+      <w:r>
+        <w:t>NaiveBC</w:t>
+      </w:r>
+      <w:r>
+        <w:t xml:space="preserve"> achieve</w:t>
+      </w:r>
+      <w:r>
+        <w:t>d</w:t>
+      </w:r>
+      <w:r>
+        <w:t xml:space="preserve"> a better compromise between these two measures.  The Rank-</w:t>
+      </w:r>
+      <w:r>
+        <w:t>NaiveBC</w:t>
+      </w:r>
+      <w:r>
+        <w:t>, Rank-MI and BE-MI methods are ranked lowest</w:t>
+      </w:r>
+      <w:r>
+        <w:t xml:space="preserve"> due to</w:t>
+      </w:r>
+      <w:r>
+        <w:t xml:space="preserve"> the known limitations of these methods.</w:t>
+      </w:r>
+      <w:r>
+        <w:t xml:space="preserve"> </w:t>
+      </w:r>
+    </w:p>
+    <w:p>
+      <w:pPr>
+        <w:pStyle w:val="Newparagraph"/>
+      </w:pPr>
+    </w:p>
+    <w:p>
+      <w:pPr>
+        <w:pStyle w:val="Newparagraph"/>
+      </w:pPr>
+      <w:r>
+        <w:t>If the clustering step were omitted, FCR-MI and FCR-</w:t>
+      </w:r>
+      <w:r>
+        <w:t>NaiveBC</w:t>
+      </w:r>
+      <w:r>
+        <w:t xml:space="preserve"> would simplify to Rank-MI and Rank-</w:t>
+      </w:r>
+      <w:r>
+        <w:t>NaiveBC</w:t>
+      </w:r>
+      <w:r>
+        <w:t xml:space="preserve"> respectively.  FCR-MI and FCR-</w:t>
+      </w:r>
+      <w:r>
+        <w:t>NaiveBC</w:t>
+      </w:r>
+      <w:r>
+        <w:t xml:space="preserve"> show a substantial improvement in performance compared to Rank-MI and Rank-</w:t>
+      </w:r>
+      <w:r>
+        <w:t>NaiveBC</w:t>
+      </w:r>
+      <w:r>
+        <w:t xml:space="preserve"> which lends support to the effectiveness of the clustering step.  </w:t>
+      </w:r>
+      <w:r>
+        <w:t xml:space="preserve">Considering </w:t>
+      </w:r>
+      <w:r>
+        <w:t xml:space="preserve">the combination of the MI and </w:t>
+      </w:r>
+      <w:r>
+        <w:t>naive</w:t>
+      </w:r>
+      <w:r>
+        <w:t xml:space="preserve"> Bayes criteria with </w:t>
+      </w:r>
+      <w:r>
+        <w:t xml:space="preserve">each method in isolation, there is a general trend for MI to produce better stability and </w:t>
+      </w:r>
+      <w:r>
+        <w:t>naive</w:t>
+      </w:r>
+      <w:r>
+        <w:t xml:space="preserve"> Bayes to produce better accuracy.  </w:t>
+      </w:r>
+      <w:r>
+        <w:t>W</w:t>
+      </w:r>
+      <w:r>
+        <w:t xml:space="preserve">hile FCR works well with either criterion, the results </w:t>
+      </w:r>
+      <w:r>
+        <w:t>favour</w:t>
+      </w:r>
+      <w:r>
+        <w:t xml:space="preserve"> the use of MI </w:t>
+      </w:r>
+      <w:r>
+        <w:t xml:space="preserve">as it is faster and produces a better non-dominant ranking than </w:t>
+      </w:r>
+      <w:r>
+        <w:t>naive</w:t>
+      </w:r>
+      <w:r>
+        <w:t xml:space="preserve"> Bayes</w:t>
+      </w:r>
+      <w:r>
+        <w:t xml:space="preserve">.  </w:t>
+      </w:r>
+      <w:r>
+        <w:t>On the whole th</w:t>
+      </w:r>
+      <w:r>
+        <w:t>e</w:t>
+      </w:r>
+      <w:r>
+        <w:t xml:space="preserve"> evaluation study shows the FCR method to be effective </w:t>
+      </w:r>
+      <w:r>
+        <w:t>at selecting accurate and stable features from high dimensional remote sensing data</w:t>
+      </w:r>
+      <w:r>
+        <w:t xml:space="preserve"> containing redundancy</w:t>
+      </w:r>
+      <w:r>
+        <w:t xml:space="preserve">.  </w:t>
+      </w:r>
+      <w:bookmarkStart w:id="202" w:name="_Ref464737145"/>
+    </w:p>
+    <w:p>
+      <w:pPr>
+        <w:pStyle w:val="Newparagraph"/>
+      </w:pPr>
+    </w:p>
+    <w:p>
+      <w:pPr>
+        <w:pStyle w:val="Paragraph"/>
+      </w:pPr>
+      <w:r>
+        <w:t>[</w:t>
+      </w:r>
+      <w:bookmarkStart w:id="203" w:name="_Ref493181059"/>
+      <w:r>
+        <w:t xml:space="preserve">Table </w:t>
+      </w:r>
+      <w:r>
+        <w:fldChar w:fldCharType="begin"/>
+      </w:r>
+      <w:r>
+        <w:instrText xml:space="preserve"> SEQ Table \* ARABIC </w:instrText>
+      </w:r>
+      <w:r>
+        <w:fldChar w:fldCharType="separate"/>
+      </w:r>
+      <w:r>
+        <w:rPr>
+          <w:noProof/>
+        </w:rPr>
+        <w:t>5</w:t>
+      </w:r>
+      <w:r>
+        <w:fldChar w:fldCharType="end"/>
+      </w:r>
+      <w:bookmarkEnd w:id="203"/>
+      <w:r>
+        <w:t xml:space="preserve">.  </w:t>
+      </w:r>
+      <w:r>
+        <w:t>Non-dominated ranking of methods by accuracy and stability</w:t>
+      </w:r>
+      <w:r>
+        <w:t>]</w:t>
+      </w:r>
+    </w:p>
+    <w:p>
+      <w:pPr>
+        <w:pStyle w:val="Newparagraph"/>
+      </w:pPr>
+    </w:p>
+    <w:bookmarkEnd w:id="202"/>
+    <w:p>
+      <w:pPr>
+        <w:pStyle w:val="Heading1"/>
+      </w:pPr>
+      <w:r>
+        <w:t>Conclusions</w:t>
+      </w:r>
+    </w:p>
+    <w:p>
+      <w:pPr>
+        <w:pStyle w:val="Paragraph"/>
+      </w:pPr>
+      <w:r>
+        <w:t>Feature redundancy</w:t>
+      </w:r>
+      <w:r>
+        <w:t xml:space="preserve"> was identified as a source of instability and inaccuracy in feature selection.  A method for ranking correlated clusters of features was presented.  Using </w:t>
+      </w:r>
+      <w:r>
+        <w:lastRenderedPageBreak/>
+        <w:t xml:space="preserve">hierarchical clustering, a natural number of clusters can be selected by observing the stability of correlation relationships in the data using a dendrogram.  Clusters are then ranked using an importance measure, calculated as the median of </w:t>
+      </w:r>
+      <w:r>
+        <w:t>a relevance criterion evaluated on</w:t>
+      </w:r>
+      <w:r>
+        <w:t xml:space="preserve"> each individual feature in the cluster.  By selecting individual features from the best clusters, a set of informative features is found while simultaneously removing </w:t>
+      </w:r>
+      <w:r>
+        <w:t xml:space="preserve">redundancy </w:t>
+      </w:r>
+      <w:r>
+        <w:t>from the data.  The ability to hand-pick features is beneficial as it allows other factors</w:t>
+      </w:r>
+      <w:r>
+        <w:t>, such as speed of computation and physical interpretability,</w:t>
+      </w:r>
+      <w:r>
+        <w:t xml:space="preserve"> to be </w:t>
+      </w:r>
+      <w:r>
+        <w:t>considered when</w:t>
+      </w:r>
+      <w:r>
+        <w:t xml:space="preserve"> determining </w:t>
+      </w:r>
+      <w:r>
+        <w:t xml:space="preserve">an effective </w:t>
+      </w:r>
+      <w:r>
+        <w:t>feature set.</w:t>
+      </w:r>
+      <w:r>
+        <w:t xml:space="preserve">  </w:t>
+      </w:r>
+    </w:p>
+    <w:p>
+      <w:pPr>
+        <w:pStyle w:val="Paragraph"/>
+      </w:pPr>
+    </w:p>
+    <w:p>
+      <w:pPr>
+        <w:pStyle w:val="Newparagraph"/>
+      </w:pPr>
+    </w:p>
+    <w:p>
+      <w:pPr>
+        <w:pStyle w:val="Newparagraph"/>
+      </w:pPr>
+      <w:r>
+        <w:t xml:space="preserve">The need for user specification of </w:t>
+      </w:r>
+      <w:r>
+        <w:t>dissimilarity threshold</w:t>
+      </w:r>
+      <w:r>
+        <w:t xml:space="preserve"> </w:t>
+      </w:r>
+      <w:r>
+        <w:t xml:space="preserve">can be seen as </w:t>
+      </w:r>
+      <w:r>
+        <w:t xml:space="preserve">a weakness of the </w:t>
+      </w:r>
+      <w:r>
+        <w:t xml:space="preserve">FCR </w:t>
+      </w:r>
+      <w:r>
+        <w:t xml:space="preserve">method.  </w:t>
+      </w:r>
+      <w:r>
+        <w:t xml:space="preserve">This is a subjective choice and different </w:t>
+      </w:r>
+      <w:r>
+        <w:t xml:space="preserve">thresholds </w:t>
+      </w:r>
+      <w:r>
+        <w:t xml:space="preserve">can lead to different sets of selected features.  A possible way to automate this choice would be to extract clusters from all levels in the hierarchy, select a set of features from the best clusters at </w:t>
+      </w:r>
+      <w:r>
+        <w:t>each</w:t>
+      </w:r>
+      <w:r>
+        <w:t xml:space="preserve"> level, and then use a performance measure such as the accuracy of a k-NN classifier to choose the best set of features</w:t>
+      </w:r>
+      <w:r>
+        <w:t xml:space="preserve"> overall</w:t>
+      </w:r>
+      <w:r>
+        <w:t xml:space="preserve">.  The need for visual inspection of the dendrogram to make the choice of </w:t>
       </w:r>
       <w:r>
         <w:t xml:space="preserve">dissimilarity threshold </w:t>
       </w:r>
       <w:r>
-        <w:t xml:space="preserve">at which to extract the feature clusters </w:t>
-      </w:r>
-      <w:r>
-        <w:t xml:space="preserve">from the hierarchy </w:t>
-      </w:r>
-      <w:r>
-        <w:t xml:space="preserve">was determined by visual inspection of the dendrogram for each dataset.  </w:t>
-      </w:r>
-      <w:r>
-        <w:t>Thresholds at which the clusters were</w:t>
-      </w:r>
-      <w:r>
-        <w:t xml:space="preserve"> both stable and strongly correlated </w:t>
-      </w:r>
-      <w:r>
-        <w:t>were favoured</w:t>
-      </w:r>
-      <w:r>
-        <w:t xml:space="preserve"> (see section </w:t>
-      </w:r>
-      <w:r>
-        <w:fldChar w:fldCharType="begin"/>
-      </w:r>
-      <w:r>
-        <w:instrText xml:space="preserve"> REF _Ref475980656 \r \h </w:instrText>
-      </w:r>
-      <w:r>
-        <w:fldChar w:fldCharType="separate"/>
-      </w:r>
-      <w:r>
-        <w:t>2.1</w:t>
-      </w:r>
-      <w:r>
-        <w:fldChar w:fldCharType="end"/>
-      </w:r>
-      <w:r>
-        <w:t xml:space="preserve"> for a description of these concepts)</w:t>
+        <w:t>limits the dimensionality of data that the FCR method can practically be applied to.  For data sets of hundreds or thousands of features</w:t>
+      </w:r>
+      <w:r>
+        <w:t xml:space="preserve">, </w:t>
+      </w:r>
+      <w:r>
+        <w:t xml:space="preserve">the dendrogram </w:t>
+      </w:r>
+      <w:r>
+        <w:t>may</w:t>
+      </w:r>
+      <w:r>
+        <w:t xml:space="preserve"> </w:t>
+      </w:r>
+      <w:r>
+        <w:t xml:space="preserve">be </w:t>
+      </w:r>
+      <w:r>
+        <w:t xml:space="preserve">too </w:t>
+      </w:r>
+      <w:r>
+        <w:t xml:space="preserve">cluttered </w:t>
+      </w:r>
+      <w:r>
+        <w:t>to make a sensible choice</w:t>
+      </w:r>
+      <w:r>
+        <w:t xml:space="preserve"> and a feature selection algorithm other than FCR </w:t>
+      </w:r>
+      <w:r>
+        <w:t>may</w:t>
+      </w:r>
+      <w:r>
+        <w:t xml:space="preserve"> be more appropriate</w:t>
       </w:r>
       <w:r>
         <w:t>.</w:t>
       </w:r>
       <w:r>
-        <w:t xml:space="preserve"> </w:t>
-      </w:r>
-      <w:r>
-        <w:t xml:space="preserve"> </w:t>
-      </w:r>
-      <w:r>
-        <w:t>Th</w:t>
-      </w:r>
-      <w:r>
-        <w:t>e chosen</w:t>
-      </w:r>
-      <w:r>
-        <w:t xml:space="preserve"> </w:t>
-      </w:r>
-      <w:r>
-        <w:t xml:space="preserve">threshold </w:t>
-      </w:r>
-      <w:r>
-        <w:t xml:space="preserve">was used across all bootstraps of </w:t>
-      </w:r>
-      <w:r>
-        <w:t xml:space="preserve">the </w:t>
-      </w:r>
-      <w:r>
-        <w:t xml:space="preserve">data set.  </w:t>
-      </w:r>
-      <w:r>
-        <w:t>After bootstrapping, c</w:t>
-      </w:r>
-      <w:r>
-        <w:t>luster</w:t>
-      </w:r>
-      <w:r>
-        <w:t xml:space="preserve">s were assigned unique indices, </w:t>
-      </w:r>
-      <w:r>
-        <w:t>ensur</w:t>
-      </w:r>
-      <w:r>
-        <w:t>ing</w:t>
-      </w:r>
-      <w:r>
-        <w:t xml:space="preserve"> identical clusters ha</w:t>
-      </w:r>
-      <w:r>
-        <w:t>d</w:t>
-      </w:r>
-      <w:r>
-        <w:t xml:space="preserve"> the same index.  </w:t>
-      </w:r>
-      <w:r>
-        <w:t xml:space="preserve">The consistency index was then found using </w:t>
-      </w:r>
-      <w:r>
-        <w:t xml:space="preserve">the </w:t>
-      </w:r>
-      <w:r>
-        <w:t>selected cluster indices rather than feature indices.</w:t>
-      </w:r>
-      <w:r>
-        <w:t xml:space="preserve">  This was done to </w:t>
-      </w:r>
-      <w:r>
-        <w:t xml:space="preserve">simulate </w:t>
-      </w:r>
-      <w:r>
-        <w:t>hand-selecti</w:t>
-      </w:r>
-      <w:r>
-        <w:t>on of preferred</w:t>
-      </w:r>
-      <w:r>
-        <w:t xml:space="preserve"> features </w:t>
-      </w:r>
-      <w:r>
-        <w:t xml:space="preserve">from the best clusters </w:t>
-      </w:r>
-      <w:r>
-        <w:t>for each bootstrap</w:t>
-      </w:r>
-      <w:r>
-        <w:t>,</w:t>
-      </w:r>
-      <w:r>
-        <w:t xml:space="preserve"> while, in practice, </w:t>
-      </w:r>
-      <w:r>
-        <w:t xml:space="preserve">allowing the FCR algorithm to automatically choose the top ranked feature from each cluster </w:t>
-      </w:r>
-      <w:r>
-        <w:t>(</w:t>
-      </w:r>
-      <w:r>
-        <w:t>for the sake of simplicity and speed</w:t>
-      </w:r>
-      <w:r>
-        <w:t>)</w:t>
-      </w:r>
-      <w:r>
-        <w:t xml:space="preserve">.  </w:t>
-      </w:r>
-      <w:r>
-        <w:t xml:space="preserve">In other words, the cluster index was used to represent the index of the preferred feature that </w:t>
-      </w:r>
-      <w:r>
-        <w:t>c</w:t>
-      </w:r>
-      <w:r>
-        <w:t xml:space="preserve">ould </w:t>
-      </w:r>
-      <w:r>
-        <w:t xml:space="preserve">otherwise </w:t>
-      </w:r>
-      <w:r>
-        <w:t xml:space="preserve">have been selected by hand from the cluster contents.  </w:t>
+        <w:t xml:space="preserve">  </w:t>
+      </w:r>
+      <w:r>
+        <w:t xml:space="preserve">It is worth noting that for problems where feature stability </w:t>
+      </w:r>
+      <w:r>
+        <w:t xml:space="preserve">and </w:t>
+      </w:r>
+      <w:r>
+        <w:t>user specification of preferred variables are not required, FS-</w:t>
+      </w:r>
+      <w:r>
+        <w:t>NaiveBC</w:t>
+      </w:r>
+      <w:r>
+        <w:t xml:space="preserve"> may be a more sensible choice of feature selection method.  It achieved the best accuracy results and does not require any user intervention as with FCR. </w:t>
       </w:r>
     </w:p>
     <w:p>
@@ -8137,1941 +10225,16 @@
         <w:pStyle w:val="Newparagraph"/>
       </w:pPr>
       <w:r>
-        <w:rPr>
-          <w:noProof/>
-        </w:rPr>
-        <w:t xml:space="preserve">We </w:t>
-      </w:r>
-      <w:r>
-        <w:rPr>
-          <w:noProof/>
-        </w:rPr>
-        <w:t xml:space="preserve">followed </w:t>
-      </w:r>
-      <w:r>
-        <w:rPr>
-          <w:noProof/>
-        </w:rPr>
-        <w:t>a similar</w:t>
-      </w:r>
-      <w:r>
-        <w:rPr>
-          <w:noProof/>
-        </w:rPr>
-        <w:t xml:space="preserve"> approach</w:t>
-      </w:r>
-      <w:r>
-        <w:rPr>
-          <w:noProof/>
-        </w:rPr>
-        <w:t xml:space="preserve"> </w:t>
-      </w:r>
-      <w:r>
-        <w:rPr>
-          <w:noProof/>
-        </w:rPr>
-        <w:t xml:space="preserve">to that </w:t>
-      </w:r>
-      <w:r>
-        <w:rPr>
-          <w:noProof/>
-        </w:rPr>
-        <w:t>of</w:t>
-      </w:r>
-      <w:r>
-        <w:rPr>
-          <w:noProof/>
-        </w:rPr>
-        <w:t xml:space="preserve"> </w:t>
-      </w:r>
-      <w:r>
-        <w:fldChar w:fldCharType="begin" w:fldLock="1"/>
-      </w:r>
-      <w:r>
-        <w:instrText>ADDIN CSL_CITATION { "citationItems" : [ { "id" : "ITEM-1", "itemData" : { "DOI" : "10.1016/j.patcog.2015.11.007", "ISBN" : "1532-4435", "ISSN" : "01678655", "abstract" : "We present a unifying framework for information theoretic feature selection, bringing almost two decades of research on heuristic filter criteria under a single theoretical interpretation. This is in response to the question: \u201cwhat are the implicit statistical assumptions of feature selection criteria based on mutual information?\u201d. To answer this, we adopt a different strategy than is usual in the feature selection literature\u2014instead of trying to define a criterion, we derive one, directly from a clearly specified objective function: the conditional likelihood of the training labels. While many hand-designed heuristic criteria try to optimize a definition of feature \u2018relevancy\u2019 and \u2018redundancy\u2019, our approach leads to a probabilistic framework which naturally incorporates these concepts. As a result we can unify the numerous criteria published over the last two decades, and show them to be low-order approximations to the exact (but intractable) optimisation problem. The primary contribution is to show that common heuristics for information based feature selection (including Markov Blanket algorithms as a special case) are approximate iterative maximisers of the con- ditional likelihood. A large empirical study provides strong evidence to favour certain classes of criteria, in particular those that balance the relative size of the relevancy/redundancy terms. Overall we conclude that the JMI criterion (Yang and Moody, 1999; Meyer et al., 2008) provides the best tradeoff in terms of accuracy, stability, and flexibility with small data samples. Keywords: feature selection, mutual information, conditional likelihood", "author" : [ { "dropping-particle" : "", "family" : "Brown", "given" : "Gavin", "non-dropping-particle" : "", "parse-names" : false, "suffix" : "" }, { "dropping-particle" : "", "family" : "Pocock", "given" : "Adam", "non-dropping-particle" : "", "parse-names" : false, "suffix" : "" }, { "dropping-particle" : "", "family" : "Zhao", "given" : "Ming-Jie", "non-dropping-particle" : "", "parse-names" : false, "suffix" : "" }, { "dropping-particle" : "", "family" : "Lujan", "given" : "Mikel", "non-dropping-particle" : "", "parse-names" : false, "suffix" : "" } ], "container-title" : "Journal of Machine Learning Research", "id" : "ITEM-1", "issued" : { "date-parts" : [ [ "2012" ] ] }, "note" : "Excellent paper, taking a rigorous theoretical approach to understand all feature selection in a comon information theoretic framework. Raises important points about what makes a good feature selector. Also looks quite extensively at high feat dim low N problems in both theoretical and empirical perspective. Somewhat nullifies my method and other similar clustering approaches. The benefit of clustering up front is that you can hand pick features. This is probably not of interest in things like genetics and and hand writing recognition.", "page" : "27-66", "title" : "Conditional likelihood maximisation: A unifying framework for mutual information feature selection", "type" : "article-journal", "volume" : "13" }, "uris" : [ "http://www.mendeley.com/documents/?uuid=1bf995b4-a042-4500-af98-21a3d802ea17" ] } ], "mendeley" : { "formattedCitation" : "(Brown et al. 2012)", "manualFormatting" : "Brown et al. (2012)", "plainTextFormattedCitation" : "(Brown et al. 2012)", "previouslyFormattedCitation" : "(Brown et al. 2012)" }, "properties" : {  }, "schema" : "https://github.com/citation-style-language/schema/raw/master/csl-citation.json" }</w:instrText>
-      </w:r>
-      <w:r>
-        <w:fldChar w:fldCharType="separate"/>
-      </w:r>
-      <w:r>
-        <w:rPr>
-          <w:noProof/>
-        </w:rPr>
-        <w:t xml:space="preserve">Brown et al. </w:t>
-      </w:r>
-      <w:r>
-        <w:rPr>
-          <w:noProof/>
-        </w:rPr>
-        <w:t>(</w:t>
-      </w:r>
-      <w:r>
-        <w:rPr>
-          <w:noProof/>
-        </w:rPr>
-        <w:t>2012)</w:t>
-      </w:r>
-      <w:r>
-        <w:fldChar w:fldCharType="end"/>
-      </w:r>
-      <w:r>
-        <w:t>,</w:t>
-      </w:r>
-      <w:r>
-        <w:t xml:space="preserve"> </w:t>
-      </w:r>
-      <w:r>
-        <w:t>for</w:t>
-      </w:r>
-      <w:r>
-        <w:t xml:space="preserve"> </w:t>
-      </w:r>
-      <w:r>
-        <w:t>comput</w:t>
-      </w:r>
-      <w:r>
-        <w:t>ing</w:t>
-      </w:r>
-      <w:r>
-        <w:t xml:space="preserve"> a single </w:t>
-      </w:r>
-      <w:r>
-        <w:t>‘</w:t>
-      </w:r>
-      <w:r>
-        <w:t>non-dominated</w:t>
-      </w:r>
-      <w:r>
-        <w:t>’</w:t>
-      </w:r>
-      <w:r>
-        <w:t xml:space="preserve"> ranking</w:t>
-      </w:r>
-      <w:r>
-        <w:t xml:space="preserve"> of </w:t>
-      </w:r>
-      <w:r>
-        <w:t>the methods</w:t>
-      </w:r>
-      <w:r>
-        <w:t xml:space="preserve"> </w:t>
-      </w:r>
-      <w:r>
-        <w:t>that</w:t>
-      </w:r>
-      <w:r>
-        <w:t xml:space="preserve"> considers </w:t>
-      </w:r>
-      <w:r>
-        <w:t>stability and accuracy performance</w:t>
-      </w:r>
-      <w:r>
-        <w:t xml:space="preserve"> simultaneously</w:t>
-      </w:r>
-      <w:r>
-        <w:t xml:space="preserve">.  </w:t>
-      </w:r>
-      <w:r>
-        <w:t xml:space="preserve">The concept of </w:t>
-      </w:r>
-      <w:r>
-        <w:t>‘</w:t>
-      </w:r>
-      <w:r>
-        <w:t>Pareto optimality</w:t>
-      </w:r>
-      <w:r>
-        <w:t>’</w:t>
-      </w:r>
-      <w:r>
-        <w:t>, is used to find a single optimal solution in terms of multiple criteria.  In the context of our evaluation, the</w:t>
-      </w:r>
-      <w:r>
-        <w:t xml:space="preserve"> </w:t>
-      </w:r>
-      <w:r>
-        <w:t>‘</w:t>
-      </w:r>
-      <w:r>
-        <w:t>Pareto front</w:t>
-      </w:r>
-      <w:r>
-        <w:t>’</w:t>
-      </w:r>
-      <w:r>
-        <w:t xml:space="preserve"> is the set of methods </w:t>
-      </w:r>
-      <w:r>
-        <w:t>on</w:t>
-      </w:r>
-      <w:r>
-        <w:t xml:space="preserve"> which </w:t>
-      </w:r>
-      <w:r>
-        <w:t xml:space="preserve">no other method can improve </w:t>
-      </w:r>
-      <w:r>
-        <w:t xml:space="preserve">without degrading </w:t>
-      </w:r>
-      <w:r>
-        <w:t>either the accuracy or stability</w:t>
-      </w:r>
-      <w:r>
-        <w:t>.</w:t>
-      </w:r>
-      <w:r>
-        <w:t xml:space="preserve">  </w:t>
-      </w:r>
-      <w:r>
-        <w:t xml:space="preserve">The methods in this set are called </w:t>
-      </w:r>
-      <w:r>
-        <w:t>‘</w:t>
-      </w:r>
-      <w:r>
-        <w:t>non-dominated</w:t>
-      </w:r>
-      <w:r>
-        <w:t>’</w:t>
-      </w:r>
-      <w:r>
-        <w:t xml:space="preserve"> </w:t>
-      </w:r>
-      <w:r>
-        <w:fldChar w:fldCharType="begin" w:fldLock="1"/>
-      </w:r>
-      <w:r>
-        <w:instrText>ADDIN CSL_CITATION { "citationItems" : [ { "id" : "ITEM-1", "itemData" : { "author" : [ { "dropping-particle" : "", "family" : "Mishra", "given" : "K K", "non-dropping-particle" : "", "parse-names" : false, "suffix" : "" }, { "dropping-particle" : "", "family" : "Harit", "given" : "Sandeep", "non-dropping-particle" : "", "parse-names" : false, "suffix" : "" } ], "container-title" : "Multi-Objective Optimization using Evolutionary Algorithms", "id" : "ITEM-1", "issue" : "25", "issued" : { "date-parts" : [ [ "2010" ] ] }, "page" : "35-39", "title" : "A fast algorithm for finding the non dominated set in multi objective optimization", "type" : "article-journal", "volume" : "1" }, "uris" : [ "http://www.mendeley.com/documents/?uuid=c3ce07e9-76eb-4b6a-9d0f-ef1436288143" ] } ], "mendeley" : { "formattedCitation" : "(Mishra and Harit 2010)", "plainTextFormattedCitation" : "(Mishra and Harit 2010)", "previouslyFormattedCitation" : "(Mishra and Harit 2010)" }, "properties" : {  }, "schema" : "https://github.com/citation-style-language/schema/raw/master/csl-citation.json" }</w:instrText>
-      </w:r>
-      <w:r>
-        <w:fldChar w:fldCharType="separate"/>
-      </w:r>
-      <w:r>
-        <w:rPr>
-          <w:noProof/>
-        </w:rPr>
-        <w:t>(Mishra and Harit 2010)</w:t>
-      </w:r>
-      <w:r>
-        <w:fldChar w:fldCharType="end"/>
-      </w:r>
-      <w:r>
-        <w:t xml:space="preserve">.  </w:t>
-      </w:r>
-      <w:r>
-        <w:t xml:space="preserve">Successive Pareto fronts can be </w:t>
-      </w:r>
-      <w:r>
-        <w:t>formed</w:t>
-      </w:r>
-      <w:r>
-        <w:t xml:space="preserve"> iteratively by finding the </w:t>
-      </w:r>
-      <w:r>
-        <w:t>current</w:t>
-      </w:r>
-      <w:r>
-        <w:t xml:space="preserve"> Pareto front of the set of methods that </w:t>
-      </w:r>
-      <w:r>
-        <w:t>excludes</w:t>
-      </w:r>
-      <w:r>
-        <w:t xml:space="preserve"> members of the previous front</w:t>
-      </w:r>
-      <w:r>
-        <w:t>s</w:t>
-      </w:r>
-      <w:r>
-        <w:t xml:space="preserve">.  </w:t>
-      </w:r>
-      <w:r>
-        <w:t xml:space="preserve">A method </w:t>
-      </w:r>
-      <w:r>
-        <w:t>was</w:t>
-      </w:r>
-      <w:r>
-        <w:t xml:space="preserve"> </w:t>
-      </w:r>
-      <w:r>
-        <w:t xml:space="preserve">thus </w:t>
-      </w:r>
-      <w:r>
-        <w:t xml:space="preserve">given a </w:t>
-      </w:r>
-      <w:r>
         <w:lastRenderedPageBreak/>
-        <w:t xml:space="preserve">non-dominated rank </w:t>
-      </w:r>
-      <w:r>
-        <w:t xml:space="preserve">of </w:t>
-      </w:r>
-      <w:r>
-        <w:rPr>
-          <w:i/>
-        </w:rPr>
-        <w:t>N</w:t>
-      </w:r>
-      <w:r>
-        <w:t xml:space="preserve"> if it </w:t>
-      </w:r>
-      <w:r>
-        <w:t>wa</w:t>
-      </w:r>
-      <w:r>
-        <w:t xml:space="preserve">s a member of the </w:t>
-      </w:r>
-      <w:r>
-        <w:rPr>
-          <w:i/>
-        </w:rPr>
-        <w:t>N</w:t>
-      </w:r>
-      <w:r>
-        <w:rPr>
-          <w:vertAlign w:val="superscript"/>
-        </w:rPr>
-        <w:t>th</w:t>
-      </w:r>
-      <w:r>
-        <w:t xml:space="preserve"> Pareto front</w:t>
-      </w:r>
-      <w:r>
-        <w:t xml:space="preserve">.  The average of the non-dominated ranks for each method over the </w:t>
-      </w:r>
-      <w:r>
-        <w:t>six</w:t>
-      </w:r>
-      <w:r>
-        <w:t xml:space="preserve"> data</w:t>
-      </w:r>
-      <w:r>
-        <w:t xml:space="preserve"> </w:t>
-      </w:r>
-      <w:r>
-        <w:t xml:space="preserve">sets </w:t>
-      </w:r>
-      <w:r>
-        <w:t>was</w:t>
-      </w:r>
-      <w:r>
-        <w:t xml:space="preserve"> </w:t>
-      </w:r>
-      <w:r>
-        <w:t xml:space="preserve">used to </w:t>
-      </w:r>
-      <w:r>
-        <w:t>produce</w:t>
-      </w:r>
-      <w:r>
-        <w:t xml:space="preserve"> an overall ranking.  </w:t>
-      </w:r>
-    </w:p>
-    <w:p>
-      <w:pPr>
-        <w:pStyle w:val="Newparagraph"/>
-      </w:pPr>
-    </w:p>
-    <w:p>
-      <w:pPr>
-        <w:pStyle w:val="Newparagraph"/>
-      </w:pPr>
-      <w:r>
-        <w:t>The bulk of the software implementation was done in Matlab</w:t>
-      </w:r>
-      <w:r>
-        <w:rPr>
-          <w:vertAlign w:val="superscript"/>
-        </w:rPr>
-        <w:t>TM</w:t>
-      </w:r>
-      <w:r>
-        <w:t xml:space="preserve">, making use of the PRTools toolbox </w:t>
-      </w:r>
-      <w:r>
-        <w:fldChar w:fldCharType="begin" w:fldLock="1"/>
-      </w:r>
-      <w:r>
-        <w:instrText>ADDIN CSL_CITATION { "citationItems" : [ { "id" : "ITEM-1", "itemData" : { "URL" : "http://prtools.org/prtools/", "accessed" : { "date-parts" : [ [ "2016", "10", "20" ] ] }, "author" : [ { "dropping-particle" : "", "family" : "TU Delft", "given" : "", "non-dropping-particle" : "", "parse-names" : false, "suffix" : "" } ], "id" : "ITEM-1", "issued" : { "date-parts" : [ [ "2015" ] ] }, "title" : "PRTools", "type" : "webpage" }, "uris" : [ "http://www.mendeley.com/documents/?uuid=12b59a0c-c7f4-438d-99bd-f33158cb050c" ] } ], "mendeley" : { "formattedCitation" : "(TU Delft 2015)", "plainTextFormattedCitation" : "(TU Delft 2015)", "previouslyFormattedCitation" : "(TU Delft 2015)" }, "properties" : {  }, "schema" : "https://github.com/citation-style-language/schema/raw/master/csl-citation.json" }</w:instrText>
-      </w:r>
-      <w:r>
-        <w:fldChar w:fldCharType="separate"/>
-      </w:r>
-      <w:r>
-        <w:rPr>
-          <w:noProof/>
-        </w:rPr>
-        <w:t>(TU Delft 2015)</w:t>
-      </w:r>
-      <w:r>
-        <w:fldChar w:fldCharType="end"/>
-      </w:r>
-      <w:r>
-        <w:t>.  The MI and JMI criteria were computed using the FEAST (FEAture Selection Toolbox) C</w:t>
-      </w:r>
-      <w:r>
-        <w:t>++</w:t>
-      </w:r>
-      <w:r>
-        <w:t xml:space="preserve"> implementation </w:t>
-      </w:r>
-      <w:r>
-        <w:fldChar w:fldCharType="begin" w:fldLock="1"/>
-      </w:r>
-      <w:r>
-        <w:instrText>ADDIN CSL_CITATION { "citationItems" : [ { "id" : "ITEM-1", "itemData" : { "DOI" : "10.1016/j.patcog.2015.11.007", "ISBN" : "1532-4435", "ISSN" : "01678655", "abstract" : "We present a unifying framework for information theoretic feature selection, bringing almost two decades of research on heuristic filter criteria under a single theoretical interpretation. This is in response to the question: \u201cwhat are the implicit statistical assumptions of feature selection criteria based on mutual information?\u201d. To answer this, we adopt a different strategy than is usual in the feature selection literature\u2014instead of trying to define a criterion, we derive one, directly from a clearly specified objective function: the conditional likelihood of the training labels. While many hand-designed heuristic criteria try to optimize a definition of feature \u2018relevancy\u2019 and \u2018redundancy\u2019, our approach leads to a probabilistic framework which naturally incorporates these concepts. As a result we can unify the numerous criteria published over the last two decades, and show them to be low-order approximations to the exact (but intractable) optimisation problem. The primary contribution is to show that common heuristics for information based feature selection (including Markov Blanket algorithms as a special case) are approximate iterative maximisers of the con- ditional likelihood. A large empirical study provides strong evidence to favour certain classes of criteria, in particular those that balance the relative size of the relevancy/redundancy terms. Overall we conclude that the JMI criterion (Yang and Moody, 1999; Meyer et al., 2008) provides the best tradeoff in terms of accuracy, stability, and flexibility with small data samples. Keywords: feature selection, mutual information, conditional likelihood", "author" : [ { "dropping-particle" : "", "family" : "Brown", "given" : "Gavin", "non-dropping-particle" : "", "parse-names" : false, "suffix" : "" }, { "dropping-particle" : "", "family" : "Pocock", "given" : "Adam", "non-dropping-particle" : "", "parse-names" : false, "suffix" : "" }, { "dropping-particle" : "", "family" : "Zhao", "given" : "Ming-Jie", "non-dropping-particle" : "", "parse-names" : false, "suffix" : "" }, { "dropping-particle" : "", "family" : "Lujan", "given" : "Mikel", "non-dropping-particle" : "", "parse-names" : false, "suffix" : "" } ], "container-title" : "Journal of Machine Learning Research", "id" : "ITEM-1", "issued" : { "date-parts" : [ [ "2012" ] ] }, "note" : "Excellent paper, taking a rigorous theoretical approach to understand all feature selection in a comon information theoretic framework. Raises important points about what makes a good feature selector. Also looks quite extensively at high feat dim low N problems in both theoretical and empirical perspective. Somewhat nullifies my method and other similar clustering approaches. The benefit of clustering up front is that you can hand pick features. This is probably not of interest in things like genetics and and hand writing recognition.", "page" : "27-66", "title" : "Conditional likelihood maximisation: A unifying framework for mutual information feature selection", "type" : "article-journal", "volume" : "13" }, "uris" : [ "http://www.mendeley.com/documents/?uuid=1bf995b4-a042-4500-af98-21a3d802ea17" ] } ], "mendeley" : { "formattedCitation" : "(Brown et al. 2012)", "plainTextFormattedCitation" : "(Brown et al. 2012)", "previouslyFormattedCitation" : "(Brown et al. 2012)" }, "properties" : {  }, "schema" : "https://github.com/citation-style-language/schema/raw/master/csl-citation.json" }</w:instrText>
-      </w:r>
-      <w:r>
-        <w:fldChar w:fldCharType="separate"/>
-      </w:r>
-      <w:r>
-        <w:rPr>
-          <w:noProof/>
-        </w:rPr>
-        <w:t>(Brown et al. 2012)</w:t>
-      </w:r>
-      <w:r>
-        <w:fldChar w:fldCharType="end"/>
-      </w:r>
-      <w:r>
-        <w:t xml:space="preserve">.  </w:t>
-      </w:r>
-    </w:p>
-    <w:p>
-      <w:pPr>
-        <w:pStyle w:val="Heading1"/>
-      </w:pPr>
-      <w:r>
-        <w:t>Results and Discussion</w:t>
-      </w:r>
-    </w:p>
-    <w:p>
-      <w:pPr>
-        <w:pStyle w:val="Paragraph"/>
-      </w:pPr>
-      <w:r>
-        <w:t xml:space="preserve">The </w:t>
-      </w:r>
-      <w:r>
-        <w:t xml:space="preserve">chosen </w:t>
-      </w:r>
-      <w:r>
-        <w:t xml:space="preserve">FCR </w:t>
-      </w:r>
-      <w:r>
-        <w:t xml:space="preserve">correlation </w:t>
-      </w:r>
-      <w:r>
-        <w:t>dissimilarity</w:t>
-      </w:r>
-      <w:r>
-        <w:t xml:space="preserve"> thresholds</w:t>
-      </w:r>
-      <w:r>
-        <w:t xml:space="preserve"> and </w:t>
-      </w:r>
-      <w:r>
-        <w:t xml:space="preserve">corresponding </w:t>
-      </w:r>
-      <w:r>
-        <w:t xml:space="preserve">number of features selected for each data set are detailed in </w:t>
-      </w:r>
-      <w:r>
-        <w:fldChar w:fldCharType="begin"/>
-      </w:r>
-      <w:r>
-        <w:instrText xml:space="preserve"> REF _Ref493175947 \h </w:instrText>
-      </w:r>
-      <w:r>
-        <w:fldChar w:fldCharType="separate"/>
-      </w:r>
-      <w:r>
-        <w:t xml:space="preserve">Table </w:t>
-      </w:r>
-      <w:r>
-        <w:rPr>
-          <w:noProof/>
-        </w:rPr>
-        <w:t>3</w:t>
-      </w:r>
-      <w:r>
-        <w:fldChar w:fldCharType="end"/>
-      </w:r>
-      <w:r>
-        <w:t>.</w:t>
-      </w:r>
-      <w:r>
-        <w:t xml:space="preserve">  </w:t>
-      </w:r>
-    </w:p>
-    <w:p>
-      <w:pPr>
-        <w:pStyle w:val="Newparagraph"/>
-      </w:pPr>
-    </w:p>
-    <w:p>
-      <w:pPr>
-        <w:pStyle w:val="Paragraph"/>
-      </w:pPr>
-      <w:r>
-        <w:t>[</w:t>
-      </w:r>
-      <w:bookmarkStart w:id="169" w:name="_Ref493175947"/>
-      <w:r>
-        <w:t xml:space="preserve">Table </w:t>
-      </w:r>
-      <w:r>
-        <w:fldChar w:fldCharType="begin"/>
-      </w:r>
-      <w:r>
-        <w:instrText xml:space="preserve"> SEQ Table \* ARABIC </w:instrText>
-      </w:r>
-      <w:r>
-        <w:fldChar w:fldCharType="separate"/>
-      </w:r>
-      <w:r>
-        <w:rPr>
-          <w:noProof/>
-        </w:rPr>
-        <w:t>3</w:t>
-      </w:r>
-      <w:r>
-        <w:fldChar w:fldCharType="end"/>
-      </w:r>
-      <w:bookmarkEnd w:id="169"/>
-      <w:r>
-        <w:t xml:space="preserve">.  </w:t>
-      </w:r>
-      <w:r>
-        <w:t>Feature selection parameters</w:t>
-      </w:r>
-      <w:r>
-        <w:t>]</w:t>
-      </w:r>
-    </w:p>
-    <w:p>
-      <w:pPr>
-        <w:pStyle w:val="Newparagraph"/>
-      </w:pPr>
-    </w:p>
-    <w:p>
-      <w:pPr>
-        <w:pStyle w:val="Newparagraph"/>
-      </w:pPr>
-      <w:r>
-        <w:t xml:space="preserve">The results of the stability </w:t>
-      </w:r>
-      <w:r>
-        <w:t xml:space="preserve">and accuracy </w:t>
-      </w:r>
-      <w:r>
-        <w:t>evaluation</w:t>
-      </w:r>
-      <w:r>
-        <w:t>s</w:t>
-      </w:r>
-      <w:r>
-        <w:t xml:space="preserve"> for each method and data set combination are shown in </w:t>
-      </w:r>
-      <w:r>
-        <w:fldChar w:fldCharType="begin"/>
-      </w:r>
-      <w:r>
-        <w:instrText xml:space="preserve"> REF _Ref464643772 \h </w:instrText>
-      </w:r>
-      <w:r>
-        <w:fldChar w:fldCharType="separate"/>
-      </w:r>
-      <w:r>
-        <w:t xml:space="preserve">Figure </w:t>
-      </w:r>
-      <w:r>
-        <w:rPr>
-          <w:noProof/>
-        </w:rPr>
-        <w:t>2</w:t>
-      </w:r>
-      <w:r>
-        <w:fldChar w:fldCharType="end"/>
-      </w:r>
-      <w:r>
-        <w:t xml:space="preserve"> and </w:t>
-      </w:r>
-      <w:r>
-        <w:fldChar w:fldCharType="begin"/>
-      </w:r>
-      <w:r>
-        <w:instrText xml:space="preserve"> REF _Ref464643973 \h </w:instrText>
-      </w:r>
-      <w:r>
-        <w:fldChar w:fldCharType="separate"/>
-      </w:r>
-      <w:r>
-        <w:t xml:space="preserve">Figure </w:t>
-      </w:r>
-      <w:r>
-        <w:rPr>
-          <w:noProof/>
-        </w:rPr>
-        <w:t>3</w:t>
-      </w:r>
-      <w:r>
-        <w:fldChar w:fldCharType="end"/>
-      </w:r>
-      <w:r>
-        <w:t xml:space="preserve"> respectively</w:t>
-      </w:r>
-      <w:r>
-        <w:t xml:space="preserve">.  The methods </w:t>
-      </w:r>
-      <w:r>
-        <w:t xml:space="preserve">appear along the x </w:t>
-      </w:r>
-      <w:r>
-        <w:t xml:space="preserve">axis </w:t>
-      </w:r>
-      <w:r>
-        <w:t xml:space="preserve">in order of </w:t>
-      </w:r>
-      <w:r>
-        <w:t>their mean stability</w:t>
-      </w:r>
-      <w:r>
-        <w:t xml:space="preserve"> in</w:t>
-      </w:r>
-      <w:r>
-        <w:t xml:space="preserve"> </w:t>
-      </w:r>
-      <w:r>
-        <w:fldChar w:fldCharType="begin"/>
-      </w:r>
-      <w:r>
-        <w:instrText xml:space="preserve"> REF _Ref464643772 \h </w:instrText>
-      </w:r>
-      <w:r>
-        <w:fldChar w:fldCharType="separate"/>
-      </w:r>
-      <w:r>
-        <w:t xml:space="preserve">Figure </w:t>
-      </w:r>
-      <w:r>
-        <w:rPr>
-          <w:noProof/>
-        </w:rPr>
-        <w:t>2</w:t>
-      </w:r>
-      <w:r>
-        <w:fldChar w:fldCharType="end"/>
-      </w:r>
-      <w:r>
-        <w:t xml:space="preserve">, and mean accuracy in </w:t>
-      </w:r>
-      <w:r>
-        <w:fldChar w:fldCharType="begin"/>
-      </w:r>
-      <w:r>
-        <w:instrText xml:space="preserve"> REF _Ref464643973 \h </w:instrText>
-      </w:r>
-      <w:r>
-        <w:fldChar w:fldCharType="separate"/>
-      </w:r>
-      <w:r>
-        <w:t xml:space="preserve">Figure </w:t>
-      </w:r>
-      <w:r>
-        <w:rPr>
-          <w:noProof/>
-        </w:rPr>
-        <w:t>3</w:t>
-      </w:r>
-      <w:r>
-        <w:fldChar w:fldCharType="end"/>
+        <w:t xml:space="preserve">Despite these </w:t>
+      </w:r>
+      <w:r>
+        <w:t>limitations</w:t>
       </w:r>
       <w:r>
         <w:t xml:space="preserve">, </w:t>
       </w:r>
       <w:r>
-        <w:t>over the six data sets.</w:t>
-      </w:r>
-      <w:r>
-        <w:t xml:space="preserve">  </w:t>
-      </w:r>
-      <w:r>
-        <w:t xml:space="preserve">FS-MI </w:t>
-      </w:r>
-      <w:r>
-        <w:t xml:space="preserve">was </w:t>
-      </w:r>
-      <w:r>
-        <w:t>the most stable overall, but ha</w:t>
-      </w:r>
-      <w:r>
-        <w:t>d</w:t>
-      </w:r>
-      <w:r>
-        <w:t xml:space="preserve"> one of the poorest accuracies.  Similarly, FS-</w:t>
-      </w:r>
-      <w:r>
-        <w:t>NaiveBC</w:t>
-      </w:r>
-      <w:r>
-        <w:t xml:space="preserve"> is the most accurate overall</w:t>
-      </w:r>
-      <w:r>
-        <w:t>,</w:t>
-      </w:r>
-      <w:r>
-        <w:t xml:space="preserve"> but is the least stable.  While neither FCR-</w:t>
-      </w:r>
-      <w:r>
-        <w:t>NaiveBC</w:t>
-      </w:r>
-      <w:r>
-        <w:t xml:space="preserve"> </w:t>
-      </w:r>
-      <w:r>
-        <w:t>n</w:t>
-      </w:r>
-      <w:r>
-        <w:t>or</w:t>
-      </w:r>
-      <w:r>
-        <w:t xml:space="preserve"> FCR-MI achieve the best overall accuracy or stability, they are among</w:t>
-      </w:r>
-      <w:r>
-        <w:t>st</w:t>
-      </w:r>
-      <w:r>
-        <w:t xml:space="preserve"> the top three methods for both performance measures. </w:t>
-      </w:r>
-      <w:r>
-        <w:t>The</w:t>
-      </w:r>
-      <w:r>
-        <w:t xml:space="preserve"> </w:t>
-      </w:r>
-      <w:r>
-        <w:t>wide</w:t>
-      </w:r>
-      <w:r>
-        <w:t xml:space="preserve"> </w:t>
-      </w:r>
-      <w:r>
-        <w:t>range of</w:t>
-      </w:r>
-      <w:r>
-        <w:t xml:space="preserve"> stabilit</w:t>
-      </w:r>
-      <w:r>
-        <w:t>ies</w:t>
-      </w:r>
-      <w:r>
-        <w:t xml:space="preserve"> </w:t>
-      </w:r>
-      <w:r>
-        <w:t>confirm</w:t>
-      </w:r>
-      <w:r>
-        <w:t>s</w:t>
-      </w:r>
-      <w:r>
-        <w:t xml:space="preserve"> the</w:t>
-      </w:r>
-      <w:r>
-        <w:t xml:space="preserve"> </w:t>
-      </w:r>
-      <w:r>
-        <w:t>sensitivity of some methods to variations in the data</w:t>
-      </w:r>
-      <w:r>
-        <w:t xml:space="preserve">.  </w:t>
-      </w:r>
-      <w:r>
-        <w:t xml:space="preserve">The </w:t>
-      </w:r>
-      <w:r>
-        <w:t xml:space="preserve">method </w:t>
-      </w:r>
-      <w:r>
-        <w:t>accurac</w:t>
-      </w:r>
-      <w:r>
-        <w:t>ies</w:t>
-      </w:r>
-      <w:r>
-        <w:t xml:space="preserve"> </w:t>
-      </w:r>
-      <w:r>
-        <w:t>span a smaller range than the method stabilities</w:t>
-      </w:r>
-      <w:r>
-        <w:t xml:space="preserve">.  Nonetheless, there are </w:t>
-      </w:r>
-      <w:r>
-        <w:t xml:space="preserve">substantial </w:t>
-      </w:r>
-      <w:r>
-        <w:t>differences in accuracy between the best and worst methods.</w:t>
-      </w:r>
-      <w:r>
-        <w:t xml:space="preserve">  Compared to the other data sets, the stability of the Spekboom, Synthetic and Landsat data is </w:t>
-      </w:r>
-      <w:r>
-        <w:t xml:space="preserve">noticeably </w:t>
-      </w:r>
-      <w:r>
-        <w:t xml:space="preserve">superior.  </w:t>
-      </w:r>
-      <w:r>
-        <w:t xml:space="preserve">As reflected in the </w:t>
-      </w:r>
-      <w:r>
-        <w:lastRenderedPageBreak/>
-        <w:t>‘</w:t>
-      </w:r>
-      <w:r>
-        <w:t>difficulty</w:t>
-      </w:r>
-      <w:r>
-        <w:t>’</w:t>
-      </w:r>
-      <w:r>
-        <w:t xml:space="preserve"> values in </w:t>
-      </w:r>
-      <w:r>
-        <w:fldChar w:fldCharType="begin"/>
-      </w:r>
-      <w:r>
-        <w:instrText xml:space="preserve"> REF _Ref463953775 \h </w:instrText>
-      </w:r>
-      <w:r>
-        <w:fldChar w:fldCharType="separate"/>
-      </w:r>
-      <w:r>
-        <w:t xml:space="preserve">Table </w:t>
-      </w:r>
-      <w:r>
-        <w:rPr>
-          <w:noProof/>
-        </w:rPr>
-        <w:t>1</w:t>
-      </w:r>
-      <w:r>
-        <w:fldChar w:fldCharType="end"/>
-      </w:r>
-      <w:r>
-        <w:t>,</w:t>
-      </w:r>
-      <w:r>
-        <w:t xml:space="preserve"> </w:t>
-      </w:r>
-      <w:r>
-        <w:t>these data sets are more</w:t>
-      </w:r>
-      <w:r>
-        <w:t xml:space="preserve"> represent</w:t>
-      </w:r>
-      <w:r>
-        <w:t>at</w:t>
-      </w:r>
-      <w:r>
-        <w:t>iv</w:t>
-      </w:r>
-      <w:r>
-        <w:t>e</w:t>
-      </w:r>
-      <w:r>
-        <w:t xml:space="preserve"> </w:t>
-      </w:r>
-      <w:r>
-        <w:t xml:space="preserve">of the underlying distributions </w:t>
-      </w:r>
-      <w:r>
-        <w:t xml:space="preserve">and </w:t>
-      </w:r>
-      <w:r>
-        <w:t xml:space="preserve">are </w:t>
-      </w:r>
-      <w:r>
-        <w:t>thus less sensitive to disturbances.</w:t>
-      </w:r>
-      <w:r>
-        <w:t xml:space="preserve"> </w:t>
-      </w:r>
-      <w:r>
-        <w:t xml:space="preserve">  </w:t>
-      </w:r>
-    </w:p>
-    <w:p>
-      <w:pPr>
-        <w:pStyle w:val="Newparagraph"/>
-      </w:pPr>
-    </w:p>
-    <w:p>
-      <w:pPr>
-        <w:pStyle w:val="Newparagraph"/>
-      </w:pPr>
-      <w:r>
-        <w:t>The ranking methods, Rank-MI and Rank-</w:t>
-      </w:r>
-      <w:r>
-        <w:t>NaiveBC</w:t>
-      </w:r>
-      <w:r>
-        <w:t xml:space="preserve"> both have poor accuracy performance.  This is expected </w:t>
-      </w:r>
-      <w:r>
-        <w:t>as these methods do</w:t>
-      </w:r>
-      <w:r>
-        <w:t xml:space="preserve"> not</w:t>
-      </w:r>
-      <w:r>
-        <w:t xml:space="preserve"> consider feature complementarity </w:t>
-      </w:r>
-      <w:r>
-        <w:t xml:space="preserve">and </w:t>
-      </w:r>
-      <w:r>
-        <w:t xml:space="preserve">only measure </w:t>
-      </w:r>
-      <w:r>
-        <w:t xml:space="preserve">relevance of </w:t>
-      </w:r>
-      <w:r>
-        <w:t>feature</w:t>
-      </w:r>
-      <w:r>
-        <w:t>s</w:t>
-      </w:r>
-      <w:r>
-        <w:t xml:space="preserve"> </w:t>
-      </w:r>
-      <w:r>
-        <w:t>in isolation</w:t>
-      </w:r>
-      <w:r>
-        <w:t>.</w:t>
-      </w:r>
-      <w:r>
-        <w:t xml:space="preserve">  </w:t>
-      </w:r>
-      <w:r>
-        <w:t xml:space="preserve">The relatively poor </w:t>
-      </w:r>
-      <w:r>
-        <w:t>accuracy and stability</w:t>
-      </w:r>
-      <w:r>
-        <w:t xml:space="preserve"> of </w:t>
-      </w:r>
-      <w:r>
-        <w:t xml:space="preserve">FS-JMI </w:t>
-      </w:r>
-      <w:r>
-        <w:t xml:space="preserve">was </w:t>
-      </w:r>
-      <w:r>
-        <w:t>surprising</w:t>
-      </w:r>
-      <w:r>
-        <w:t xml:space="preserve"> </w:t>
-      </w:r>
-      <w:r>
-        <w:t xml:space="preserve">in the context of the results of </w:t>
-      </w:r>
-      <w:r>
-        <w:fldChar w:fldCharType="begin" w:fldLock="1"/>
-      </w:r>
-      <w:r>
-        <w:instrText>ADDIN CSL_CITATION { "citationItems" : [ { "id" : "ITEM-1", "itemData" : { "DOI" : "10.1016/j.patcog.2015.11.007", "ISBN" : "1532-4435", "ISSN" : "01678655", "abstract" : "We present a unifying framework for information theoretic feature selection, bringing almost two decades of research on heuristic filter criteria under a single theoretical interpretation. This is in response to the question: \u201cwhat are the implicit statistical assumptions of feature selection criteria based on mutual information?\u201d. To answer this, we adopt a different strategy than is usual in the feature selection literature\u2014instead of trying to define a criterion, we derive one, directly from a clearly specified objective function: the conditional likelihood of the training labels. While many hand-designed heuristic criteria try to optimize a definition of feature \u2018relevancy\u2019 and \u2018redundancy\u2019, our approach leads to a probabilistic framework which naturally incorporates these concepts. As a result we can unify the numerous criteria published over the last two decades, and show them to be low-order approximations to the exact (but intractable) optimisation problem. The primary contribution is to show that common heuristics for information based feature selection (including Markov Blanket algorithms as a special case) are approximate iterative maximisers of the con- ditional likelihood. A large empirical study provides strong evidence to favour certain classes of criteria, in particular those that balance the relative size of the relevancy/redundancy terms. Overall we conclude that the JMI criterion (Yang and Moody, 1999; Meyer et al., 2008) provides the best tradeoff in terms of accuracy, stability, and flexibility with small data samples. Keywords: feature selection, mutual information, conditional likelihood", "author" : [ { "dropping-particle" : "", "family" : "Brown", "given" : "Gavin", "non-dropping-particle" : "", "parse-names" : false, "suffix" : "" }, { "dropping-particle" : "", "family" : "Pocock", "given" : "Adam", "non-dropping-particle" : "", "parse-names" : false, "suffix" : "" }, { "dropping-particle" : "", "family" : "Zhao", "given" : "Ming-Jie", "non-dropping-particle" : "", "parse-names" : false, "suffix" : "" }, { "dropping-particle" : "", "family" : "Lujan", "given" : "Mikel", "non-dropping-particle" : "", "parse-names" : false, "suffix" : "" } ], "container-title" : "Journal of Machine Learning Research", "id" : "ITEM-1", "issued" : { "date-parts" : [ [ "2012" ] ] }, "note" : "Excellent paper, taking a rigorous theoretical approach to understand all feature selection in a comon information theoretic framework. Raises important points about what makes a good feature selector. Also looks quite extensively at high feat dim low N problems in both theoretical and empirical perspective. Somewhat nullifies my method and other similar clustering approaches. The benefit of clustering up front is that you can hand pick features. This is probably not of interest in things like genetics and and hand writing recognition.", "page" : "27-66", "title" : "Conditional likelihood maximisation: A unifying framework for mutual information feature selection", "type" : "article-journal", "volume" : "13" }, "uris" : [ "http://www.mendeley.com/documents/?uuid=1bf995b4-a042-4500-af98-21a3d802ea17" ] } ], "mendeley" : { "formattedCitation" : "(Brown et al. 2012)", "manualFormatting" : "Brown et al. (2012)", "plainTextFormattedCitation" : "(Brown et al. 2012)", "previouslyFormattedCitation" : "(Brown et al. 2012)" }, "properties" : {  }, "schema" : "https://github.com/citation-style-language/schema/raw/master/csl-citation.json" }</w:instrText>
-      </w:r>
-      <w:r>
-        <w:fldChar w:fldCharType="separate"/>
-      </w:r>
-      <w:r>
-        <w:rPr>
-          <w:noProof/>
-        </w:rPr>
-        <w:t xml:space="preserve">Brown et al. </w:t>
-      </w:r>
-      <w:r>
-        <w:rPr>
-          <w:noProof/>
-        </w:rPr>
-        <w:t>(</w:t>
-      </w:r>
-      <w:r>
-        <w:rPr>
-          <w:noProof/>
-        </w:rPr>
-        <w:t>2012)</w:t>
-      </w:r>
-      <w:r>
-        <w:fldChar w:fldCharType="end"/>
-      </w:r>
-      <w:r>
-        <w:t xml:space="preserve">, </w:t>
-      </w:r>
-      <w:r>
-        <w:t>where it produced the best overall pe</w:t>
-      </w:r>
-      <w:r>
-        <w:t xml:space="preserve">rformance.  Perhaps FS-JMI is </w:t>
-      </w:r>
-      <w:r>
-        <w:t>more competitive when applied to</w:t>
-      </w:r>
-      <w:r>
-        <w:t xml:space="preserve"> higher dimensional data sets, containing hundreds or thousands of features, </w:t>
-      </w:r>
-      <w:r>
-        <w:t>such as those that were</w:t>
-      </w:r>
-      <w:r>
-        <w:t xml:space="preserve"> used in </w:t>
-      </w:r>
-      <w:r>
-        <w:fldChar w:fldCharType="begin" w:fldLock="1"/>
-      </w:r>
-      <w:r>
-        <w:instrText>ADDIN CSL_CITATION { "citationItems" : [ { "id" : "ITEM-1", "itemData" : { "DOI" : "10.1016/j.patcog.2015.11.007", "ISBN" : "1532-4435", "ISSN" : "01678655", "abstract" : "We present a unifying framework for information theoretic feature selection, bringing almost two decades of research on heuristic filter criteria under a single theoretical interpretation. This is in response to the question: \u201cwhat are the implicit statistical assumptions of feature selection criteria based on mutual information?\u201d. To answer this, we adopt a different strategy than is usual in the feature selection literature\u2014instead of trying to define a criterion, we derive one, directly from a clearly specified objective function: the conditional likelihood of the training labels. While many hand-designed heuristic criteria try to optimize a definition of feature \u2018relevancy\u2019 and \u2018redundancy\u2019, our approach leads to a probabilistic framework which naturally incorporates these concepts. As a result we can unify the numerous criteria published over the last two decades, and show them to be low-order approximations to the exact (but intractable) optimisation problem. The primary contribution is to show that common heuristics for information based feature selection (including Markov Blanket algorithms as a special case) are approximate iterative maximisers of the con- ditional likelihood. A large empirical study provides strong evidence to favour certain classes of criteria, in particular those that balance the relative size of the relevancy/redundancy terms. Overall we conclude that the JMI criterion (Yang and Moody, 1999; Meyer et al., 2008) provides the best tradeoff in terms of accuracy, stability, and flexibility with small data samples. Keywords: feature selection, mutual information, conditional likelihood", "author" : [ { "dropping-particle" : "", "family" : "Brown", "given" : "Gavin", "non-dropping-particle" : "", "parse-names" : false, "suffix" : "" }, { "dropping-particle" : "", "family" : "Pocock", "given" : "Adam", "non-dropping-particle" : "", "parse-names" : false, "suffix" : "" }, { "dropping-particle" : "", "family" : "Zhao", "given" : "Ming-Jie", "non-dropping-particle" : "", "parse-names" : false, "suffix" : "" }, { "dropping-particle" : "", "family" : "Lujan", "given" : "Mikel", "non-dropping-particle" : "", "parse-names" : false, "suffix" : "" } ], "container-title" : "Journal of Machine Learning Research", "id" : "ITEM-1", "issued" : { "date-parts" : [ [ "2012" ] ] }, "note" : "Excellent paper, taking a rigorous theoretical approach to understand all feature selection in a comon information theoretic framework. Raises important points about what makes a good feature selector. Also looks quite extensively at high feat dim low N problems in both theoretical and empirical perspective. Somewhat nullifies my method and other similar clustering approaches. The benefit of clustering up front is that you can hand pick features. This is probably not of interest in things like genetics and and hand writing recognition.", "page" : "27-66", "title" : "Conditional likelihood maximisation: A unifying framework for mutual information feature selection", "type" : "article-journal", "volume" : "13" }, "uris" : [ "http://www.mendeley.com/documents/?uuid=1bf995b4-a042-4500-af98-21a3d802ea17" ] } ], "mendeley" : { "formattedCitation" : "(Brown et al. 2012)", "manualFormatting" : "Brown et al. (2012)", "plainTextFormattedCitation" : "(Brown et al. 2012)", "previouslyFormattedCitation" : "(Brown et al. 2012)" }, "properties" : {  }, "schema" : "https://github.com/citation-style-language/schema/raw/master/csl-citation.json" }</w:instrText>
-      </w:r>
-      <w:r>
-        <w:fldChar w:fldCharType="separate"/>
-      </w:r>
-      <w:r>
-        <w:rPr>
-          <w:noProof/>
-        </w:rPr>
-        <w:t xml:space="preserve">Brown et al. </w:t>
-      </w:r>
-      <w:r>
-        <w:rPr>
-          <w:noProof/>
-        </w:rPr>
-        <w:t>(</w:t>
-      </w:r>
-      <w:r>
-        <w:rPr>
-          <w:noProof/>
-        </w:rPr>
-        <w:t>2012)</w:t>
-      </w:r>
-      <w:r>
-        <w:fldChar w:fldCharType="end"/>
-      </w:r>
-      <w:r>
-        <w:t>.  T</w:t>
-      </w:r>
-      <w:r>
-        <w:t xml:space="preserve">he FS-JMI results </w:t>
-      </w:r>
-      <w:r>
-        <w:t xml:space="preserve">nevertheless </w:t>
-      </w:r>
-      <w:r>
-        <w:t>provide a benchmark that helps confirm the usefulness of the FCR method for the</w:t>
-      </w:r>
-      <w:r>
-        <w:t xml:space="preserve"> </w:t>
-      </w:r>
-      <w:r>
-        <w:t>type</w:t>
-      </w:r>
-      <w:r>
-        <w:t xml:space="preserve"> of data </w:t>
-      </w:r>
-      <w:r>
-        <w:t>investigated</w:t>
-      </w:r>
-      <w:r>
-        <w:t xml:space="preserve"> in our study</w:t>
-      </w:r>
-      <w:r>
-        <w:t xml:space="preserve">.  </w:t>
-      </w:r>
-    </w:p>
-    <w:p>
-      <w:pPr>
-        <w:pStyle w:val="Newparagraph"/>
-      </w:pPr>
-    </w:p>
-    <w:p>
-      <w:pPr>
-        <w:pStyle w:val="Newparagraph"/>
-      </w:pPr>
-      <w:r>
-        <w:t xml:space="preserve">As with classifier design, there is </w:t>
-      </w:r>
-      <w:r>
-        <w:t xml:space="preserve">a </w:t>
-      </w:r>
-      <w:r>
-        <w:t>‘</w:t>
-      </w:r>
-      <w:r>
-        <w:t>curse of dimensionality</w:t>
-      </w:r>
-      <w:r>
-        <w:t>’</w:t>
-      </w:r>
-      <w:r>
-        <w:t xml:space="preserve"> problem with computing </w:t>
-      </w:r>
-      <w:r>
-        <w:t xml:space="preserve">the </w:t>
-      </w:r>
-      <w:r>
-        <w:t>MI</w:t>
-      </w:r>
-      <w:r>
-        <w:t xml:space="preserve"> of joint variables</w:t>
-      </w:r>
-      <w:r>
-        <w:t>.  As the number of features increases, the number of objects needed to adequately represent the feature distribution increases exponentially</w:t>
-      </w:r>
-      <w:r>
-        <w:t xml:space="preserve"> </w:t>
-      </w:r>
-      <w:r>
-        <w:fldChar w:fldCharType="begin" w:fldLock="1"/>
-      </w:r>
-      <w:r>
-        <w:instrText>ADDIN CSL_CITATION { "citationItems" : [ { "id" : "ITEM-1", "itemData" : { "DOI" : "10.1016/j.patcog.2015.11.007", "ISBN" : "1532-4435", "ISSN" : "01678655", "abstract" : "We present a unifying framework for information theoretic feature selection, bringing almost two decades of research on heuristic filter criteria under a single theoretical interpretation. This is in response to the question: \u201cwhat are the implicit statistical assumptions of feature selection criteria based on mutual information?\u201d. To answer this, we adopt a different strategy than is usual in the feature selection literature\u2014instead of trying to define a criterion, we derive one, directly from a clearly specified objective function: the conditional likelihood of the training labels. While many hand-designed heuristic criteria try to optimize a definition of feature \u2018relevancy\u2019 and \u2018redundancy\u2019, our approach leads to a probabilistic framework which naturally incorporates these concepts. As a result we can unify the numerous criteria published over the last two decades, and show them to be low-order approximations to the exact (but intractable) optimisation problem. The primary contribution is to show that common heuristics for information based feature selection (including Markov Blanket algorithms as a special case) are approximate iterative maximisers of the con- ditional likelihood. A large empirical study provides strong evidence to favour certain classes of criteria, in particular those that balance the relative size of the relevancy/redundancy terms. Overall we conclude that the JMI criterion (Yang and Moody, 1999; Meyer et al., 2008) provides the best tradeoff in terms of accuracy, stability, and flexibility with small data samples. Keywords: feature selection, mutual information, conditional likelihood", "author" : [ { "dropping-particle" : "", "family" : "Brown", "given" : "Gavin", "non-dropping-particle" : "", "parse-names" : false, "suffix" : "" }, { "dropping-particle" : "", "family" : "Pocock", "given" : "Adam", "non-dropping-particle" : "", "parse-names" : false, "suffix" : "" }, { "dropping-particle" : "", "family" : "Zhao", "given" : "Ming-Jie", "non-dropping-particle" : "", "parse-names" : false, "suffix" : "" }, { "dropping-particle" : "", "family" : "Lujan", "given" : "Mikel", "non-dropping-particle" : "", "parse-names" : false, "suffix" : "" } ], "container-title" : "Journal of Machine Learning Research", "id" : "ITEM-1", "issued" : { "date-parts" : [ [ "2012" ] ] }, "note" : "Excellent paper, taking a rigorous theoretical approach to understand all feature selection in a comon information theoretic framework. Raises important points about what makes a good feature selector. Also looks quite extensively at high feat dim low N problems in both theoretical and empirical perspective. Somewhat nullifies my method and other similar clustering approaches. The benefit of clustering up front is that you can hand pick features. This is probably not of interest in things like genetics and and hand writing recognition.", "page" : "27-66", "title" : "Conditional likelihood maximisation: A unifying framework for mutual information feature selection", "type" : "article-journal", "volume" : "13" }, "uris" : [ "http://www.mendeley.com/documents/?uuid=1bf995b4-a042-4500-af98-21a3d802ea17" ] } ], "mendeley" : { "formattedCitation" : "(Brown et al. 2012)", "plainTextFormattedCitation" : "(Brown et al. 2012)", "previouslyFormattedCitation" : "(Brown et al. 2012)" }, "properties" : {  }, "schema" : "https://github.com/citation-style-language/schema/raw/master/csl-citation.json" }</w:instrText>
-      </w:r>
-      <w:r>
-        <w:fldChar w:fldCharType="separate"/>
-      </w:r>
-      <w:r>
-        <w:rPr>
-          <w:noProof/>
-        </w:rPr>
-        <w:t>(Brown et al. 2012)</w:t>
-      </w:r>
-      <w:r>
-        <w:fldChar w:fldCharType="end"/>
-      </w:r>
-      <w:r>
-        <w:t xml:space="preserve">.  </w:t>
-      </w:r>
-      <w:r>
-        <w:t xml:space="preserve">For this reason, the MI criterion is not well suited </w:t>
-      </w:r>
-      <w:r>
-        <w:t xml:space="preserve">for evaluating </w:t>
-      </w:r>
-      <w:r>
-        <w:t xml:space="preserve">the BE method, which requires computation of the </w:t>
-      </w:r>
-      <w:r>
-        <w:t>relevance</w:t>
-      </w:r>
-      <w:r>
-        <w:t xml:space="preserve"> criterion for the full feature set.  T</w:t>
-      </w:r>
-      <w:r>
-        <w:t>h</w:t>
-      </w:r>
-      <w:r>
-        <w:t>is likely explains the poor performance of</w:t>
-      </w:r>
-      <w:r>
-        <w:t xml:space="preserve"> BE-MI in terms of both accuracy and stability.</w:t>
-      </w:r>
-      <w:r>
-        <w:t xml:space="preserve">  </w:t>
-      </w:r>
-      <w:r>
-        <w:t>Note that p</w:t>
-      </w:r>
-      <w:r>
-        <w:t xml:space="preserve">art of the motivation for the JMI </w:t>
-      </w:r>
-      <w:r>
-        <w:t xml:space="preserve">formulation </w:t>
-      </w:r>
-      <w:r>
-        <w:t xml:space="preserve">is to circumvent </w:t>
-      </w:r>
-      <w:r>
-        <w:t>this kind of representivity issue by using</w:t>
-      </w:r>
-      <w:r>
-        <w:t xml:space="preserve"> a low dimensional approximation</w:t>
-      </w:r>
-      <w:r>
-        <w:t xml:space="preserve"> to MI.</w:t>
-      </w:r>
-      <w:r>
-        <w:t xml:space="preserve"> </w:t>
-      </w:r>
-    </w:p>
-    <w:p>
-      <w:pPr>
-        <w:pStyle w:val="Newparagraph"/>
-      </w:pPr>
-    </w:p>
-    <w:p>
-      <w:pPr>
-        <w:pStyle w:val="Paragraph"/>
-      </w:pPr>
-      <w:r>
-        <w:t>[</w:t>
-      </w:r>
-      <w:bookmarkStart w:id="170" w:name="_Ref464643772"/>
-      <w:r>
-        <w:t xml:space="preserve">Figure </w:t>
-      </w:r>
-      <w:r>
-        <w:fldChar w:fldCharType="begin"/>
-      </w:r>
-      <w:r>
-        <w:instrText xml:space="preserve"> SEQ Figure \* ARABIC </w:instrText>
-      </w:r>
-      <w:r>
-        <w:fldChar w:fldCharType="separate"/>
-      </w:r>
-      <w:r>
-        <w:rPr>
-          <w:noProof/>
-        </w:rPr>
-        <w:t>2</w:t>
-      </w:r>
-      <w:r>
-        <w:fldChar w:fldCharType="end"/>
-      </w:r>
-      <w:bookmarkEnd w:id="170"/>
-      <w:r>
-        <w:t>.</w:t>
-      </w:r>
-      <w:r>
-        <w:t xml:space="preserve"> </w:t>
-      </w:r>
-      <w:r>
-        <w:t xml:space="preserve"> </w:t>
-      </w:r>
-      <w:r>
-        <w:t>Method stability per data set</w:t>
-      </w:r>
-      <w:r>
-        <w:t xml:space="preserve"> (methods along the x axis are ordered by their mean stability over the data sets)</w:t>
-      </w:r>
-      <w:r>
-        <w:t>]</w:t>
-      </w:r>
-    </w:p>
-    <w:p>
-      <w:pPr>
-        <w:pStyle w:val="Newparagraph"/>
-      </w:pPr>
-    </w:p>
-    <w:p>
-      <w:pPr>
-        <w:pStyle w:val="Paragraph"/>
-      </w:pPr>
-      <w:r>
-        <w:lastRenderedPageBreak/>
-        <w:t>[</w:t>
-      </w:r>
-      <w:bookmarkStart w:id="171" w:name="_Ref464643973"/>
-      <w:r>
-        <w:t xml:space="preserve">Figure </w:t>
-      </w:r>
-      <w:r>
-        <w:fldChar w:fldCharType="begin"/>
-      </w:r>
-      <w:r>
-        <w:instrText xml:space="preserve"> SEQ Figure \* ARABIC </w:instrText>
-      </w:r>
-      <w:r>
-        <w:fldChar w:fldCharType="separate"/>
-      </w:r>
-      <w:r>
-        <w:rPr>
-          <w:noProof/>
-        </w:rPr>
-        <w:t>3</w:t>
-      </w:r>
-      <w:r>
-        <w:fldChar w:fldCharType="end"/>
-      </w:r>
-      <w:bookmarkEnd w:id="171"/>
-      <w:r>
-        <w:t>.</w:t>
-      </w:r>
-      <w:r>
-        <w:t xml:space="preserve"> </w:t>
-      </w:r>
-      <w:r>
-        <w:t xml:space="preserve"> </w:t>
-      </w:r>
-      <w:r>
-        <w:t>Method accuracy per data set</w:t>
-      </w:r>
-      <w:r>
-        <w:t xml:space="preserve"> (methods along the x axis are ordered by their mean accuracy over the data sets)</w:t>
-      </w:r>
-      <w:r>
-        <w:t>]</w:t>
-      </w:r>
-    </w:p>
-    <w:p>
-      <w:pPr>
-        <w:pStyle w:val="Newparagraph"/>
-      </w:pPr>
-    </w:p>
-    <w:p>
-      <w:pPr>
-        <w:pStyle w:val="Newparagraph"/>
-      </w:pPr>
-      <w:r>
-        <w:t>The method execution times</w:t>
-      </w:r>
-      <w:r>
-        <w:t>,</w:t>
-      </w:r>
-      <w:r>
-        <w:t xml:space="preserve"> </w:t>
-      </w:r>
-      <w:r>
-        <w:t>summed</w:t>
-      </w:r>
-      <w:r>
-        <w:t xml:space="preserve"> over the six data sets</w:t>
-      </w:r>
-      <w:r>
-        <w:t>,</w:t>
-      </w:r>
-      <w:r>
-        <w:t xml:space="preserve"> are </w:t>
-      </w:r>
-      <w:r>
-        <w:t xml:space="preserve">provided for reference </w:t>
-      </w:r>
-      <w:r>
-        <w:t xml:space="preserve">in </w:t>
-      </w:r>
-      <w:r>
-        <w:fldChar w:fldCharType="begin"/>
-      </w:r>
-      <w:r>
-        <w:instrText xml:space="preserve"> REF _Ref464732046 \h </w:instrText>
-      </w:r>
-      <w:r>
-        <w:fldChar w:fldCharType="separate"/>
-      </w:r>
-      <w:r>
-        <w:t xml:space="preserve">Table </w:t>
-      </w:r>
-      <w:r>
-        <w:rPr>
-          <w:noProof/>
-        </w:rPr>
-        <w:t>4</w:t>
-      </w:r>
-      <w:r>
-        <w:fldChar w:fldCharType="end"/>
-      </w:r>
-      <w:r>
-        <w:t xml:space="preserve">.  </w:t>
-      </w:r>
-      <w:r>
-        <w:t xml:space="preserve"> </w:t>
-      </w:r>
-      <w:r>
-        <w:t xml:space="preserve">The </w:t>
-      </w:r>
-      <w:r>
-        <w:t xml:space="preserve">execution time of </w:t>
-      </w:r>
-      <w:r>
-        <w:t>FCR compete</w:t>
-      </w:r>
-      <w:r>
-        <w:t>s</w:t>
-      </w:r>
-      <w:r>
-        <w:t xml:space="preserve"> well with the other methods.  </w:t>
-      </w:r>
-      <w:r>
-        <w:t xml:space="preserve">The </w:t>
-      </w:r>
-      <w:r>
-        <w:t>NaiveBC</w:t>
-      </w:r>
-      <w:r>
-        <w:t xml:space="preserve"> criterion is slower to compute than the MI criterion as it uses a five-fold cross-validation</w:t>
-      </w:r>
-      <w:r>
-        <w:t>, implemented in Matlab</w:t>
-      </w:r>
-      <w:r>
-        <w:rPr>
-          <w:vertAlign w:val="superscript"/>
-        </w:rPr>
-        <w:t>TM</w:t>
-      </w:r>
-      <w:r>
-        <w:t>,</w:t>
-      </w:r>
-      <w:r>
-        <w:t xml:space="preserve"> to evaluate the classification accuracy</w:t>
-      </w:r>
-      <w:r>
-        <w:t xml:space="preserve">.  </w:t>
-      </w:r>
-      <w:r>
-        <w:t xml:space="preserve">MI </w:t>
-      </w:r>
-      <w:r>
-        <w:t>is computed once</w:t>
-      </w:r>
-      <w:r>
-        <w:t>-</w:t>
-      </w:r>
-      <w:r>
-        <w:t>off</w:t>
-      </w:r>
-      <w:r>
-        <w:t xml:space="preserve"> </w:t>
-      </w:r>
-      <w:r>
-        <w:t xml:space="preserve">using </w:t>
-      </w:r>
-      <w:r>
-        <w:t>the efficient FEAST C++ implementation</w:t>
-      </w:r>
-      <w:r>
-        <w:t>.</w:t>
-      </w:r>
-      <w:r>
-        <w:t xml:space="preserve">  Methods using the </w:t>
-      </w:r>
-      <w:r>
-        <w:t>NaiveBC</w:t>
-      </w:r>
-      <w:r>
-        <w:t xml:space="preserve"> criterion are consequently slower than their MI counterparts.  JMI is fast</w:t>
-      </w:r>
-      <w:r>
-        <w:t>er than the related FS-MI method,</w:t>
-      </w:r>
-      <w:r>
-        <w:t xml:space="preserve"> as </w:t>
-      </w:r>
-      <w:r>
-        <w:t>the criterion</w:t>
-      </w:r>
-      <w:r>
-        <w:t xml:space="preserve"> only requires MI computations</w:t>
-      </w:r>
-      <w:r>
-        <w:t xml:space="preserve"> between pairwise combinations of features and the class labels, while the MI criterion is evaluated on the combination all selected features</w:t>
-      </w:r>
-      <w:r>
-        <w:t xml:space="preserve">.  BE is known to be less efficient than FS </w:t>
-      </w:r>
-      <w:r>
-        <w:fldChar w:fldCharType="begin" w:fldLock="1"/>
-      </w:r>
-      <w:r>
-        <w:instrText>ADDIN CSL_CITATION { "citationItems" : [ { "id" : "ITEM-1", "itemData" : { "DOI" : "10.1016/j.aca.2011.07.027", "ISBN" : "0885-6125", "ISSN" : "00032670", "PMID" : "21889629", "abstract" : "Abstract Variable and feature selection have become the focus of much research in areas of application for which datasets with tens or hundreds of thousands of variables are available. These areas include text processing of internet documents, gene expression array analysis, and combinatorial chemistry. The objective of variable selection is three-fold: improving the prediction performance of the pre- dictors, providing faster andmore cost-effective predictors, and providing a better understanding of the underlying process that generated the data. The contributions of this special issue cover a wide range of aspects of such problems: providing a better definition of the objective function, feature construction, feature ranking, multivariate feature selection, efficient search methods, and feature validity assessment methods. Keywords:", "author" : [ { "dropping-particle" : "", "family" : "Guyon", "given" : "Isabelle", "non-dropping-particle" : "", "parse-names" : false, "suffix" : "" }, { "dropping-particle" : "", "family" : "Elisseeff", "given" : "Andre", "non-dropping-particle" : "", "parse-names" : false, "suffix" : "" } ], "container-title" : "Journal ofMachine Learning Research", "id" : "ITEM-1", "issued" : { "date-parts" : [ [ "2003" ] ] }, "note" : "Great paper. Some interesting and counter-intuitive results. Important to inform my feature clustering and ranking. Should really do a bit of a rewrite based on this as it kind of contradicts some of my assumptions", "page" : "1157-1182", "title" : "An introduction to variable and feature selection", "type" : "article-journal", "volume" : "3" }, "uris" : [ "http://www.mendeley.com/documents/?uuid=7441fa57-99df-4ea1-931d-c5cc942cd1ab" ] } ], "mendeley" : { "formattedCitation" : "(Guyon and Elisseeff 2003)", "plainTextFormattedCitation" : "(Guyon and Elisseeff 2003)", "previouslyFormattedCitation" : "(Guyon and Elisseeff 2003)" }, "properties" : {  }, "schema" : "https://github.com/citation-style-language/schema/raw/master/csl-citation.json" }</w:instrText>
-      </w:r>
-      <w:r>
-        <w:fldChar w:fldCharType="separate"/>
-      </w:r>
-      <w:r>
-        <w:rPr>
-          <w:noProof/>
-        </w:rPr>
-        <w:t>(Guyon and Elisseeff 2003)</w:t>
-      </w:r>
-      <w:r>
-        <w:fldChar w:fldCharType="end"/>
-      </w:r>
-      <w:r>
-        <w:t xml:space="preserve">, and is slowest of the tested methods. </w:t>
-      </w:r>
-    </w:p>
-    <w:p>
-      <w:pPr>
-        <w:pStyle w:val="Newparagraph"/>
-      </w:pPr>
-    </w:p>
-    <w:p>
-      <w:pPr>
-        <w:pStyle w:val="Paragraph"/>
-      </w:pPr>
-      <w:r>
-        <w:t>[</w:t>
-      </w:r>
-      <w:bookmarkStart w:id="172" w:name="_Ref464732046"/>
-      <w:r>
-        <w:t xml:space="preserve">Table </w:t>
-      </w:r>
-      <w:r>
-        <w:fldChar w:fldCharType="begin"/>
-      </w:r>
-      <w:r>
-        <w:instrText xml:space="preserve"> SEQ Table \* ARABIC </w:instrText>
-      </w:r>
-      <w:r>
-        <w:fldChar w:fldCharType="separate"/>
-      </w:r>
-      <w:r>
-        <w:rPr>
-          <w:noProof/>
-        </w:rPr>
-        <w:t>4</w:t>
-      </w:r>
-      <w:r>
-        <w:fldChar w:fldCharType="end"/>
-      </w:r>
-      <w:bookmarkEnd w:id="172"/>
-      <w:r>
-        <w:t xml:space="preserve">.  </w:t>
-      </w:r>
-      <w:r>
-        <w:t>Method c</w:t>
-      </w:r>
-      <w:r>
-        <w:t>umulative execution time over all data</w:t>
-      </w:r>
-      <w:r>
-        <w:t>]</w:t>
-      </w:r>
-    </w:p>
-    <w:p>
-      <w:pPr>
-        <w:pStyle w:val="Newparagraph"/>
-      </w:pPr>
-    </w:p>
-    <w:p>
-      <w:pPr>
-        <w:pStyle w:val="Newparagraph"/>
-      </w:pPr>
-      <w:r>
-        <w:fldChar w:fldCharType="begin"/>
-      </w:r>
-      <w:r>
-        <w:instrText xml:space="preserve"> REF _Ref493181059 \h </w:instrText>
-      </w:r>
-      <w:r>
-        <w:fldChar w:fldCharType="separate"/>
-      </w:r>
-      <w:r>
-        <w:t xml:space="preserve">Table </w:t>
-      </w:r>
-      <w:r>
-        <w:rPr>
-          <w:noProof/>
-        </w:rPr>
-        <w:t>5</w:t>
-      </w:r>
-      <w:r>
-        <w:fldChar w:fldCharType="end"/>
-      </w:r>
-      <w:r>
-        <w:t xml:space="preserve"> </w:t>
-      </w:r>
-      <w:r>
-        <w:t>presents the non-dominant ranking of the methods, in terms of both accuracy and stability.  The best ranked method overall is FCR-MI, with FCR-</w:t>
-      </w:r>
-      <w:r>
-        <w:t>NaiveBC</w:t>
-      </w:r>
-      <w:r>
-        <w:t>, FS-MI and FS-</w:t>
-      </w:r>
-      <w:r>
-        <w:t>NaiveBC</w:t>
-      </w:r>
-      <w:r>
-        <w:t xml:space="preserve"> occupying the second rank position.  While the FS-MI and FS-</w:t>
-      </w:r>
-      <w:r>
-        <w:t>NaiveBC</w:t>
-      </w:r>
-      <w:r>
-        <w:t xml:space="preserve"> produce</w:t>
-      </w:r>
-      <w:r>
-        <w:t>d</w:t>
-      </w:r>
-      <w:r>
-        <w:t xml:space="preserve"> the best performance for stability and accuracy respectively, FCR-MI and FCR-</w:t>
-      </w:r>
-      <w:r>
-        <w:t>NaiveBC</w:t>
-      </w:r>
-      <w:r>
-        <w:t xml:space="preserve"> achieve</w:t>
-      </w:r>
-      <w:r>
-        <w:t>d</w:t>
-      </w:r>
-      <w:r>
-        <w:t xml:space="preserve"> a better compromise between these two measures.  The Rank-</w:t>
-      </w:r>
-      <w:r>
-        <w:t>NaiveBC</w:t>
-      </w:r>
-      <w:r>
-        <w:t>, Rank-MI and BE-MI methods are ranked lowest</w:t>
-      </w:r>
-      <w:r>
-        <w:t xml:space="preserve"> due to</w:t>
-      </w:r>
-      <w:r>
-        <w:t xml:space="preserve"> the known limitations of these methods.</w:t>
-      </w:r>
-      <w:r>
-        <w:t xml:space="preserve"> </w:t>
-      </w:r>
-    </w:p>
-    <w:p>
-      <w:pPr>
-        <w:pStyle w:val="Newparagraph"/>
-      </w:pPr>
-    </w:p>
-    <w:p>
-      <w:pPr>
-        <w:pStyle w:val="Newparagraph"/>
-      </w:pPr>
-      <w:r>
-        <w:lastRenderedPageBreak/>
-        <w:t>If the clustering step were omitted, FCR-MI and FCR-</w:t>
-      </w:r>
-      <w:r>
-        <w:t>NaiveBC</w:t>
-      </w:r>
-      <w:r>
-        <w:t xml:space="preserve"> would simplify to Rank-MI and Rank-</w:t>
-      </w:r>
-      <w:r>
-        <w:t>NaiveBC</w:t>
-      </w:r>
-      <w:r>
-        <w:t xml:space="preserve"> respectively.  FCR-MI and FCR-</w:t>
-      </w:r>
-      <w:r>
-        <w:t>NaiveBC</w:t>
-      </w:r>
-      <w:r>
-        <w:t xml:space="preserve"> show a substantial improvement in performance compared to Rank-MI and Rank-</w:t>
-      </w:r>
-      <w:r>
-        <w:t>NaiveBC</w:t>
-      </w:r>
-      <w:r>
-        <w:t xml:space="preserve"> which lends support to the effectiveness of the clustering step.  </w:t>
-      </w:r>
-      <w:r>
-        <w:t xml:space="preserve">Considering </w:t>
-      </w:r>
-      <w:r>
-        <w:t xml:space="preserve">the combination of the MI and </w:t>
-      </w:r>
-      <w:r>
-        <w:t>naive</w:t>
-      </w:r>
-      <w:r>
-        <w:t xml:space="preserve"> Bayes criteria with </w:t>
-      </w:r>
-      <w:r>
-        <w:t xml:space="preserve">each method in isolation, there is a general trend for MI to produce better stability and </w:t>
-      </w:r>
-      <w:r>
-        <w:t>naive</w:t>
-      </w:r>
-      <w:r>
-        <w:t xml:space="preserve"> Bayes to produce better accuracy.  </w:t>
-      </w:r>
-      <w:r>
-        <w:t>W</w:t>
-      </w:r>
-      <w:r>
-        <w:t xml:space="preserve">hile FCR works well with either criterion, the results </w:t>
-      </w:r>
-      <w:r>
-        <w:t>favour</w:t>
-      </w:r>
-      <w:r>
-        <w:t xml:space="preserve"> the use of MI </w:t>
-      </w:r>
-      <w:r>
-        <w:t xml:space="preserve">as it is faster and produces a better non-dominant ranking than </w:t>
-      </w:r>
-      <w:r>
-        <w:t>naive</w:t>
-      </w:r>
-      <w:r>
-        <w:t xml:space="preserve"> Bayes</w:t>
-      </w:r>
-      <w:r>
-        <w:t xml:space="preserve">.  </w:t>
-      </w:r>
-      <w:r>
-        <w:t>On the whole th</w:t>
-      </w:r>
-      <w:r>
-        <w:t>e</w:t>
-      </w:r>
-      <w:r>
-        <w:t xml:space="preserve"> evaluation study shows the FCR method to be effective </w:t>
-      </w:r>
-      <w:r>
-        <w:t>at selecting accurate and stable features from high dimensional remote sensing data</w:t>
-      </w:r>
-      <w:r>
-        <w:t xml:space="preserve"> containing redundancy</w:t>
-      </w:r>
-      <w:r>
-        <w:t xml:space="preserve">.  </w:t>
-      </w:r>
-      <w:bookmarkStart w:id="173" w:name="_Ref464737145"/>
-    </w:p>
-    <w:p>
-      <w:pPr>
-        <w:pStyle w:val="Newparagraph"/>
-      </w:pPr>
-    </w:p>
-    <w:p>
-      <w:pPr>
-        <w:pStyle w:val="Paragraph"/>
-      </w:pPr>
-      <w:r>
-        <w:t>[</w:t>
-      </w:r>
-      <w:bookmarkStart w:id="174" w:name="_Ref493181059"/>
-      <w:r>
-        <w:t xml:space="preserve">Table </w:t>
-      </w:r>
-      <w:r>
-        <w:fldChar w:fldCharType="begin"/>
-      </w:r>
-      <w:r>
-        <w:instrText xml:space="preserve"> SEQ Table \* ARABIC </w:instrText>
-      </w:r>
-      <w:r>
-        <w:fldChar w:fldCharType="separate"/>
-      </w:r>
-      <w:r>
-        <w:rPr>
-          <w:noProof/>
-        </w:rPr>
-        <w:t>5</w:t>
-      </w:r>
-      <w:r>
-        <w:fldChar w:fldCharType="end"/>
-      </w:r>
-      <w:bookmarkEnd w:id="174"/>
-      <w:r>
-        <w:t xml:space="preserve">.  </w:t>
-      </w:r>
-      <w:r>
-        <w:t>Non-dominated ranking of methods by accuracy and stability</w:t>
-      </w:r>
-      <w:r>
-        <w:t>]</w:t>
-      </w:r>
-    </w:p>
-    <w:p>
-      <w:pPr>
-        <w:pStyle w:val="Newparagraph"/>
-      </w:pPr>
-    </w:p>
-    <w:bookmarkEnd w:id="173"/>
-    <w:p>
-      <w:pPr>
-        <w:pStyle w:val="Heading1"/>
-      </w:pPr>
-      <w:r>
-        <w:t>Conclusions</w:t>
-      </w:r>
-    </w:p>
-    <w:p>
-      <w:pPr>
-        <w:pStyle w:val="Paragraph"/>
-      </w:pPr>
-      <w:r>
-        <w:t>Feature redundancy</w:t>
-      </w:r>
-      <w:r>
-        <w:t xml:space="preserve"> was identified as a source of instability and inaccuracy in feature selection.  A method for ranking correlated clusters of features was presented.  Using hierarchical clustering, a natural number of clusters can be selected by observing the stability of correlation relationships in the data using a dendrogram.  Clusters are then ranked using an importance measure, calculated as the median of </w:t>
-      </w:r>
-      <w:r>
-        <w:t>a relevance criterion evaluated on</w:t>
-      </w:r>
-      <w:r>
-        <w:t xml:space="preserve"> each individual feature in the cluster.  By selecting individual features from the best clusters, a set of informative features is found while simultaneously removing </w:t>
-      </w:r>
-      <w:r>
-        <w:t xml:space="preserve">redundancy </w:t>
-      </w:r>
-      <w:r>
-        <w:t>from the data.  The ability to hand-pick features is beneficial as it allows other factors</w:t>
-      </w:r>
-      <w:r>
-        <w:t>, such as speed of computation and physical interpretability,</w:t>
-      </w:r>
-      <w:r>
-        <w:t xml:space="preserve"> to be </w:t>
-      </w:r>
-      <w:r>
-        <w:t>considered when</w:t>
-      </w:r>
-      <w:r>
-        <w:t xml:space="preserve"> determining </w:t>
-      </w:r>
-      <w:r>
-        <w:t xml:space="preserve">an effective </w:t>
-      </w:r>
-      <w:r>
-        <w:t>feature set.</w:t>
-      </w:r>
-      <w:r>
-        <w:t xml:space="preserve">  </w:t>
-      </w:r>
-    </w:p>
-    <w:p>
-      <w:pPr>
-        <w:pStyle w:val="Paragraph"/>
-      </w:pPr>
-    </w:p>
-    <w:p>
-      <w:pPr>
-        <w:pStyle w:val="Newparagraph"/>
-      </w:pPr>
-    </w:p>
-    <w:p>
-      <w:pPr>
-        <w:pStyle w:val="Newparagraph"/>
-      </w:pPr>
-      <w:r>
-        <w:t xml:space="preserve">The need for user specification of </w:t>
-      </w:r>
-      <w:r>
-        <w:t>dissimilarity threshold</w:t>
-      </w:r>
-      <w:r>
-        <w:t xml:space="preserve"> </w:t>
-      </w:r>
-      <w:r>
-        <w:t xml:space="preserve">can be seen as </w:t>
-      </w:r>
-      <w:r>
-        <w:t xml:space="preserve">a weakness of the </w:t>
-      </w:r>
-      <w:r>
-        <w:t xml:space="preserve">FCR </w:t>
-      </w:r>
-      <w:r>
-        <w:t xml:space="preserve">method.  </w:t>
-      </w:r>
-      <w:r>
-        <w:t xml:space="preserve">This is a subjective choice and different </w:t>
-      </w:r>
-      <w:r>
-        <w:t xml:space="preserve">thresholds </w:t>
-      </w:r>
-      <w:r>
-        <w:t xml:space="preserve">can lead to different sets of selected features.  A possible way to automate this choice would be to extract clusters from all levels in the hierarchy, select a set of features from the best clusters at </w:t>
-      </w:r>
-      <w:r>
-        <w:t>each</w:t>
-      </w:r>
-      <w:r>
-        <w:t xml:space="preserve"> level, and then use a performance measure such as the accuracy of a k-NN classifier to choose the best set of features</w:t>
-      </w:r>
-      <w:r>
-        <w:t xml:space="preserve"> overall</w:t>
-      </w:r>
-      <w:r>
-        <w:t xml:space="preserve">.  The need for visual inspection of the dendrogram to make the choice of </w:t>
-      </w:r>
-      <w:r>
-        <w:t xml:space="preserve">dissimilarity threshold </w:t>
-      </w:r>
-      <w:r>
-        <w:t>limits the dimensionality of data that the FCR method can practically be applied to.  For data sets of hundreds or thousands of features</w:t>
-      </w:r>
-      <w:r>
-        <w:t xml:space="preserve">, </w:t>
-      </w:r>
-      <w:r>
-        <w:t xml:space="preserve">the dendrogram </w:t>
-      </w:r>
-      <w:r>
-        <w:t>may</w:t>
-      </w:r>
-      <w:r>
-        <w:t xml:space="preserve"> </w:t>
-      </w:r>
-      <w:r>
-        <w:t xml:space="preserve">be </w:t>
-      </w:r>
-      <w:r>
-        <w:t xml:space="preserve">too </w:t>
-      </w:r>
-      <w:r>
-        <w:t xml:space="preserve">cluttered </w:t>
-      </w:r>
-      <w:r>
-        <w:t>to make a sensible choice</w:t>
-      </w:r>
-      <w:r>
-        <w:t xml:space="preserve"> and a feature selection algorithm other than FCR </w:t>
-      </w:r>
-      <w:r>
-        <w:t>may</w:t>
-      </w:r>
-      <w:r>
-        <w:t xml:space="preserve"> be more appropriate</w:t>
-      </w:r>
-      <w:r>
-        <w:t>.</w:t>
-      </w:r>
-      <w:r>
-        <w:t xml:space="preserve">  </w:t>
-      </w:r>
-      <w:r>
-        <w:t xml:space="preserve">It is worth noting that for problems where feature stability </w:t>
-      </w:r>
-      <w:r>
-        <w:t xml:space="preserve">and </w:t>
-      </w:r>
-      <w:r>
-        <w:t>user specification of preferred variables are not required, FS-</w:t>
-      </w:r>
-      <w:r>
-        <w:t>NaiveBC</w:t>
-      </w:r>
-      <w:r>
-        <w:t xml:space="preserve"> may be a more sensible choice of feature selection method.  It achieved the best accuracy results and does not require any user intervention as with FCR. </w:t>
-      </w:r>
-    </w:p>
-    <w:p>
-      <w:pPr>
-        <w:pStyle w:val="Newparagraph"/>
-      </w:pPr>
-    </w:p>
-    <w:p>
-      <w:pPr>
-        <w:pStyle w:val="Newparagraph"/>
-      </w:pPr>
-      <w:r>
-        <w:t xml:space="preserve">Despite these </w:t>
-      </w:r>
-      <w:r>
-        <w:t>limitations</w:t>
-      </w:r>
-      <w:r>
-        <w:t xml:space="preserve">, </w:t>
-      </w:r>
-      <w:r>
         <w:t xml:space="preserve">FCR performed well on a diverse range of </w:t>
       </w:r>
       <w:r>
@@ -10084,11 +10247,7 @@
         <w:t xml:space="preserve"> sets</w:t>
       </w:r>
       <w:r>
-        <w:t xml:space="preserve">.  The effectiveness of the proposed FCR method was evaluated by comparing its accuracy, stability and execution time to a set of popular feature selection methods.  The feature selection methods were each tested in combination with two criteria for feature relevance: the MI between the candidate feature(s) and the class labels, and the accuracy of a naive Bayes classifier trained on the candidate feature(s).  FS-NaiveBC provided the best accuracy performance but the worst stability performance.  In a similar vein, FS-MI provided the best stability performance but the second worst accuracy performance.  The FCR method performed well overall, with both naive Bayes and MI </w:t>
-      </w:r>
-      <w:r>
-        <w:lastRenderedPageBreak/>
-        <w:t xml:space="preserve">criteria.  Although FCR did not quite achieve the best performance in accuracy or stability alone, it was the highest ranked method when considering the accuracy and stability measures in combination.  Another benefit of FCR is its relative speed compared to greedy search FS and BE type methods.  Ever increasing quantities of high spatial and spectral resolution remote sensing data are being produced and require interpretation </w:t>
+        <w:t xml:space="preserve">.  The effectiveness of the proposed FCR method was evaluated by comparing its accuracy, stability and execution time to a set of popular feature selection methods.  The feature selection methods were each tested in combination with two criteria for feature relevance: the MI between the candidate feature(s) and the class labels, and the accuracy of a naive Bayes classifier trained on the candidate feature(s).  FS-NaiveBC provided the best accuracy performance but the worst stability performance.  In a similar vein, FS-MI provided the best stability performance but the second worst accuracy performance.  The FCR method performed well overall, with both naive Bayes and MI criteria.  Although FCR did not quite achieve the best performance in accuracy or stability alone, it was the highest ranked method when considering the accuracy and stability measures in combination.  Another benefit of FCR is its relative speed compared to greedy search FS and BE type methods.  Ever increasing quantities of high spatial and spectral resolution remote sensing data are being produced and require interpretation </w:t>
       </w:r>
       <w:r>
         <w:fldChar w:fldCharType="begin" w:fldLock="1"/>
@@ -10177,6 +10336,7 @@
         <w:pStyle w:val="Heading1"/>
       </w:pPr>
       <w:r>
+        <w:lastRenderedPageBreak/>
         <w:t>References</w:t>
       </w:r>
     </w:p>
@@ -10337,7 +10497,6 @@
         <w:rPr>
           <w:noProof/>
         </w:rPr>
-        <w:lastRenderedPageBreak/>
         <w:t xml:space="preserve">Burges, Christopher J.C. 1998. “A Tutorial on Support Vector Machines for Pattern Recognition.” </w:t>
       </w:r>
       <w:r>
@@ -10536,6 +10695,7 @@
         <w:rPr>
           <w:noProof/>
         </w:rPr>
+        <w:lastRenderedPageBreak/>
         <w:t>GIC. 2014. “Hyperspectral Remote Sensing Scenes.” http://www.ehu.eus/ccwintco/index.php?title=Hyperspectral_Remote_Sensing_Scenes.</w:t>
       </w:r>
     </w:p>
@@ -10687,7 +10847,6 @@
         <w:rPr>
           <w:noProof/>
         </w:rPr>
-        <w:lastRenderedPageBreak/>
         <w:t xml:space="preserve">Inza, Iñaki, Pedro Larrañaga, Rosa Blanco, and Antonio J. Cerrolaza. 2004. “Filter versus Wrapper Gene Selection Approaches in DNA Microarray Domains.” </w:t>
       </w:r>
       <w:r>
@@ -10919,6 +11078,7 @@
         <w:rPr>
           <w:noProof/>
         </w:rPr>
+        <w:lastRenderedPageBreak/>
         <w:t>Lichman, M. 2013. “UCI Machine Learning Repository.” http://archive.ics.uci.edu/ml.</w:t>
       </w:r>
     </w:p>
@@ -11045,16 +11205,7 @@
           <w:iCs/>
           <w:noProof/>
         </w:rPr>
-        <w:t xml:space="preserve">2011 2nd International Conference on Computer and Communication Technology </w:t>
-      </w:r>
-      <w:r>
-        <w:rPr>
-          <w:i/>
-          <w:iCs/>
-          <w:noProof/>
-        </w:rPr>
-        <w:lastRenderedPageBreak/>
-        <w:t>(ICCCT-2011)</w:t>
+        <w:t>2011 2nd International Conference on Computer and Communication Technology (ICCCT-2011)</w:t>
       </w:r>
       <w:r>
         <w:rPr>
@@ -11296,7 +11447,14 @@
         <w:rPr>
           <w:noProof/>
         </w:rPr>
-        <w:t xml:space="preserve">Wu, Bo, Chongcheng Chen, Tahar Mohand Kechadi, and Liya Sun. 2013. “A Comparative Evaluation of Filter-Based Feature Selection Methods for Hyper-Spectral Band Selection.” </w:t>
+        <w:t xml:space="preserve">Wu, Bo, Chongcheng Chen, Tahar Mohand Kechadi, and Liya Sun. 2013. “A Comparative </w:t>
+      </w:r>
+      <w:r>
+        <w:rPr>
+          <w:noProof/>
+        </w:rPr>
+        <w:lastRenderedPageBreak/>
+        <w:t xml:space="preserve">Evaluation of Filter-Based Feature Selection Methods for Hyper-Spectral Band Selection.” </w:t>
       </w:r>
       <w:r>
         <w:rPr>
@@ -11420,6 +11578,8 @@
       <w:r>
         <w:fldChar w:fldCharType="end"/>
       </w:r>
+      <w:bookmarkStart w:id="204" w:name="_GoBack"/>
+      <w:bookmarkEnd w:id="204"/>
     </w:p>
     <w:sectPr>
       <w:pgSz w:w="11906" w:h="16838"/>
@@ -11560,10 +11720,16 @@
         <w:annotationRef/>
       </w:r>
       <w:r>
-        <w:t>If I am to differentiate our method with SMFS, I should differentiate our method with all similar methods.  This will make the paper quite cumbersome if I go into too much detail.</w:t>
-      </w:r>
-      <w:r>
-        <w:t xml:space="preserve">  So I will try and keep it brief in the paper.</w:t>
+        <w:t>If I am to differentiate our method with SMFS, I should differentiate our method with all similar methods.  This will make the paper quite cumbersome if I go into too much detail</w:t>
+      </w:r>
+      <w:r>
+        <w:t xml:space="preserve"> and a lot of the distinctions are pretty arbitrary</w:t>
+      </w:r>
+      <w:r>
+        <w:t>.</w:t>
+      </w:r>
+      <w:r>
+        <w:t xml:space="preserve">  So I will keep it brief in the paper.</w:t>
       </w:r>
     </w:p>
     <w:p>
@@ -11591,7 +11757,16 @@
         </w:numPr>
       </w:pPr>
       <w:r>
-        <w:t>They use affinity propagation AP clustering, we use hierarchical clustering.  Neither require knowledge of the number of clusters up front.  Hierarchical clustering does require choice of the final partitioning or cluster threshold, AP requires choice of the “preference” which affects the number of clusters.  So they are fairly similar clustering methods.</w:t>
+        <w:t xml:space="preserve">They use affinity propagation AP clustering, we use hierarchical clustering.  Neither require knowledge of the number of clusters up front.  Hierarchical clustering does require choice of the final partitioning or cluster threshold, AP requires choice of the “preference” which affects the number of clusters.  So they </w:t>
+      </w:r>
+      <w:r>
+        <w:t>seem</w:t>
+      </w:r>
+      <w:r>
+        <w:t xml:space="preserve"> fa</w:t>
+      </w:r>
+      <w:r>
+        <w:t xml:space="preserve">irly similar clustering methods. </w:t>
       </w:r>
     </w:p>
     <w:p>
@@ -11603,7 +11778,19 @@
         </w:numPr>
       </w:pPr>
       <w:r>
-        <w:t>SMFS uses a distance measure for similarity of features, we use correlation.  A distance measure will not detect correlated features if they are not close.</w:t>
+        <w:t xml:space="preserve">SMFS uses a distance measure for similarity of features, we use correlation.  A distance measure will not detect correlated features if they are not </w:t>
+      </w:r>
+      <w:r>
+        <w:t xml:space="preserve">in </w:t>
+      </w:r>
+      <w:r>
+        <w:t>close</w:t>
+      </w:r>
+      <w:r>
+        <w:t xml:space="preserve"> proximity</w:t>
+      </w:r>
+      <w:r>
+        <w:t>.</w:t>
       </w:r>
       <w:r>
         <w:t xml:space="preserve">  Eg </w:t>
@@ -11645,7 +11832,13 @@
         <w:t>A major weakness of SMFS IMO is that it assumes a linear dependency between features and class labels.  (I also think they may have made an error in the formulation of method that means it is not working in the way they claim it is).  We use simple naïve Bayes or MI relevance</w:t>
       </w:r>
       <w:r>
-        <w:t xml:space="preserve"> measure which, while heuristic, does not require a linear dependency between features and class labels or a linear separability.</w:t>
+        <w:t xml:space="preserve"> measure which, while heuristic</w:t>
+      </w:r>
+      <w:r>
+        <w:t>/greedy</w:t>
+      </w:r>
+      <w:r>
+        <w:t>, does not require a linear dependency between features and class labels or a linear separability.</w:t>
       </w:r>
     </w:p>
     <w:p>
@@ -11773,7 +11966,7 @@
       </w:r>
     </w:p>
   </w:comment>
-  <w:comment w:id="33" w:author="Reviewer1" w:date="2018-02-14T16:16:00Z" w:initials="rev1">
+  <w:comment w:id="35" w:author="Reviewer1" w:date="2018-02-14T16:16:00Z" w:initials="rev1">
     <w:p>
       <w:pPr>
         <w:pStyle w:val="CommentText"/>
@@ -11798,7 +11991,7 @@
       </w:r>
     </w:p>
   </w:comment>
-  <w:comment w:id="34" w:author="dugalh" w:date="2018-02-15T18:34:00Z" w:initials="dh">
+  <w:comment w:id="36" w:author="dugalh" w:date="2018-02-15T18:34:00Z" w:initials="dh">
     <w:p>
       <w:pPr>
         <w:pStyle w:val="CommentText"/>
@@ -11814,7 +12007,7 @@
       </w:r>
     </w:p>
   </w:comment>
-  <w:comment w:id="36" w:author="Reviewer2" w:date="2018-02-14T16:24:00Z" w:initials="rev2">
+  <w:comment w:id="38" w:author="Reviewer2" w:date="2018-02-14T16:24:00Z" w:initials="rev2">
     <w:p>
       <w:pPr>
         <w:pStyle w:val="CommentText"/>
@@ -11867,7 +12060,7 @@
       </w:r>
     </w:p>
   </w:comment>
-  <w:comment w:id="37" w:author="dugalh" w:date="2018-02-15T18:50:00Z" w:initials="dh">
+  <w:comment w:id="39" w:author="dugalh" w:date="2018-02-15T18:50:00Z" w:initials="dh">
     <w:p>
       <w:pPr>
         <w:pStyle w:val="CommentText"/>
@@ -11894,13 +12087,13 @@
         <w:t xml:space="preserve">.  </w:t>
       </w:r>
       <w:r>
-        <w:t xml:space="preserve">I am not </w:t>
-      </w:r>
-      <w:r>
-        <w:t xml:space="preserve">at all </w:t>
-      </w:r>
-      <w:r>
-        <w:t>convinced that they represent something other than a filter approach.</w:t>
+        <w:t xml:space="preserve">I </w:t>
+      </w:r>
+      <w:r>
+        <w:t>really don’t think</w:t>
+      </w:r>
+      <w:r>
+        <w:t xml:space="preserve"> that they represent something other than a filter approach.</w:t>
       </w:r>
     </w:p>
     <w:p>
@@ -11913,7 +12106,13 @@
         <w:pStyle w:val="CommentText"/>
       </w:pPr>
       <w:r>
-        <w:t xml:space="preserve">I describe this approach and their method below.  </w:t>
+        <w:t xml:space="preserve">I describe </w:t>
+      </w:r>
+      <w:r>
+        <w:t>structured sparsity regularisation</w:t>
+      </w:r>
+      <w:r>
+        <w:t xml:space="preserve"> and their method below.  </w:t>
       </w:r>
       <w:r>
         <w:t xml:space="preserve">  </w:t>
@@ -11923,7 +12122,7 @@
       </w:r>
     </w:p>
   </w:comment>
-  <w:comment w:id="138" w:author="Reviewer2" w:date="2018-02-14T16:23:00Z" w:initials="rev2">
+  <w:comment w:id="151" w:author="Reviewer2" w:date="2018-02-14T16:23:00Z" w:initials="rev2">
     <w:p>
       <w:pPr>
         <w:pStyle w:val="CommentText"/>
@@ -11975,7 +12174,7 @@
       </w:r>
     </w:p>
   </w:comment>
-  <w:comment w:id="139" w:author="dugalh" w:date="2018-02-18T12:49:00Z" w:initials="dh">
+  <w:comment w:id="152" w:author="dugalh" w:date="2018-02-18T12:49:00Z" w:initials="dh">
     <w:p>
       <w:pPr>
         <w:pStyle w:val="CommentText"/>
@@ -11991,7 +12190,7 @@
       </w:r>
     </w:p>
   </w:comment>
-  <w:comment w:id="148" w:author="dugalh" w:date="2018-02-18T11:52:00Z" w:initials="dh">
+  <w:comment w:id="161" w:author="dugalh" w:date="2018-02-18T11:52:00Z" w:initials="dh">
     <w:p>
       <w:pPr>
         <w:pStyle w:val="CommentText"/>
@@ -12010,7 +12209,7 @@
       </w:r>
     </w:p>
   </w:comment>
-  <w:comment w:id="158" w:author="dugalh" w:date="2018-02-18T12:07:00Z" w:initials="dh">
+  <w:comment w:id="171" w:author="dugalh" w:date="2018-02-18T12:07:00Z" w:initials="dh">
     <w:p>
       <w:pPr>
         <w:pStyle w:val="CommentText"/>
@@ -12023,6 +12222,117 @@
       </w:r>
       <w:r>
         <w:t>Change this term</w:t>
+      </w:r>
+    </w:p>
+  </w:comment>
+  <w:comment w:id="177" w:author="dugalh" w:date="2018-02-18T17:46:00Z" w:initials="dh">
+    <w:p>
+      <w:pPr>
+        <w:pStyle w:val="CommentText"/>
+        <w:rPr>
+          <w:rStyle w:val="CommentReference"/>
+        </w:rPr>
+      </w:pPr>
+      <w:r>
+        <w:rPr>
+          <w:rStyle w:val="CommentReference"/>
+        </w:rPr>
+        <w:annotationRef/>
+      </w:r>
+      <w:r>
+        <w:rPr>
+          <w:rStyle w:val="CommentReference"/>
+        </w:rPr>
+        <w:t>To distinguish from SMFS… should I include here, in methods or not at all?</w:t>
+      </w:r>
+    </w:p>
+    <w:p>
+      <w:pPr>
+        <w:pStyle w:val="CommentText"/>
+        <w:rPr>
+          <w:rStyle w:val="CommentReference"/>
+        </w:rPr>
+      </w:pPr>
+      <w:r>
+        <w:rPr>
+          <w:rStyle w:val="CommentReference"/>
+        </w:rPr>
+        <w:t xml:space="preserve"> </w:t>
+      </w:r>
+    </w:p>
+    <w:p>
+      <w:pPr>
+        <w:pStyle w:val="CommentText"/>
+      </w:pPr>
+      <w:r>
+        <w:rPr>
+          <w:rStyle w:val="CommentReference"/>
+        </w:rPr>
+        <w:t>While SMFS employs a global optimisation to select features, we use a greedy / ranking type procedure which may not be globally optimal.  BUT SMFS assumes a linear dependence between features</w:t>
+      </w:r>
+      <w:r>
+        <w:rPr>
+          <w:rStyle w:val="CommentReference"/>
+        </w:rPr>
+        <w:t xml:space="preserve"> </w:t>
+      </w:r>
+      <w:r>
+        <w:rPr>
+          <w:rStyle w:val="CommentReference"/>
+        </w:rPr>
+        <w:t xml:space="preserve">and class labels </w:t>
+      </w:r>
+      <w:r>
+        <w:rPr>
+          <w:rStyle w:val="CommentReference"/>
+        </w:rPr>
+        <w:t xml:space="preserve">in order to formulate the </w:t>
+      </w:r>
+      <w:r>
+        <w:rPr>
+          <w:rStyle w:val="CommentReference"/>
+        </w:rPr>
+        <w:t>optimisation.  This</w:t>
+      </w:r>
+      <w:r>
+        <w:rPr>
+          <w:rStyle w:val="CommentReference"/>
+        </w:rPr>
+        <w:t xml:space="preserve"> is </w:t>
+      </w:r>
+      <w:r>
+        <w:rPr>
+          <w:rStyle w:val="CommentReference"/>
+        </w:rPr>
+        <w:t xml:space="preserve">v </w:t>
+      </w:r>
+      <w:r>
+        <w:rPr>
+          <w:rStyle w:val="CommentReference"/>
+        </w:rPr>
+        <w:t>suspect IMO.  Our measure allows for more general relationships.</w:t>
+      </w:r>
+    </w:p>
+  </w:comment>
+  <w:comment w:id="187" w:author="dugalh" w:date="2018-02-18T17:36:00Z" w:initials="dh">
+    <w:p>
+      <w:pPr>
+        <w:pStyle w:val="CommentText"/>
+      </w:pPr>
+      <w:r>
+        <w:rPr>
+          <w:rStyle w:val="CommentReference"/>
+        </w:rPr>
+        <w:annotationRef/>
+      </w:r>
+      <w:r>
+        <w:t>This is a</w:t>
+      </w:r>
+      <w:r>
+        <w:t xml:space="preserve"> </w:t>
+      </w:r>
+      <w:r>
+        <w:t xml:space="preserve">minor innovation but helps differentiate the method from SMFS.  </w:t>
       </w:r>
     </w:p>
   </w:comment>
@@ -12046,6 +12356,8 @@
   <w15:commentEx w15:paraId="1F21B5A4" w15:paraIdParent="7F8C03C1" w15:done="0"/>
   <w15:commentEx w15:paraId="032978D2" w15:done="0"/>
   <w15:commentEx w15:paraId="4B03D760" w15:done="0"/>
+  <w15:commentEx w15:paraId="77AC0206" w15:done="0"/>
+  <w15:commentEx w15:paraId="59C3FC75" w15:done="0"/>
 </w15:commentsEx>
 </file>
 
@@ -16708,7 +17020,7 @@
         <a:sysClr val="windowText" lastClr="000000"/>
       </a:dk1>
       <a:lt1>
-        <a:sysClr val="window" lastClr="B9B9B9"/>
+        <a:sysClr val="window" lastClr="FFFFFF"/>
       </a:lt1>
       <a:dk2>
         <a:srgbClr val="44546A"/>
@@ -16966,7 +17278,7 @@
 </file>
 
 <file path=customXml/itemProps1.xml><?xml version="1.0" encoding="utf-8"?>
-<ds:datastoreItem xmlns:ds="http://schemas.openxmlformats.org/officeDocument/2006/customXml" ds:itemID="{FBA68FB5-4708-4507-8576-58DBCCC01B65}">
+<ds:datastoreItem xmlns:ds="http://schemas.openxmlformats.org/officeDocument/2006/customXml" ds:itemID="{3F44F09B-371A-4B63-9349-37B36332E78B}">
   <ds:schemaRefs>
     <ds:schemaRef ds:uri="http://schemas.openxmlformats.org/officeDocument/2006/bibliography"/>
   </ds:schemaRefs>

--- a/Docs/My Docs/Thesis/Feature Clustering and Ranking/Feature Clustering and Ranking IJRS formatted rev2.docx
+++ b/Docs/My Docs/Thesis/Feature Clustering and Ranking/Feature Clustering and Ranking IJRS formatted rev2.docx
@@ -878,16 +878,7 @@
       </w:del>
       <w:ins w:id="25" w:author="dugalh" w:date="2018-02-15T19:07:00Z">
         <w:r>
-          <w:t>D</w:t>
-        </w:r>
-        <w:r>
-          <w:t>isadvantage</w:t>
-        </w:r>
-        <w:r>
-          <w:t>s</w:t>
-        </w:r>
-        <w:r>
-          <w:t xml:space="preserve"> </w:t>
+          <w:t xml:space="preserve">Disadvantages </w:t>
         </w:r>
       </w:ins>
       <w:r>
@@ -900,10 +891,7 @@
       </w:del>
       <w:ins w:id="27" w:author="dugalh" w:date="2018-02-15T19:07:00Z">
         <w:r>
-          <w:t>are</w:t>
-        </w:r>
-        <w:r>
-          <w:t xml:space="preserve"> </w:t>
+          <w:t xml:space="preserve">are </w:t>
         </w:r>
       </w:ins>
       <w:r>
@@ -2869,13 +2857,7 @@
       </w:ins>
       <w:ins w:id="73" w:author="dugalh" w:date="2018-02-18T15:01:00Z">
         <w:r>
-          <w:t xml:space="preserve"> </w:t>
-        </w:r>
-        <w:r>
-          <w:t>supervised multiview feature selection (SMFS)</w:t>
-        </w:r>
-        <w:r>
-          <w:t xml:space="preserve"> </w:t>
+          <w:t xml:space="preserve"> supervised multiview feature selection (SMFS) </w:t>
         </w:r>
       </w:ins>
       <w:ins w:id="74" w:author="dugalh" w:date="2018-02-18T15:03:00Z">
@@ -3071,7 +3053,22 @@
           <w:t>1,2-norm minimis</w:t>
         </w:r>
         <w:r>
-          <w:t xml:space="preserve">ation of a loss function and </w:t>
+          <w:t xml:space="preserve">ation of </w:t>
+        </w:r>
+      </w:ins>
+      <w:ins w:id="106" w:author="dugalh" w:date="2018-02-19T16:59:00Z">
+        <w:r>
+          <w:t>a</w:t>
+        </w:r>
+      </w:ins>
+      <w:ins w:id="107" w:author="dugalh" w:date="2018-02-19T17:01:00Z">
+        <w:r>
+          <w:t xml:space="preserve">n objective function comprised of </w:t>
+        </w:r>
+      </w:ins>
+      <w:ins w:id="108" w:author="dugalh" w:date="2018-02-18T14:34:00Z">
+        <w:r>
+          <w:t xml:space="preserve">loss function and </w:t>
         </w:r>
         <w:r>
           <w:t>regularis</w:t>
@@ -3080,12 +3077,17 @@
           <w:t>ation term</w:t>
         </w:r>
       </w:ins>
-      <w:ins w:id="106" w:author="dugalh" w:date="2018-02-18T14:41:00Z">
+      <w:ins w:id="109" w:author="dugalh" w:date="2018-02-19T17:01:00Z">
+        <w:r>
+          <w:t>s</w:t>
+        </w:r>
+      </w:ins>
+      <w:ins w:id="110" w:author="dugalh" w:date="2018-02-18T14:41:00Z">
         <w:r>
           <w:t>.</w:t>
         </w:r>
       </w:ins>
-      <w:ins w:id="107" w:author="dugalh" w:date="2018-02-18T14:34:00Z">
+      <w:ins w:id="111" w:author="dugalh" w:date="2018-02-18T14:34:00Z">
         <w:r>
           <w:t xml:space="preserve"> </w:t>
         </w:r>
@@ -3093,211 +3095,228 @@
           <w:t xml:space="preserve"> </w:t>
         </w:r>
       </w:ins>
-      <w:ins w:id="108" w:author="dugalh" w:date="2018-02-18T17:01:00Z">
-        <w:r>
-          <w:t xml:space="preserve">A </w:t>
+      <w:ins w:id="112" w:author="dugalh" w:date="2018-02-19T16:19:00Z">
+        <w:r>
+          <w:t>The formation of the loss function assumes a</w:t>
         </w:r>
       </w:ins>
-      <w:ins w:id="109" w:author="dugalh" w:date="2018-02-18T14:37:00Z">
+      <w:ins w:id="113" w:author="dugalh" w:date="2018-02-18T17:01:00Z">
+        <w:r>
+          <w:t xml:space="preserve"> </w:t>
+        </w:r>
+      </w:ins>
+      <w:ins w:id="114" w:author="dugalh" w:date="2018-02-18T14:37:00Z">
         <w:r>
           <w:t>linear dependence between features and class labels</w:t>
-        </w:r>
-      </w:ins>
-      <w:ins w:id="110" w:author="dugalh" w:date="2018-02-18T17:01:00Z">
-        <w:r>
-          <w:t xml:space="preserve"> </w:t>
-        </w:r>
-      </w:ins>
-      <w:ins w:id="111" w:author="dugalh" w:date="2018-02-18T18:13:00Z">
-        <w:r>
-          <w:t>is</w:t>
-        </w:r>
-      </w:ins>
-      <w:ins w:id="112" w:author="dugalh" w:date="2018-02-18T17:01:00Z">
-        <w:r>
-          <w:t xml:space="preserve"> assumed in the formation of the loss function</w:t>
-        </w:r>
-      </w:ins>
-      <w:ins w:id="113" w:author="dugalh" w:date="2018-02-18T17:00:00Z">
-        <w:r>
-          <w:t>.</w:t>
-        </w:r>
-      </w:ins>
-      <w:ins w:id="114" w:author="dugalh" w:date="2018-02-18T15:13:00Z">
-        <w:r>
-          <w:t xml:space="preserve"> </w:t>
         </w:r>
       </w:ins>
       <w:ins w:id="115" w:author="dugalh" w:date="2018-02-18T17:00:00Z">
         <w:r>
+          <w:t>.</w:t>
+        </w:r>
+      </w:ins>
+      <w:ins w:id="116" w:author="dugalh" w:date="2018-02-18T15:13:00Z">
+        <w:r>
           <w:t xml:space="preserve"> </w:t>
         </w:r>
       </w:ins>
-      <w:ins w:id="116" w:author="dugalh" w:date="2018-02-18T17:02:00Z">
-        <w:r>
-          <w:t>T</w:t>
+      <w:ins w:id="117" w:author="dugalh" w:date="2018-02-18T17:00:00Z">
+        <w:r>
+          <w:t xml:space="preserve"> </w:t>
         </w:r>
       </w:ins>
-      <w:ins w:id="117" w:author="dugalh" w:date="2018-02-18T14:42:00Z">
-        <w:r>
-          <w:t xml:space="preserve">he structure of the feature views </w:t>
+      <w:ins w:id="118" w:author="dugalh" w:date="2018-02-19T16:19:00Z">
+        <w:r>
+          <w:t>F</w:t>
         </w:r>
       </w:ins>
-      <w:ins w:id="118" w:author="dugalh" w:date="2018-02-18T17:02:00Z">
+      <w:ins w:id="119" w:author="dugalh" w:date="2018-02-18T14:42:00Z">
+        <w:r>
+          <w:t xml:space="preserve">eature view </w:t>
+        </w:r>
+        <w:r>
+          <w:lastRenderedPageBreak/>
+          <w:t>structure</w:t>
+        </w:r>
+        <w:r>
+          <w:t xml:space="preserve"> </w:t>
+        </w:r>
+      </w:ins>
+      <w:ins w:id="120" w:author="dugalh" w:date="2018-02-18T17:02:00Z">
         <w:r>
           <w:t xml:space="preserve">is incorporated into the </w:t>
         </w:r>
-        <w:r>
-          <w:lastRenderedPageBreak/>
-          <w:t xml:space="preserve">loss function and regularisation </w:t>
-        </w:r>
       </w:ins>
-      <w:ins w:id="119" w:author="dugalh" w:date="2018-02-18T18:13:00Z">
-        <w:r>
-          <w:t xml:space="preserve">terms </w:t>
+      <w:ins w:id="121" w:author="dugalh" w:date="2018-02-19T16:58:00Z">
+        <w:r>
+          <w:rPr>
+            <w:rFonts w:ascii="Cambria Math" w:hAnsi="Cambria Math" w:cs="Cambria Math"/>
+          </w:rPr>
+          <w:t>𝓁</w:t>
+        </w:r>
+        <w:r>
+          <w:t>1,2-nor</w:t>
+        </w:r>
+        <w:r>
+          <w:t>ms</w:t>
         </w:r>
       </w:ins>
-      <w:ins w:id="120" w:author="dugalh" w:date="2018-02-18T19:38:00Z">
+      <w:ins w:id="122" w:author="dugalh" w:date="2018-02-18T18:13:00Z">
+        <w:r>
+          <w:t xml:space="preserve"> </w:t>
+        </w:r>
+      </w:ins>
+      <w:ins w:id="123" w:author="dugalh" w:date="2018-02-18T19:38:00Z">
         <w:r>
           <w:t>so as to</w:t>
         </w:r>
       </w:ins>
-      <w:ins w:id="121" w:author="dugalh" w:date="2018-02-18T14:53:00Z">
+      <w:ins w:id="124" w:author="dugalh" w:date="2018-02-18T14:53:00Z">
         <w:r>
           <w:t xml:space="preserve"> </w:t>
         </w:r>
       </w:ins>
-      <w:ins w:id="122" w:author="dugalh" w:date="2018-02-18T14:43:00Z">
+      <w:ins w:id="125" w:author="dugalh" w:date="2018-02-18T14:43:00Z">
         <w:r>
           <w:t xml:space="preserve">encourage </w:t>
         </w:r>
       </w:ins>
-      <w:ins w:id="123" w:author="dugalh" w:date="2018-02-18T19:39:00Z">
+      <w:ins w:id="126" w:author="dugalh" w:date="2018-02-18T19:39:00Z">
         <w:r>
           <w:t xml:space="preserve">the </w:t>
         </w:r>
       </w:ins>
-      <w:ins w:id="124" w:author="dugalh" w:date="2018-02-18T15:05:00Z">
+      <w:ins w:id="127" w:author="dugalh" w:date="2018-02-18T15:05:00Z">
         <w:r>
           <w:t xml:space="preserve">sparsity of </w:t>
         </w:r>
       </w:ins>
-      <w:ins w:id="125" w:author="dugalh" w:date="2018-02-18T15:06:00Z">
+      <w:ins w:id="128" w:author="dugalh" w:date="2018-02-18T15:06:00Z">
         <w:r>
           <w:t xml:space="preserve">selected </w:t>
         </w:r>
       </w:ins>
-      <w:ins w:id="126" w:author="dugalh" w:date="2018-02-18T15:05:00Z">
+      <w:ins w:id="129" w:author="dugalh" w:date="2018-02-18T15:05:00Z">
         <w:r>
           <w:t>features within views</w:t>
         </w:r>
       </w:ins>
-      <w:ins w:id="127" w:author="dugalh" w:date="2018-02-18T19:39:00Z">
+      <w:ins w:id="130" w:author="dugalh" w:date="2018-02-18T19:39:00Z">
         <w:r>
           <w:t>,</w:t>
         </w:r>
       </w:ins>
-      <w:ins w:id="128" w:author="dugalh" w:date="2018-02-18T15:14:00Z">
+      <w:ins w:id="131" w:author="dugalh" w:date="2018-02-18T15:14:00Z">
         <w:r>
           <w:t xml:space="preserve"> </w:t>
         </w:r>
       </w:ins>
-      <w:ins w:id="129" w:author="dugalh" w:date="2018-02-18T15:16:00Z">
+      <w:ins w:id="132" w:author="dugalh" w:date="2018-02-18T15:16:00Z">
         <w:r>
           <w:t xml:space="preserve">while retaining the </w:t>
         </w:r>
       </w:ins>
-      <w:ins w:id="130" w:author="dugalh" w:date="2018-02-18T15:18:00Z">
+      <w:ins w:id="133" w:author="dugalh" w:date="2018-02-18T15:18:00Z">
         <w:r>
           <w:t>information of multiple heterogeneous views</w:t>
         </w:r>
       </w:ins>
-      <w:ins w:id="131" w:author="dugalh" w:date="2018-02-18T15:19:00Z">
+      <w:ins w:id="134" w:author="dugalh" w:date="2018-02-18T15:19:00Z">
         <w:r>
           <w:t xml:space="preserve">.  </w:t>
         </w:r>
       </w:ins>
-      <w:ins w:id="132" w:author="dugalh" w:date="2018-02-18T15:20:00Z">
-        <w:r>
-          <w:t>Th</w:t>
+      <w:ins w:id="135" w:author="dugalh" w:date="2018-02-19T16:49:00Z">
+        <w:r>
+          <w:t xml:space="preserve">The objective function is minimised with </w:t>
         </w:r>
       </w:ins>
-      <w:ins w:id="133" w:author="dugalh" w:date="2018-02-18T15:51:00Z">
-        <w:r>
-          <w:t>e loss function minimisation produces a feature weight vector</w:t>
+      <w:ins w:id="136" w:author="dugalh" w:date="2018-02-19T16:46:00Z">
+        <w:r>
+          <w:t>quadratic programming</w:t>
         </w:r>
       </w:ins>
-      <w:ins w:id="134" w:author="dugalh" w:date="2018-02-18T15:56:00Z">
-        <w:r>
-          <w:t xml:space="preserve"> </w:t>
+      <w:ins w:id="137" w:author="dugalh" w:date="2018-02-19T16:49:00Z">
+        <w:r>
+          <w:t xml:space="preserve">, </w:t>
         </w:r>
       </w:ins>
-      <w:ins w:id="135" w:author="dugalh" w:date="2018-02-18T19:39:00Z">
-        <w:r>
-          <w:t>and</w:t>
+      <w:ins w:id="138" w:author="dugalh" w:date="2018-02-19T16:47:00Z">
+        <w:r>
+          <w:t>which is computationally expensive</w:t>
         </w:r>
       </w:ins>
-      <w:ins w:id="136" w:author="dugalh" w:date="2018-02-18T15:56:00Z">
-        <w:r>
-          <w:t xml:space="preserve"> f</w:t>
+      <w:ins w:id="139" w:author="dugalh" w:date="2018-02-19T16:50:00Z">
+        <w:r>
+          <w:t xml:space="preserve"> compared to </w:t>
         </w:r>
       </w:ins>
-      <w:ins w:id="137" w:author="dugalh" w:date="2018-02-18T15:54:00Z">
-        <w:r>
-          <w:t xml:space="preserve">eatures having a zero weight are </w:t>
+      <w:ins w:id="140" w:author="dugalh" w:date="2018-02-19T16:51:00Z">
+        <w:r>
+          <w:t xml:space="preserve">greedy search type </w:t>
         </w:r>
       </w:ins>
-      <w:ins w:id="138" w:author="dugalh" w:date="2018-02-18T15:55:00Z">
-        <w:r>
-          <w:t>omitted</w:t>
+      <w:ins w:id="141" w:author="dugalh" w:date="2018-02-19T16:50:00Z">
+        <w:r>
+          <w:t xml:space="preserve">feature selection methods such as </w:t>
         </w:r>
       </w:ins>
-      <w:ins w:id="139" w:author="dugalh" w:date="2018-02-18T15:54:00Z">
-        <w:r>
-          <w:t xml:space="preserve"> </w:t>
+      <w:ins w:id="142" w:author="dugalh" w:date="2018-02-19T16:51:00Z">
+        <w:r>
+          <w:t xml:space="preserve">FS and </w:t>
         </w:r>
       </w:ins>
-      <w:ins w:id="140" w:author="dugalh" w:date="2018-02-18T15:55:00Z">
-        <w:r>
-          <w:t xml:space="preserve">from the selected set.  </w:t>
+      <w:ins w:id="143" w:author="dugalh" w:date="2018-02-19T16:50:00Z">
+        <w:r>
+          <w:t>JMI</w:t>
         </w:r>
       </w:ins>
-      <w:ins w:id="141" w:author="dugalh" w:date="2018-02-18T15:53:00Z">
-        <w:r>
-          <w:t>Th</w:t>
+      <w:ins w:id="144" w:author="dugalh" w:date="2018-02-19T16:47:00Z">
+        <w:r>
+          <w:t xml:space="preserve">.  </w:t>
         </w:r>
       </w:ins>
-      <w:ins w:id="142" w:author="dugalh" w:date="2018-02-18T15:55:00Z">
-        <w:r>
-          <w:t>e</w:t>
+      <w:ins w:id="145" w:author="dugalh" w:date="2018-02-19T16:56:00Z">
+        <w:r>
+          <w:t>F</w:t>
         </w:r>
       </w:ins>
-      <w:ins w:id="143" w:author="dugalh" w:date="2018-02-18T15:53:00Z">
-        <w:r>
-          <w:t xml:space="preserve"> weight vector can</w:t>
+      <w:ins w:id="146" w:author="dugalh" w:date="2018-02-19T16:48:00Z">
+        <w:r>
+          <w:t xml:space="preserve">eature weights </w:t>
         </w:r>
       </w:ins>
-      <w:ins w:id="144" w:author="dugalh" w:date="2018-02-18T15:51:00Z">
-        <w:r>
-          <w:t xml:space="preserve"> be considered an importance measure that trades </w:t>
+      <w:ins w:id="147" w:author="dugalh" w:date="2018-02-19T16:55:00Z">
+        <w:r>
+          <w:t xml:space="preserve">produced by the optimisation procedure </w:t>
         </w:r>
       </w:ins>
-      <w:ins w:id="145" w:author="dugalh" w:date="2018-02-18T15:52:00Z">
-        <w:r>
-          <w:t>feature relevance against redundancy</w:t>
+      <w:ins w:id="148" w:author="dugalh" w:date="2018-02-19T16:48:00Z">
+        <w:r>
+          <w:t>can be</w:t>
         </w:r>
       </w:ins>
-      <w:ins w:id="146" w:author="dugalh" w:date="2018-02-18T14:37:00Z">
+      <w:ins w:id="149" w:author="dugalh" w:date="2018-02-18T15:51:00Z">
+        <w:r>
+          <w:t xml:space="preserve"> considered an importance measure that trades </w:t>
+        </w:r>
+      </w:ins>
+      <w:ins w:id="150" w:author="dugalh" w:date="2018-02-18T15:52:00Z">
+        <w:r>
+          <w:t>relevance against redundancy</w:t>
+        </w:r>
+      </w:ins>
+      <w:ins w:id="151" w:author="dugalh" w:date="2018-02-18T14:37:00Z">
         <w:r>
           <w:t>.</w:t>
         </w:r>
       </w:ins>
-      <w:ins w:id="147" w:author="dugalh" w:date="2018-02-18T15:52:00Z">
+      <w:ins w:id="152" w:author="dugalh" w:date="2018-02-18T15:52:00Z">
         <w:r>
           <w:t xml:space="preserve">  </w:t>
         </w:r>
       </w:ins>
-      <w:ins w:id="148" w:author="dugalh" w:date="2018-02-18T14:37:00Z">
+      <w:ins w:id="153" w:author="dugalh" w:date="2018-02-18T14:37:00Z">
         <w:r>
           <w:t xml:space="preserve">  </w:t>
         </w:r>
@@ -3307,10 +3326,10 @@
       <w:pPr>
         <w:pStyle w:val="Newparagraph"/>
         <w:rPr>
-          <w:del w:id="149" w:author="dugalh" w:date="2018-02-18T17:07:00Z"/>
-        </w:rPr>
-      </w:pPr>
-      <w:del w:id="150" w:author="dugalh" w:date="2018-02-18T14:45:00Z">
+          <w:del w:id="154" w:author="dugalh" w:date="2018-02-18T17:07:00Z"/>
+        </w:rPr>
+      </w:pPr>
+      <w:del w:id="155" w:author="dugalh" w:date="2018-02-18T14:45:00Z">
         <w:r>
           <w:delText xml:space="preserve"> </w:delText>
         </w:r>
@@ -3323,29 +3342,31 @@
       <w:pPr>
         <w:pStyle w:val="Newparagraph"/>
       </w:pPr>
+      <w:bookmarkStart w:id="156" w:name="_GoBack"/>
+      <w:bookmarkEnd w:id="156"/>
     </w:p>
     <w:p>
       <w:pPr>
         <w:pStyle w:val="Newparagraph"/>
       </w:pPr>
-      <w:commentRangeStart w:id="151"/>
-      <w:commentRangeStart w:id="152"/>
+      <w:commentRangeStart w:id="157"/>
+      <w:commentRangeStart w:id="158"/>
       <w:r>
         <w:t>With the exception of FCBF, the above feature selection procedures can be grouped into two categories</w:t>
       </w:r>
-      <w:commentRangeEnd w:id="151"/>
+      <w:commentRangeEnd w:id="157"/>
       <w:r>
         <w:rPr>
           <w:rStyle w:val="CommentReference"/>
         </w:rPr>
-        <w:commentReference w:id="151"/>
-      </w:r>
-      <w:commentRangeEnd w:id="152"/>
+        <w:commentReference w:id="157"/>
+      </w:r>
+      <w:commentRangeEnd w:id="158"/>
       <w:r>
         <w:rPr>
           <w:rStyle w:val="CommentReference"/>
         </w:rPr>
-        <w:commentReference w:id="152"/>
+        <w:commentReference w:id="158"/>
       </w:r>
       <w:r>
         <w:t>:</w:t>
@@ -3362,7 +3383,7 @@
       <w:r>
         <w:t>Approaches that use some form of clustering of similar features to identify</w:t>
       </w:r>
-      <w:del w:id="153" w:author="dugalh" w:date="2018-02-18T15:59:00Z">
+      <w:del w:id="159" w:author="dugalh" w:date="2018-02-18T15:59:00Z">
         <w:r>
           <w:delText xml:space="preserve"> and remove</w:delText>
         </w:r>
@@ -3370,17 +3391,17 @@
       <w:r>
         <w:t xml:space="preserve"> </w:t>
       </w:r>
-      <w:ins w:id="154" w:author="dugalh" w:date="2018-02-18T15:59:00Z">
+      <w:ins w:id="160" w:author="dugalh" w:date="2018-02-18T15:59:00Z">
         <w:r>
           <w:t xml:space="preserve">and </w:t>
         </w:r>
       </w:ins>
-      <w:ins w:id="155" w:author="dugalh" w:date="2018-02-18T16:00:00Z">
+      <w:ins w:id="161" w:author="dugalh" w:date="2018-02-18T16:00:00Z">
         <w:r>
           <w:t>isolate</w:t>
         </w:r>
       </w:ins>
-      <w:ins w:id="156" w:author="dugalh" w:date="2018-02-18T15:59:00Z">
+      <w:ins w:id="162" w:author="dugalh" w:date="2018-02-18T15:59:00Z">
         <w:r>
           <w:t xml:space="preserve"> </w:t>
         </w:r>
@@ -3391,7 +3412,7 @@
       <w:r>
         <w:t xml:space="preserve">, </w:t>
       </w:r>
-      <w:del w:id="157" w:author="dugalh" w:date="2018-02-18T16:00:00Z">
+      <w:del w:id="163" w:author="dugalh" w:date="2018-02-18T16:00:00Z">
         <w:r>
           <w:delText xml:space="preserve">usually </w:delText>
         </w:r>
@@ -3399,32 +3420,32 @@
       <w:r>
         <w:t xml:space="preserve">followed by </w:t>
       </w:r>
-      <w:ins w:id="158" w:author="dugalh" w:date="2018-02-18T19:41:00Z">
+      <w:ins w:id="164" w:author="dugalh" w:date="2018-02-18T19:41:00Z">
         <w:r>
           <w:t>a</w:t>
         </w:r>
       </w:ins>
-      <w:ins w:id="159" w:author="dugalh" w:date="2018-02-18T16:10:00Z">
+      <w:ins w:id="165" w:author="dugalh" w:date="2018-02-18T16:10:00Z">
         <w:r>
           <w:t xml:space="preserve"> measure of importance to </w:t>
         </w:r>
       </w:ins>
-      <w:del w:id="160" w:author="dugalh" w:date="2018-02-18T16:10:00Z">
+      <w:del w:id="166" w:author="dugalh" w:date="2018-02-18T16:10:00Z">
         <w:r>
           <w:delText xml:space="preserve">a </w:delText>
         </w:r>
       </w:del>
-      <w:commentRangeStart w:id="161"/>
-      <w:del w:id="162" w:author="dugalh" w:date="2018-02-18T16:00:00Z">
+      <w:commentRangeStart w:id="167"/>
+      <w:del w:id="168" w:author="dugalh" w:date="2018-02-18T16:00:00Z">
         <w:r>
           <w:delText>ranking of</w:delText>
         </w:r>
-        <w:commentRangeEnd w:id="161"/>
+        <w:commentRangeEnd w:id="167"/>
         <w:r>
           <w:rPr>
             <w:rStyle w:val="CommentReference"/>
           </w:rPr>
-          <w:commentReference w:id="161"/>
+          <w:commentReference w:id="167"/>
         </w:r>
         <w:r>
           <w:delText xml:space="preserve"> cluster</w:delText>
@@ -3433,24 +3454,19 @@
       <w:r>
         <w:t xml:space="preserve"> </w:t>
       </w:r>
-      <w:del w:id="163" w:author="dugalh" w:date="2018-02-18T16:07:00Z">
+      <w:del w:id="169" w:author="dugalh" w:date="2018-02-18T16:07:00Z">
         <w:r>
           <w:delText>relevance to choose features from the most</w:delText>
         </w:r>
       </w:del>
-      <w:ins w:id="164" w:author="dugalh" w:date="2018-02-18T16:07:00Z">
-        <w:r>
-          <w:t>s</w:t>
-        </w:r>
-      </w:ins>
-      <w:del w:id="165" w:author="dugalh" w:date="2018-02-18T16:08:00Z">
+      <w:del w:id="170" w:author="dugalh" w:date="2018-02-18T16:08:00Z">
         <w:r>
           <w:delText xml:space="preserve"> informative clusters</w:delText>
         </w:r>
       </w:del>
-      <w:ins w:id="166" w:author="dugalh" w:date="2018-02-18T16:08:00Z">
-        <w:r>
-          <w:t>- select features with low redundancy and high relevancy</w:t>
+      <w:ins w:id="171" w:author="dugalh" w:date="2018-02-18T16:08:00Z">
+        <w:r>
+          <w:t>select features with low redundancy and high relevancy</w:t>
         </w:r>
       </w:ins>
       <w:r>
@@ -3630,7 +3646,7 @@
       <w:r>
         <w:t xml:space="preserve">.  </w:t>
       </w:r>
-      <w:del w:id="167" w:author="dugalh" w:date="2018-02-15T17:54:00Z">
+      <w:del w:id="172" w:author="dugalh" w:date="2018-02-15T17:54:00Z">
         <w:r>
           <w:delText>With</w:delText>
         </w:r>
@@ -3653,7 +3669,7 @@
           <w:delText>,</w:delText>
         </w:r>
       </w:del>
-      <w:ins w:id="168" w:author="dugalh" w:date="2018-02-15T17:54:00Z">
+      <w:ins w:id="173" w:author="dugalh" w:date="2018-02-15T17:54:00Z">
         <w:r>
           <w:t>As the size of remote sensing data increases,</w:t>
         </w:r>
@@ -3724,28 +3740,28 @@
       <w:r>
         <w:t xml:space="preserve">follows the </w:t>
       </w:r>
-      <w:del w:id="169" w:author="dugalh" w:date="2018-02-18T17:09:00Z">
+      <w:del w:id="174" w:author="dugalh" w:date="2018-02-18T17:09:00Z">
         <w:r>
           <w:delText>c</w:delText>
         </w:r>
       </w:del>
-      <w:del w:id="170" w:author="dugalh" w:date="2018-02-18T16:18:00Z">
+      <w:del w:id="175" w:author="dugalh" w:date="2018-02-18T16:18:00Z">
         <w:r>
           <w:delText xml:space="preserve">lustering </w:delText>
         </w:r>
         <w:r>
           <w:delText xml:space="preserve">and </w:delText>
         </w:r>
-        <w:commentRangeStart w:id="171"/>
+        <w:commentRangeStart w:id="176"/>
         <w:r>
           <w:delText xml:space="preserve">ranking </w:delText>
         </w:r>
-        <w:commentRangeEnd w:id="171"/>
+        <w:commentRangeEnd w:id="176"/>
         <w:r>
           <w:rPr>
             <w:rStyle w:val="CommentReference"/>
           </w:rPr>
-          <w:commentReference w:id="171"/>
+          <w:commentReference w:id="176"/>
         </w:r>
         <w:r>
           <w:delText>approach</w:delText>
@@ -3763,7 +3779,7 @@
       <w:r>
         <w:t xml:space="preserve">1 </w:t>
       </w:r>
-      <w:ins w:id="172" w:author="dugalh" w:date="2018-02-18T16:18:00Z">
+      <w:ins w:id="177" w:author="dugalh" w:date="2018-02-18T16:18:00Z">
         <w:r>
           <w:t xml:space="preserve">approach </w:t>
         </w:r>
@@ -3771,7 +3787,7 @@
       <w:r>
         <w:t>above</w:t>
       </w:r>
-      <w:del w:id="173" w:author="dugalh" w:date="2018-02-18T16:18:00Z">
+      <w:del w:id="178" w:author="dugalh" w:date="2018-02-18T16:18:00Z">
         <w:r>
           <w:delText>)</w:delText>
         </w:r>
@@ -3794,78 +3810,72 @@
       <w:r>
         <w:t xml:space="preserve">, not requiring prior knowledge of the number of clusters and allowing user selection of the final partitioning. </w:t>
       </w:r>
-      <w:ins w:id="174" w:author="dugalh" w:date="2018-02-18T17:40:00Z">
+      <w:ins w:id="179" w:author="dugalh" w:date="2018-02-18T17:40:00Z">
         <w:r>
           <w:t xml:space="preserve"> Correlation is used to measure feature similarity </w:t>
         </w:r>
       </w:ins>
-      <w:ins w:id="175" w:author="dugalh" w:date="2018-02-18T17:41:00Z">
+      <w:ins w:id="180" w:author="dugalh" w:date="2018-02-18T17:41:00Z">
         <w:r>
           <w:t>which</w:t>
         </w:r>
       </w:ins>
-      <w:ins w:id="176" w:author="dugalh" w:date="2018-02-18T17:40:00Z">
+      <w:ins w:id="181" w:author="dugalh" w:date="2018-02-18T17:40:00Z">
         <w:r>
           <w:t xml:space="preserve"> allows a broader encapsulation of feature redundancy than simpler measures such as Euclidean distance. </w:t>
         </w:r>
-        <w:commentRangeStart w:id="177"/>
+        <w:commentRangeStart w:id="182"/>
         <w:r>
           <w:t xml:space="preserve"> </w:t>
         </w:r>
       </w:ins>
-      <w:ins w:id="178" w:author="dugalh" w:date="2018-02-18T19:24:00Z">
-        <w:r>
-          <w:t>A</w:t>
-        </w:r>
-        <w:r>
-          <w:t>ssumptions of linear dependence between features and class labels</w:t>
-        </w:r>
-        <w:r>
-          <w:t xml:space="preserve"> are avoided by selecting features</w:t>
+      <w:ins w:id="183" w:author="dugalh" w:date="2018-02-18T19:24:00Z">
+        <w:r>
+          <w:t>Assumptions of linear dependence between features and class labels are avoided by selecting features</w:t>
         </w:r>
       </w:ins>
-      <w:ins w:id="179" w:author="dugalh" w:date="2018-02-18T19:28:00Z">
+      <w:ins w:id="184" w:author="dugalh" w:date="2018-02-18T19:28:00Z">
         <w:r>
           <w:t xml:space="preserve"> </w:t>
         </w:r>
       </w:ins>
-      <w:ins w:id="180" w:author="dugalh" w:date="2018-02-18T19:24:00Z">
+      <w:ins w:id="185" w:author="dugalh" w:date="2018-02-18T19:24:00Z">
         <w:r>
           <w:t xml:space="preserve">with a heuristic </w:t>
         </w:r>
       </w:ins>
-      <w:ins w:id="181" w:author="dugalh" w:date="2018-02-18T19:19:00Z">
+      <w:ins w:id="186" w:author="dugalh" w:date="2018-02-18T19:19:00Z">
         <w:r>
           <w:t>based on t</w:t>
         </w:r>
       </w:ins>
-      <w:ins w:id="182" w:author="dugalh" w:date="2018-02-18T19:18:00Z">
+      <w:ins w:id="187" w:author="dugalh" w:date="2018-02-18T19:18:00Z">
         <w:r>
           <w:t>he use of naïve Bayes or mutual information criteria</w:t>
         </w:r>
       </w:ins>
-      <w:ins w:id="183" w:author="dugalh" w:date="2018-02-18T19:23:00Z">
+      <w:ins w:id="188" w:author="dugalh" w:date="2018-02-18T19:23:00Z">
         <w:r>
           <w:t>.</w:t>
         </w:r>
       </w:ins>
-      <w:ins w:id="184" w:author="dugalh" w:date="2018-02-18T19:18:00Z">
+      <w:ins w:id="189" w:author="dugalh" w:date="2018-02-18T19:18:00Z">
         <w:r>
           <w:t xml:space="preserve"> </w:t>
         </w:r>
       </w:ins>
-      <w:commentRangeEnd w:id="177"/>
-      <w:ins w:id="185" w:author="dugalh" w:date="2018-02-18T19:23:00Z">
+      <w:commentRangeEnd w:id="182"/>
+      <w:ins w:id="190" w:author="dugalh" w:date="2018-02-18T19:23:00Z">
         <w:r>
           <w:t xml:space="preserve"> </w:t>
         </w:r>
       </w:ins>
-      <w:ins w:id="186" w:author="dugalh" w:date="2018-02-18T17:46:00Z">
+      <w:ins w:id="191" w:author="dugalh" w:date="2018-02-18T17:46:00Z">
         <w:r>
           <w:rPr>
             <w:rStyle w:val="CommentReference"/>
           </w:rPr>
-          <w:commentReference w:id="177"/>
+          <w:commentReference w:id="182"/>
         </w:r>
       </w:ins>
       <w:r>
@@ -3880,19 +3890,19 @@
       <w:r>
         <w:t xml:space="preserve">proposed method </w:t>
       </w:r>
-      <w:commentRangeStart w:id="187"/>
-      <w:ins w:id="188" w:author="dugalh" w:date="2018-02-18T17:35:00Z">
+      <w:commentRangeStart w:id="192"/>
+      <w:ins w:id="193" w:author="dugalh" w:date="2018-02-18T17:35:00Z">
         <w:r>
           <w:t xml:space="preserve">is unique in that </w:t>
         </w:r>
       </w:ins>
-      <w:commentRangeEnd w:id="187"/>
-      <w:ins w:id="189" w:author="dugalh" w:date="2018-02-18T17:36:00Z">
+      <w:commentRangeEnd w:id="192"/>
+      <w:ins w:id="194" w:author="dugalh" w:date="2018-02-18T17:36:00Z">
         <w:r>
           <w:rPr>
             <w:rStyle w:val="CommentReference"/>
           </w:rPr>
-          <w:commentReference w:id="187"/>
+          <w:commentReference w:id="192"/>
         </w:r>
       </w:ins>
       <w:r>
@@ -3962,11 +3972,11 @@
         <w:pStyle w:val="Heading2"/>
         <w:keepLines/>
       </w:pPr>
-      <w:bookmarkStart w:id="190" w:name="_Ref475980656"/>
+      <w:bookmarkStart w:id="195" w:name="_Ref475980656"/>
       <w:r>
         <w:t>Formulation</w:t>
       </w:r>
-      <w:bookmarkEnd w:id="190"/>
+      <w:bookmarkEnd w:id="195"/>
     </w:p>
     <w:p>
       <w:pPr>
@@ -4480,7 +4490,7 @@
       <w:r>
         <w:t>[</w:t>
       </w:r>
-      <w:bookmarkStart w:id="191" w:name="_Ref466974803"/>
+      <w:bookmarkStart w:id="196" w:name="_Ref466974803"/>
       <w:r>
         <w:t xml:space="preserve">Figure </w:t>
       </w:r>
@@ -4502,7 +4512,7 @@
       <w:r>
         <w:fldChar w:fldCharType="end"/>
       </w:r>
-      <w:bookmarkEnd w:id="191"/>
+      <w:bookmarkEnd w:id="196"/>
       <w:r>
         <w:t>.</w:t>
       </w:r>
@@ -5142,8 +5152,8 @@
             <w:pPr>
               <w:pStyle w:val="Displayedequation"/>
             </w:pPr>
-            <w:bookmarkStart w:id="192" w:name="_Ref463338697"/>
-            <w:bookmarkStart w:id="193" w:name="_Ref463338703"/>
+            <w:bookmarkStart w:id="197" w:name="_Ref463338697"/>
+            <w:bookmarkStart w:id="198" w:name="_Ref463338703"/>
             <w:r>
               <w:t>(</w:t>
             </w:r>
@@ -5165,11 +5175,11 @@
             <w:r>
               <w:fldChar w:fldCharType="end"/>
             </w:r>
-            <w:bookmarkEnd w:id="192"/>
+            <w:bookmarkEnd w:id="197"/>
             <w:r>
               <w:t>)</w:t>
             </w:r>
-            <w:bookmarkEnd w:id="193"/>
+            <w:bookmarkEnd w:id="198"/>
           </w:p>
         </w:tc>
       </w:tr>
@@ -5329,16 +5339,16 @@
       <w:pPr>
         <w:pStyle w:val="Heading2"/>
       </w:pPr>
-      <w:bookmarkStart w:id="194" w:name="_Ref453592367"/>
-      <w:bookmarkStart w:id="195" w:name="_Ref464223017"/>
+      <w:bookmarkStart w:id="199" w:name="_Ref453592367"/>
+      <w:bookmarkStart w:id="200" w:name="_Ref464223017"/>
       <w:r>
         <w:t xml:space="preserve">Data </w:t>
       </w:r>
-      <w:bookmarkEnd w:id="194"/>
+      <w:bookmarkEnd w:id="199"/>
       <w:r>
         <w:t>Sets</w:t>
       </w:r>
-      <w:bookmarkEnd w:id="195"/>
+      <w:bookmarkEnd w:id="200"/>
     </w:p>
     <w:p>
       <w:pPr>
@@ -6188,7 +6198,7 @@
       <w:r>
         <w:t>[</w:t>
       </w:r>
-      <w:bookmarkStart w:id="196" w:name="_Ref463953775"/>
+      <w:bookmarkStart w:id="201" w:name="_Ref463953775"/>
       <w:r>
         <w:t xml:space="preserve">Table </w:t>
       </w:r>
@@ -6210,7 +6220,7 @@
       <w:r>
         <w:fldChar w:fldCharType="end"/>
       </w:r>
-      <w:bookmarkEnd w:id="196"/>
+      <w:bookmarkEnd w:id="201"/>
       <w:r>
         <w:t xml:space="preserve">.  </w:t>
       </w:r>
@@ -7329,7 +7339,7 @@
       <w:r>
         <w:t>[</w:t>
       </w:r>
-      <w:bookmarkStart w:id="197" w:name="_Ref464223138"/>
+      <w:bookmarkStart w:id="202" w:name="_Ref464223138"/>
       <w:r>
         <w:t xml:space="preserve">Table </w:t>
       </w:r>
@@ -7351,7 +7361,7 @@
       <w:r>
         <w:fldChar w:fldCharType="end"/>
       </w:r>
-      <w:bookmarkEnd w:id="197"/>
+      <w:bookmarkEnd w:id="202"/>
       <w:r>
         <w:t>.</w:t>
       </w:r>
@@ -8769,7 +8779,7 @@
       <w:r>
         <w:t>[</w:t>
       </w:r>
-      <w:bookmarkStart w:id="198" w:name="_Ref493175947"/>
+      <w:bookmarkStart w:id="203" w:name="_Ref493175947"/>
       <w:r>
         <w:t xml:space="preserve">Table </w:t>
       </w:r>
@@ -8791,7 +8801,7 @@
       <w:r>
         <w:fldChar w:fldCharType="end"/>
       </w:r>
-      <w:bookmarkEnd w:id="198"/>
+      <w:bookmarkEnd w:id="203"/>
       <w:r>
         <w:t xml:space="preserve">.  </w:t>
       </w:r>
@@ -9479,7 +9489,7 @@
       <w:r>
         <w:t>[</w:t>
       </w:r>
-      <w:bookmarkStart w:id="199" w:name="_Ref464643772"/>
+      <w:bookmarkStart w:id="204" w:name="_Ref464643772"/>
       <w:r>
         <w:t xml:space="preserve">Figure </w:t>
       </w:r>
@@ -9501,7 +9511,7 @@
       <w:r>
         <w:fldChar w:fldCharType="end"/>
       </w:r>
-      <w:bookmarkEnd w:id="199"/>
+      <w:bookmarkEnd w:id="204"/>
       <w:r>
         <w:t>.</w:t>
       </w:r>
@@ -9533,7 +9543,7 @@
       <w:r>
         <w:t>[</w:t>
       </w:r>
-      <w:bookmarkStart w:id="200" w:name="_Ref464643973"/>
+      <w:bookmarkStart w:id="205" w:name="_Ref464643973"/>
       <w:r>
         <w:t xml:space="preserve">Figure </w:t>
       </w:r>
@@ -9555,7 +9565,7 @@
       <w:r>
         <w:fldChar w:fldCharType="end"/>
       </w:r>
-      <w:bookmarkEnd w:id="200"/>
+      <w:bookmarkEnd w:id="205"/>
       <w:r>
         <w:t>.</w:t>
       </w:r>
@@ -9765,7 +9775,7 @@
       <w:r>
         <w:t>[</w:t>
       </w:r>
-      <w:bookmarkStart w:id="201" w:name="_Ref464732046"/>
+      <w:bookmarkStart w:id="206" w:name="_Ref464732046"/>
       <w:r>
         <w:t xml:space="preserve">Table </w:t>
       </w:r>
@@ -9787,7 +9797,7 @@
       <w:r>
         <w:fldChar w:fldCharType="end"/>
       </w:r>
-      <w:bookmarkEnd w:id="201"/>
+      <w:bookmarkEnd w:id="206"/>
       <w:r>
         <w:t xml:space="preserve">.  </w:t>
       </w:r>
@@ -9989,7 +9999,7 @@
       <w:r>
         <w:t xml:space="preserve">.  </w:t>
       </w:r>
-      <w:bookmarkStart w:id="202" w:name="_Ref464737145"/>
+      <w:bookmarkStart w:id="207" w:name="_Ref464737145"/>
     </w:p>
     <w:p>
       <w:pPr>
@@ -10003,7 +10013,7 @@
       <w:r>
         <w:t>[</w:t>
       </w:r>
-      <w:bookmarkStart w:id="203" w:name="_Ref493181059"/>
+      <w:bookmarkStart w:id="208" w:name="_Ref493181059"/>
       <w:r>
         <w:t xml:space="preserve">Table </w:t>
       </w:r>
@@ -10025,7 +10035,7 @@
       <w:r>
         <w:fldChar w:fldCharType="end"/>
       </w:r>
-      <w:bookmarkEnd w:id="203"/>
+      <w:bookmarkEnd w:id="208"/>
       <w:r>
         <w:t xml:space="preserve">.  </w:t>
       </w:r>
@@ -10041,7 +10051,7 @@
         <w:pStyle w:val="Newparagraph"/>
       </w:pPr>
     </w:p>
-    <w:bookmarkEnd w:id="202"/>
+    <w:bookmarkEnd w:id="207"/>
     <w:p>
       <w:pPr>
         <w:pStyle w:val="Heading1"/>
@@ -11578,8 +11588,6 @@
       <w:r>
         <w:fldChar w:fldCharType="end"/>
       </w:r>
-      <w:bookmarkStart w:id="204" w:name="_GoBack"/>
-      <w:bookmarkEnd w:id="204"/>
     </w:p>
     <w:sectPr>
       <w:pgSz w:w="11906" w:h="16838"/>
@@ -11720,16 +11728,7 @@
         <w:annotationRef/>
       </w:r>
       <w:r>
-        <w:t>If I am to differentiate our method with SMFS, I should differentiate our method with all similar methods.  This will make the paper quite cumbersome if I go into too much detail</w:t>
-      </w:r>
-      <w:r>
-        <w:t xml:space="preserve"> and a lot of the distinctions are pretty arbitrary</w:t>
-      </w:r>
-      <w:r>
-        <w:t>.</w:t>
-      </w:r>
-      <w:r>
-        <w:t xml:space="preserve">  So I will keep it brief in the paper.</w:t>
+        <w:t>If I am to differentiate our method with SMFS, I should differentiate our method with all similar methods.  This will make the paper quite cumbersome if I go into too much detail and a lot of the distinctions are pretty arbitrary.  So I will keep it brief in the paper.</w:t>
       </w:r>
     </w:p>
     <w:p>
@@ -11742,10 +11741,7 @@
         <w:pStyle w:val="CommentText"/>
       </w:pPr>
       <w:r>
-        <w:t xml:space="preserve">To summarise: </w:t>
-      </w:r>
-      <w:r>
-        <w:t>Major differences with SMFS are:</w:t>
+        <w:t>To summarise: Major differences with SMFS are:</w:t>
       </w:r>
     </w:p>
     <w:p>
@@ -11757,16 +11753,7 @@
         </w:numPr>
       </w:pPr>
       <w:r>
-        <w:t xml:space="preserve">They use affinity propagation AP clustering, we use hierarchical clustering.  Neither require knowledge of the number of clusters up front.  Hierarchical clustering does require choice of the final partitioning or cluster threshold, AP requires choice of the “preference” which affects the number of clusters.  So they </w:t>
-      </w:r>
-      <w:r>
-        <w:t>seem</w:t>
-      </w:r>
-      <w:r>
-        <w:t xml:space="preserve"> fa</w:t>
-      </w:r>
-      <w:r>
-        <w:t xml:space="preserve">irly similar clustering methods. </w:t>
+        <w:t xml:space="preserve">They use affinity propagation AP clustering, we use hierarchical clustering.  Neither require knowledge of the number of clusters up front.  Hierarchical clustering does require choice of the final partitioning or cluster threshold, AP requires choice of the “preference” which affects the number of clusters.  So they seem fairly similar clustering methods. </w:t>
       </w:r>
     </w:p>
     <w:p>
@@ -11778,28 +11765,7 @@
         </w:numPr>
       </w:pPr>
       <w:r>
-        <w:t xml:space="preserve">SMFS uses a distance measure for similarity of features, we use correlation.  A distance measure will not detect correlated features if they are not </w:t>
-      </w:r>
-      <w:r>
-        <w:t xml:space="preserve">in </w:t>
-      </w:r>
-      <w:r>
-        <w:t>close</w:t>
-      </w:r>
-      <w:r>
-        <w:t xml:space="preserve"> proximity</w:t>
-      </w:r>
-      <w:r>
-        <w:t>.</w:t>
-      </w:r>
-      <w:r>
-        <w:t xml:space="preserve">  Eg </w:t>
-      </w:r>
-      <w:r>
-        <w:t xml:space="preserve">if </w:t>
-      </w:r>
-      <w:r>
-        <w:t>they are linearly scaled versions of each other.  This is a weakness of SMFS IMO which could easily be remedied.</w:t>
+        <w:t>SMFS uses a distance measure for similarity of features, we use correlation.  A distance measure will not detect correlated features if they are not in close proximity.  Eg if they are linearly scaled versions of each other.  This is a weakness of SMFS IMO which could easily be remedied.</w:t>
       </w:r>
     </w:p>
     <w:p>
@@ -11811,13 +11777,7 @@
         </w:numPr>
       </w:pPr>
       <w:r>
-        <w:t xml:space="preserve">We allow </w:t>
-      </w:r>
-      <w:r>
-        <w:t xml:space="preserve">optional </w:t>
-      </w:r>
-      <w:r>
-        <w:t>user choice of features so that fast or cheap features can be preferred.  SMFS chooses features automatically.</w:t>
+        <w:t>We allow optional user choice of features so that fast or cheap features can be preferred.  SMFS chooses features automatically.</w:t>
       </w:r>
     </w:p>
     <w:p>
@@ -11829,16 +11789,7 @@
         </w:numPr>
       </w:pPr>
       <w:r>
-        <w:t>A major weakness of SMFS IMO is that it assumes a linear dependency between features and class labels.  (I also think they may have made an error in the formulation of method that means it is not working in the way they claim it is).  We use simple naïve Bayes or MI relevance</w:t>
-      </w:r>
-      <w:r>
-        <w:t xml:space="preserve"> measure which, while heuristic</w:t>
-      </w:r>
-      <w:r>
-        <w:t>/greedy</w:t>
-      </w:r>
-      <w:r>
-        <w:t>, does not require a linear dependency between features and class labels or a linear separability.</w:t>
+        <w:t>A major weakness of SMFS IMO is that it assumes a linear dependency between features and class labels.  (I also think they may have made an error in the formulation of method that means it is not working in the way they claim it is).  We use simple naïve Bayes or MI relevance measure which, while heuristic/greedy, does not require a linear dependency between features and class labels or a linear separability.</w:t>
       </w:r>
     </w:p>
     <w:p>
@@ -11850,22 +11801,7 @@
         </w:numPr>
       </w:pPr>
       <w:r>
-        <w:t xml:space="preserve">Their </w:t>
-      </w:r>
-      <w:r>
-        <w:t>method</w:t>
-      </w:r>
-      <w:r>
-        <w:t xml:space="preserve"> requires the choice of  </w:t>
-      </w:r>
-      <w:r>
-        <w:t xml:space="preserve">the </w:t>
-      </w:r>
-      <w:r>
-        <w:t>weight of the regularisation term</w:t>
-      </w:r>
-      <w:r>
-        <w:t xml:space="preserve"> which affects the trade-off between relevancy and redundancy.  In our method the trade-off is decoupled i.e. we  first identify redundancy and then relevancy.</w:t>
+        <w:t>Their method requires the choice of  the weight of the regularisation term which affects the trade-off between relevancy and redundancy.  In our method the trade-off is decoupled i.e. we  first identify redundancy and then relevancy.</w:t>
       </w:r>
     </w:p>
     <w:p>
@@ -11877,10 +11813,7 @@
         </w:numPr>
       </w:pPr>
       <w:r>
-        <w:t xml:space="preserve">QP optimisation in SMFS is slow and memory hungry.  Our method does not have these limitations. </w:t>
-      </w:r>
-      <w:r>
-        <w:t xml:space="preserve">  </w:t>
+        <w:t xml:space="preserve">QP optimisation in SMFS is slow and memory hungry.  Our method does not have these limitations.   </w:t>
       </w:r>
     </w:p>
   </w:comment>
@@ -12072,28 +12005,7 @@
         <w:annotationRef/>
       </w:r>
       <w:r>
-        <w:t xml:space="preserve">Sparsity regularisation has </w:t>
-      </w:r>
-      <w:r>
-        <w:t xml:space="preserve">actually </w:t>
-      </w:r>
-      <w:r>
-        <w:t>been around a long time</w:t>
-      </w:r>
-      <w:r>
-        <w:t xml:space="preserve"> although structured sparsity regularisation seems fairly new</w:t>
-      </w:r>
-      <w:r>
-        <w:t xml:space="preserve">.  </w:t>
-      </w:r>
-      <w:r>
-        <w:t xml:space="preserve">I </w:t>
-      </w:r>
-      <w:r>
-        <w:t>really don’t think</w:t>
-      </w:r>
-      <w:r>
-        <w:t xml:space="preserve"> that they represent something other than a filter approach.</w:t>
+        <w:t>Sparsity regularisation has actually been around a long time although structured sparsity regularisation seems fairly new.  I really don’t think that they represent something other than a filter approach.</w:t>
       </w:r>
     </w:p>
     <w:p>
@@ -12106,23 +12018,158 @@
         <w:pStyle w:val="CommentText"/>
       </w:pPr>
       <w:r>
-        <w:t xml:space="preserve">I describe </w:t>
-      </w:r>
-      <w:r>
-        <w:t>structured sparsity regularisation</w:t>
-      </w:r>
-      <w:r>
-        <w:t xml:space="preserve"> and their method below.  </w:t>
-      </w:r>
-      <w:r>
-        <w:t xml:space="preserve">  </w:t>
-      </w:r>
-      <w:r>
+        <w:t xml:space="preserve">I describe structured sparsity regularisation and their method below.     </w:t>
+      </w:r>
+    </w:p>
+  </w:comment>
+  <w:comment w:id="157" w:author="Reviewer2" w:date="2018-02-14T16:23:00Z" w:initials="rev2">
+    <w:p>
+      <w:pPr>
+        <w:pStyle w:val="CommentText"/>
+      </w:pPr>
+      <w:r>
+        <w:rPr>
+          <w:rStyle w:val="CommentReference"/>
+        </w:rPr>
+        <w:annotationRef/>
+      </w:r>
+      <w:r>
+        <w:t xml:space="preserve">In page 8, the authors mentioned that there are two categories in </w:t>
+      </w:r>
+      <w:r>
+        <w:rPr>
+          <w:rStyle w:val="il"/>
+        </w:rPr>
+        <w:t>feature</w:t>
+      </w:r>
+      <w:r>
+        <w:t xml:space="preserve"> selection procedures. The third category is to select informative by sparse regularization, not </w:t>
+      </w:r>
+      <w:r>
+        <w:rPr>
+          <w:rStyle w:val="il"/>
+        </w:rPr>
+        <w:t>ranking</w:t>
+      </w:r>
+      <w:r>
+        <w:t xml:space="preserve">, after  use </w:t>
+      </w:r>
+      <w:r>
+        <w:rPr>
+          <w:rStyle w:val="il"/>
+        </w:rPr>
+        <w:t>clustering</w:t>
+      </w:r>
+      <w:r>
+        <w:t xml:space="preserve">. It incorporates the trade-off between redundancy and relevance, such as Chen, X., Liu, W., Su, F. and Zhou, G., 2017. Semisupervised Multiview </w:t>
+      </w:r>
+      <w:r>
+        <w:rPr>
+          <w:rStyle w:val="il"/>
+        </w:rPr>
+        <w:t>Feature</w:t>
+      </w:r>
+      <w:r>
+        <w:t xml:space="preserve"> Selection for VHR Remote Sensing Images With Label Learning and Automatic View Generation. IEEE Journal of Selected Topics in Applied Earth Observations and Remote Sensing.</w:t>
+      </w:r>
+    </w:p>
+  </w:comment>
+  <w:comment w:id="158" w:author="dugalh" w:date="2018-02-18T12:49:00Z" w:initials="dh">
+    <w:p>
+      <w:pPr>
+        <w:pStyle w:val="CommentText"/>
+      </w:pPr>
+      <w:r>
+        <w:rPr>
+          <w:rStyle w:val="CommentReference"/>
+        </w:rPr>
+        <w:annotationRef/>
+      </w:r>
+      <w:r>
+        <w:t xml:space="preserve">I change the two categories slightly now to allow SMFS to be incorporated into the first category.  I don’t really want to make a third category as I don’t think there is much of a distinction between SMFS and the methods in the first category.  It is just the way they measure relevance that is different. </w:t>
+      </w:r>
+    </w:p>
+  </w:comment>
+  <w:comment w:id="167" w:author="dugalh" w:date="2018-02-18T11:52:00Z" w:initials="dh">
+    <w:p>
+      <w:pPr>
+        <w:pStyle w:val="CommentText"/>
+      </w:pPr>
+      <w:r>
+        <w:rPr>
+          <w:rStyle w:val="CommentReference"/>
+        </w:rPr>
+        <w:annotationRef/>
+      </w:r>
+      <w:r>
+        <w:t>Change this category to be more generic and include SMFS (and others really)</w:t>
+      </w:r>
+    </w:p>
+  </w:comment>
+  <w:comment w:id="176" w:author="dugalh" w:date="2018-02-18T12:07:00Z" w:initials="dh">
+    <w:p>
+      <w:pPr>
+        <w:pStyle w:val="CommentText"/>
+      </w:pPr>
+      <w:r>
+        <w:rPr>
+          <w:rStyle w:val="CommentReference"/>
+        </w:rPr>
+        <w:annotationRef/>
+      </w:r>
+      <w:r>
+        <w:t>Change this term</w:t>
+      </w:r>
+    </w:p>
+  </w:comment>
+  <w:comment w:id="182" w:author="dugalh" w:date="2018-02-18T17:46:00Z" w:initials="dh">
+    <w:p>
+      <w:pPr>
+        <w:pStyle w:val="CommentText"/>
+        <w:rPr>
+          <w:rStyle w:val="CommentReference"/>
+        </w:rPr>
+      </w:pPr>
+      <w:r>
+        <w:rPr>
+          <w:rStyle w:val="CommentReference"/>
+        </w:rPr>
+        <w:annotationRef/>
+      </w:r>
+      <w:r>
+        <w:rPr>
+          <w:rStyle w:val="CommentReference"/>
+        </w:rPr>
+        <w:t>To distinguish from SMFS… should I include here, in methods or not at all?</w:t>
+      </w:r>
+    </w:p>
+    <w:p>
+      <w:pPr>
+        <w:pStyle w:val="CommentText"/>
+        <w:rPr>
+          <w:rStyle w:val="CommentReference"/>
+        </w:rPr>
+      </w:pPr>
+      <w:r>
+        <w:rPr>
+          <w:rStyle w:val="CommentReference"/>
+        </w:rPr>
         <w:t xml:space="preserve"> </w:t>
       </w:r>
     </w:p>
+    <w:p>
+      <w:pPr>
+        <w:pStyle w:val="CommentText"/>
+      </w:pPr>
+      <w:r>
+        <w:rPr>
+          <w:rStyle w:val="CommentReference"/>
+        </w:rPr>
+        <w:t>While SMFS employs a global optimisation to select features, we use a greedy / ranking type procedure which may not be globally optimal.  BUT SMFS assumes a linear dependence between features and class labels in order to formulate the optimisation.  This is v suspect IMO.  Our measure allows for more general relationships.</w:t>
+      </w:r>
+    </w:p>
   </w:comment>
-  <w:comment w:id="151" w:author="Reviewer2" w:date="2018-02-14T16:23:00Z" w:initials="rev2">
+  <w:comment w:id="192" w:author="dugalh" w:date="2018-02-18T17:36:00Z" w:initials="dh">
     <w:p>
       <w:pPr>
         <w:pStyle w:val="CommentText"/>
@@ -12134,205 +12181,7 @@
         <w:annotationRef/>
       </w:r>
       <w:r>
-        <w:t xml:space="preserve">In page 8, the authors mentioned that there are two categories in </w:t>
-      </w:r>
-      <w:r>
-        <w:rPr>
-          <w:rStyle w:val="il"/>
-        </w:rPr>
-        <w:t>feature</w:t>
-      </w:r>
-      <w:r>
-        <w:t xml:space="preserve"> selection procedures. The third category is to select informative by sparse regularization, not </w:t>
-      </w:r>
-      <w:r>
-        <w:rPr>
-          <w:rStyle w:val="il"/>
-        </w:rPr>
-        <w:t>ranking</w:t>
-      </w:r>
-      <w:r>
-        <w:t xml:space="preserve">, after  use </w:t>
-      </w:r>
-      <w:r>
-        <w:rPr>
-          <w:rStyle w:val="il"/>
-        </w:rPr>
-        <w:t>clustering</w:t>
-      </w:r>
-      <w:r>
-        <w:t xml:space="preserve">. It incorporates the trade-off between redundancy and relevance, such as Chen, X., Liu, W., Su, F. and Zhou, G., 2017. Semisupervised Multiview </w:t>
-      </w:r>
-      <w:r>
-        <w:rPr>
-          <w:rStyle w:val="il"/>
-        </w:rPr>
-        <w:t>Feature</w:t>
-      </w:r>
-      <w:r>
-        <w:t xml:space="preserve"> Selection for VHR Remote Sensing Images With Label Learning and Automatic View Generation. IEEE Journal of Selected Topics in Applied Earth Observations and Remote Sensing.</w:t>
-      </w:r>
-    </w:p>
-  </w:comment>
-  <w:comment w:id="152" w:author="dugalh" w:date="2018-02-18T12:49:00Z" w:initials="dh">
-    <w:p>
-      <w:pPr>
-        <w:pStyle w:val="CommentText"/>
-      </w:pPr>
-      <w:r>
-        <w:rPr>
-          <w:rStyle w:val="CommentReference"/>
-        </w:rPr>
-        <w:annotationRef/>
-      </w:r>
-      <w:r>
-        <w:t xml:space="preserve">I change the two categories slightly now to allow SMFS to be incorporated into the first category.  I don’t really want to make a third category as I don’t think there is much of a distinction between SMFS and the methods in the first category.  It is just the way they measure relevance that is different. </w:t>
-      </w:r>
-    </w:p>
-  </w:comment>
-  <w:comment w:id="161" w:author="dugalh" w:date="2018-02-18T11:52:00Z" w:initials="dh">
-    <w:p>
-      <w:pPr>
-        <w:pStyle w:val="CommentText"/>
-      </w:pPr>
-      <w:r>
-        <w:rPr>
-          <w:rStyle w:val="CommentReference"/>
-        </w:rPr>
-        <w:annotationRef/>
-      </w:r>
-      <w:r>
-        <w:t xml:space="preserve">Change this </w:t>
-      </w:r>
-      <w:r>
-        <w:t>category to be more generic and include SMFS (and others really)</w:t>
-      </w:r>
-    </w:p>
-  </w:comment>
-  <w:comment w:id="171" w:author="dugalh" w:date="2018-02-18T12:07:00Z" w:initials="dh">
-    <w:p>
-      <w:pPr>
-        <w:pStyle w:val="CommentText"/>
-      </w:pPr>
-      <w:r>
-        <w:rPr>
-          <w:rStyle w:val="CommentReference"/>
-        </w:rPr>
-        <w:annotationRef/>
-      </w:r>
-      <w:r>
-        <w:t>Change this term</w:t>
-      </w:r>
-    </w:p>
-  </w:comment>
-  <w:comment w:id="177" w:author="dugalh" w:date="2018-02-18T17:46:00Z" w:initials="dh">
-    <w:p>
-      <w:pPr>
-        <w:pStyle w:val="CommentText"/>
-        <w:rPr>
-          <w:rStyle w:val="CommentReference"/>
-        </w:rPr>
-      </w:pPr>
-      <w:r>
-        <w:rPr>
-          <w:rStyle w:val="CommentReference"/>
-        </w:rPr>
-        <w:annotationRef/>
-      </w:r>
-      <w:r>
-        <w:rPr>
-          <w:rStyle w:val="CommentReference"/>
-        </w:rPr>
-        <w:t>To distinguish from SMFS… should I include here, in methods or not at all?</w:t>
-      </w:r>
-    </w:p>
-    <w:p>
-      <w:pPr>
-        <w:pStyle w:val="CommentText"/>
-        <w:rPr>
-          <w:rStyle w:val="CommentReference"/>
-        </w:rPr>
-      </w:pPr>
-      <w:r>
-        <w:rPr>
-          <w:rStyle w:val="CommentReference"/>
-        </w:rPr>
-        <w:t xml:space="preserve"> </w:t>
-      </w:r>
-    </w:p>
-    <w:p>
-      <w:pPr>
-        <w:pStyle w:val="CommentText"/>
-      </w:pPr>
-      <w:r>
-        <w:rPr>
-          <w:rStyle w:val="CommentReference"/>
-        </w:rPr>
-        <w:t>While SMFS employs a global optimisation to select features, we use a greedy / ranking type procedure which may not be globally optimal.  BUT SMFS assumes a linear dependence between features</w:t>
-      </w:r>
-      <w:r>
-        <w:rPr>
-          <w:rStyle w:val="CommentReference"/>
-        </w:rPr>
-        <w:t xml:space="preserve"> </w:t>
-      </w:r>
-      <w:r>
-        <w:rPr>
-          <w:rStyle w:val="CommentReference"/>
-        </w:rPr>
-        <w:t xml:space="preserve">and class labels </w:t>
-      </w:r>
-      <w:r>
-        <w:rPr>
-          <w:rStyle w:val="CommentReference"/>
-        </w:rPr>
-        <w:t xml:space="preserve">in order to formulate the </w:t>
-      </w:r>
-      <w:r>
-        <w:rPr>
-          <w:rStyle w:val="CommentReference"/>
-        </w:rPr>
-        <w:t>optimisation.  This</w:t>
-      </w:r>
-      <w:r>
-        <w:rPr>
-          <w:rStyle w:val="CommentReference"/>
-        </w:rPr>
-        <w:t xml:space="preserve"> is </w:t>
-      </w:r>
-      <w:r>
-        <w:rPr>
-          <w:rStyle w:val="CommentReference"/>
-        </w:rPr>
-        <w:t xml:space="preserve">v </w:t>
-      </w:r>
-      <w:r>
-        <w:rPr>
-          <w:rStyle w:val="CommentReference"/>
-        </w:rPr>
-        <w:t>suspect IMO.  Our measure allows for more general relationships.</w:t>
-      </w:r>
-    </w:p>
-  </w:comment>
-  <w:comment w:id="187" w:author="dugalh" w:date="2018-02-18T17:36:00Z" w:initials="dh">
-    <w:p>
-      <w:pPr>
-        <w:pStyle w:val="CommentText"/>
-      </w:pPr>
-      <w:r>
-        <w:rPr>
-          <w:rStyle w:val="CommentReference"/>
-        </w:rPr>
-        <w:annotationRef/>
-      </w:r>
-      <w:r>
-        <w:t>This is a</w:t>
-      </w:r>
-      <w:r>
-        <w:t xml:space="preserve"> </w:t>
-      </w:r>
-      <w:r>
-        <w:t xml:space="preserve">minor innovation but helps differentiate the method from SMFS.  </w:t>
+        <w:t xml:space="preserve">This is a minor innovation but helps differentiate the method from SMFS.  </w:t>
       </w:r>
     </w:p>
   </w:comment>
@@ -15231,7 +15080,7 @@
   <w:style w:type="paragraph" w:default="1" w:styleId="Normal">
     <w:name w:val="Normal"/>
     <w:qFormat/>
-    <w:rsid w:val="0037470A"/>
+    <w:rsid w:val="00081716"/>
     <w:pPr>
       <w:spacing w:after="0" w:line="480" w:lineRule="auto"/>
     </w:pPr>
@@ -15249,7 +15098,7 @@
     <w:next w:val="Paragraph"/>
     <w:link w:val="Heading1Char"/>
     <w:qFormat/>
-    <w:rsid w:val="0037470A"/>
+    <w:rsid w:val="00081716"/>
     <w:pPr>
       <w:keepNext/>
       <w:spacing w:before="360" w:after="60" w:line="360" w:lineRule="auto"/>
@@ -15272,7 +15121,7 @@
     <w:next w:val="Paragraph"/>
     <w:link w:val="Heading2Char"/>
     <w:qFormat/>
-    <w:rsid w:val="0037470A"/>
+    <w:rsid w:val="00081716"/>
     <w:pPr>
       <w:keepNext/>
       <w:spacing w:before="360" w:after="60" w:line="360" w:lineRule="auto"/>
@@ -15296,7 +15145,7 @@
     <w:next w:val="Paragraph"/>
     <w:link w:val="Heading3Char"/>
     <w:qFormat/>
-    <w:rsid w:val="0037470A"/>
+    <w:rsid w:val="00081716"/>
     <w:pPr>
       <w:keepNext/>
       <w:spacing w:before="360" w:after="60" w:line="360" w:lineRule="auto"/>
@@ -15316,7 +15165,7 @@
     <w:basedOn w:val="Paragraph"/>
     <w:next w:val="Newparagraph"/>
     <w:link w:val="Heading4Char"/>
-    <w:rsid w:val="0037470A"/>
+    <w:rsid w:val="00081716"/>
     <w:pPr>
       <w:spacing w:before="360"/>
       <w:outlineLvl w:val="3"/>
@@ -15431,7 +15280,7 @@
     <w:uiPriority w:val="1"/>
     <w:semiHidden/>
     <w:unhideWhenUsed/>
-    <w:rsid w:val="0037470A"/>
+    <w:rsid w:val="00081716"/>
   </w:style>
   <w:style w:type="table" w:default="1" w:styleId="TableNormal">
     <w:name w:val="Normal Table"/>
@@ -15453,14 +15302,14 @@
     <w:uiPriority w:val="99"/>
     <w:semiHidden/>
     <w:unhideWhenUsed/>
-    <w:rsid w:val="0037470A"/>
+    <w:rsid w:val="00081716"/>
   </w:style>
   <w:style w:type="character" w:customStyle="1" w:styleId="Heading1Char">
     <w:name w:val="Heading 1 Char"/>
     <w:aliases w:val="Heading 1 paper Char"/>
     <w:basedOn w:val="DefaultParagraphFont"/>
     <w:link w:val="Heading1"/>
-    <w:rsid w:val="0037470A"/>
+    <w:rsid w:val="00081716"/>
     <w:rPr>
       <w:rFonts w:ascii="Times New Roman" w:eastAsia="Times New Roman" w:hAnsi="Times New Roman" w:cs="Arial"/>
       <w:b/>
@@ -15476,7 +15325,7 @@
     <w:aliases w:val="Heading 2 paper Char"/>
     <w:basedOn w:val="DefaultParagraphFont"/>
     <w:link w:val="Heading2"/>
-    <w:rsid w:val="0037470A"/>
+    <w:rsid w:val="00081716"/>
     <w:rPr>
       <w:rFonts w:ascii="Times New Roman" w:eastAsia="Times New Roman" w:hAnsi="Times New Roman" w:cs="Arial"/>
       <w:b/>
@@ -15493,7 +15342,7 @@
     <w:aliases w:val="Heading 3 paper Char"/>
     <w:basedOn w:val="DefaultParagraphFont"/>
     <w:link w:val="Heading3"/>
-    <w:rsid w:val="0037470A"/>
+    <w:rsid w:val="00081716"/>
     <w:rPr>
       <w:rFonts w:ascii="Times New Roman" w:eastAsia="Times New Roman" w:hAnsi="Times New Roman" w:cs="Arial"/>
       <w:bCs/>
@@ -15507,7 +15356,7 @@
     <w:name w:val="Heading 4 Char"/>
     <w:basedOn w:val="DefaultParagraphFont"/>
     <w:link w:val="Heading4"/>
-    <w:rsid w:val="0037470A"/>
+    <w:rsid w:val="00081716"/>
     <w:rPr>
       <w:rFonts w:ascii="Times New Roman" w:eastAsia="Times New Roman" w:hAnsi="Times New Roman" w:cs="Times New Roman"/>
       <w:bCs/>
@@ -15584,7 +15433,7 @@
     <w:name w:val="header"/>
     <w:basedOn w:val="Normal"/>
     <w:link w:val="HeaderChar"/>
-    <w:rsid w:val="0037470A"/>
+    <w:rsid w:val="00081716"/>
     <w:pPr>
       <w:tabs>
         <w:tab w:val="center" w:pos="4320"/>
@@ -15598,7 +15447,7 @@
     <w:name w:val="Header Char"/>
     <w:basedOn w:val="DefaultParagraphFont"/>
     <w:link w:val="Header"/>
-    <w:rsid w:val="0037470A"/>
+    <w:rsid w:val="00081716"/>
     <w:rPr>
       <w:rFonts w:ascii="Times New Roman" w:eastAsia="Times New Roman" w:hAnsi="Times New Roman" w:cs="Times New Roman"/>
       <w:sz w:val="24"/>
@@ -15741,7 +15590,7 @@
     <w:basedOn w:val="Normal"/>
     <w:link w:val="FootnoteTextChar"/>
     <w:autoRedefine/>
-    <w:rsid w:val="0037470A"/>
+    <w:rsid w:val="00081716"/>
     <w:pPr>
       <w:ind w:left="284" w:hanging="284"/>
     </w:pPr>
@@ -15754,7 +15603,7 @@
     <w:name w:val="Footnote Text Char"/>
     <w:basedOn w:val="DefaultParagraphFont"/>
     <w:link w:val="FootnoteText"/>
-    <w:rsid w:val="0037470A"/>
+    <w:rsid w:val="00081716"/>
     <w:rPr>
       <w:rFonts w:ascii="Times New Roman" w:eastAsia="Times New Roman" w:hAnsi="Times New Roman" w:cs="Times New Roman"/>
       <w:szCs w:val="20"/>
@@ -15764,7 +15613,7 @@
   <w:style w:type="character" w:styleId="FootnoteReference">
     <w:name w:val="footnote reference"/>
     <w:basedOn w:val="DefaultParagraphFont"/>
-    <w:rsid w:val="0037470A"/>
+    <w:rsid w:val="00081716"/>
     <w:rPr>
       <w:vertAlign w:val="superscript"/>
     </w:rPr>
@@ -16007,7 +15856,7 @@
     <w:basedOn w:val="Normal"/>
     <w:link w:val="EndnoteTextChar"/>
     <w:autoRedefine/>
-    <w:rsid w:val="0037470A"/>
+    <w:rsid w:val="00081716"/>
     <w:pPr>
       <w:ind w:left="284" w:hanging="284"/>
     </w:pPr>
@@ -16020,7 +15869,7 @@
     <w:name w:val="Endnote Text Char"/>
     <w:basedOn w:val="DefaultParagraphFont"/>
     <w:link w:val="EndnoteText"/>
-    <w:rsid w:val="0037470A"/>
+    <w:rsid w:val="00081716"/>
     <w:rPr>
       <w:rFonts w:ascii="Times New Roman" w:eastAsia="Times New Roman" w:hAnsi="Times New Roman" w:cs="Times New Roman"/>
       <w:szCs w:val="20"/>
@@ -16030,7 +15879,7 @@
   <w:style w:type="character" w:styleId="EndnoteReference">
     <w:name w:val="endnote reference"/>
     <w:basedOn w:val="DefaultParagraphFont"/>
-    <w:rsid w:val="0037470A"/>
+    <w:rsid w:val="00081716"/>
     <w:rPr>
       <w:vertAlign w:val="superscript"/>
     </w:rPr>
@@ -16386,7 +16235,7 @@
     <w:name w:val="footer"/>
     <w:basedOn w:val="Normal"/>
     <w:link w:val="FooterChar"/>
-    <w:rsid w:val="0037470A"/>
+    <w:rsid w:val="00081716"/>
     <w:pPr>
       <w:tabs>
         <w:tab w:val="center" w:pos="4320"/>
@@ -16400,7 +16249,7 @@
     <w:name w:val="Footer Char"/>
     <w:basedOn w:val="DefaultParagraphFont"/>
     <w:link w:val="Footer"/>
-    <w:rsid w:val="0037470A"/>
+    <w:rsid w:val="00081716"/>
     <w:rPr>
       <w:rFonts w:ascii="Times New Roman" w:eastAsia="Times New Roman" w:hAnsi="Times New Roman" w:cs="Times New Roman"/>
       <w:sz w:val="24"/>
@@ -16705,7 +16554,7 @@
     <w:basedOn w:val="Normal"/>
     <w:next w:val="Normal"/>
     <w:qFormat/>
-    <w:rsid w:val="0037470A"/>
+    <w:rsid w:val="00081716"/>
     <w:pPr>
       <w:spacing w:after="120" w:line="360" w:lineRule="auto"/>
     </w:pPr>
@@ -16719,7 +16568,7 @@
     <w:basedOn w:val="Normal"/>
     <w:next w:val="Normal"/>
     <w:qFormat/>
-    <w:rsid w:val="0037470A"/>
+    <w:rsid w:val="00081716"/>
     <w:pPr>
       <w:spacing w:before="240" w:line="360" w:lineRule="auto"/>
     </w:pPr>
@@ -16731,7 +16580,7 @@
     <w:name w:val="Affiliation"/>
     <w:basedOn w:val="Normal"/>
     <w:qFormat/>
-    <w:rsid w:val="0037470A"/>
+    <w:rsid w:val="00081716"/>
     <w:pPr>
       <w:spacing w:before="240" w:line="360" w:lineRule="auto"/>
     </w:pPr>
@@ -16744,14 +16593,14 @@
     <w:basedOn w:val="Affiliation"/>
     <w:next w:val="Normal"/>
     <w:qFormat/>
-    <w:rsid w:val="0037470A"/>
+    <w:rsid w:val="00081716"/>
   </w:style>
   <w:style w:type="paragraph" w:customStyle="1" w:styleId="Abstract">
     <w:name w:val="Abstract"/>
     <w:basedOn w:val="Normal"/>
     <w:next w:val="Keywords"/>
     <w:qFormat/>
-    <w:rsid w:val="0037470A"/>
+    <w:rsid w:val="00081716"/>
     <w:pPr>
       <w:spacing w:before="360" w:after="300" w:line="360" w:lineRule="auto"/>
       <w:ind w:left="720" w:right="567"/>
@@ -16765,7 +16614,7 @@
     <w:basedOn w:val="Normal"/>
     <w:next w:val="Paragraph"/>
     <w:qFormat/>
-    <w:rsid w:val="0037470A"/>
+    <w:rsid w:val="00081716"/>
     <w:pPr>
       <w:spacing w:before="240" w:after="240" w:line="360" w:lineRule="auto"/>
       <w:ind w:left="720" w:right="567"/>
@@ -16778,7 +16627,7 @@
     <w:name w:val="Correspondence details"/>
     <w:basedOn w:val="Normal"/>
     <w:qFormat/>
-    <w:rsid w:val="0037470A"/>
+    <w:rsid w:val="00081716"/>
     <w:pPr>
       <w:spacing w:before="240" w:line="360" w:lineRule="auto"/>
     </w:pPr>
@@ -16787,7 +16636,7 @@
     <w:name w:val="Displayed quotation"/>
     <w:basedOn w:val="Normal"/>
     <w:qFormat/>
-    <w:rsid w:val="0037470A"/>
+    <w:rsid w:val="00081716"/>
     <w:pPr>
       <w:tabs>
         <w:tab w:val="left" w:pos="1077"/>
@@ -16809,7 +16658,7 @@
     <w:basedOn w:val="Paragraph"/>
     <w:next w:val="Paragraph"/>
     <w:qFormat/>
-    <w:rsid w:val="0037470A"/>
+    <w:rsid w:val="00081716"/>
     <w:pPr>
       <w:widowControl/>
       <w:numPr>
@@ -16824,7 +16673,7 @@
     <w:basedOn w:val="Normal"/>
     <w:next w:val="Paragraph"/>
     <w:qFormat/>
-    <w:rsid w:val="0037470A"/>
+    <w:rsid w:val="00081716"/>
     <w:pPr>
       <w:tabs>
         <w:tab w:val="center" w:pos="4253"/>
@@ -16839,7 +16688,7 @@
     <w:basedOn w:val="Normal"/>
     <w:next w:val="Normal"/>
     <w:qFormat/>
-    <w:rsid w:val="0037470A"/>
+    <w:rsid w:val="00081716"/>
     <w:pPr>
       <w:spacing w:before="120" w:line="360" w:lineRule="auto"/>
     </w:pPr>
@@ -16852,7 +16701,7 @@
     <w:basedOn w:val="Normal"/>
     <w:next w:val="Normal"/>
     <w:qFormat/>
-    <w:rsid w:val="0037470A"/>
+    <w:rsid w:val="00081716"/>
     <w:pPr>
       <w:spacing w:before="240" w:line="360" w:lineRule="auto"/>
     </w:pPr>
@@ -16862,7 +16711,7 @@
     <w:basedOn w:val="Normal"/>
     <w:next w:val="Normal"/>
     <w:qFormat/>
-    <w:rsid w:val="0037470A"/>
+    <w:rsid w:val="00081716"/>
     <w:pPr>
       <w:spacing w:before="240" w:line="360" w:lineRule="auto"/>
     </w:pPr>
@@ -16871,7 +16720,7 @@
     <w:name w:val="Footnotes"/>
     <w:basedOn w:val="Normal"/>
     <w:qFormat/>
-    <w:rsid w:val="0037470A"/>
+    <w:rsid w:val="00081716"/>
     <w:pPr>
       <w:spacing w:before="120" w:line="360" w:lineRule="auto"/>
       <w:ind w:left="482" w:hanging="482"/>
@@ -16885,7 +16734,7 @@
     <w:name w:val="Notes on contributors"/>
     <w:basedOn w:val="Normal"/>
     <w:qFormat/>
-    <w:rsid w:val="0037470A"/>
+    <w:rsid w:val="00081716"/>
     <w:pPr>
       <w:spacing w:before="240" w:line="360" w:lineRule="auto"/>
     </w:pPr>
@@ -16897,14 +16746,14 @@
     <w:name w:val="Normal paragraph style"/>
     <w:basedOn w:val="Normal"/>
     <w:next w:val="Normal"/>
-    <w:rsid w:val="0037470A"/>
+    <w:rsid w:val="00081716"/>
   </w:style>
   <w:style w:type="paragraph" w:customStyle="1" w:styleId="Paragraph">
     <w:name w:val="Paragraph"/>
     <w:basedOn w:val="Normal"/>
     <w:next w:val="Newparagraph"/>
     <w:qFormat/>
-    <w:rsid w:val="0037470A"/>
+    <w:rsid w:val="00081716"/>
     <w:pPr>
       <w:widowControl w:val="0"/>
       <w:spacing w:before="240"/>
@@ -16914,7 +16763,7 @@
     <w:name w:val="New paragraph"/>
     <w:basedOn w:val="Normal"/>
     <w:qFormat/>
-    <w:rsid w:val="0037470A"/>
+    <w:rsid w:val="00081716"/>
     <w:pPr>
       <w:ind w:firstLine="720"/>
     </w:pPr>
@@ -16922,7 +16771,7 @@
   <w:style w:type="paragraph" w:styleId="NormalIndent">
     <w:name w:val="Normal Indent"/>
     <w:basedOn w:val="Normal"/>
-    <w:rsid w:val="0037470A"/>
+    <w:rsid w:val="00081716"/>
     <w:pPr>
       <w:ind w:left="720"/>
     </w:pPr>
@@ -16931,7 +16780,7 @@
     <w:name w:val="References"/>
     <w:basedOn w:val="Normal"/>
     <w:qFormat/>
-    <w:rsid w:val="0037470A"/>
+    <w:rsid w:val="00081716"/>
     <w:pPr>
       <w:spacing w:before="120" w:line="360" w:lineRule="auto"/>
       <w:ind w:left="720" w:hanging="720"/>
@@ -16943,14 +16792,14 @@
     <w:basedOn w:val="Keywords"/>
     <w:next w:val="Paragraph"/>
     <w:qFormat/>
-    <w:rsid w:val="0037470A"/>
+    <w:rsid w:val="00081716"/>
   </w:style>
   <w:style w:type="paragraph" w:customStyle="1" w:styleId="Bulletedlist">
     <w:name w:val="Bulleted list"/>
     <w:basedOn w:val="Paragraph"/>
     <w:next w:val="Paragraph"/>
     <w:qFormat/>
-    <w:rsid w:val="0037470A"/>
+    <w:rsid w:val="00081716"/>
     <w:pPr>
       <w:widowControl/>
       <w:numPr>
@@ -16965,7 +16814,7 @@
     <w:basedOn w:val="Paragraph"/>
     <w:next w:val="Newparagraph"/>
     <w:qFormat/>
-    <w:rsid w:val="0037470A"/>
+    <w:rsid w:val="00081716"/>
     <w:pPr>
       <w:widowControl/>
       <w:spacing w:before="360"/>
@@ -17020,7 +16869,7 @@
         <a:sysClr val="windowText" lastClr="000000"/>
       </a:dk1>
       <a:lt1>
-        <a:sysClr val="window" lastClr="FFFFFF"/>
+        <a:sysClr val="window" lastClr="B9B9B9"/>
       </a:lt1>
       <a:dk2>
         <a:srgbClr val="44546A"/>
@@ -17278,7 +17127,7 @@
 </file>
 
 <file path=customXml/itemProps1.xml><?xml version="1.0" encoding="utf-8"?>
-<ds:datastoreItem xmlns:ds="http://schemas.openxmlformats.org/officeDocument/2006/customXml" ds:itemID="{3F44F09B-371A-4B63-9349-37B36332E78B}">
+<ds:datastoreItem xmlns:ds="http://schemas.openxmlformats.org/officeDocument/2006/customXml" ds:itemID="{6AD2BAF8-BA9C-4AC0-948E-FA37CBE35AC8}">
   <ds:schemaRefs>
     <ds:schemaRef ds:uri="http://schemas.openxmlformats.org/officeDocument/2006/bibliography"/>
   </ds:schemaRefs>

--- a/Docs/My Docs/Thesis/Feature Clustering and Ranking/Feature Clustering and Ranking IJRS formatted rev2.docx
+++ b/Docs/My Docs/Thesis/Feature Clustering and Ranking/Feature Clustering and Ranking IJRS formatted rev2.docx
@@ -273,9 +273,11 @@
         <w:pStyle w:val="Heading1"/>
         <w:numPr>
           <w:ilvl w:val="0"/>
-          <w:numId w:val="5"/>
+          <w:numId w:val="32"/>
         </w:numPr>
       </w:pPr>
+      <w:bookmarkStart w:id="5" w:name="_GoBack"/>
+      <w:bookmarkEnd w:id="5"/>
       <w:r>
         <w:t>Introduction</w:t>
       </w:r>
@@ -302,19 +304,19 @@
       <w:r>
         <w:t xml:space="preserve"> feature space </w:t>
       </w:r>
-      <w:commentRangeStart w:id="5"/>
+      <w:commentRangeStart w:id="6"/>
       <w:r>
         <w:t>increases exponentially</w:t>
       </w:r>
       <w:r>
         <w:t xml:space="preserve"> as the number of features (variables) </w:t>
       </w:r>
-      <w:del w:id="6" w:author="dugalh" w:date="2018-02-15T17:53:00Z">
+      <w:del w:id="7" w:author="dugalh" w:date="2018-02-15T17:53:00Z">
         <w:r>
           <w:delText xml:space="preserve">increases </w:delText>
         </w:r>
       </w:del>
-      <w:ins w:id="7" w:author="dugalh" w:date="2018-02-15T17:53:00Z">
+      <w:ins w:id="8" w:author="dugalh" w:date="2018-02-15T17:53:00Z">
         <w:r>
           <w:t xml:space="preserve">is increased </w:t>
         </w:r>
@@ -355,12 +357,12 @@
       <w:r>
         <w:fldChar w:fldCharType="end"/>
       </w:r>
-      <w:commentRangeEnd w:id="5"/>
+      <w:commentRangeEnd w:id="6"/>
       <w:r>
         <w:rPr>
           <w:rStyle w:val="CommentReference"/>
         </w:rPr>
-        <w:commentReference w:id="5"/>
+        <w:commentReference w:id="6"/>
       </w:r>
       <w:r>
         <w:t xml:space="preserve">.   For finite training samples, increasing the features beyond a certain point results in overtraining and a decrease in the classifier accuracy.  This </w:t>
@@ -697,8 +699,8 @@
       <w:r>
         <w:t xml:space="preserve">space.  </w:t>
       </w:r>
-      <w:commentRangeStart w:id="8"/>
       <w:commentRangeStart w:id="9"/>
+      <w:commentRangeStart w:id="10"/>
       <w:r>
         <w:t xml:space="preserve">Principal Components Analysis (PCA) </w:t>
       </w:r>
@@ -723,19 +725,19 @@
       <w:r>
         <w:t xml:space="preserve"> is an example of a popular feature extraction method</w:t>
       </w:r>
-      <w:ins w:id="10" w:author="dugalh" w:date="2018-02-18T18:08:00Z">
+      <w:ins w:id="11" w:author="dugalh" w:date="2018-02-18T18:08:00Z">
         <w:r>
           <w:t>.  It</w:t>
         </w:r>
       </w:ins>
-      <w:ins w:id="11" w:author="dugalh" w:date="2018-02-15T17:55:00Z">
+      <w:ins w:id="12" w:author="dugalh" w:date="2018-02-15T17:55:00Z">
         <w:r>
           <w:t xml:space="preserve"> uses a linear transform composed of the largest </w:t>
         </w:r>
         <w:r>
           <w:rPr>
             <w:i/>
-            <w:rPrChange w:id="12" w:author="dugalh" w:date="2018-02-18T19:06:00Z">
+            <w:rPrChange w:id="13" w:author="dugalh" w:date="2018-02-18T19:06:00Z">
               <w:rPr/>
             </w:rPrChange>
           </w:rPr>
@@ -751,12 +753,12 @@
           <w:t xml:space="preserve">  The methods of projection pursuit and independent component analysis (ICA) </w:t>
         </w:r>
       </w:ins>
-      <w:ins w:id="13" w:author="dugalh" w:date="2018-02-18T11:43:00Z">
+      <w:ins w:id="14" w:author="dugalh" w:date="2018-02-18T11:43:00Z">
         <w:r>
           <w:t xml:space="preserve">also incorporate linear projections and </w:t>
         </w:r>
       </w:ins>
-      <w:ins w:id="14" w:author="dugalh" w:date="2018-02-15T17:55:00Z">
+      <w:ins w:id="15" w:author="dugalh" w:date="2018-02-15T17:55:00Z">
         <w:r>
           <w:t>are better suited to non-Gaussian distributed data than PCA</w:t>
         </w:r>
@@ -779,7 +781,7 @@
         </w:rPr>
         <w:t>(Jain, Duin, and Mao 2000)</w:t>
       </w:r>
-      <w:ins w:id="15" w:author="dugalh" w:date="2018-02-15T17:55:00Z">
+      <w:ins w:id="16" w:author="dugalh" w:date="2018-02-15T17:55:00Z">
         <w:r>
           <w:fldChar w:fldCharType="end"/>
         </w:r>
@@ -787,22 +789,22 @@
           <w:t xml:space="preserve">. </w:t>
         </w:r>
       </w:ins>
-      <w:ins w:id="16" w:author="dugalh" w:date="2018-02-18T11:32:00Z">
+      <w:ins w:id="17" w:author="dugalh" w:date="2018-02-18T11:32:00Z">
         <w:r>
           <w:t xml:space="preserve"> </w:t>
         </w:r>
       </w:ins>
-      <w:ins w:id="17" w:author="dugalh" w:date="2018-02-15T18:27:00Z">
+      <w:ins w:id="18" w:author="dugalh" w:date="2018-02-15T18:27:00Z">
         <w:r>
           <w:t>Commonly used n</w:t>
         </w:r>
       </w:ins>
-      <w:ins w:id="18" w:author="dugalh" w:date="2018-02-15T17:55:00Z">
+      <w:ins w:id="19" w:author="dugalh" w:date="2018-02-15T17:55:00Z">
         <w:r>
           <w:t xml:space="preserve">on-linear methods include kernel PCA </w:t>
         </w:r>
       </w:ins>
-      <w:ins w:id="19" w:author="dugalh" w:date="2018-02-15T17:56:00Z">
+      <w:ins w:id="20" w:author="dugalh" w:date="2018-02-15T17:56:00Z">
         <w:r>
           <w:fldChar w:fldCharType="begin" w:fldLock="1"/>
         </w:r>
@@ -819,17 +821,17 @@
         </w:rPr>
         <w:t>(Schölkopf, Smola, and Müller 1998)</w:t>
       </w:r>
-      <w:ins w:id="20" w:author="dugalh" w:date="2018-02-15T17:56:00Z">
+      <w:ins w:id="21" w:author="dugalh" w:date="2018-02-15T17:56:00Z">
         <w:r>
           <w:fldChar w:fldCharType="end"/>
         </w:r>
       </w:ins>
-      <w:ins w:id="21" w:author="dugalh" w:date="2018-02-15T17:55:00Z">
+      <w:ins w:id="22" w:author="dugalh" w:date="2018-02-15T17:55:00Z">
         <w:r>
           <w:t xml:space="preserve"> and multidimensional scaling (MDS)</w:t>
         </w:r>
       </w:ins>
-      <w:ins w:id="22" w:author="dugalh" w:date="2018-02-15T17:56:00Z">
+      <w:ins w:id="23" w:author="dugalh" w:date="2018-02-15T17:56:00Z">
         <w:r>
           <w:t xml:space="preserve">  </w:t>
         </w:r>
@@ -849,7 +851,7 @@
         </w:rPr>
         <w:t>(Webb 2002)</w:t>
       </w:r>
-      <w:ins w:id="23" w:author="dugalh" w:date="2018-02-15T17:56:00Z">
+      <w:ins w:id="24" w:author="dugalh" w:date="2018-02-15T17:56:00Z">
         <w:r>
           <w:fldChar w:fldCharType="end"/>
         </w:r>
@@ -857,26 +859,26 @@
       <w:r>
         <w:t xml:space="preserve">.  </w:t>
       </w:r>
-      <w:commentRangeEnd w:id="8"/>
+      <w:commentRangeEnd w:id="9"/>
       <w:r>
         <w:rPr>
           <w:rStyle w:val="CommentReference"/>
         </w:rPr>
-        <w:commentReference w:id="8"/>
-      </w:r>
-      <w:commentRangeEnd w:id="9"/>
+        <w:commentReference w:id="9"/>
+      </w:r>
+      <w:commentRangeEnd w:id="10"/>
       <w:r>
         <w:rPr>
           <w:rStyle w:val="CommentReference"/>
         </w:rPr>
-        <w:commentReference w:id="9"/>
-      </w:r>
-      <w:del w:id="24" w:author="dugalh" w:date="2018-02-15T19:07:00Z">
+        <w:commentReference w:id="10"/>
+      </w:r>
+      <w:del w:id="25" w:author="dugalh" w:date="2018-02-15T19:07:00Z">
         <w:r>
           <w:delText xml:space="preserve">A disadvantage </w:delText>
         </w:r>
       </w:del>
-      <w:ins w:id="25" w:author="dugalh" w:date="2018-02-15T19:07:00Z">
+      <w:ins w:id="26" w:author="dugalh" w:date="2018-02-15T19:07:00Z">
         <w:r>
           <w:t xml:space="preserve">Disadvantages </w:t>
         </w:r>
@@ -884,12 +886,12 @@
       <w:r>
         <w:t xml:space="preserve">of the feature extraction approach </w:t>
       </w:r>
-      <w:del w:id="26" w:author="dugalh" w:date="2018-02-15T19:07:00Z">
+      <w:del w:id="27" w:author="dugalh" w:date="2018-02-15T19:07:00Z">
         <w:r>
           <w:delText xml:space="preserve">is </w:delText>
         </w:r>
       </w:del>
-      <w:ins w:id="27" w:author="dugalh" w:date="2018-02-15T19:07:00Z">
+      <w:ins w:id="28" w:author="dugalh" w:date="2018-02-15T19:07:00Z">
         <w:r>
           <w:t xml:space="preserve">are </w:t>
         </w:r>
@@ -903,7 +905,7 @@
       <w:r>
         <w:t xml:space="preserve">requires </w:t>
       </w:r>
-      <w:ins w:id="28" w:author="dugalh" w:date="2018-02-15T18:05:00Z">
+      <w:ins w:id="29" w:author="dugalh" w:date="2018-02-15T18:05:00Z">
         <w:r>
           <w:t xml:space="preserve">measurement and </w:t>
         </w:r>
@@ -911,12 +913,12 @@
       <w:r>
         <w:t>calculation of the full feature set</w:t>
       </w:r>
-      <w:ins w:id="29" w:author="dugalh" w:date="2018-02-15T19:07:00Z">
+      <w:ins w:id="30" w:author="dugalh" w:date="2018-02-15T19:07:00Z">
         <w:r>
           <w:t xml:space="preserve"> and that it </w:t>
         </w:r>
       </w:ins>
-      <w:ins w:id="30" w:author="dugalh" w:date="2018-02-15T19:08:00Z">
+      <w:ins w:id="31" w:author="dugalh" w:date="2018-02-15T19:08:00Z">
         <w:r>
           <w:t xml:space="preserve">hinders interpretability </w:t>
         </w:r>
@@ -925,17 +927,17 @@
           <w:t xml:space="preserve">by </w:t>
         </w:r>
       </w:ins>
-      <w:ins w:id="31" w:author="dugalh" w:date="2018-02-15T19:07:00Z">
+      <w:ins w:id="32" w:author="dugalh" w:date="2018-02-15T19:07:00Z">
         <w:r>
           <w:t>alter</w:t>
         </w:r>
       </w:ins>
-      <w:ins w:id="32" w:author="dugalh" w:date="2018-02-15T19:09:00Z">
+      <w:ins w:id="33" w:author="dugalh" w:date="2018-02-15T19:09:00Z">
         <w:r>
           <w:t>ing</w:t>
         </w:r>
       </w:ins>
-      <w:ins w:id="33" w:author="dugalh" w:date="2018-02-15T19:07:00Z">
+      <w:ins w:id="34" w:author="dugalh" w:date="2018-02-15T19:07:00Z">
         <w:r>
           <w:t xml:space="preserve"> the original representation of the features</w:t>
         </w:r>
@@ -943,7 +945,7 @@
       <w:r>
         <w:t xml:space="preserve">.  </w:t>
       </w:r>
-      <w:ins w:id="34" w:author="dugalh" w:date="2018-02-15T18:23:00Z">
+      <w:ins w:id="35" w:author="dugalh" w:date="2018-02-15T18:23:00Z">
         <w:r>
           <w:t>We did not follow a feature extraction approach in this study due to the computation and measurement costs associated with it.</w:t>
         </w:r>
@@ -958,24 +960,24 @@
       <w:pPr>
         <w:pStyle w:val="Newparagraph"/>
       </w:pPr>
-      <w:commentRangeStart w:id="35"/>
       <w:commentRangeStart w:id="36"/>
+      <w:commentRangeStart w:id="37"/>
       <w:r>
         <w:t xml:space="preserve">Feature selection involves the selection of a subset of features from the original set according to some criterion of subset performance.  </w:t>
       </w:r>
-      <w:commentRangeEnd w:id="35"/>
+      <w:commentRangeEnd w:id="36"/>
       <w:r>
         <w:rPr>
           <w:rStyle w:val="CommentReference"/>
         </w:rPr>
-        <w:commentReference w:id="35"/>
-      </w:r>
-      <w:commentRangeEnd w:id="36"/>
+        <w:commentReference w:id="36"/>
+      </w:r>
+      <w:commentRangeEnd w:id="37"/>
       <w:r>
         <w:rPr>
           <w:rStyle w:val="CommentReference"/>
         </w:rPr>
-        <w:commentReference w:id="36"/>
+        <w:commentReference w:id="37"/>
       </w:r>
       <w:r>
         <w:t xml:space="preserve">The number of possible subsets increases combinatorially with the size of the feature set and it is seldom practical to evaluate all possible subsets </w:t>
@@ -1241,11 +1243,11 @@
       <w:pPr>
         <w:pStyle w:val="Newparagraph"/>
         <w:rPr>
-          <w:ins w:id="37" w:author="dugalh" w:date="2018-02-15T18:35:00Z"/>
-        </w:rPr>
-      </w:pPr>
-      <w:commentRangeStart w:id="38"/>
+          <w:ins w:id="38" w:author="dugalh" w:date="2018-02-15T18:35:00Z"/>
+        </w:rPr>
+      </w:pPr>
       <w:commentRangeStart w:id="39"/>
+      <w:commentRangeStart w:id="40"/>
       <w:r>
         <w:t xml:space="preserve">Feature selection </w:t>
       </w:r>
@@ -1264,19 +1266,19 @@
       <w:r>
         <w:t xml:space="preserve"> filter, wrapper and embedded approaches</w:t>
       </w:r>
-      <w:commentRangeEnd w:id="38"/>
+      <w:commentRangeEnd w:id="39"/>
       <w:r>
         <w:rPr>
           <w:rStyle w:val="CommentReference"/>
         </w:rPr>
-        <w:commentReference w:id="38"/>
-      </w:r>
-      <w:commentRangeEnd w:id="39"/>
+        <w:commentReference w:id="39"/>
+      </w:r>
+      <w:commentRangeEnd w:id="40"/>
       <w:r>
         <w:rPr>
           <w:rStyle w:val="CommentReference"/>
         </w:rPr>
-        <w:commentReference w:id="39"/>
+        <w:commentReference w:id="40"/>
       </w:r>
       <w:r>
         <w:t xml:space="preserve">.  </w:t>
@@ -1400,7 +1402,7 @@
       <w:pPr>
         <w:pStyle w:val="Newparagraph"/>
         <w:rPr>
-          <w:del w:id="40" w:author="dugalh" w:date="2018-02-18T19:35:00Z"/>
+          <w:del w:id="41" w:author="dugalh" w:date="2018-02-18T19:35:00Z"/>
         </w:rPr>
       </w:pPr>
     </w:p>
@@ -2493,7 +2495,7 @@
       <w:pPr>
         <w:pStyle w:val="Newparagraph"/>
         <w:rPr>
-          <w:ins w:id="41" w:author="dugalh" w:date="2018-02-18T12:04:00Z"/>
+          <w:ins w:id="42" w:author="dugalh" w:date="2018-02-18T12:04:00Z"/>
         </w:rPr>
       </w:pPr>
       <w:r>
@@ -2663,7 +2665,7 @@
       <w:pPr>
         <w:pStyle w:val="Newparagraph"/>
         <w:rPr>
-          <w:ins w:id="42" w:author="dugalh" w:date="2018-02-18T12:04:00Z"/>
+          <w:ins w:id="43" w:author="dugalh" w:date="2018-02-18T12:04:00Z"/>
         </w:rPr>
       </w:pPr>
     </w:p>
@@ -2671,15 +2673,15 @@
       <w:pPr>
         <w:pStyle w:val="Newparagraph"/>
         <w:rPr>
-          <w:ins w:id="43" w:author="dugalh" w:date="2018-02-18T14:44:00Z"/>
-        </w:rPr>
-      </w:pPr>
-      <w:ins w:id="44" w:author="dugalh" w:date="2018-02-18T15:10:00Z">
+          <w:ins w:id="44" w:author="dugalh" w:date="2018-02-18T14:44:00Z"/>
+        </w:rPr>
+      </w:pPr>
+      <w:ins w:id="45" w:author="dugalh" w:date="2018-02-18T15:10:00Z">
         <w:r>
           <w:t xml:space="preserve">In recent years, </w:t>
         </w:r>
       </w:ins>
-      <w:ins w:id="45" w:author="dugalh" w:date="2018-02-18T13:13:00Z">
+      <w:ins w:id="46" w:author="dugalh" w:date="2018-02-18T13:13:00Z">
         <w:r>
           <w:t>a</w:t>
         </w:r>
@@ -2687,37 +2689,37 @@
           <w:t xml:space="preserve"> number</w:t>
         </w:r>
       </w:ins>
-      <w:ins w:id="46" w:author="dugalh" w:date="2018-02-18T12:52:00Z">
+      <w:ins w:id="47" w:author="dugalh" w:date="2018-02-18T12:52:00Z">
         <w:r>
           <w:t xml:space="preserve"> </w:t>
         </w:r>
       </w:ins>
-      <w:ins w:id="47" w:author="dugalh" w:date="2018-02-18T13:13:00Z">
+      <w:ins w:id="48" w:author="dugalh" w:date="2018-02-18T13:13:00Z">
         <w:r>
           <w:t xml:space="preserve">of </w:t>
         </w:r>
       </w:ins>
-      <w:ins w:id="48" w:author="dugalh" w:date="2018-02-18T12:55:00Z">
+      <w:ins w:id="49" w:author="dugalh" w:date="2018-02-18T12:55:00Z">
         <w:r>
           <w:t xml:space="preserve">feature selection </w:t>
         </w:r>
       </w:ins>
-      <w:ins w:id="49" w:author="dugalh" w:date="2018-02-18T12:52:00Z">
+      <w:ins w:id="50" w:author="dugalh" w:date="2018-02-18T12:52:00Z">
         <w:r>
           <w:t xml:space="preserve">approaches </w:t>
         </w:r>
       </w:ins>
-      <w:ins w:id="50" w:author="dugalh" w:date="2018-02-18T12:04:00Z">
+      <w:ins w:id="51" w:author="dugalh" w:date="2018-02-18T12:04:00Z">
         <w:r>
           <w:t>based on structured sparsity regularisation</w:t>
         </w:r>
       </w:ins>
-      <w:ins w:id="51" w:author="dugalh" w:date="2018-02-18T15:10:00Z">
+      <w:ins w:id="52" w:author="dugalh" w:date="2018-02-18T15:10:00Z">
         <w:r>
           <w:t xml:space="preserve"> have been developed</w:t>
         </w:r>
       </w:ins>
-      <w:ins w:id="52" w:author="dugalh" w:date="2018-02-18T15:11:00Z">
+      <w:ins w:id="53" w:author="dugalh" w:date="2018-02-18T15:11:00Z">
         <w:r>
           <w:t xml:space="preserve"> </w:t>
         </w:r>
@@ -2740,87 +2742,87 @@
       <w:r>
         <w:fldChar w:fldCharType="end"/>
       </w:r>
-      <w:ins w:id="53" w:author="dugalh" w:date="2018-02-18T15:10:00Z">
+      <w:ins w:id="54" w:author="dugalh" w:date="2018-02-18T15:10:00Z">
         <w:r>
           <w:t xml:space="preserve">.  </w:t>
         </w:r>
       </w:ins>
-      <w:ins w:id="54" w:author="dugalh" w:date="2018-02-18T15:12:00Z">
+      <w:ins w:id="55" w:author="dugalh" w:date="2018-02-18T15:12:00Z">
         <w:r>
           <w:t>S</w:t>
         </w:r>
       </w:ins>
-      <w:ins w:id="55" w:author="dugalh" w:date="2018-02-18T15:10:00Z">
+      <w:ins w:id="56" w:author="dugalh" w:date="2018-02-18T15:10:00Z">
         <w:r>
           <w:t xml:space="preserve">tructured sparsity </w:t>
         </w:r>
       </w:ins>
-      <w:ins w:id="56" w:author="dugalh" w:date="2018-02-18T15:11:00Z">
+      <w:ins w:id="57" w:author="dugalh" w:date="2018-02-18T15:11:00Z">
         <w:r>
           <w:t>regularisation</w:t>
         </w:r>
       </w:ins>
-      <w:ins w:id="57" w:author="dugalh" w:date="2018-02-18T15:10:00Z">
+      <w:ins w:id="58" w:author="dugalh" w:date="2018-02-18T15:10:00Z">
         <w:r>
           <w:t xml:space="preserve"> </w:t>
         </w:r>
       </w:ins>
-      <w:ins w:id="58" w:author="dugalh" w:date="2018-02-18T16:03:00Z">
+      <w:ins w:id="59" w:author="dugalh" w:date="2018-02-18T16:03:00Z">
         <w:r>
           <w:t xml:space="preserve">modifies the traditional </w:t>
         </w:r>
       </w:ins>
-      <w:ins w:id="59" w:author="dugalh" w:date="2018-02-18T16:04:00Z">
+      <w:ins w:id="60" w:author="dugalh" w:date="2018-02-18T16:04:00Z">
         <w:r>
           <w:t>sparsity</w:t>
         </w:r>
       </w:ins>
-      <w:ins w:id="60" w:author="dugalh" w:date="2018-02-18T16:03:00Z">
+      <w:ins w:id="61" w:author="dugalh" w:date="2018-02-18T16:03:00Z">
         <w:r>
           <w:t xml:space="preserve"> </w:t>
         </w:r>
       </w:ins>
-      <w:ins w:id="61" w:author="dugalh" w:date="2018-02-18T16:04:00Z">
+      <w:ins w:id="62" w:author="dugalh" w:date="2018-02-18T16:04:00Z">
         <w:r>
           <w:t xml:space="preserve">regularisation approach by </w:t>
         </w:r>
       </w:ins>
-      <w:ins w:id="62" w:author="dugalh" w:date="2018-02-18T15:11:00Z">
+      <w:ins w:id="63" w:author="dugalh" w:date="2018-02-18T15:11:00Z">
         <w:r>
           <w:t>i</w:t>
         </w:r>
       </w:ins>
-      <w:ins w:id="63" w:author="dugalh" w:date="2018-02-18T12:54:00Z">
+      <w:ins w:id="64" w:author="dugalh" w:date="2018-02-18T12:54:00Z">
         <w:r>
           <w:t>ncorporat</w:t>
         </w:r>
       </w:ins>
-      <w:ins w:id="64" w:author="dugalh" w:date="2018-02-18T16:04:00Z">
+      <w:ins w:id="65" w:author="dugalh" w:date="2018-02-18T16:04:00Z">
         <w:r>
           <w:t>ing</w:t>
         </w:r>
       </w:ins>
-      <w:ins w:id="65" w:author="dugalh" w:date="2018-02-18T12:04:00Z">
+      <w:ins w:id="66" w:author="dugalh" w:date="2018-02-18T12:04:00Z">
         <w:r>
           <w:t xml:space="preserve"> prior knowledge of </w:t>
         </w:r>
       </w:ins>
-      <w:ins w:id="66" w:author="dugalh" w:date="2018-02-18T12:54:00Z">
+      <w:ins w:id="67" w:author="dugalh" w:date="2018-02-18T12:54:00Z">
         <w:r>
           <w:t xml:space="preserve">the </w:t>
         </w:r>
       </w:ins>
-      <w:ins w:id="67" w:author="dugalh" w:date="2018-02-18T12:04:00Z">
+      <w:ins w:id="68" w:author="dugalh" w:date="2018-02-18T12:04:00Z">
         <w:r>
           <w:t xml:space="preserve">group structure of features </w:t>
         </w:r>
       </w:ins>
-      <w:ins w:id="68" w:author="dugalh" w:date="2018-02-18T12:58:00Z">
+      <w:ins w:id="69" w:author="dugalh" w:date="2018-02-18T12:58:00Z">
         <w:r>
           <w:t>to improve performance</w:t>
         </w:r>
       </w:ins>
-      <w:ins w:id="69" w:author="dugalh" w:date="2018-02-18T15:01:00Z">
+      <w:ins w:id="70" w:author="dugalh" w:date="2018-02-18T15:01:00Z">
         <w:r>
           <w:t xml:space="preserve"> </w:t>
         </w:r>
@@ -2840,37 +2842,37 @@
         </w:rPr>
         <w:t>(Gui et al. 2016)</w:t>
       </w:r>
-      <w:ins w:id="70" w:author="dugalh" w:date="2018-02-18T15:01:00Z">
+      <w:ins w:id="71" w:author="dugalh" w:date="2018-02-18T15:01:00Z">
         <w:r>
           <w:fldChar w:fldCharType="end"/>
         </w:r>
       </w:ins>
-      <w:ins w:id="71" w:author="dugalh" w:date="2018-02-18T12:04:00Z">
+      <w:ins w:id="72" w:author="dugalh" w:date="2018-02-18T12:04:00Z">
         <w:r>
           <w:t xml:space="preserve">.  </w:t>
         </w:r>
       </w:ins>
-      <w:ins w:id="72" w:author="dugalh" w:date="2018-02-18T15:03:00Z">
+      <w:ins w:id="73" w:author="dugalh" w:date="2018-02-18T15:03:00Z">
         <w:r>
           <w:t>The</w:t>
         </w:r>
       </w:ins>
-      <w:ins w:id="73" w:author="dugalh" w:date="2018-02-18T15:01:00Z">
+      <w:ins w:id="74" w:author="dugalh" w:date="2018-02-18T15:01:00Z">
         <w:r>
           <w:t xml:space="preserve"> supervised multiview feature selection (SMFS) </w:t>
         </w:r>
       </w:ins>
-      <w:ins w:id="74" w:author="dugalh" w:date="2018-02-18T15:03:00Z">
+      <w:ins w:id="75" w:author="dugalh" w:date="2018-02-18T15:03:00Z">
         <w:r>
           <w:t xml:space="preserve">method </w:t>
         </w:r>
       </w:ins>
-      <w:ins w:id="75" w:author="dugalh" w:date="2018-02-18T15:01:00Z">
+      <w:ins w:id="76" w:author="dugalh" w:date="2018-02-18T15:01:00Z">
         <w:r>
           <w:t xml:space="preserve">of </w:t>
         </w:r>
       </w:ins>
-      <w:ins w:id="76" w:author="dugalh" w:date="2018-02-18T14:16:00Z">
+      <w:ins w:id="77" w:author="dugalh" w:date="2018-02-18T14:16:00Z">
         <w:r>
           <w:fldChar w:fldCharType="begin" w:fldLock="1"/>
         </w:r>
@@ -2881,7 +2883,7 @@
       <w:r>
         <w:fldChar w:fldCharType="separate"/>
       </w:r>
-      <w:del w:id="77" w:author="dugalh" w:date="2018-02-18T14:16:00Z">
+      <w:del w:id="78" w:author="dugalh" w:date="2018-02-18T14:16:00Z">
         <w:r>
           <w:rPr>
             <w:noProof/>
@@ -2895,7 +2897,7 @@
         </w:rPr>
         <w:t xml:space="preserve">X. Chen et al. </w:t>
       </w:r>
-      <w:ins w:id="78" w:author="dugalh" w:date="2018-02-18T14:16:00Z">
+      <w:ins w:id="79" w:author="dugalh" w:date="2018-02-18T14:16:00Z">
         <w:r>
           <w:rPr>
             <w:noProof/>
@@ -2909,7 +2911,7 @@
         </w:rPr>
         <w:t>2017)</w:t>
       </w:r>
-      <w:ins w:id="79" w:author="dugalh" w:date="2018-02-18T14:16:00Z">
+      <w:ins w:id="80" w:author="dugalh" w:date="2018-02-18T14:16:00Z">
         <w:r>
           <w:fldChar w:fldCharType="end"/>
         </w:r>
@@ -2917,62 +2919,62 @@
           <w:t xml:space="preserve"> </w:t>
         </w:r>
       </w:ins>
-      <w:ins w:id="80" w:author="dugalh" w:date="2018-02-18T16:59:00Z">
+      <w:ins w:id="81" w:author="dugalh" w:date="2018-02-18T16:59:00Z">
         <w:r>
           <w:t>uses</w:t>
         </w:r>
       </w:ins>
-      <w:ins w:id="81" w:author="dugalh" w:date="2018-02-18T16:22:00Z">
+      <w:ins w:id="82" w:author="dugalh" w:date="2018-02-18T16:22:00Z">
         <w:r>
           <w:t xml:space="preserve"> a structured sparsity approach </w:t>
         </w:r>
       </w:ins>
-      <w:ins w:id="82" w:author="dugalh" w:date="2018-02-18T16:59:00Z">
+      <w:ins w:id="83" w:author="dugalh" w:date="2018-02-18T16:59:00Z">
         <w:r>
           <w:t xml:space="preserve">that groups features by similarity </w:t>
         </w:r>
       </w:ins>
-      <w:ins w:id="83" w:author="dugalh" w:date="2018-02-18T16:22:00Z">
+      <w:ins w:id="84" w:author="dugalh" w:date="2018-02-18T16:22:00Z">
         <w:r>
           <w:t xml:space="preserve">and </w:t>
         </w:r>
       </w:ins>
-      <w:ins w:id="84" w:author="dugalh" w:date="2018-02-18T18:12:00Z">
+      <w:ins w:id="85" w:author="dugalh" w:date="2018-02-18T18:12:00Z">
         <w:r>
           <w:t xml:space="preserve">uses this similarity structure to </w:t>
         </w:r>
       </w:ins>
-      <w:ins w:id="85" w:author="dugalh" w:date="2018-02-18T15:04:00Z">
+      <w:ins w:id="86" w:author="dugalh" w:date="2018-02-18T15:04:00Z">
         <w:r>
           <w:t>address the trade-off between feature relevance and redundancy</w:t>
         </w:r>
       </w:ins>
-      <w:ins w:id="86" w:author="dugalh" w:date="2018-02-18T15:01:00Z">
+      <w:ins w:id="87" w:author="dugalh" w:date="2018-02-18T15:01:00Z">
         <w:r>
           <w:t xml:space="preserve">.  </w:t>
         </w:r>
       </w:ins>
-      <w:del w:id="87" w:author="dugalh" w:date="2018-02-18T15:03:00Z">
+      <w:del w:id="88" w:author="dugalh" w:date="2018-02-18T15:03:00Z">
         <w:r>
           <w:delText xml:space="preserve"> </w:delText>
         </w:r>
       </w:del>
-      <w:ins w:id="88" w:author="dugalh" w:date="2018-02-18T15:03:00Z">
+      <w:ins w:id="89" w:author="dugalh" w:date="2018-02-18T15:03:00Z">
         <w:r>
           <w:t xml:space="preserve">In </w:t>
         </w:r>
       </w:ins>
-      <w:ins w:id="89" w:author="dugalh" w:date="2018-02-18T18:12:00Z">
+      <w:ins w:id="90" w:author="dugalh" w:date="2018-02-18T18:12:00Z">
         <w:r>
           <w:t>SMFS</w:t>
         </w:r>
       </w:ins>
-      <w:ins w:id="90" w:author="dugalh" w:date="2018-02-18T15:03:00Z">
+      <w:ins w:id="91" w:author="dugalh" w:date="2018-02-18T15:03:00Z">
         <w:r>
           <w:t xml:space="preserve">, </w:t>
         </w:r>
       </w:ins>
-      <w:ins w:id="91" w:author="dugalh" w:date="2018-02-18T14:20:00Z">
+      <w:ins w:id="92" w:author="dugalh" w:date="2018-02-18T14:20:00Z">
         <w:r>
           <w:t>f</w:t>
         </w:r>
@@ -2980,67 +2982,67 @@
           <w:t xml:space="preserve">eatures are clustered into homogenous groups or “views” using </w:t>
         </w:r>
       </w:ins>
-      <w:ins w:id="92" w:author="dugalh" w:date="2018-02-18T14:19:00Z">
+      <w:ins w:id="93" w:author="dugalh" w:date="2018-02-18T14:19:00Z">
         <w:r>
           <w:t>affinity propagation (AP) with a squared Euclidean distance similarity</w:t>
         </w:r>
       </w:ins>
-      <w:ins w:id="93" w:author="dugalh" w:date="2018-02-18T14:21:00Z">
+      <w:ins w:id="94" w:author="dugalh" w:date="2018-02-18T14:21:00Z">
         <w:r>
           <w:t xml:space="preserve"> measure</w:t>
         </w:r>
       </w:ins>
-      <w:ins w:id="94" w:author="dugalh" w:date="2018-02-18T14:20:00Z">
+      <w:ins w:id="95" w:author="dugalh" w:date="2018-02-18T14:20:00Z">
         <w:r>
           <w:t xml:space="preserve">.  </w:t>
         </w:r>
       </w:ins>
-      <w:ins w:id="95" w:author="dugalh" w:date="2018-02-18T14:34:00Z">
+      <w:ins w:id="96" w:author="dugalh" w:date="2018-02-18T14:34:00Z">
         <w:r>
           <w:t xml:space="preserve">A sparse set of features </w:t>
         </w:r>
       </w:ins>
-      <w:ins w:id="96" w:author="dugalh" w:date="2018-02-18T14:35:00Z">
+      <w:ins w:id="97" w:author="dugalh" w:date="2018-02-18T14:35:00Z">
         <w:r>
           <w:t>is selected from the</w:t>
         </w:r>
       </w:ins>
-      <w:ins w:id="97" w:author="dugalh" w:date="2018-02-18T14:41:00Z">
+      <w:ins w:id="98" w:author="dugalh" w:date="2018-02-18T14:41:00Z">
         <w:r>
           <w:t>se</w:t>
         </w:r>
       </w:ins>
-      <w:ins w:id="98" w:author="dugalh" w:date="2018-02-18T14:35:00Z">
+      <w:ins w:id="99" w:author="dugalh" w:date="2018-02-18T14:35:00Z">
         <w:r>
           <w:t xml:space="preserve"> </w:t>
         </w:r>
       </w:ins>
-      <w:ins w:id="99" w:author="dugalh" w:date="2018-02-18T15:05:00Z">
+      <w:ins w:id="100" w:author="dugalh" w:date="2018-02-18T15:05:00Z">
         <w:r>
           <w:t>views</w:t>
         </w:r>
       </w:ins>
-      <w:ins w:id="100" w:author="dugalh" w:date="2018-02-18T14:35:00Z">
+      <w:ins w:id="101" w:author="dugalh" w:date="2018-02-18T14:35:00Z">
         <w:r>
           <w:t xml:space="preserve"> by </w:t>
         </w:r>
       </w:ins>
-      <w:ins w:id="101" w:author="dugalh" w:date="2018-02-18T16:59:00Z">
+      <w:ins w:id="102" w:author="dugalh" w:date="2018-02-18T16:59:00Z">
         <w:r>
           <w:t>a</w:t>
         </w:r>
       </w:ins>
-      <w:ins w:id="102" w:author="dugalh" w:date="2018-02-18T14:35:00Z">
+      <w:ins w:id="103" w:author="dugalh" w:date="2018-02-18T14:35:00Z">
         <w:r>
           <w:t xml:space="preserve"> </w:t>
         </w:r>
       </w:ins>
-      <w:ins w:id="103" w:author="dugalh" w:date="2018-02-18T14:34:00Z">
+      <w:ins w:id="104" w:author="dugalh" w:date="2018-02-18T14:34:00Z">
         <w:r>
           <w:t xml:space="preserve">joint </w:t>
         </w:r>
       </w:ins>
-      <w:ins w:id="104" w:author="dugalh" w:date="2018-02-18T14:36:00Z">
+      <w:ins w:id="105" w:author="dugalh" w:date="2018-02-18T14:36:00Z">
         <w:r>
           <w:rPr>
             <w:rFonts w:ascii="Cambria Math" w:hAnsi="Cambria Math" w:cs="Cambria Math"/>
@@ -3048,7 +3050,7 @@
           <w:t>𝓁</w:t>
         </w:r>
       </w:ins>
-      <w:ins w:id="105" w:author="dugalh" w:date="2018-02-18T14:34:00Z">
+      <w:ins w:id="106" w:author="dugalh" w:date="2018-02-18T14:34:00Z">
         <w:r>
           <w:t>1,2-norm minimis</w:t>
         </w:r>
@@ -3056,17 +3058,17 @@
           <w:t xml:space="preserve">ation of </w:t>
         </w:r>
       </w:ins>
-      <w:ins w:id="106" w:author="dugalh" w:date="2018-02-19T16:59:00Z">
+      <w:ins w:id="107" w:author="dugalh" w:date="2018-02-19T16:59:00Z">
         <w:r>
           <w:t>a</w:t>
         </w:r>
       </w:ins>
-      <w:ins w:id="107" w:author="dugalh" w:date="2018-02-19T17:01:00Z">
+      <w:ins w:id="108" w:author="dugalh" w:date="2018-02-19T17:01:00Z">
         <w:r>
           <w:t xml:space="preserve">n objective function comprised of </w:t>
         </w:r>
       </w:ins>
-      <w:ins w:id="108" w:author="dugalh" w:date="2018-02-18T14:34:00Z">
+      <w:ins w:id="109" w:author="dugalh" w:date="2018-02-18T14:34:00Z">
         <w:r>
           <w:t xml:space="preserve">loss function and </w:t>
         </w:r>
@@ -3077,17 +3079,17 @@
           <w:t>ation term</w:t>
         </w:r>
       </w:ins>
-      <w:ins w:id="109" w:author="dugalh" w:date="2018-02-19T17:01:00Z">
+      <w:ins w:id="110" w:author="dugalh" w:date="2018-02-19T17:01:00Z">
         <w:r>
           <w:t>s</w:t>
         </w:r>
       </w:ins>
-      <w:ins w:id="110" w:author="dugalh" w:date="2018-02-18T14:41:00Z">
+      <w:ins w:id="111" w:author="dugalh" w:date="2018-02-18T14:41:00Z">
         <w:r>
           <w:t>.</w:t>
         </w:r>
       </w:ins>
-      <w:ins w:id="111" w:author="dugalh" w:date="2018-02-18T14:34:00Z">
+      <w:ins w:id="112" w:author="dugalh" w:date="2018-02-18T14:34:00Z">
         <w:r>
           <w:t xml:space="preserve"> </w:t>
         </w:r>
@@ -3095,42 +3097,42 @@
           <w:t xml:space="preserve"> </w:t>
         </w:r>
       </w:ins>
-      <w:ins w:id="112" w:author="dugalh" w:date="2018-02-19T16:19:00Z">
+      <w:ins w:id="113" w:author="dugalh" w:date="2018-02-19T16:19:00Z">
         <w:r>
           <w:t>The formation of the loss function assumes a</w:t>
         </w:r>
       </w:ins>
-      <w:ins w:id="113" w:author="dugalh" w:date="2018-02-18T17:01:00Z">
+      <w:ins w:id="114" w:author="dugalh" w:date="2018-02-18T17:01:00Z">
         <w:r>
           <w:t xml:space="preserve"> </w:t>
         </w:r>
       </w:ins>
-      <w:ins w:id="114" w:author="dugalh" w:date="2018-02-18T14:37:00Z">
+      <w:ins w:id="115" w:author="dugalh" w:date="2018-02-18T14:37:00Z">
         <w:r>
           <w:t>linear dependence between features and class labels</w:t>
         </w:r>
       </w:ins>
-      <w:ins w:id="115" w:author="dugalh" w:date="2018-02-18T17:00:00Z">
+      <w:ins w:id="116" w:author="dugalh" w:date="2018-02-18T17:00:00Z">
         <w:r>
           <w:t>.</w:t>
         </w:r>
       </w:ins>
-      <w:ins w:id="116" w:author="dugalh" w:date="2018-02-18T15:13:00Z">
+      <w:ins w:id="117" w:author="dugalh" w:date="2018-02-18T15:13:00Z">
         <w:r>
           <w:t xml:space="preserve"> </w:t>
         </w:r>
       </w:ins>
-      <w:ins w:id="117" w:author="dugalh" w:date="2018-02-18T17:00:00Z">
+      <w:ins w:id="118" w:author="dugalh" w:date="2018-02-18T17:00:00Z">
         <w:r>
           <w:t xml:space="preserve"> </w:t>
         </w:r>
       </w:ins>
-      <w:ins w:id="118" w:author="dugalh" w:date="2018-02-19T16:19:00Z">
+      <w:ins w:id="119" w:author="dugalh" w:date="2018-02-19T16:19:00Z">
         <w:r>
           <w:t>F</w:t>
         </w:r>
       </w:ins>
-      <w:ins w:id="119" w:author="dugalh" w:date="2018-02-18T14:42:00Z">
+      <w:ins w:id="120" w:author="dugalh" w:date="2018-02-18T14:42:00Z">
         <w:r>
           <w:t xml:space="preserve">eature view </w:t>
         </w:r>
@@ -3142,12 +3144,12 @@
           <w:t xml:space="preserve"> </w:t>
         </w:r>
       </w:ins>
-      <w:ins w:id="120" w:author="dugalh" w:date="2018-02-18T17:02:00Z">
+      <w:ins w:id="121" w:author="dugalh" w:date="2018-02-18T17:02:00Z">
         <w:r>
           <w:t xml:space="preserve">is incorporated into the </w:t>
         </w:r>
       </w:ins>
-      <w:ins w:id="121" w:author="dugalh" w:date="2018-02-19T16:58:00Z">
+      <w:ins w:id="122" w:author="dugalh" w:date="2018-02-19T16:58:00Z">
         <w:r>
           <w:rPr>
             <w:rFonts w:ascii="Cambria Math" w:hAnsi="Cambria Math" w:cs="Cambria Math"/>
@@ -3155,168 +3157,165 @@
           <w:t>𝓁</w:t>
         </w:r>
         <w:r>
-          <w:t>1,2-nor</w:t>
-        </w:r>
-        <w:r>
-          <w:t>ms</w:t>
+          <w:t>1,2-norms</w:t>
         </w:r>
       </w:ins>
-      <w:ins w:id="122" w:author="dugalh" w:date="2018-02-18T18:13:00Z">
+      <w:ins w:id="123" w:author="dugalh" w:date="2018-02-18T18:13:00Z">
         <w:r>
           <w:t xml:space="preserve"> </w:t>
         </w:r>
       </w:ins>
-      <w:ins w:id="123" w:author="dugalh" w:date="2018-02-18T19:38:00Z">
+      <w:ins w:id="124" w:author="dugalh" w:date="2018-02-18T19:38:00Z">
         <w:r>
           <w:t>so as to</w:t>
         </w:r>
       </w:ins>
-      <w:ins w:id="124" w:author="dugalh" w:date="2018-02-18T14:53:00Z">
+      <w:ins w:id="125" w:author="dugalh" w:date="2018-02-18T14:53:00Z">
         <w:r>
           <w:t xml:space="preserve"> </w:t>
         </w:r>
       </w:ins>
-      <w:ins w:id="125" w:author="dugalh" w:date="2018-02-18T14:43:00Z">
+      <w:ins w:id="126" w:author="dugalh" w:date="2018-02-18T14:43:00Z">
         <w:r>
           <w:t xml:space="preserve">encourage </w:t>
         </w:r>
       </w:ins>
-      <w:ins w:id="126" w:author="dugalh" w:date="2018-02-18T19:39:00Z">
+      <w:ins w:id="127" w:author="dugalh" w:date="2018-02-18T19:39:00Z">
         <w:r>
           <w:t xml:space="preserve">the </w:t>
         </w:r>
       </w:ins>
-      <w:ins w:id="127" w:author="dugalh" w:date="2018-02-18T15:05:00Z">
+      <w:ins w:id="128" w:author="dugalh" w:date="2018-02-18T15:05:00Z">
         <w:r>
           <w:t xml:space="preserve">sparsity of </w:t>
         </w:r>
       </w:ins>
-      <w:ins w:id="128" w:author="dugalh" w:date="2018-02-18T15:06:00Z">
+      <w:ins w:id="129" w:author="dugalh" w:date="2018-02-18T15:06:00Z">
         <w:r>
           <w:t xml:space="preserve">selected </w:t>
         </w:r>
       </w:ins>
-      <w:ins w:id="129" w:author="dugalh" w:date="2018-02-18T15:05:00Z">
+      <w:ins w:id="130" w:author="dugalh" w:date="2018-02-18T15:05:00Z">
         <w:r>
           <w:t>features within views</w:t>
         </w:r>
       </w:ins>
-      <w:ins w:id="130" w:author="dugalh" w:date="2018-02-18T19:39:00Z">
+      <w:ins w:id="131" w:author="dugalh" w:date="2018-02-18T19:39:00Z">
         <w:r>
           <w:t>,</w:t>
         </w:r>
       </w:ins>
-      <w:ins w:id="131" w:author="dugalh" w:date="2018-02-18T15:14:00Z">
+      <w:ins w:id="132" w:author="dugalh" w:date="2018-02-18T15:14:00Z">
         <w:r>
           <w:t xml:space="preserve"> </w:t>
         </w:r>
       </w:ins>
-      <w:ins w:id="132" w:author="dugalh" w:date="2018-02-18T15:16:00Z">
+      <w:ins w:id="133" w:author="dugalh" w:date="2018-02-18T15:16:00Z">
         <w:r>
           <w:t xml:space="preserve">while retaining the </w:t>
         </w:r>
       </w:ins>
-      <w:ins w:id="133" w:author="dugalh" w:date="2018-02-18T15:18:00Z">
+      <w:ins w:id="134" w:author="dugalh" w:date="2018-02-18T15:18:00Z">
         <w:r>
           <w:t>information of multiple heterogeneous views</w:t>
         </w:r>
       </w:ins>
-      <w:ins w:id="134" w:author="dugalh" w:date="2018-02-18T15:19:00Z">
+      <w:ins w:id="135" w:author="dugalh" w:date="2018-02-18T15:19:00Z">
         <w:r>
           <w:t xml:space="preserve">.  </w:t>
         </w:r>
       </w:ins>
-      <w:ins w:id="135" w:author="dugalh" w:date="2018-02-19T16:49:00Z">
+      <w:ins w:id="136" w:author="dugalh" w:date="2018-02-19T16:49:00Z">
         <w:r>
           <w:t xml:space="preserve">The objective function is minimised with </w:t>
         </w:r>
       </w:ins>
-      <w:ins w:id="136" w:author="dugalh" w:date="2018-02-19T16:46:00Z">
+      <w:ins w:id="137" w:author="dugalh" w:date="2018-02-19T16:46:00Z">
         <w:r>
           <w:t>quadratic programming</w:t>
         </w:r>
       </w:ins>
-      <w:ins w:id="137" w:author="dugalh" w:date="2018-02-19T16:49:00Z">
+      <w:ins w:id="138" w:author="dugalh" w:date="2018-02-19T16:49:00Z">
         <w:r>
           <w:t xml:space="preserve">, </w:t>
         </w:r>
       </w:ins>
-      <w:ins w:id="138" w:author="dugalh" w:date="2018-02-19T16:47:00Z">
+      <w:ins w:id="139" w:author="dugalh" w:date="2018-02-19T16:47:00Z">
         <w:r>
           <w:t>which is computationally expensive</w:t>
         </w:r>
       </w:ins>
-      <w:ins w:id="139" w:author="dugalh" w:date="2018-02-19T16:50:00Z">
+      <w:ins w:id="140" w:author="dugalh" w:date="2018-02-19T16:50:00Z">
         <w:r>
           <w:t xml:space="preserve"> compared to </w:t>
         </w:r>
       </w:ins>
-      <w:ins w:id="140" w:author="dugalh" w:date="2018-02-19T16:51:00Z">
+      <w:ins w:id="141" w:author="dugalh" w:date="2018-02-19T16:51:00Z">
         <w:r>
           <w:t xml:space="preserve">greedy search type </w:t>
         </w:r>
       </w:ins>
-      <w:ins w:id="141" w:author="dugalh" w:date="2018-02-19T16:50:00Z">
+      <w:ins w:id="142" w:author="dugalh" w:date="2018-02-19T16:50:00Z">
         <w:r>
           <w:t xml:space="preserve">feature selection methods such as </w:t>
         </w:r>
       </w:ins>
-      <w:ins w:id="142" w:author="dugalh" w:date="2018-02-19T16:51:00Z">
+      <w:ins w:id="143" w:author="dugalh" w:date="2018-02-19T16:51:00Z">
         <w:r>
           <w:t xml:space="preserve">FS and </w:t>
         </w:r>
       </w:ins>
-      <w:ins w:id="143" w:author="dugalh" w:date="2018-02-19T16:50:00Z">
+      <w:ins w:id="144" w:author="dugalh" w:date="2018-02-19T16:50:00Z">
         <w:r>
           <w:t>JMI</w:t>
         </w:r>
       </w:ins>
-      <w:ins w:id="144" w:author="dugalh" w:date="2018-02-19T16:47:00Z">
+      <w:ins w:id="145" w:author="dugalh" w:date="2018-02-19T16:47:00Z">
         <w:r>
           <w:t xml:space="preserve">.  </w:t>
         </w:r>
       </w:ins>
-      <w:ins w:id="145" w:author="dugalh" w:date="2018-02-19T16:56:00Z">
+      <w:ins w:id="146" w:author="dugalh" w:date="2018-02-19T16:56:00Z">
         <w:r>
           <w:t>F</w:t>
         </w:r>
       </w:ins>
-      <w:ins w:id="146" w:author="dugalh" w:date="2018-02-19T16:48:00Z">
+      <w:ins w:id="147" w:author="dugalh" w:date="2018-02-19T16:48:00Z">
         <w:r>
           <w:t xml:space="preserve">eature weights </w:t>
         </w:r>
       </w:ins>
-      <w:ins w:id="147" w:author="dugalh" w:date="2018-02-19T16:55:00Z">
+      <w:ins w:id="148" w:author="dugalh" w:date="2018-02-19T16:55:00Z">
         <w:r>
           <w:t xml:space="preserve">produced by the optimisation procedure </w:t>
         </w:r>
       </w:ins>
-      <w:ins w:id="148" w:author="dugalh" w:date="2018-02-19T16:48:00Z">
+      <w:ins w:id="149" w:author="dugalh" w:date="2018-02-19T16:48:00Z">
         <w:r>
           <w:t>can be</w:t>
         </w:r>
       </w:ins>
-      <w:ins w:id="149" w:author="dugalh" w:date="2018-02-18T15:51:00Z">
+      <w:ins w:id="150" w:author="dugalh" w:date="2018-02-18T15:51:00Z">
         <w:r>
           <w:t xml:space="preserve"> considered an importance measure that trades </w:t>
         </w:r>
       </w:ins>
-      <w:ins w:id="150" w:author="dugalh" w:date="2018-02-18T15:52:00Z">
+      <w:ins w:id="151" w:author="dugalh" w:date="2018-02-18T15:52:00Z">
         <w:r>
           <w:t>relevance against redundancy</w:t>
         </w:r>
       </w:ins>
-      <w:ins w:id="151" w:author="dugalh" w:date="2018-02-18T14:37:00Z">
+      <w:ins w:id="152" w:author="dugalh" w:date="2018-02-18T14:37:00Z">
         <w:r>
           <w:t>.</w:t>
         </w:r>
       </w:ins>
-      <w:ins w:id="152" w:author="dugalh" w:date="2018-02-18T15:52:00Z">
+      <w:ins w:id="153" w:author="dugalh" w:date="2018-02-18T15:52:00Z">
         <w:r>
           <w:t xml:space="preserve">  </w:t>
         </w:r>
       </w:ins>
-      <w:ins w:id="153" w:author="dugalh" w:date="2018-02-18T14:37:00Z">
+      <w:ins w:id="154" w:author="dugalh" w:date="2018-02-18T14:37:00Z">
         <w:r>
           <w:t xml:space="preserve">  </w:t>
         </w:r>
@@ -3326,10 +3325,10 @@
       <w:pPr>
         <w:pStyle w:val="Newparagraph"/>
         <w:rPr>
-          <w:del w:id="154" w:author="dugalh" w:date="2018-02-18T17:07:00Z"/>
-        </w:rPr>
-      </w:pPr>
-      <w:del w:id="155" w:author="dugalh" w:date="2018-02-18T14:45:00Z">
+          <w:del w:id="155" w:author="dugalh" w:date="2018-02-18T17:07:00Z"/>
+        </w:rPr>
+      </w:pPr>
+      <w:del w:id="156" w:author="dugalh" w:date="2018-02-18T14:45:00Z">
         <w:r>
           <w:delText xml:space="preserve"> </w:delText>
         </w:r>
@@ -3342,8 +3341,6 @@
       <w:pPr>
         <w:pStyle w:val="Newparagraph"/>
       </w:pPr>
-      <w:bookmarkStart w:id="156" w:name="_GoBack"/>
-      <w:bookmarkEnd w:id="156"/>
     </w:p>
     <w:p>
       <w:pPr>
@@ -11833,7 +11830,7 @@
       </w:r>
     </w:p>
   </w:comment>
-  <w:comment w:id="5" w:author="Reviewer1" w:date="2018-02-14T16:14:00Z" w:initials="rev1">
+  <w:comment w:id="6" w:author="Reviewer1" w:date="2018-02-14T16:14:00Z" w:initials="rev1">
     <w:p>
       <w:pPr>
         <w:pStyle w:val="CommentText"/>
@@ -11849,7 +11846,7 @@
       </w:r>
     </w:p>
   </w:comment>
-  <w:comment w:id="8" w:author="Reviewer1" w:date="2018-02-14T16:15:00Z" w:initials="rev1">
+  <w:comment w:id="9" w:author="Reviewer1" w:date="2018-02-14T16:15:00Z" w:initials="rev1">
     <w:p>
       <w:pPr>
         <w:pStyle w:val="CommentText"/>
@@ -11883,7 +11880,7 @@
       </w:r>
     </w:p>
   </w:comment>
-  <w:comment w:id="9" w:author="dugalh" w:date="2018-02-15T18:22:00Z" w:initials="dh">
+  <w:comment w:id="10" w:author="dugalh" w:date="2018-02-15T18:22:00Z" w:initials="dh">
     <w:p>
       <w:pPr>
         <w:pStyle w:val="CommentText"/>
@@ -11899,7 +11896,7 @@
       </w:r>
     </w:p>
   </w:comment>
-  <w:comment w:id="35" w:author="Reviewer1" w:date="2018-02-14T16:16:00Z" w:initials="rev1">
+  <w:comment w:id="36" w:author="Reviewer1" w:date="2018-02-14T16:16:00Z" w:initials="rev1">
     <w:p>
       <w:pPr>
         <w:pStyle w:val="CommentText"/>
@@ -11924,7 +11921,7 @@
       </w:r>
     </w:p>
   </w:comment>
-  <w:comment w:id="36" w:author="dugalh" w:date="2018-02-15T18:34:00Z" w:initials="dh">
+  <w:comment w:id="37" w:author="dugalh" w:date="2018-02-15T18:34:00Z" w:initials="dh">
     <w:p>
       <w:pPr>
         <w:pStyle w:val="CommentText"/>
@@ -11940,7 +11937,7 @@
       </w:r>
     </w:p>
   </w:comment>
-  <w:comment w:id="38" w:author="Reviewer2" w:date="2018-02-14T16:24:00Z" w:initials="rev2">
+  <w:comment w:id="39" w:author="Reviewer2" w:date="2018-02-14T16:24:00Z" w:initials="rev2">
     <w:p>
       <w:pPr>
         <w:pStyle w:val="CommentText"/>
@@ -11993,7 +11990,7 @@
       </w:r>
     </w:p>
   </w:comment>
-  <w:comment w:id="39" w:author="dugalh" w:date="2018-02-15T18:50:00Z" w:initials="dh">
+  <w:comment w:id="40" w:author="dugalh" w:date="2018-02-15T18:50:00Z" w:initials="dh">
     <w:p>
       <w:pPr>
         <w:pStyle w:val="CommentText"/>
@@ -12912,10 +12909,11 @@
   <w:abstractNum w:abstractNumId="15" w15:restartNumberingAfterBreak="0">
     <w:nsid w:val="1938323A"/>
     <w:multiLevelType w:val="multilevel"/>
-    <w:tmpl w:val="36CCA27A"/>
+    <w:tmpl w:val="8FB0BFA0"/>
     <w:lvl w:ilvl="0">
       <w:start w:val="1"/>
       <w:numFmt w:val="decimal"/>
+      <w:pStyle w:val="Heading1"/>
       <w:lvlText w:val="%1"/>
       <w:lvlJc w:val="left"/>
       <w:pPr>
@@ -12928,6 +12926,7 @@
     <w:lvl w:ilvl="1">
       <w:start w:val="1"/>
       <w:numFmt w:val="decimal"/>
+      <w:pStyle w:val="Heading2"/>
       <w:lvlText w:val="%1.%2"/>
       <w:lvlJc w:val="left"/>
       <w:pPr>
@@ -12940,6 +12939,7 @@
     <w:lvl w:ilvl="2">
       <w:start w:val="1"/>
       <w:numFmt w:val="decimal"/>
+      <w:pStyle w:val="Heading3"/>
       <w:lvlText w:val="%1.%2.%3"/>
       <w:lvlJc w:val="left"/>
       <w:pPr>
@@ -12952,6 +12952,7 @@
     <w:lvl w:ilvl="3">
       <w:start w:val="1"/>
       <w:numFmt w:val="decimal"/>
+      <w:pStyle w:val="Heading4"/>
       <w:lvlText w:val="%1.%2.%3.%4"/>
       <w:lvlJc w:val="left"/>
       <w:pPr>
@@ -12990,6 +12991,7 @@
     <w:lvl w:ilvl="6">
       <w:start w:val="1"/>
       <w:numFmt w:val="decimal"/>
+      <w:pStyle w:val="Heading7"/>
       <w:lvlText w:val="%1.%2.%3.%4.%5.%6.%7"/>
       <w:lvlJc w:val="left"/>
       <w:pPr>
@@ -14563,33 +14565,6 @@
   </w:num>
   <w:num w:numId="5">
     <w:abstractNumId w:val="15"/>
-    <w:lvlOverride w:ilvl="0">
-      <w:startOverride w:val="1"/>
-    </w:lvlOverride>
-    <w:lvlOverride w:ilvl="1">
-      <w:startOverride w:val="1"/>
-    </w:lvlOverride>
-    <w:lvlOverride w:ilvl="2">
-      <w:startOverride w:val="1"/>
-    </w:lvlOverride>
-    <w:lvlOverride w:ilvl="3">
-      <w:startOverride w:val="1"/>
-    </w:lvlOverride>
-    <w:lvlOverride w:ilvl="4">
-      <w:startOverride w:val="1"/>
-    </w:lvlOverride>
-    <w:lvlOverride w:ilvl="5">
-      <w:startOverride w:val="1"/>
-    </w:lvlOverride>
-    <w:lvlOverride w:ilvl="6">
-      <w:startOverride w:val="1"/>
-    </w:lvlOverride>
-    <w:lvlOverride w:ilvl="7">
-      <w:startOverride w:val="1"/>
-    </w:lvlOverride>
-    <w:lvlOverride w:ilvl="8">
-      <w:startOverride w:val="1"/>
-    </w:lvlOverride>
   </w:num>
   <w:num w:numId="6">
     <w:abstractNumId w:val="20"/>
@@ -14668,6 +14643,36 @@
   </w:num>
   <w:num w:numId="31">
     <w:abstractNumId w:val="29"/>
+  </w:num>
+  <w:num w:numId="32">
+    <w:abstractNumId w:val="15"/>
+    <w:lvlOverride w:ilvl="0">
+      <w:startOverride w:val="1"/>
+    </w:lvlOverride>
+    <w:lvlOverride w:ilvl="1">
+      <w:startOverride w:val="1"/>
+    </w:lvlOverride>
+    <w:lvlOverride w:ilvl="2">
+      <w:startOverride w:val="1"/>
+    </w:lvlOverride>
+    <w:lvlOverride w:ilvl="3">
+      <w:startOverride w:val="1"/>
+    </w:lvlOverride>
+    <w:lvlOverride w:ilvl="4">
+      <w:startOverride w:val="1"/>
+    </w:lvlOverride>
+    <w:lvlOverride w:ilvl="5">
+      <w:startOverride w:val="1"/>
+    </w:lvlOverride>
+    <w:lvlOverride w:ilvl="6">
+      <w:startOverride w:val="1"/>
+    </w:lvlOverride>
+    <w:lvlOverride w:ilvl="7">
+      <w:startOverride w:val="1"/>
+    </w:lvlOverride>
+    <w:lvlOverride w:ilvl="8">
+      <w:startOverride w:val="1"/>
+    </w:lvlOverride>
   </w:num>
   <w:numIdMacAtCleanup w:val="6"/>
 </w:numbering>
@@ -15080,7 +15085,7 @@
   <w:style w:type="paragraph" w:default="1" w:styleId="Normal">
     <w:name w:val="Normal"/>
     <w:qFormat/>
-    <w:rsid w:val="00081716"/>
+    <w:rsid w:val="00035513"/>
     <w:pPr>
       <w:spacing w:after="0" w:line="480" w:lineRule="auto"/>
     </w:pPr>
@@ -15098,9 +15103,12 @@
     <w:next w:val="Paragraph"/>
     <w:link w:val="Heading1Char"/>
     <w:qFormat/>
-    <w:rsid w:val="00081716"/>
+    <w:rsid w:val="00035513"/>
     <w:pPr>
       <w:keepNext/>
+      <w:numPr>
+        <w:numId w:val="5"/>
+      </w:numPr>
       <w:spacing w:before="360" w:after="60" w:line="360" w:lineRule="auto"/>
       <w:ind w:right="567"/>
       <w:contextualSpacing/>
@@ -15121,9 +15129,13 @@
     <w:next w:val="Paragraph"/>
     <w:link w:val="Heading2Char"/>
     <w:qFormat/>
-    <w:rsid w:val="00081716"/>
+    <w:rsid w:val="00035513"/>
     <w:pPr>
       <w:keepNext/>
+      <w:numPr>
+        <w:ilvl w:val="1"/>
+        <w:numId w:val="5"/>
+      </w:numPr>
       <w:spacing w:before="360" w:after="60" w:line="360" w:lineRule="auto"/>
       <w:ind w:right="567"/>
       <w:contextualSpacing/>
@@ -15145,9 +15157,13 @@
     <w:next w:val="Paragraph"/>
     <w:link w:val="Heading3Char"/>
     <w:qFormat/>
-    <w:rsid w:val="00081716"/>
+    <w:rsid w:val="00035513"/>
     <w:pPr>
       <w:keepNext/>
+      <w:numPr>
+        <w:ilvl w:val="2"/>
+        <w:numId w:val="5"/>
+      </w:numPr>
       <w:spacing w:before="360" w:after="60" w:line="360" w:lineRule="auto"/>
       <w:ind w:right="567"/>
       <w:contextualSpacing/>
@@ -15165,8 +15181,12 @@
     <w:basedOn w:val="Paragraph"/>
     <w:next w:val="Newparagraph"/>
     <w:link w:val="Heading4Char"/>
-    <w:rsid w:val="00081716"/>
+    <w:rsid w:val="00035513"/>
     <w:pPr>
+      <w:numPr>
+        <w:ilvl w:val="3"/>
+        <w:numId w:val="5"/>
+      </w:numPr>
       <w:spacing w:before="360"/>
       <w:outlineLvl w:val="3"/>
     </w:pPr>
@@ -15185,7 +15205,7 @@
     <w:pPr>
       <w:numPr>
         <w:ilvl w:val="4"/>
-        <w:numId w:val="3"/>
+        <w:numId w:val="5"/>
       </w:numPr>
       <w:spacing w:before="240" w:after="60"/>
       <w:outlineLvl w:val="4"/>
@@ -15209,7 +15229,7 @@
     <w:pPr>
       <w:numPr>
         <w:ilvl w:val="5"/>
-        <w:numId w:val="3"/>
+        <w:numId w:val="5"/>
       </w:numPr>
       <w:spacing w:before="240" w:after="60"/>
       <w:outlineLvl w:val="5"/>
@@ -15229,8 +15249,11 @@
     <w:qFormat/>
     <w:rsid w:val="00416694"/>
     <w:pPr>
+      <w:numPr>
+        <w:ilvl w:val="6"/>
+        <w:numId w:val="5"/>
+      </w:numPr>
       <w:spacing w:before="240" w:after="60"/>
-      <w:ind w:left="1296" w:hanging="1296"/>
       <w:outlineLvl w:val="6"/>
     </w:pPr>
   </w:style>
@@ -15244,7 +15267,7 @@
     <w:pPr>
       <w:numPr>
         <w:ilvl w:val="7"/>
-        <w:numId w:val="3"/>
+        <w:numId w:val="5"/>
       </w:numPr>
       <w:spacing w:before="240" w:after="60"/>
       <w:outlineLvl w:val="7"/>
@@ -15264,7 +15287,7 @@
     <w:pPr>
       <w:numPr>
         <w:ilvl w:val="8"/>
-        <w:numId w:val="3"/>
+        <w:numId w:val="5"/>
       </w:numPr>
       <w:spacing w:before="240" w:after="60"/>
       <w:outlineLvl w:val="8"/>
@@ -15280,7 +15303,7 @@
     <w:uiPriority w:val="1"/>
     <w:semiHidden/>
     <w:unhideWhenUsed/>
-    <w:rsid w:val="00081716"/>
+    <w:rsid w:val="00035513"/>
   </w:style>
   <w:style w:type="table" w:default="1" w:styleId="TableNormal">
     <w:name w:val="Normal Table"/>
@@ -15302,14 +15325,14 @@
     <w:uiPriority w:val="99"/>
     <w:semiHidden/>
     <w:unhideWhenUsed/>
-    <w:rsid w:val="00081716"/>
+    <w:rsid w:val="00035513"/>
   </w:style>
   <w:style w:type="character" w:customStyle="1" w:styleId="Heading1Char">
     <w:name w:val="Heading 1 Char"/>
     <w:aliases w:val="Heading 1 paper Char"/>
     <w:basedOn w:val="DefaultParagraphFont"/>
     <w:link w:val="Heading1"/>
-    <w:rsid w:val="00081716"/>
+    <w:rsid w:val="00035513"/>
     <w:rPr>
       <w:rFonts w:ascii="Times New Roman" w:eastAsia="Times New Roman" w:hAnsi="Times New Roman" w:cs="Arial"/>
       <w:b/>
@@ -15325,7 +15348,7 @@
     <w:aliases w:val="Heading 2 paper Char"/>
     <w:basedOn w:val="DefaultParagraphFont"/>
     <w:link w:val="Heading2"/>
-    <w:rsid w:val="00081716"/>
+    <w:rsid w:val="00035513"/>
     <w:rPr>
       <w:rFonts w:ascii="Times New Roman" w:eastAsia="Times New Roman" w:hAnsi="Times New Roman" w:cs="Arial"/>
       <w:b/>
@@ -15342,7 +15365,7 @@
     <w:aliases w:val="Heading 3 paper Char"/>
     <w:basedOn w:val="DefaultParagraphFont"/>
     <w:link w:val="Heading3"/>
-    <w:rsid w:val="00081716"/>
+    <w:rsid w:val="00035513"/>
     <w:rPr>
       <w:rFonts w:ascii="Times New Roman" w:eastAsia="Times New Roman" w:hAnsi="Times New Roman" w:cs="Arial"/>
       <w:bCs/>
@@ -15356,7 +15379,7 @@
     <w:name w:val="Heading 4 Char"/>
     <w:basedOn w:val="DefaultParagraphFont"/>
     <w:link w:val="Heading4"/>
-    <w:rsid w:val="00081716"/>
+    <w:rsid w:val="00035513"/>
     <w:rPr>
       <w:rFonts w:ascii="Times New Roman" w:eastAsia="Times New Roman" w:hAnsi="Times New Roman" w:cs="Times New Roman"/>
       <w:bCs/>
@@ -15433,7 +15456,7 @@
     <w:name w:val="header"/>
     <w:basedOn w:val="Normal"/>
     <w:link w:val="HeaderChar"/>
-    <w:rsid w:val="00081716"/>
+    <w:rsid w:val="00035513"/>
     <w:pPr>
       <w:tabs>
         <w:tab w:val="center" w:pos="4320"/>
@@ -15447,7 +15470,7 @@
     <w:name w:val="Header Char"/>
     <w:basedOn w:val="DefaultParagraphFont"/>
     <w:link w:val="Header"/>
-    <w:rsid w:val="00081716"/>
+    <w:rsid w:val="00035513"/>
     <w:rPr>
       <w:rFonts w:ascii="Times New Roman" w:eastAsia="Times New Roman" w:hAnsi="Times New Roman" w:cs="Times New Roman"/>
       <w:sz w:val="24"/>
@@ -15590,7 +15613,7 @@
     <w:basedOn w:val="Normal"/>
     <w:link w:val="FootnoteTextChar"/>
     <w:autoRedefine/>
-    <w:rsid w:val="00081716"/>
+    <w:rsid w:val="00035513"/>
     <w:pPr>
       <w:ind w:left="284" w:hanging="284"/>
     </w:pPr>
@@ -15603,7 +15626,7 @@
     <w:name w:val="Footnote Text Char"/>
     <w:basedOn w:val="DefaultParagraphFont"/>
     <w:link w:val="FootnoteText"/>
-    <w:rsid w:val="00081716"/>
+    <w:rsid w:val="00035513"/>
     <w:rPr>
       <w:rFonts w:ascii="Times New Roman" w:eastAsia="Times New Roman" w:hAnsi="Times New Roman" w:cs="Times New Roman"/>
       <w:szCs w:val="20"/>
@@ -15613,7 +15636,7 @@
   <w:style w:type="character" w:styleId="FootnoteReference">
     <w:name w:val="footnote reference"/>
     <w:basedOn w:val="DefaultParagraphFont"/>
-    <w:rsid w:val="00081716"/>
+    <w:rsid w:val="00035513"/>
     <w:rPr>
       <w:vertAlign w:val="superscript"/>
     </w:rPr>
@@ -15856,7 +15879,7 @@
     <w:basedOn w:val="Normal"/>
     <w:link w:val="EndnoteTextChar"/>
     <w:autoRedefine/>
-    <w:rsid w:val="00081716"/>
+    <w:rsid w:val="00035513"/>
     <w:pPr>
       <w:ind w:left="284" w:hanging="284"/>
     </w:pPr>
@@ -15869,7 +15892,7 @@
     <w:name w:val="Endnote Text Char"/>
     <w:basedOn w:val="DefaultParagraphFont"/>
     <w:link w:val="EndnoteText"/>
-    <w:rsid w:val="00081716"/>
+    <w:rsid w:val="00035513"/>
     <w:rPr>
       <w:rFonts w:ascii="Times New Roman" w:eastAsia="Times New Roman" w:hAnsi="Times New Roman" w:cs="Times New Roman"/>
       <w:szCs w:val="20"/>
@@ -15879,7 +15902,7 @@
   <w:style w:type="character" w:styleId="EndnoteReference">
     <w:name w:val="endnote reference"/>
     <w:basedOn w:val="DefaultParagraphFont"/>
-    <w:rsid w:val="00081716"/>
+    <w:rsid w:val="00035513"/>
     <w:rPr>
       <w:vertAlign w:val="superscript"/>
     </w:rPr>
@@ -16235,7 +16258,7 @@
     <w:name w:val="footer"/>
     <w:basedOn w:val="Normal"/>
     <w:link w:val="FooterChar"/>
-    <w:rsid w:val="00081716"/>
+    <w:rsid w:val="00035513"/>
     <w:pPr>
       <w:tabs>
         <w:tab w:val="center" w:pos="4320"/>
@@ -16249,7 +16272,7 @@
     <w:name w:val="Footer Char"/>
     <w:basedOn w:val="DefaultParagraphFont"/>
     <w:link w:val="Footer"/>
-    <w:rsid w:val="00081716"/>
+    <w:rsid w:val="00035513"/>
     <w:rPr>
       <w:rFonts w:ascii="Times New Roman" w:eastAsia="Times New Roman" w:hAnsi="Times New Roman" w:cs="Times New Roman"/>
       <w:sz w:val="24"/>
@@ -16554,7 +16577,7 @@
     <w:basedOn w:val="Normal"/>
     <w:next w:val="Normal"/>
     <w:qFormat/>
-    <w:rsid w:val="00081716"/>
+    <w:rsid w:val="00035513"/>
     <w:pPr>
       <w:spacing w:after="120" w:line="360" w:lineRule="auto"/>
     </w:pPr>
@@ -16568,7 +16591,7 @@
     <w:basedOn w:val="Normal"/>
     <w:next w:val="Normal"/>
     <w:qFormat/>
-    <w:rsid w:val="00081716"/>
+    <w:rsid w:val="00035513"/>
     <w:pPr>
       <w:spacing w:before="240" w:line="360" w:lineRule="auto"/>
     </w:pPr>
@@ -16580,7 +16603,7 @@
     <w:name w:val="Affiliation"/>
     <w:basedOn w:val="Normal"/>
     <w:qFormat/>
-    <w:rsid w:val="00081716"/>
+    <w:rsid w:val="00035513"/>
     <w:pPr>
       <w:spacing w:before="240" w:line="360" w:lineRule="auto"/>
     </w:pPr>
@@ -16593,14 +16616,14 @@
     <w:basedOn w:val="Affiliation"/>
     <w:next w:val="Normal"/>
     <w:qFormat/>
-    <w:rsid w:val="00081716"/>
+    <w:rsid w:val="00035513"/>
   </w:style>
   <w:style w:type="paragraph" w:customStyle="1" w:styleId="Abstract">
     <w:name w:val="Abstract"/>
     <w:basedOn w:val="Normal"/>
     <w:next w:val="Keywords"/>
     <w:qFormat/>
-    <w:rsid w:val="00081716"/>
+    <w:rsid w:val="00035513"/>
     <w:pPr>
       <w:spacing w:before="360" w:after="300" w:line="360" w:lineRule="auto"/>
       <w:ind w:left="720" w:right="567"/>
@@ -16614,7 +16637,7 @@
     <w:basedOn w:val="Normal"/>
     <w:next w:val="Paragraph"/>
     <w:qFormat/>
-    <w:rsid w:val="00081716"/>
+    <w:rsid w:val="00035513"/>
     <w:pPr>
       <w:spacing w:before="240" w:after="240" w:line="360" w:lineRule="auto"/>
       <w:ind w:left="720" w:right="567"/>
@@ -16627,7 +16650,7 @@
     <w:name w:val="Correspondence details"/>
     <w:basedOn w:val="Normal"/>
     <w:qFormat/>
-    <w:rsid w:val="00081716"/>
+    <w:rsid w:val="00035513"/>
     <w:pPr>
       <w:spacing w:before="240" w:line="360" w:lineRule="auto"/>
     </w:pPr>
@@ -16636,7 +16659,7 @@
     <w:name w:val="Displayed quotation"/>
     <w:basedOn w:val="Normal"/>
     <w:qFormat/>
-    <w:rsid w:val="00081716"/>
+    <w:rsid w:val="00035513"/>
     <w:pPr>
       <w:tabs>
         <w:tab w:val="left" w:pos="1077"/>
@@ -16658,7 +16681,7 @@
     <w:basedOn w:val="Paragraph"/>
     <w:next w:val="Paragraph"/>
     <w:qFormat/>
-    <w:rsid w:val="00081716"/>
+    <w:rsid w:val="00035513"/>
     <w:pPr>
       <w:widowControl/>
       <w:numPr>
@@ -16673,7 +16696,7 @@
     <w:basedOn w:val="Normal"/>
     <w:next w:val="Paragraph"/>
     <w:qFormat/>
-    <w:rsid w:val="00081716"/>
+    <w:rsid w:val="00035513"/>
     <w:pPr>
       <w:tabs>
         <w:tab w:val="center" w:pos="4253"/>
@@ -16688,7 +16711,7 @@
     <w:basedOn w:val="Normal"/>
     <w:next w:val="Normal"/>
     <w:qFormat/>
-    <w:rsid w:val="00081716"/>
+    <w:rsid w:val="00035513"/>
     <w:pPr>
       <w:spacing w:before="120" w:line="360" w:lineRule="auto"/>
     </w:pPr>
@@ -16701,7 +16724,7 @@
     <w:basedOn w:val="Normal"/>
     <w:next w:val="Normal"/>
     <w:qFormat/>
-    <w:rsid w:val="00081716"/>
+    <w:rsid w:val="00035513"/>
     <w:pPr>
       <w:spacing w:before="240" w:line="360" w:lineRule="auto"/>
     </w:pPr>
@@ -16711,7 +16734,7 @@
     <w:basedOn w:val="Normal"/>
     <w:next w:val="Normal"/>
     <w:qFormat/>
-    <w:rsid w:val="00081716"/>
+    <w:rsid w:val="00035513"/>
     <w:pPr>
       <w:spacing w:before="240" w:line="360" w:lineRule="auto"/>
     </w:pPr>
@@ -16720,7 +16743,7 @@
     <w:name w:val="Footnotes"/>
     <w:basedOn w:val="Normal"/>
     <w:qFormat/>
-    <w:rsid w:val="00081716"/>
+    <w:rsid w:val="00035513"/>
     <w:pPr>
       <w:spacing w:before="120" w:line="360" w:lineRule="auto"/>
       <w:ind w:left="482" w:hanging="482"/>
@@ -16734,7 +16757,7 @@
     <w:name w:val="Notes on contributors"/>
     <w:basedOn w:val="Normal"/>
     <w:qFormat/>
-    <w:rsid w:val="00081716"/>
+    <w:rsid w:val="00035513"/>
     <w:pPr>
       <w:spacing w:before="240" w:line="360" w:lineRule="auto"/>
     </w:pPr>
@@ -16746,14 +16769,14 @@
     <w:name w:val="Normal paragraph style"/>
     <w:basedOn w:val="Normal"/>
     <w:next w:val="Normal"/>
-    <w:rsid w:val="00081716"/>
+    <w:rsid w:val="00035513"/>
   </w:style>
   <w:style w:type="paragraph" w:customStyle="1" w:styleId="Paragraph">
     <w:name w:val="Paragraph"/>
     <w:basedOn w:val="Normal"/>
     <w:next w:val="Newparagraph"/>
     <w:qFormat/>
-    <w:rsid w:val="00081716"/>
+    <w:rsid w:val="00035513"/>
     <w:pPr>
       <w:widowControl w:val="0"/>
       <w:spacing w:before="240"/>
@@ -16763,7 +16786,7 @@
     <w:name w:val="New paragraph"/>
     <w:basedOn w:val="Normal"/>
     <w:qFormat/>
-    <w:rsid w:val="00081716"/>
+    <w:rsid w:val="00035513"/>
     <w:pPr>
       <w:ind w:firstLine="720"/>
     </w:pPr>
@@ -16771,7 +16794,7 @@
   <w:style w:type="paragraph" w:styleId="NormalIndent">
     <w:name w:val="Normal Indent"/>
     <w:basedOn w:val="Normal"/>
-    <w:rsid w:val="00081716"/>
+    <w:rsid w:val="00035513"/>
     <w:pPr>
       <w:ind w:left="720"/>
     </w:pPr>
@@ -16780,7 +16803,7 @@
     <w:name w:val="References"/>
     <w:basedOn w:val="Normal"/>
     <w:qFormat/>
-    <w:rsid w:val="00081716"/>
+    <w:rsid w:val="00035513"/>
     <w:pPr>
       <w:spacing w:before="120" w:line="360" w:lineRule="auto"/>
       <w:ind w:left="720" w:hanging="720"/>
@@ -16792,14 +16815,14 @@
     <w:basedOn w:val="Keywords"/>
     <w:next w:val="Paragraph"/>
     <w:qFormat/>
-    <w:rsid w:val="00081716"/>
+    <w:rsid w:val="00035513"/>
   </w:style>
   <w:style w:type="paragraph" w:customStyle="1" w:styleId="Bulletedlist">
     <w:name w:val="Bulleted list"/>
     <w:basedOn w:val="Paragraph"/>
     <w:next w:val="Paragraph"/>
     <w:qFormat/>
-    <w:rsid w:val="00081716"/>
+    <w:rsid w:val="00035513"/>
     <w:pPr>
       <w:widowControl/>
       <w:numPr>
@@ -16814,7 +16837,7 @@
     <w:basedOn w:val="Paragraph"/>
     <w:next w:val="Newparagraph"/>
     <w:qFormat/>
-    <w:rsid w:val="00081716"/>
+    <w:rsid w:val="00035513"/>
     <w:pPr>
       <w:widowControl/>
       <w:spacing w:before="360"/>
@@ -17127,7 +17150,7 @@
 </file>
 
 <file path=customXml/itemProps1.xml><?xml version="1.0" encoding="utf-8"?>
-<ds:datastoreItem xmlns:ds="http://schemas.openxmlformats.org/officeDocument/2006/customXml" ds:itemID="{6AD2BAF8-BA9C-4AC0-948E-FA37CBE35AC8}">
+<ds:datastoreItem xmlns:ds="http://schemas.openxmlformats.org/officeDocument/2006/customXml" ds:itemID="{975D5595-46A3-4B27-A500-EEB303269969}">
   <ds:schemaRefs>
     <ds:schemaRef ds:uri="http://schemas.openxmlformats.org/officeDocument/2006/bibliography"/>
   </ds:schemaRefs>
